--- a/Dokumentation/Projekt/Report/stepCounter_Report.docx
+++ b/Dokumentation/Projekt/Report/stepCounter_Report.docx
@@ -66,21 +66,12 @@
               </w:rPr>
               <w:t xml:space="preserve">: </w:t>
             </w:r>
-            <w:proofErr w:type="spellStart"/>
             <w:r>
               <w:rPr>
                 <w:b/>
                 <w:sz w:val="32"/>
               </w:rPr>
-              <w:t>Pedometer</w:t>
-            </w:r>
-            <w:proofErr w:type="spellEnd"/>
-            <w:r>
-              <w:rPr>
-                <w:b/>
-                <w:sz w:val="32"/>
-              </w:rPr>
-              <w:t xml:space="preserve"> med AVR</w:t>
+              <w:t>Pedometer med AVR</w:t>
             </w:r>
           </w:p>
           <w:p>
@@ -191,17 +182,8 @@
                       <w:b/>
                       <w:sz w:val="40"/>
                     </w:rPr>
-                    <w:t xml:space="preserve">Dennis </w:t>
+                    <w:t>Dennis Bunne</w:t>
                   </w:r>
-                  <w:proofErr w:type="spellStart"/>
-                  <w:r>
-                    <w:rPr>
-                      <w:b/>
-                      <w:sz w:val="40"/>
-                    </w:rPr>
-                    <w:t>Bunne</w:t>
-                  </w:r>
-                  <w:proofErr w:type="spellEnd"/>
                   <w:r>
                     <w:rPr>
                       <w:b/>
@@ -1953,7 +1935,15 @@
                 <w:noProof/>
                 <w:sz w:val="20"/>
               </w:rPr>
-              <w:t>Skrivning av källkod, kompilering och uppladdning till mikroprocessor</w:t>
+              <w:t xml:space="preserve">Skrivning av källkod, kompilering och uppladdning till </w:t>
+            </w:r>
+            <w:r>
+              <w:rPr>
+                <w:rStyle w:val="Hyperlink"/>
+                <w:noProof/>
+                <w:sz w:val="20"/>
+              </w:rPr>
+              <w:t>mikrokontroller</w:t>
             </w:r>
             <w:r>
               <w:rPr>
@@ -3533,36 +3523,20 @@
       </w:r>
     </w:p>
     <w:p>
-      <w:r>
-        <w:t xml:space="preserve">Projektet </w:t>
-      </w:r>
-      <w:r>
-        <w:t>utför</w:t>
-      </w:r>
-      <w:r>
-        <w:t>des</w:t>
-      </w:r>
-      <w:r>
-        <w:t xml:space="preserve"> på under perioden</w:t>
-      </w:r>
-      <w:r>
-        <w:t xml:space="preserve"> mars</w:t>
-      </w:r>
-      <w:r>
-        <w:t xml:space="preserve"> till </w:t>
-      </w:r>
-      <w:r>
-        <w:t xml:space="preserve">april, </w:t>
-      </w:r>
-      <w:r>
-        <w:t>201</w:t>
-      </w:r>
-      <w:r>
-        <w:t>7.</w:t>
+      <w:pPr>
+        <w:pStyle w:val="Heading2"/>
+      </w:pPr>
+      <w:r>
+        <w:t>Noteringar och information</w:t>
       </w:r>
     </w:p>
     <w:p>
       <w:r>
+        <w:t>Projektet utfördes på under perioden mars till april, 2017.</w:t>
+      </w:r>
+    </w:p>
+    <w:p>
+      <w:r>
         <w:t xml:space="preserve">I </w:t>
       </w:r>
       <w:r>
@@ -3587,15 +3561,36 @@
         <w:rPr>
           <w:i/>
         </w:rPr>
-        <w:t>r produ</w:t>
-      </w:r>
-      <w:bookmarkStart w:id="5" w:name="_GoBack"/>
-      <w:bookmarkEnd w:id="5"/>
+        <w:t>r produkten</w:t>
+      </w:r>
+      <w:r>
+        <w:t>.</w:t>
+      </w:r>
+    </w:p>
+    <w:p>
+      <w:r>
+        <w:t xml:space="preserve">I rapporten hänvisas </w:t>
+      </w:r>
+      <w:r>
+        <w:t>MPU</w:t>
+      </w:r>
+      <w:r>
+        <w:t xml:space="preserve">-9250-enheten, som används för att mäta acceleration, ofta som </w:t>
+      </w:r>
       <w:r>
         <w:rPr>
           <w:i/>
         </w:rPr>
-        <w:t>kten</w:t>
+        <w:t>MPU-enheten</w:t>
+      </w:r>
+      <w:r>
+        <w:t xml:space="preserve">, eller </w:t>
+      </w:r>
+      <w:r>
+        <w:rPr>
+          <w:i/>
+        </w:rPr>
+        <w:t>MPU-n</w:t>
       </w:r>
       <w:r>
         <w:t>.</w:t>
@@ -3609,158 +3604,1365 @@
       <w:pPr>
         <w:pStyle w:val="Heading2"/>
       </w:pPr>
-      <w:bookmarkStart w:id="6" w:name="_Toc480302854"/>
+      <w:bookmarkStart w:id="5" w:name="_Toc480302854"/>
       <w:r>
         <w:t>Bakgrund</w:t>
+      </w:r>
+      <w:bookmarkEnd w:id="5"/>
+    </w:p>
+    <w:p>
+      <w:pPr>
+        <w:pStyle w:val="Heading3"/>
+      </w:pPr>
+      <w:bookmarkStart w:id="6" w:name="_Toc480302855"/>
+      <w:r>
+        <w:t>Definitioner av begrepp och förkortningar</w:t>
       </w:r>
       <w:bookmarkEnd w:id="6"/>
     </w:p>
+    <w:tbl>
+      <w:tblPr>
+        <w:tblStyle w:val="TableGrid"/>
+        <w:tblW w:w="0" w:type="auto"/>
+        <w:tblLook w:val="04A0" w:firstRow="1" w:lastRow="0" w:firstColumn="1" w:lastColumn="0" w:noHBand="0" w:noVBand="1"/>
+      </w:tblPr>
+      <w:tblGrid>
+        <w:gridCol w:w="3114"/>
+        <w:gridCol w:w="5948"/>
+      </w:tblGrid>
+      <w:tr>
+        <w:tc>
+          <w:tcPr>
+            <w:tcW w:w="3114" w:type="dxa"/>
+            <w:shd w:val="clear" w:color="auto" w:fill="BDD6EE" w:themeFill="accent1" w:themeFillTint="66"/>
+          </w:tcPr>
+          <w:p>
+            <w:pPr>
+              <w:rPr>
+                <w:rStyle w:val="Strong"/>
+                <w:sz w:val="24"/>
+              </w:rPr>
+            </w:pPr>
+            <w:r>
+              <w:rPr>
+                <w:rStyle w:val="Strong"/>
+                <w:sz w:val="24"/>
+              </w:rPr>
+              <w:t>Term</w:t>
+            </w:r>
+          </w:p>
+        </w:tc>
+        <w:tc>
+          <w:tcPr>
+            <w:tcW w:w="5948" w:type="dxa"/>
+            <w:shd w:val="clear" w:color="auto" w:fill="BDD6EE" w:themeFill="accent1" w:themeFillTint="66"/>
+          </w:tcPr>
+          <w:p>
+            <w:pPr>
+              <w:rPr>
+                <w:rStyle w:val="Strong"/>
+                <w:sz w:val="24"/>
+              </w:rPr>
+            </w:pPr>
+            <w:r>
+              <w:rPr>
+                <w:rStyle w:val="Strong"/>
+                <w:sz w:val="24"/>
+              </w:rPr>
+              <w:t>Förklaring</w:t>
+            </w:r>
+          </w:p>
+        </w:tc>
+      </w:tr>
+      <w:tr>
+        <w:tc>
+          <w:tcPr>
+            <w:tcW w:w="3114" w:type="dxa"/>
+          </w:tcPr>
+          <w:p>
+            <w:pPr>
+              <w:rPr>
+                <w:b/>
+                <w:lang w:eastAsia="sv-SE"/>
+              </w:rPr>
+            </w:pPr>
+            <w:r>
+              <w:rPr>
+                <w:b/>
+                <w:lang w:eastAsia="sv-SE"/>
+              </w:rPr>
+              <w:t>Acceleration</w:t>
+            </w:r>
+          </w:p>
+        </w:tc>
+        <w:tc>
+          <w:tcPr>
+            <w:tcW w:w="5948" w:type="dxa"/>
+          </w:tcPr>
+          <w:p>
+            <w:r>
+              <w:t>Förändring av hastighet per tidsenhet.</w:t>
+            </w:r>
+            <w:r>
+              <w:t xml:space="preserve"> Kan vara positiv (hastighetsökning) eller negativ (minskad hastighet).</w:t>
+            </w:r>
+          </w:p>
+        </w:tc>
+      </w:tr>
+      <w:tr>
+        <w:tc>
+          <w:tcPr>
+            <w:tcW w:w="3114" w:type="dxa"/>
+          </w:tcPr>
+          <w:p>
+            <w:pPr>
+              <w:rPr>
+                <w:b/>
+              </w:rPr>
+            </w:pPr>
+            <w:r>
+              <w:rPr>
+                <w:b/>
+              </w:rPr>
+              <w:t>Arduino UNO</w:t>
+            </w:r>
+          </w:p>
+        </w:tc>
+        <w:tc>
+          <w:tcPr>
+            <w:tcW w:w="5948" w:type="dxa"/>
+          </w:tcPr>
+          <w:p>
+            <w:r>
+              <w:t>Utvecklingskort.</w:t>
+            </w:r>
+          </w:p>
+        </w:tc>
+      </w:tr>
+      <w:tr>
+        <w:tc>
+          <w:tcPr>
+            <w:tcW w:w="3114" w:type="dxa"/>
+          </w:tcPr>
+          <w:p>
+            <w:pPr>
+              <w:rPr>
+                <w:b/>
+              </w:rPr>
+            </w:pPr>
+            <w:r>
+              <w:rPr>
+                <w:b/>
+              </w:rPr>
+              <w:t>Atmega328p</w:t>
+            </w:r>
+          </w:p>
+        </w:tc>
+        <w:tc>
+          <w:tcPr>
+            <w:tcW w:w="5948" w:type="dxa"/>
+          </w:tcPr>
+          <w:p>
+            <w:r>
+              <w:t xml:space="preserve">En </w:t>
+            </w:r>
+            <w:r>
+              <w:t>mikrokontrolle</w:t>
+            </w:r>
+            <w:r>
+              <w:t>r</w:t>
+            </w:r>
+            <w:r>
+              <w:t xml:space="preserve"> (MCU)</w:t>
+            </w:r>
+            <w:r>
+              <w:t xml:space="preserve"> med 28 anslutningar, från tillverkaren Atmel</w:t>
+            </w:r>
+          </w:p>
+        </w:tc>
+      </w:tr>
+      <w:tr>
+        <w:tc>
+          <w:tcPr>
+            <w:tcW w:w="3114" w:type="dxa"/>
+          </w:tcPr>
+          <w:p>
+            <w:pPr>
+              <w:rPr>
+                <w:b/>
+                <w:lang w:eastAsia="sv-SE"/>
+              </w:rPr>
+            </w:pPr>
+            <w:r>
+              <w:rPr>
+                <w:b/>
+                <w:lang w:eastAsia="sv-SE"/>
+              </w:rPr>
+              <w:t>Bibliotek</w:t>
+            </w:r>
+          </w:p>
+        </w:tc>
+        <w:tc>
+          <w:tcPr>
+            <w:tcW w:w="5948" w:type="dxa"/>
+          </w:tcPr>
+          <w:p>
+            <w:r>
+              <w:t>En samling av kod-funktioner och/eller definitioner.</w:t>
+            </w:r>
+          </w:p>
+        </w:tc>
+      </w:tr>
+      <w:tr>
+        <w:tc>
+          <w:tcPr>
+            <w:tcW w:w="3114" w:type="dxa"/>
+          </w:tcPr>
+          <w:p>
+            <w:pPr>
+              <w:rPr>
+                <w:b/>
+              </w:rPr>
+            </w:pPr>
+            <w:r>
+              <w:rPr>
+                <w:b/>
+              </w:rPr>
+              <w:t>Breadboard</w:t>
+            </w:r>
+          </w:p>
+        </w:tc>
+        <w:tc>
+          <w:tcPr>
+            <w:tcW w:w="5948" w:type="dxa"/>
+          </w:tcPr>
+          <w:p>
+            <w:r>
+              <w:t>Kopplingsplatta, används för att ansluta enheter till varandra.</w:t>
+            </w:r>
+          </w:p>
+        </w:tc>
+      </w:tr>
+      <w:tr>
+        <w:tc>
+          <w:tcPr>
+            <w:tcW w:w="3114" w:type="dxa"/>
+          </w:tcPr>
+          <w:p>
+            <w:pPr>
+              <w:rPr>
+                <w:b/>
+                <w:lang w:eastAsia="sv-SE"/>
+              </w:rPr>
+            </w:pPr>
+            <w:r>
+              <w:rPr>
+                <w:b/>
+                <w:lang w:eastAsia="sv-SE"/>
+              </w:rPr>
+              <w:t>C</w:t>
+            </w:r>
+          </w:p>
+        </w:tc>
+        <w:tc>
+          <w:tcPr>
+            <w:tcW w:w="5948" w:type="dxa"/>
+          </w:tcPr>
+          <w:p>
+            <w:r>
+              <w:t>Ett programmeringsspråk.</w:t>
+            </w:r>
+          </w:p>
+        </w:tc>
+      </w:tr>
+      <w:tr>
+        <w:tc>
+          <w:tcPr>
+            <w:tcW w:w="3114" w:type="dxa"/>
+          </w:tcPr>
+          <w:p>
+            <w:pPr>
+              <w:rPr>
+                <w:rStyle w:val="Strong"/>
+                <w:b w:val="0"/>
+                <w:lang w:val="en-US"/>
+              </w:rPr>
+            </w:pPr>
+            <w:r>
+              <w:rPr>
+                <w:b/>
+              </w:rPr>
+              <w:t>DIL</w:t>
+            </w:r>
+          </w:p>
+        </w:tc>
+        <w:tc>
+          <w:tcPr>
+            <w:tcW w:w="5948" w:type="dxa"/>
+          </w:tcPr>
+          <w:p>
+            <w:pPr>
+              <w:rPr>
+                <w:highlight w:val="red"/>
+              </w:rPr>
+            </w:pPr>
+            <w:r>
+              <w:t>Dual in-line</w:t>
+            </w:r>
+            <w:r>
+              <w:t xml:space="preserve">. Standard för mikrochip med två rader av ben. </w:t>
+            </w:r>
+          </w:p>
+        </w:tc>
+      </w:tr>
+      <w:tr>
+        <w:tc>
+          <w:tcPr>
+            <w:tcW w:w="3114" w:type="dxa"/>
+          </w:tcPr>
+          <w:p>
+            <w:pPr>
+              <w:rPr>
+                <w:b/>
+                <w:lang w:eastAsia="sv-SE"/>
+              </w:rPr>
+            </w:pPr>
+            <w:r>
+              <w:rPr>
+                <w:b/>
+                <w:lang w:eastAsia="sv-SE"/>
+              </w:rPr>
+              <w:t>Git</w:t>
+            </w:r>
+          </w:p>
+        </w:tc>
+        <w:tc>
+          <w:tcPr>
+            <w:tcW w:w="5948" w:type="dxa"/>
+          </w:tcPr>
+          <w:p>
+            <w:r>
+              <w:t>Ett versionshanteringssystem</w:t>
+            </w:r>
+          </w:p>
+        </w:tc>
+      </w:tr>
+      <w:tr>
+        <w:tc>
+          <w:tcPr>
+            <w:tcW w:w="3114" w:type="dxa"/>
+          </w:tcPr>
+          <w:p>
+            <w:pPr>
+              <w:rPr>
+                <w:b/>
+                <w:lang w:eastAsia="sv-SE"/>
+              </w:rPr>
+            </w:pPr>
+            <w:r>
+              <w:rPr>
+                <w:b/>
+                <w:lang w:eastAsia="sv-SE"/>
+              </w:rPr>
+              <w:t>GitHub</w:t>
+            </w:r>
+          </w:p>
+        </w:tc>
+        <w:tc>
+          <w:tcPr>
+            <w:tcW w:w="5948" w:type="dxa"/>
+          </w:tcPr>
+          <w:p>
+            <w:r>
+              <w:t>Molnlagring för Git-repositories</w:t>
+            </w:r>
+          </w:p>
+        </w:tc>
+      </w:tr>
+      <w:tr>
+        <w:tc>
+          <w:tcPr>
+            <w:tcW w:w="3114" w:type="dxa"/>
+          </w:tcPr>
+          <w:p>
+            <w:pPr>
+              <w:rPr>
+                <w:b/>
+              </w:rPr>
+            </w:pPr>
+            <w:r>
+              <w:rPr>
+                <w:b/>
+              </w:rPr>
+              <w:t>I²C</w:t>
+            </w:r>
+          </w:p>
+        </w:tc>
+        <w:tc>
+          <w:tcPr>
+            <w:tcW w:w="5948" w:type="dxa"/>
+          </w:tcPr>
+          <w:p>
+            <w:r>
+              <w:t>E</w:t>
+            </w:r>
+            <w:r>
+              <w:t xml:space="preserve">tt sätt att koppla </w:t>
+            </w:r>
+            <w:r>
+              <w:t xml:space="preserve">samman </w:t>
+            </w:r>
+            <w:r>
+              <w:t>enheter</w:t>
+            </w:r>
+            <w:r>
+              <w:t>, via två ledare: SCL och SDA.</w:t>
+            </w:r>
+          </w:p>
+        </w:tc>
+      </w:tr>
+      <w:tr>
+        <w:tc>
+          <w:tcPr>
+            <w:tcW w:w="3114" w:type="dxa"/>
+          </w:tcPr>
+          <w:p>
+            <w:pPr>
+              <w:rPr>
+                <w:b/>
+              </w:rPr>
+            </w:pPr>
+            <w:r>
+              <w:rPr>
+                <w:b/>
+              </w:rPr>
+              <w:t>IDE</w:t>
+            </w:r>
+          </w:p>
+        </w:tc>
+        <w:tc>
+          <w:tcPr>
+            <w:tcW w:w="5948" w:type="dxa"/>
+          </w:tcPr>
+          <w:p>
+            <w:r>
+              <w:rPr>
+                <w:i/>
+              </w:rPr>
+              <w:t>Integrated Development Environment</w:t>
+            </w:r>
+            <w:r>
+              <w:t>.</w:t>
+            </w:r>
+            <w:r>
+              <w:t xml:space="preserve"> Ett datorprogram eller en programsvit som vanligtvis innehåller en text</w:t>
+            </w:r>
+            <w:r>
+              <w:t>editor</w:t>
+            </w:r>
+            <w:r>
+              <w:t>, kompilator och debugger. För att underlätta vid programmering.</w:t>
+            </w:r>
+          </w:p>
+        </w:tc>
+      </w:tr>
+      <w:tr>
+        <w:tc>
+          <w:tcPr>
+            <w:tcW w:w="3114" w:type="dxa"/>
+          </w:tcPr>
+          <w:p>
+            <w:pPr>
+              <w:rPr>
+                <w:b/>
+              </w:rPr>
+            </w:pPr>
+            <w:r>
+              <w:rPr>
+                <w:b/>
+              </w:rPr>
+              <w:t>Lib</w:t>
+            </w:r>
+          </w:p>
+        </w:tc>
+        <w:tc>
+          <w:tcPr>
+            <w:tcW w:w="5948" w:type="dxa"/>
+          </w:tcPr>
+          <w:p>
+            <w:r>
+              <w:t xml:space="preserve">Se </w:t>
+            </w:r>
+            <w:r>
+              <w:rPr>
+                <w:i/>
+              </w:rPr>
+              <w:t>Bibliotek.</w:t>
+            </w:r>
+          </w:p>
+        </w:tc>
+      </w:tr>
+      <w:tr>
+        <w:tc>
+          <w:tcPr>
+            <w:tcW w:w="3114" w:type="dxa"/>
+          </w:tcPr>
+          <w:p>
+            <w:pPr>
+              <w:rPr>
+                <w:b/>
+              </w:rPr>
+            </w:pPr>
+            <w:r>
+              <w:rPr>
+                <w:b/>
+              </w:rPr>
+              <w:t>Library</w:t>
+            </w:r>
+          </w:p>
+        </w:tc>
+        <w:tc>
+          <w:tcPr>
+            <w:tcW w:w="5948" w:type="dxa"/>
+          </w:tcPr>
+          <w:p>
+            <w:r>
+              <w:t xml:space="preserve">Se </w:t>
+            </w:r>
+            <w:r>
+              <w:rPr>
+                <w:i/>
+              </w:rPr>
+              <w:t>Bibliotek.</w:t>
+            </w:r>
+          </w:p>
+        </w:tc>
+      </w:tr>
+      <w:tr>
+        <w:tc>
+          <w:tcPr>
+            <w:tcW w:w="3114" w:type="dxa"/>
+          </w:tcPr>
+          <w:p>
+            <w:pPr>
+              <w:rPr>
+                <w:b/>
+              </w:rPr>
+            </w:pPr>
+            <w:r>
+              <w:rPr>
+                <w:b/>
+              </w:rPr>
+              <w:t>MCU</w:t>
+            </w:r>
+          </w:p>
+        </w:tc>
+        <w:tc>
+          <w:tcPr>
+            <w:tcW w:w="5948" w:type="dxa"/>
+          </w:tcPr>
+          <w:p>
+            <w:r>
+              <w:t>Microcontroller Unit, se</w:t>
+            </w:r>
+            <w:r>
+              <w:rPr>
+                <w:b/>
+              </w:rPr>
+              <w:t xml:space="preserve"> </w:t>
+            </w:r>
+            <w:r>
+              <w:rPr>
+                <w:i/>
+              </w:rPr>
+              <w:t>Mikrokontroller</w:t>
+            </w:r>
+            <w:r>
+              <w:rPr>
+                <w:i/>
+              </w:rPr>
+              <w:t>.</w:t>
+            </w:r>
+          </w:p>
+        </w:tc>
+      </w:tr>
+      <w:tr>
+        <w:tc>
+          <w:tcPr>
+            <w:tcW w:w="3114" w:type="dxa"/>
+          </w:tcPr>
+          <w:p>
+            <w:pPr>
+              <w:rPr>
+                <w:b/>
+              </w:rPr>
+            </w:pPr>
+            <w:r>
+              <w:rPr>
+                <w:b/>
+              </w:rPr>
+              <w:t>M</w:t>
+            </w:r>
+            <w:r>
+              <w:rPr>
+                <w:b/>
+              </w:rPr>
+              <w:t>ikrokontroller</w:t>
+            </w:r>
+          </w:p>
+        </w:tc>
+        <w:tc>
+          <w:tcPr>
+            <w:tcW w:w="5948" w:type="dxa"/>
+          </w:tcPr>
+          <w:p>
+            <w:r>
+              <w:t>En liten enchippsdator med CPU, arbetsminne och programminne</w:t>
+            </w:r>
+            <w:r>
+              <w:t>.</w:t>
+            </w:r>
+          </w:p>
+        </w:tc>
+      </w:tr>
+      <w:tr>
+        <w:tc>
+          <w:tcPr>
+            <w:tcW w:w="3114" w:type="dxa"/>
+          </w:tcPr>
+          <w:p>
+            <w:pPr>
+              <w:rPr>
+                <w:rStyle w:val="Strong"/>
+                <w:lang w:val="en-US"/>
+              </w:rPr>
+            </w:pPr>
+            <w:r>
+              <w:rPr>
+                <w:rStyle w:val="Strong"/>
+                <w:lang w:val="en-US"/>
+              </w:rPr>
+              <w:t>Mikroprocessor</w:t>
+            </w:r>
+          </w:p>
+        </w:tc>
+        <w:tc>
+          <w:tcPr>
+            <w:tcW w:w="5948" w:type="dxa"/>
+          </w:tcPr>
+          <w:p>
+            <w:r>
+              <w:rPr>
+                <w:highlight w:val="red"/>
+              </w:rPr>
+              <w:t>SKRIV</w:t>
+            </w:r>
+          </w:p>
+        </w:tc>
+      </w:tr>
+      <w:tr>
+        <w:tc>
+          <w:tcPr>
+            <w:tcW w:w="3114" w:type="dxa"/>
+          </w:tcPr>
+          <w:p>
+            <w:pPr>
+              <w:rPr>
+                <w:rStyle w:val="Strong"/>
+                <w:lang w:val="en-US"/>
+              </w:rPr>
+            </w:pPr>
+            <w:r>
+              <w:rPr>
+                <w:rStyle w:val="Strong"/>
+                <w:lang w:val="en-US"/>
+              </w:rPr>
+              <w:t>MPU</w:t>
+            </w:r>
+          </w:p>
+        </w:tc>
+        <w:tc>
+          <w:tcPr>
+            <w:tcW w:w="5948" w:type="dxa"/>
+          </w:tcPr>
+          <w:p>
+            <w:r>
+              <w:t xml:space="preserve">Microprocessor Unit, Se </w:t>
+            </w:r>
+            <w:r>
+              <w:rPr>
+                <w:i/>
+              </w:rPr>
+              <w:t>mikroprocessor</w:t>
+            </w:r>
+          </w:p>
+        </w:tc>
+      </w:tr>
+      <w:tr>
+        <w:tc>
+          <w:tcPr>
+            <w:tcW w:w="3114" w:type="dxa"/>
+          </w:tcPr>
+          <w:p>
+            <w:pPr>
+              <w:rPr>
+                <w:b/>
+                <w:lang w:eastAsia="sv-SE"/>
+              </w:rPr>
+            </w:pPr>
+            <w:r>
+              <w:rPr>
+                <w:rStyle w:val="Strong"/>
+                <w:lang w:val="en-US"/>
+              </w:rPr>
+              <w:t>M</w:t>
+            </w:r>
+            <w:r>
+              <w:rPr>
+                <w:rStyle w:val="Strong"/>
+                <w:lang w:val="en-US"/>
+              </w:rPr>
+              <w:t>PU-</w:t>
+            </w:r>
+            <w:r>
+              <w:rPr>
+                <w:rStyle w:val="Strong"/>
+                <w:lang w:val="en-US"/>
+              </w:rPr>
+              <w:t>6050</w:t>
+            </w:r>
+          </w:p>
+        </w:tc>
+        <w:tc>
+          <w:tcPr>
+            <w:tcW w:w="5948" w:type="dxa"/>
+          </w:tcPr>
+          <w:p>
+            <w:r>
+              <w:t>M</w:t>
+            </w:r>
+            <w:r>
+              <w:t>ikroprocessor</w:t>
+            </w:r>
+            <w:r>
+              <w:t xml:space="preserve"> med sensor för gyro och acceleration i tre riktningar vardera.</w:t>
+            </w:r>
+          </w:p>
+        </w:tc>
+      </w:tr>
+      <w:tr>
+        <w:tc>
+          <w:tcPr>
+            <w:tcW w:w="3114" w:type="dxa"/>
+          </w:tcPr>
+          <w:p>
+            <w:pPr>
+              <w:rPr>
+                <w:rStyle w:val="Strong"/>
+                <w:lang w:val="en-US"/>
+              </w:rPr>
+            </w:pPr>
+            <w:r>
+              <w:rPr>
+                <w:rStyle w:val="Strong"/>
+                <w:lang w:val="en-US"/>
+              </w:rPr>
+              <w:t>M</w:t>
+            </w:r>
+            <w:r>
+              <w:rPr>
+                <w:rStyle w:val="Strong"/>
+                <w:lang w:val="en-US"/>
+              </w:rPr>
+              <w:t>PU-</w:t>
+            </w:r>
+            <w:r>
+              <w:rPr>
+                <w:rStyle w:val="Strong"/>
+                <w:lang w:val="en-US"/>
+              </w:rPr>
+              <w:t>92</w:t>
+            </w:r>
+            <w:r>
+              <w:rPr>
+                <w:rStyle w:val="Strong"/>
+                <w:lang w:val="en-US"/>
+              </w:rPr>
+              <w:t>50</w:t>
+            </w:r>
+          </w:p>
+        </w:tc>
+        <w:tc>
+          <w:tcPr>
+            <w:tcW w:w="5948" w:type="dxa"/>
+          </w:tcPr>
+          <w:p>
+            <w:r>
+              <w:t>Mikroprocessor med sensor för gyro</w:t>
+            </w:r>
+            <w:r>
+              <w:t xml:space="preserve">, </w:t>
+            </w:r>
+            <w:r>
+              <w:t>acceleration</w:t>
+            </w:r>
+            <w:r>
+              <w:t xml:space="preserve"> och kompass</w:t>
+            </w:r>
+            <w:r>
+              <w:t xml:space="preserve"> i tre </w:t>
+            </w:r>
+            <w:r>
+              <w:t>riktningar</w:t>
+            </w:r>
+            <w:r>
+              <w:t xml:space="preserve"> vardera.</w:t>
+            </w:r>
+          </w:p>
+        </w:tc>
+      </w:tr>
+      <w:tr>
+        <w:tc>
+          <w:tcPr>
+            <w:tcW w:w="3114" w:type="dxa"/>
+          </w:tcPr>
+          <w:p>
+            <w:pPr>
+              <w:rPr>
+                <w:b/>
+              </w:rPr>
+            </w:pPr>
+            <w:r>
+              <w:rPr>
+                <w:b/>
+                <w:lang w:eastAsia="sv-SE"/>
+              </w:rPr>
+              <w:t>Pull up</w:t>
+            </w:r>
+            <w:r>
+              <w:rPr>
+                <w:b/>
+                <w:lang w:eastAsia="sv-SE"/>
+              </w:rPr>
+              <w:t>-reistor</w:t>
+            </w:r>
+          </w:p>
+        </w:tc>
+        <w:tc>
+          <w:tcPr>
+            <w:tcW w:w="5948" w:type="dxa"/>
+          </w:tcPr>
+          <w:p>
+            <w:r>
+              <w:rPr>
+                <w:lang w:eastAsia="sv-SE"/>
+              </w:rPr>
+              <w:t>A</w:t>
+            </w:r>
+            <w:r>
+              <w:rPr>
+                <w:lang w:eastAsia="sv-SE"/>
+              </w:rPr>
+              <w:t xml:space="preserve">nvänds i logiska kretsar för att se till att en ingång håller sig hög när </w:t>
+            </w:r>
+            <w:r>
+              <w:rPr>
+                <w:lang w:eastAsia="sv-SE"/>
+              </w:rPr>
+              <w:t>den inte har någon anslutning.</w:t>
+            </w:r>
+          </w:p>
+        </w:tc>
+      </w:tr>
+      <w:tr>
+        <w:tc>
+          <w:tcPr>
+            <w:tcW w:w="3114" w:type="dxa"/>
+          </w:tcPr>
+          <w:p>
+            <w:pPr>
+              <w:rPr>
+                <w:b/>
+                <w:lang w:eastAsia="sv-SE"/>
+              </w:rPr>
+            </w:pPr>
+            <w:r>
+              <w:rPr>
+                <w:b/>
+                <w:lang w:eastAsia="sv-SE"/>
+              </w:rPr>
+              <w:t>Reistans</w:t>
+            </w:r>
+          </w:p>
+        </w:tc>
+        <w:tc>
+          <w:tcPr>
+            <w:tcW w:w="5948" w:type="dxa"/>
+          </w:tcPr>
+          <w:p>
+            <w:r>
+              <w:t>Värdet på ett motstånd / resistor. Anges i Ohm (</w:t>
+            </w:r>
+            <w:r>
+              <w:t>Ω</w:t>
+            </w:r>
+            <w:r>
+              <w:t>)</w:t>
+            </w:r>
+            <w:r>
+              <w:t>.</w:t>
+            </w:r>
+          </w:p>
+        </w:tc>
+      </w:tr>
+      <w:tr>
+        <w:tc>
+          <w:tcPr>
+            <w:tcW w:w="3114" w:type="dxa"/>
+          </w:tcPr>
+          <w:p>
+            <w:pPr>
+              <w:rPr>
+                <w:b/>
+                <w:lang w:eastAsia="sv-SE"/>
+              </w:rPr>
+            </w:pPr>
+            <w:r>
+              <w:rPr>
+                <w:b/>
+                <w:lang w:eastAsia="sv-SE"/>
+              </w:rPr>
+              <w:t>Resistor</w:t>
+            </w:r>
+          </w:p>
+        </w:tc>
+        <w:tc>
+          <w:tcPr>
+            <w:tcW w:w="5948" w:type="dxa"/>
+          </w:tcPr>
+          <w:p>
+            <w:r>
+              <w:t>Motstånd i elektriska kretsar.</w:t>
+            </w:r>
+          </w:p>
+        </w:tc>
+      </w:tr>
+      <w:tr>
+        <w:tc>
+          <w:tcPr>
+            <w:tcW w:w="3114" w:type="dxa"/>
+          </w:tcPr>
+          <w:p>
+            <w:pPr>
+              <w:rPr>
+                <w:b/>
+              </w:rPr>
+            </w:pPr>
+            <w:r>
+              <w:rPr>
+                <w:b/>
+              </w:rPr>
+              <w:t>SCL</w:t>
+            </w:r>
+          </w:p>
+        </w:tc>
+        <w:tc>
+          <w:tcPr>
+            <w:tcW w:w="5948" w:type="dxa"/>
+          </w:tcPr>
+          <w:p>
+            <w:r>
+              <w:t>Se</w:t>
+            </w:r>
+            <w:r>
+              <w:t xml:space="preserve"> </w:t>
+            </w:r>
+            <w:r>
+              <w:rPr>
+                <w:i/>
+              </w:rPr>
+              <w:t>I²C</w:t>
+            </w:r>
+            <w:r>
+              <w:rPr>
+                <w:i/>
+              </w:rPr>
+              <w:t>.</w:t>
+            </w:r>
+          </w:p>
+        </w:tc>
+      </w:tr>
+      <w:tr>
+        <w:tc>
+          <w:tcPr>
+            <w:tcW w:w="3114" w:type="dxa"/>
+          </w:tcPr>
+          <w:p>
+            <w:pPr>
+              <w:rPr>
+                <w:b/>
+              </w:rPr>
+            </w:pPr>
+            <w:r>
+              <w:rPr>
+                <w:b/>
+              </w:rPr>
+              <w:t>SDA</w:t>
+            </w:r>
+          </w:p>
+        </w:tc>
+        <w:tc>
+          <w:tcPr>
+            <w:tcW w:w="5948" w:type="dxa"/>
+          </w:tcPr>
+          <w:p>
+            <w:r>
+              <w:t>Se</w:t>
+            </w:r>
+            <w:r>
+              <w:t xml:space="preserve"> </w:t>
+            </w:r>
+            <w:r>
+              <w:rPr>
+                <w:i/>
+              </w:rPr>
+              <w:t>I²C</w:t>
+            </w:r>
+            <w:r>
+              <w:rPr>
+                <w:i/>
+              </w:rPr>
+              <w:t>.</w:t>
+            </w:r>
+          </w:p>
+        </w:tc>
+      </w:tr>
+      <w:tr>
+        <w:tc>
+          <w:tcPr>
+            <w:tcW w:w="3114" w:type="dxa"/>
+          </w:tcPr>
+          <w:p>
+            <w:pPr>
+              <w:rPr>
+                <w:b/>
+              </w:rPr>
+            </w:pPr>
+            <w:r>
+              <w:rPr>
+                <w:b/>
+              </w:rPr>
+              <w:t>S</w:t>
+            </w:r>
+            <w:r>
+              <w:rPr>
+                <w:b/>
+              </w:rPr>
+              <w:t>tandardbibliotek</w:t>
+            </w:r>
+          </w:p>
+        </w:tc>
+        <w:tc>
+          <w:tcPr>
+            <w:tcW w:w="5948" w:type="dxa"/>
+          </w:tcPr>
+          <w:p>
+            <w:r>
+              <w:t xml:space="preserve">Kodbibliotek som alltid är tillgängliga för ett specifikt programspråk. Exempelvis </w:t>
+            </w:r>
+            <w:r>
+              <w:rPr>
+                <w:i/>
+              </w:rPr>
+              <w:t>stdio.h</w:t>
+            </w:r>
+            <w:r>
+              <w:t xml:space="preserve"> för programspråket C.</w:t>
+            </w:r>
+          </w:p>
+        </w:tc>
+      </w:tr>
+      <w:tr>
+        <w:tc>
+          <w:tcPr>
+            <w:tcW w:w="3114" w:type="dxa"/>
+          </w:tcPr>
+          <w:p>
+            <w:pPr>
+              <w:rPr>
+                <w:b/>
+              </w:rPr>
+            </w:pPr>
+            <w:r>
+              <w:rPr>
+                <w:b/>
+              </w:rPr>
+              <w:t>Stegräknare</w:t>
+            </w:r>
+          </w:p>
+        </w:tc>
+        <w:tc>
+          <w:tcPr>
+            <w:tcW w:w="5948" w:type="dxa"/>
+          </w:tcPr>
+          <w:p>
+            <w:r>
+              <w:t>En e</w:t>
+            </w:r>
+            <w:r>
+              <w:t>nhet</w:t>
+            </w:r>
+            <w:r>
+              <w:t xml:space="preserve"> s</w:t>
+            </w:r>
+            <w:r>
+              <w:t>om mäter hur många steg en människa tar</w:t>
+            </w:r>
+          </w:p>
+        </w:tc>
+      </w:tr>
+      <w:tr>
+        <w:tc>
+          <w:tcPr>
+            <w:tcW w:w="3114" w:type="dxa"/>
+          </w:tcPr>
+          <w:p>
+            <w:pPr>
+              <w:rPr>
+                <w:b/>
+              </w:rPr>
+            </w:pPr>
+            <w:r>
+              <w:rPr>
+                <w:b/>
+              </w:rPr>
+              <w:t>TWI</w:t>
+            </w:r>
+          </w:p>
+        </w:tc>
+        <w:tc>
+          <w:tcPr>
+            <w:tcW w:w="5948" w:type="dxa"/>
+          </w:tcPr>
+          <w:p>
+            <w:r>
+              <w:t>Se</w:t>
+            </w:r>
+            <w:r>
+              <w:t xml:space="preserve"> </w:t>
+            </w:r>
+            <w:r>
+              <w:rPr>
+                <w:i/>
+              </w:rPr>
+              <w:t>I²C</w:t>
+            </w:r>
+            <w:r>
+              <w:rPr>
+                <w:i/>
+              </w:rPr>
+              <w:t>.</w:t>
+            </w:r>
+          </w:p>
+        </w:tc>
+      </w:tr>
+      <w:tr>
+        <w:tc>
+          <w:tcPr>
+            <w:tcW w:w="3114" w:type="dxa"/>
+          </w:tcPr>
+          <w:p>
+            <w:pPr>
+              <w:rPr>
+                <w:b/>
+              </w:rPr>
+            </w:pPr>
+            <w:r>
+              <w:rPr>
+                <w:b/>
+              </w:rPr>
+              <w:t>U</w:t>
+            </w:r>
+            <w:r>
+              <w:rPr>
+                <w:b/>
+              </w:rPr>
+              <w:t>tvecklingsmiljö</w:t>
+            </w:r>
+          </w:p>
+        </w:tc>
+        <w:tc>
+          <w:tcPr>
+            <w:tcW w:w="5948" w:type="dxa"/>
+          </w:tcPr>
+          <w:p>
+            <w:pPr>
+              <w:rPr>
+                <w:i/>
+              </w:rPr>
+            </w:pPr>
+            <w:r>
+              <w:t>Se</w:t>
+            </w:r>
+            <w:r>
+              <w:rPr>
+                <w:i/>
+              </w:rPr>
+              <w:t xml:space="preserve"> IDE.</w:t>
+            </w:r>
+          </w:p>
+        </w:tc>
+      </w:tr>
+      <w:tr>
+        <w:tc>
+          <w:tcPr>
+            <w:tcW w:w="3114" w:type="dxa"/>
+          </w:tcPr>
+          <w:p>
+            <w:pPr>
+              <w:rPr>
+                <w:b/>
+              </w:rPr>
+            </w:pPr>
+            <w:r>
+              <w:rPr>
+                <w:b/>
+              </w:rPr>
+              <w:t>Serial Monitor</w:t>
+            </w:r>
+          </w:p>
+        </w:tc>
+        <w:tc>
+          <w:tcPr>
+            <w:tcW w:w="5948" w:type="dxa"/>
+          </w:tcPr>
+          <w:p>
+            <w:r>
+              <w:t>Funktion i Arduinos IDE, för att kommunicera med inkopplad Arduino-enhet. Används ofta för debugging.</w:t>
+            </w:r>
+          </w:p>
+        </w:tc>
+      </w:tr>
+    </w:tbl>
     <w:p>
       <w:pPr>
+        <w:rPr>
+          <w:color w:val="FF0000"/>
+        </w:rPr>
+      </w:pPr>
+    </w:p>
+    <w:p>
+      <w:pPr>
+        <w:rPr>
+          <w:rFonts w:asciiTheme="majorHAnsi" w:eastAsiaTheme="majorEastAsia" w:hAnsiTheme="majorHAnsi" w:cstheme="majorBidi"/>
+          <w:b/>
+          <w:color w:val="1F4D78" w:themeColor="accent1" w:themeShade="7F"/>
+          <w:sz w:val="24"/>
+          <w:szCs w:val="24"/>
+        </w:rPr>
+      </w:pPr>
+      <w:bookmarkStart w:id="7" w:name="_Toc480302856"/>
+      <w:r>
+        <w:rPr>
+          <w:highlight w:val="red"/>
+        </w:rPr>
+        <w:t>SORTERA+FYLLPÅ</w:t>
+      </w:r>
+      <w:r>
+        <w:br w:type="page"/>
+      </w:r>
+    </w:p>
+    <w:p>
+      <w:pPr>
         <w:pStyle w:val="Heading3"/>
       </w:pPr>
-      <w:bookmarkStart w:id="7" w:name="_Toc480302855"/>
-      <w:r>
-        <w:t>Definitioner av begrepp och förkortningar</w:t>
+      <w:r>
+        <w:lastRenderedPageBreak/>
+        <w:t>Stegräknare</w:t>
       </w:r>
       <w:bookmarkEnd w:id="7"/>
     </w:p>
     <w:p>
-      <w:pPr>
-        <w:rPr>
-          <w:color w:val="FF0000"/>
-        </w:rPr>
-      </w:pPr>
-      <w:r>
-        <w:rPr>
-          <w:color w:val="FF0000"/>
-        </w:rPr>
-        <w:t>SKRIV=!</w:t>
+      <w:r>
+        <w:t>En stegräknare är en vanligtvis portabel enhet. Som mäter hur många steg en människa tar. Den kan användas vid exempelvis löpning</w:t>
+      </w:r>
+      <w:r>
+        <w:t>,</w:t>
+      </w:r>
+      <w:r>
+        <w:t xml:space="preserve"> promenad</w:t>
+      </w:r>
+      <w:r>
+        <w:t>, eller</w:t>
+      </w:r>
+      <w:r>
+        <w:t xml:space="preserve"> för att se hur många steg en person tar under en dag. </w:t>
       </w:r>
     </w:p>
     <w:p>
+      <w:r>
+        <w:t>Stegräknare kan också kallas pedometer.</w:t>
+      </w:r>
+    </w:p>
+    <w:p>
       <w:pPr>
         <w:pStyle w:val="Heading3"/>
       </w:pPr>
-      <w:bookmarkStart w:id="8" w:name="_Toc480302856"/>
-      <w:r>
-        <w:t>Stegräknare</w:t>
+      <w:bookmarkStart w:id="8" w:name="_Toc480302857"/>
+      <w:r>
+        <w:t>I²C</w:t>
       </w:r>
       <w:bookmarkEnd w:id="8"/>
     </w:p>
     <w:p>
       <w:r>
-        <w:t>En stegräknare är en vanligtvis portabel enhet. Som mäter hur många steg en människa tar. Den kan användas vid exempelvis löpning</w:t>
-      </w:r>
-      <w:r>
-        <w:t>,</w:t>
-      </w:r>
-      <w:r>
-        <w:t xml:space="preserve"> promenad</w:t>
-      </w:r>
-      <w:r>
-        <w:t>, eller</w:t>
-      </w:r>
-      <w:r>
-        <w:t xml:space="preserve"> för att se hur många steg en person tar under en dag. </w:t>
+        <w:t xml:space="preserve">I²C, </w:t>
+      </w:r>
+      <w:r>
+        <w:rPr>
+          <w:i/>
+        </w:rPr>
+        <w:t>Inter-Integrated Circuit</w:t>
+      </w:r>
+      <w:r>
+        <w:t xml:space="preserve">, är ett sätt att koppla enheter till moderkort, inbyggda system, mobiltelefoner eller andra enheter. </w:t>
       </w:r>
     </w:p>
     <w:p>
       <w:r>
-        <w:t xml:space="preserve">Stegräknare kan också kallas </w:t>
-      </w:r>
-      <w:proofErr w:type="spellStart"/>
-      <w:r>
-        <w:t>pedometer</w:t>
-      </w:r>
-      <w:proofErr w:type="spellEnd"/>
-      <w:r>
-        <w:t>.</w:t>
+        <w:t>Kommunikation sker via två ledare, SDA (</w:t>
+      </w:r>
+      <w:r>
+        <w:rPr>
+          <w:i/>
+        </w:rPr>
+        <w:t>Serial Data Line</w:t>
+      </w:r>
+      <w:r>
+        <w:t>, datasignal) och SCL (</w:t>
+      </w:r>
+      <w:r>
+        <w:rPr>
+          <w:i/>
+        </w:rPr>
+        <w:t>Serial Clock</w:t>
+      </w:r>
+      <w:r>
+        <w:t>, klocksignal). Flera I²C-enheter kan anslutas till samma SDA- och SCL-ledare.</w:t>
+      </w:r>
+      <w:r>
+        <w:t xml:space="preserve"> </w:t>
       </w:r>
     </w:p>
     <w:p>
-      <w:pPr>
-        <w:pStyle w:val="Heading3"/>
-      </w:pPr>
-      <w:bookmarkStart w:id="9" w:name="_Toc480302857"/>
-      <w:r>
-        <w:t>I²C</w:t>
-      </w:r>
-      <w:bookmarkEnd w:id="9"/>
-    </w:p>
-    <w:p>
-      <w:r>
-        <w:t xml:space="preserve">I²C, </w:t>
-      </w:r>
-      <w:r>
-        <w:rPr>
-          <w:i/>
-        </w:rPr>
-        <w:t>Inter-</w:t>
-      </w:r>
-      <w:proofErr w:type="spellStart"/>
-      <w:r>
-        <w:rPr>
-          <w:i/>
-        </w:rPr>
-        <w:t>Integrated</w:t>
-      </w:r>
-      <w:proofErr w:type="spellEnd"/>
-      <w:r>
-        <w:rPr>
-          <w:i/>
-        </w:rPr>
-        <w:t xml:space="preserve"> Circuit</w:t>
-      </w:r>
-      <w:r>
-        <w:t xml:space="preserve">, är ett sätt att koppla enheter till moderkort, inbyggda system, mobiltelefoner eller andra enheter. </w:t>
-      </w:r>
-    </w:p>
-    <w:p>
-      <w:r>
-        <w:t>Kommunikation sker via två ledare, SDA (</w:t>
-      </w:r>
-      <w:proofErr w:type="spellStart"/>
-      <w:r>
-        <w:rPr>
-          <w:i/>
-        </w:rPr>
-        <w:t>Serial</w:t>
-      </w:r>
-      <w:proofErr w:type="spellEnd"/>
-      <w:r>
-        <w:rPr>
-          <w:i/>
-        </w:rPr>
-        <w:t xml:space="preserve"> Data Line</w:t>
-      </w:r>
-      <w:r>
-        <w:t>, datasignal) och SCL (</w:t>
-      </w:r>
-      <w:proofErr w:type="spellStart"/>
-      <w:r>
-        <w:rPr>
-          <w:i/>
-        </w:rPr>
-        <w:t>Serial</w:t>
-      </w:r>
-      <w:proofErr w:type="spellEnd"/>
-      <w:r>
-        <w:rPr>
-          <w:i/>
-        </w:rPr>
-        <w:t xml:space="preserve"> Clock</w:t>
-      </w:r>
-      <w:r>
-        <w:t>, klocksignal). Flera I²C-enheter kan anslutas till samma SDA- och SCL-ledare.</w:t>
-      </w:r>
-      <w:r>
-        <w:t xml:space="preserve"> </w:t>
-      </w:r>
-    </w:p>
-    <w:p>
-      <w:r>
-        <w:t xml:space="preserve">På en mikroprocessor av typen Atmega328p, är </w:t>
+      <w:r>
+        <w:t xml:space="preserve">På en </w:t>
+      </w:r>
+      <w:r>
+        <w:t>mikrokontroller</w:t>
+      </w:r>
+      <w:r>
+        <w:t xml:space="preserve"> av typen Atmega328p, är </w:t>
       </w:r>
       <w:r>
         <w:t>anslutningar</w:t>
@@ -3861,24 +5063,13 @@
     </w:p>
     <w:p>
       <w:r>
-        <w:t>I²C</w:t>
-      </w:r>
-      <w:r>
-        <w:t xml:space="preserve"> kallas även TWI, </w:t>
-      </w:r>
-      <w:proofErr w:type="spellStart"/>
+        <w:t xml:space="preserve">I²C kallas även TWI, </w:t>
+      </w:r>
       <w:r>
         <w:rPr>
           <w:i/>
         </w:rPr>
-        <w:t>Two</w:t>
-      </w:r>
-      <w:proofErr w:type="spellEnd"/>
-      <w:r>
-        <w:rPr>
-          <w:i/>
-        </w:rPr>
-        <w:t xml:space="preserve"> Wire Interface</w:t>
+        <w:t>Two Wire Interface</w:t>
       </w:r>
       <w:r>
         <w:t xml:space="preserve">, eller </w:t>
@@ -3909,23 +5100,10 @@
       <w:pPr>
         <w:pStyle w:val="Heading3"/>
       </w:pPr>
-      <w:bookmarkStart w:id="10" w:name="_Toc480302858"/>
-      <w:proofErr w:type="spellStart"/>
+      <w:bookmarkStart w:id="9" w:name="_Toc480302858"/>
       <w:r>
         <w:lastRenderedPageBreak/>
-        <w:t>Pull</w:t>
-      </w:r>
-      <w:proofErr w:type="spellEnd"/>
-      <w:r>
-        <w:t xml:space="preserve"> </w:t>
-      </w:r>
-      <w:proofErr w:type="spellStart"/>
-      <w:r>
-        <w:t>up</w:t>
-      </w:r>
-      <w:proofErr w:type="spellEnd"/>
-      <w:r>
-        <w:t>-resistorer</w:t>
+        <w:t>Pull up-resistorer</w:t>
       </w:r>
     </w:p>
     <w:p>
@@ -3934,33 +5112,23 @@
           <w:lang w:eastAsia="sv-SE"/>
         </w:rPr>
       </w:pPr>
-      <w:proofErr w:type="spellStart"/>
       <w:r>
         <w:rPr>
           <w:lang w:eastAsia="sv-SE"/>
         </w:rPr>
-        <w:t>Pull</w:t>
-      </w:r>
-      <w:proofErr w:type="spellEnd"/>
+        <w:t>Pull up-re</w:t>
+      </w:r>
       <w:r>
         <w:rPr>
           <w:lang w:eastAsia="sv-SE"/>
         </w:rPr>
-        <w:t xml:space="preserve"> </w:t>
-      </w:r>
-      <w:proofErr w:type="spellStart"/>
+        <w:t>s</w:t>
+      </w:r>
       <w:r>
         <w:rPr>
           <w:lang w:eastAsia="sv-SE"/>
         </w:rPr>
-        <w:t>up-reistorer</w:t>
-      </w:r>
-      <w:proofErr w:type="spellEnd"/>
-      <w:r>
-        <w:rPr>
-          <w:lang w:eastAsia="sv-SE"/>
-        </w:rPr>
-        <w:t xml:space="preserve"> används i logiska kretsar för att se till att en ingång håller sig hög när </w:t>
+        <w:t xml:space="preserve">istorer används i logiska kretsar för att se till att en ingång håller sig hög när </w:t>
       </w:r>
       <w:r>
         <w:rPr>
@@ -3974,75 +5142,16 @@
         <w:rPr>
           <w:lang w:eastAsia="sv-SE"/>
         </w:rPr>
-        <w:t xml:space="preserve">Utan </w:t>
-      </w:r>
-      <w:proofErr w:type="spellStart"/>
+        <w:t>Utan pull up kan ingången anta vilket läge som helst, hög eller låg.</w:t>
+      </w:r>
       <w:r>
         <w:rPr>
           <w:lang w:eastAsia="sv-SE"/>
         </w:rPr>
-        <w:t>pull</w:t>
-      </w:r>
-      <w:proofErr w:type="spellEnd"/>
-      <w:r>
-        <w:rPr>
-          <w:lang w:eastAsia="sv-SE"/>
-        </w:rPr>
-        <w:t xml:space="preserve"> </w:t>
-      </w:r>
-      <w:proofErr w:type="spellStart"/>
-      <w:r>
-        <w:rPr>
-          <w:lang w:eastAsia="sv-SE"/>
-        </w:rPr>
-        <w:t>up</w:t>
-      </w:r>
-      <w:proofErr w:type="spellEnd"/>
-      <w:r>
-        <w:rPr>
-          <w:lang w:eastAsia="sv-SE"/>
-        </w:rPr>
-        <w:t xml:space="preserve"> kan ingången anta vilket läge som helst, hög eller låg.</w:t>
-      </w:r>
-      <w:r>
-        <w:rPr>
-          <w:lang w:eastAsia="sv-SE"/>
-        </w:rPr>
-        <w:t xml:space="preserve"> I projektet används </w:t>
-      </w:r>
-      <w:proofErr w:type="spellStart"/>
-      <w:r>
-        <w:rPr>
-          <w:lang w:eastAsia="sv-SE"/>
-        </w:rPr>
-        <w:t>pull</w:t>
-      </w:r>
-      <w:proofErr w:type="spellEnd"/>
-      <w:r>
-        <w:rPr>
-          <w:lang w:eastAsia="sv-SE"/>
-        </w:rPr>
-        <w:t xml:space="preserve"> </w:t>
-      </w:r>
-      <w:proofErr w:type="spellStart"/>
-      <w:r>
-        <w:rPr>
-          <w:lang w:eastAsia="sv-SE"/>
-        </w:rPr>
-        <w:t>up</w:t>
-      </w:r>
-      <w:proofErr w:type="spellEnd"/>
-      <w:r>
-        <w:rPr>
-          <w:lang w:eastAsia="sv-SE"/>
-        </w:rPr>
-        <w:t xml:space="preserve">-resistorer för </w:t>
-      </w:r>
-      <w:r>
-        <w:t>I²C</w:t>
-      </w:r>
-      <w:r>
-        <w:t>-anslutningarna.</w:t>
+        <w:t xml:space="preserve"> I projektet används pull up-resistorer för </w:t>
+      </w:r>
+      <w:r>
+        <w:t>I²C-anslutningarna.</w:t>
       </w:r>
     </w:p>
     <w:p>
@@ -4062,7 +5171,7 @@
       <w:r>
         <w:t>X-Y-Z-riktning</w:t>
       </w:r>
-      <w:bookmarkEnd w:id="10"/>
+      <w:bookmarkEnd w:id="9"/>
     </w:p>
     <w:p>
       <w:pPr>
@@ -4185,6 +5294,288 @@
     </w:p>
     <w:p>
       <w:pPr>
+        <w:pStyle w:val="Heading3"/>
+      </w:pPr>
+      <w:r>
+        <w:t>MPU-9250</w:t>
+      </w:r>
+    </w:p>
+    <w:p>
+      <w:r>
+        <w:t>Enheten som används i projek</w:t>
+      </w:r>
+      <w:r>
+        <w:t xml:space="preserve">tet för att mäta acceleration kallas </w:t>
+      </w:r>
+      <w:r>
+        <w:rPr>
+          <w:i/>
+        </w:rPr>
+        <w:t>MPU-9250 IMU Breakout</w:t>
+      </w:r>
+      <w:r>
+        <w:t xml:space="preserve"> och är tillverkad av Sparkfun. På enheten finns en </w:t>
+      </w:r>
+      <w:r>
+        <w:t>MPU-9250</w:t>
+      </w:r>
+      <w:r>
+        <w:t xml:space="preserve">. Länk till tillverkarens produktsida finns i kapitel </w:t>
+      </w:r>
+      <w:r>
+        <w:fldChar w:fldCharType="begin"/>
+      </w:r>
+      <w:r>
+        <w:instrText xml:space="preserve"> REF _Ref480309641 \w \h </w:instrText>
+      </w:r>
+      <w:r>
+        <w:fldChar w:fldCharType="separate"/>
+      </w:r>
+      <w:r>
+        <w:t>1.4.4</w:t>
+      </w:r>
+      <w:r>
+        <w:fldChar w:fldCharType="end"/>
+      </w:r>
+    </w:p>
+    <w:tbl>
+      <w:tblPr>
+        <w:tblStyle w:val="TableGrid"/>
+        <w:tblW w:w="0" w:type="auto"/>
+        <w:tblBorders>
+          <w:top w:val="none" w:sz="0" w:space="0" w:color="auto"/>
+          <w:left w:val="none" w:sz="0" w:space="0" w:color="auto"/>
+          <w:bottom w:val="none" w:sz="0" w:space="0" w:color="auto"/>
+          <w:right w:val="none" w:sz="0" w:space="0" w:color="auto"/>
+          <w:insideH w:val="none" w:sz="0" w:space="0" w:color="auto"/>
+          <w:insideV w:val="none" w:sz="0" w:space="0" w:color="auto"/>
+        </w:tblBorders>
+        <w:tblLook w:val="04A0" w:firstRow="1" w:lastRow="0" w:firstColumn="1" w:lastColumn="0" w:noHBand="0" w:noVBand="1"/>
+      </w:tblPr>
+      <w:tblGrid>
+        <w:gridCol w:w="4531"/>
+        <w:gridCol w:w="4531"/>
+      </w:tblGrid>
+      <w:tr>
+        <w:tc>
+          <w:tcPr>
+            <w:tcW w:w="4531" w:type="dxa"/>
+          </w:tcPr>
+          <w:p>
+            <w:pPr>
+              <w:keepNext/>
+            </w:pPr>
+            <w:r>
+              <w:rPr>
+                <w:noProof/>
+                <w:lang w:eastAsia="sv-SE"/>
+              </w:rPr>
+              <w:drawing>
+                <wp:inline distT="0" distB="0" distL="0" distR="0" wp14:anchorId="7A2235BE" wp14:editId="0D74AD6B">
+                  <wp:extent cx="1275622" cy="1323833"/>
+                  <wp:effectExtent l="0" t="0" r="1270" b="0"/>
+                  <wp:docPr id="9" name="Picture 9" descr="SparkFun IMU Breakout - MPU-9250"/>
+                  <wp:cNvGraphicFramePr>
+                    <a:graphicFrameLocks xmlns:a="http://schemas.openxmlformats.org/drawingml/2006/main" noChangeAspect="1"/>
+                  </wp:cNvGraphicFramePr>
+                  <a:graphic xmlns:a="http://schemas.openxmlformats.org/drawingml/2006/main">
+                    <a:graphicData uri="http://schemas.openxmlformats.org/drawingml/2006/picture">
+                      <pic:pic xmlns:pic="http://schemas.openxmlformats.org/drawingml/2006/picture">
+                        <pic:nvPicPr>
+                          <pic:cNvPr id="0" name="Picture 7" descr="SparkFun IMU Breakout - MPU-9250"/>
+                          <pic:cNvPicPr>
+                            <a:picLocks noChangeAspect="1" noChangeArrowheads="1"/>
+                          </pic:cNvPicPr>
+                        </pic:nvPicPr>
+                        <pic:blipFill rotWithShape="1">
+                          <a:blip r:embed="rId14" cstate="print">
+                            <a:extLst>
+                              <a:ext uri="{28A0092B-C50C-407E-A947-70E740481C1C}">
+                                <a14:useLocalDpi xmlns:a14="http://schemas.microsoft.com/office/drawing/2010/main" val="0"/>
+                              </a:ext>
+                            </a:extLst>
+                          </a:blip>
+                          <a:srcRect l="21033" t="21507" r="22447" b="19836"/>
+                          <a:stretch/>
+                        </pic:blipFill>
+                        <pic:spPr bwMode="auto">
+                          <a:xfrm>
+                            <a:off x="0" y="0"/>
+                            <a:ext cx="1282341" cy="1330806"/>
+                          </a:xfrm>
+                          <a:prstGeom prst="rect">
+                            <a:avLst/>
+                          </a:prstGeom>
+                          <a:noFill/>
+                          <a:ln>
+                            <a:noFill/>
+                          </a:ln>
+                          <a:extLst>
+                            <a:ext uri="{53640926-AAD7-44D8-BBD7-CCE9431645EC}">
+                              <a14:shadowObscured xmlns:a14="http://schemas.microsoft.com/office/drawing/2010/main"/>
+                            </a:ext>
+                          </a:extLst>
+                        </pic:spPr>
+                      </pic:pic>
+                    </a:graphicData>
+                  </a:graphic>
+                </wp:inline>
+              </w:drawing>
+            </w:r>
+          </w:p>
+          <w:p>
+            <w:pPr>
+              <w:pStyle w:val="Caption"/>
+            </w:pPr>
+            <w:r>
+              <w:t xml:space="preserve">Figur </w:t>
+            </w:r>
+            <w:r>
+              <w:fldChar w:fldCharType="begin"/>
+            </w:r>
+            <w:r>
+              <w:instrText xml:space="preserve"> SEQ Figur \* ARABIC </w:instrText>
+            </w:r>
+            <w:r>
+              <w:fldChar w:fldCharType="separate"/>
+            </w:r>
+            <w:r>
+              <w:rPr>
+                <w:noProof/>
+              </w:rPr>
+              <w:t>3</w:t>
+            </w:r>
+            <w:r>
+              <w:fldChar w:fldCharType="end"/>
+            </w:r>
+            <w:r>
+              <w:t xml:space="preserve"> MPU</w:t>
+            </w:r>
+            <w:r>
+              <w:rPr>
+                <w:noProof/>
+              </w:rPr>
+              <w:t>-9250, framsida</w:t>
+            </w:r>
+          </w:p>
+          <w:p/>
+        </w:tc>
+        <w:tc>
+          <w:tcPr>
+            <w:tcW w:w="4531" w:type="dxa"/>
+          </w:tcPr>
+          <w:p>
+            <w:pPr>
+              <w:keepNext/>
+            </w:pPr>
+            <w:r>
+              <w:rPr>
+                <w:noProof/>
+                <w:lang w:eastAsia="sv-SE"/>
+              </w:rPr>
+              <w:drawing>
+                <wp:inline distT="0" distB="0" distL="0" distR="0">
+                  <wp:extent cx="1268730" cy="1361044"/>
+                  <wp:effectExtent l="0" t="0" r="7620" b="0"/>
+                  <wp:docPr id="10" name="Picture 10" descr="SparkFun IMU Breakout - MPU-9250"/>
+                  <wp:cNvGraphicFramePr>
+                    <a:graphicFrameLocks xmlns:a="http://schemas.openxmlformats.org/drawingml/2006/main" noChangeAspect="1"/>
+                  </wp:cNvGraphicFramePr>
+                  <a:graphic xmlns:a="http://schemas.openxmlformats.org/drawingml/2006/main">
+                    <a:graphicData uri="http://schemas.openxmlformats.org/drawingml/2006/picture">
+                      <pic:pic xmlns:pic="http://schemas.openxmlformats.org/drawingml/2006/picture">
+                        <pic:nvPicPr>
+                          <pic:cNvPr id="0" name="Picture 9" descr="SparkFun IMU Breakout - MPU-9250"/>
+                          <pic:cNvPicPr>
+                            <a:picLocks noChangeAspect="1" noChangeArrowheads="1"/>
+                          </pic:cNvPicPr>
+                        </pic:nvPicPr>
+                        <pic:blipFill rotWithShape="1">
+                          <a:blip r:embed="rId15" cstate="print">
+                            <a:extLst>
+                              <a:ext uri="{28A0092B-C50C-407E-A947-70E740481C1C}">
+                                <a14:useLocalDpi xmlns:a14="http://schemas.microsoft.com/office/drawing/2010/main" val="0"/>
+                              </a:ext>
+                            </a:extLst>
+                          </a:blip>
+                          <a:srcRect l="22104" t="19834" r="20656" b="18761"/>
+                          <a:stretch/>
+                        </pic:blipFill>
+                        <pic:spPr bwMode="auto">
+                          <a:xfrm>
+                            <a:off x="0" y="0"/>
+                            <a:ext cx="1281313" cy="1374542"/>
+                          </a:xfrm>
+                          <a:prstGeom prst="rect">
+                            <a:avLst/>
+                          </a:prstGeom>
+                          <a:noFill/>
+                          <a:ln>
+                            <a:noFill/>
+                          </a:ln>
+                          <a:extLst>
+                            <a:ext uri="{53640926-AAD7-44D8-BBD7-CCE9431645EC}">
+                              <a14:shadowObscured xmlns:a14="http://schemas.microsoft.com/office/drawing/2010/main"/>
+                            </a:ext>
+                          </a:extLst>
+                        </pic:spPr>
+                      </pic:pic>
+                    </a:graphicData>
+                  </a:graphic>
+                </wp:inline>
+              </w:drawing>
+            </w:r>
+          </w:p>
+          <w:p>
+            <w:pPr>
+              <w:pStyle w:val="Caption"/>
+            </w:pPr>
+            <w:r>
+              <w:t xml:space="preserve">Figur </w:t>
+            </w:r>
+            <w:r>
+              <w:fldChar w:fldCharType="begin"/>
+            </w:r>
+            <w:r>
+              <w:instrText xml:space="preserve"> SEQ Figur \* ARABIC </w:instrText>
+            </w:r>
+            <w:r>
+              <w:fldChar w:fldCharType="separate"/>
+            </w:r>
+            <w:r>
+              <w:rPr>
+                <w:noProof/>
+              </w:rPr>
+              <w:t>4</w:t>
+            </w:r>
+            <w:r>
+              <w:fldChar w:fldCharType="end"/>
+            </w:r>
+            <w:r>
+              <w:t xml:space="preserve"> MPU-9250, baksida med anslutningsbeteckningar</w:t>
+            </w:r>
+          </w:p>
+        </w:tc>
+      </w:tr>
+    </w:tbl>
+    <w:p>
+      <w:r>
+        <w:t>De anslutningar som används i projektet är VDD och GND för drivning, samt SDA och SCL för I</w:t>
+      </w:r>
+      <w:r>
+        <w:rPr>
+          <w:vertAlign w:val="superscript"/>
+        </w:rPr>
+        <w:t>2</w:t>
+      </w:r>
+      <w:r>
+        <w:t>C-kommunikation.</w:t>
+      </w:r>
+      <w:bookmarkStart w:id="10" w:name="_GoBack"/>
+      <w:bookmarkEnd w:id="10"/>
+    </w:p>
+    <w:p>
+      <w:pPr>
         <w:rPr>
           <w:color w:val="44546A" w:themeColor="text2"/>
           <w:sz w:val="18"/>
@@ -4215,12 +5606,10 @@
         <w:pStyle w:val="Heading3"/>
       </w:pPr>
       <w:bookmarkStart w:id="12" w:name="_Toc480302860"/>
-      <w:proofErr w:type="spellStart"/>
       <w:r>
         <w:t>GitHub</w:t>
       </w:r>
       <w:bookmarkEnd w:id="12"/>
-      <w:proofErr w:type="spellEnd"/>
     </w:p>
     <w:p>
       <w:pPr>
@@ -4233,48 +5622,20 @@
           <w:iCs w:val="0"/>
           <w:color w:val="5A5A5A" w:themeColor="text1" w:themeTint="A5"/>
         </w:rPr>
-        <w:t xml:space="preserve">Länkar till projektets </w:t>
-      </w:r>
-      <w:proofErr w:type="spellStart"/>
-      <w:r>
-        <w:rPr>
-          <w:rStyle w:val="SubtleEmphasis"/>
-          <w:i w:val="0"/>
-          <w:iCs w:val="0"/>
-          <w:color w:val="5A5A5A" w:themeColor="text1" w:themeTint="A5"/>
-        </w:rPr>
-        <w:t>GitHub</w:t>
-      </w:r>
-      <w:proofErr w:type="spellEnd"/>
-      <w:r>
-        <w:rPr>
-          <w:rStyle w:val="SubtleEmphasis"/>
-          <w:i w:val="0"/>
-          <w:iCs w:val="0"/>
-          <w:color w:val="5A5A5A" w:themeColor="text1" w:themeTint="A5"/>
-        </w:rPr>
-        <w:t>-sida</w:t>
+        <w:t>Länkar till projektets GitHub-sida</w:t>
       </w:r>
     </w:p>
     <w:p>
-      <w:proofErr w:type="spellStart"/>
       <w:r>
         <w:rPr>
           <w:b/>
         </w:rPr>
-        <w:t>GitHub</w:t>
-      </w:r>
-      <w:proofErr w:type="spellEnd"/>
-      <w:r>
-        <w:rPr>
-          <w:b/>
-        </w:rPr>
-        <w:t>-sida för projektet</w:t>
+        <w:t>GitHub-sida för projektet</w:t>
       </w:r>
       <w:r>
         <w:br/>
       </w:r>
-      <w:hyperlink r:id="rId14" w:history="1">
+      <w:hyperlink r:id="rId16" w:history="1">
         <w:r>
           <w:rPr>
             <w:rStyle w:val="Hyperlink"/>
@@ -4284,24 +5645,16 @@
       </w:hyperlink>
     </w:p>
     <w:p>
-      <w:proofErr w:type="spellStart"/>
       <w:r>
         <w:rPr>
           <w:b/>
         </w:rPr>
-        <w:t>GitHub</w:t>
-      </w:r>
-      <w:proofErr w:type="spellEnd"/>
-      <w:r>
-        <w:rPr>
-          <w:b/>
-        </w:rPr>
-        <w:t>-sida, huvudkod</w:t>
+        <w:t>GitHub-sida, huvudkod</w:t>
       </w:r>
       <w:r>
         <w:br/>
       </w:r>
-      <w:hyperlink r:id="rId15" w:history="1">
+      <w:hyperlink r:id="rId17" w:history="1">
         <w:r>
           <w:rPr>
             <w:rStyle w:val="Hyperlink"/>
@@ -4310,6 +5663,25 @@
         </w:r>
       </w:hyperlink>
     </w:p>
+    <w:p>
+      <w:r>
+        <w:rPr>
+          <w:b/>
+        </w:rPr>
+        <w:t>GitHub-sida, kod för prototyp 1</w:t>
+      </w:r>
+      <w:r>
+        <w:br/>
+      </w:r>
+      <w:hyperlink r:id="rId18" w:history="1">
+        <w:r>
+          <w:rPr>
+            <w:rStyle w:val="Hyperlink"/>
+          </w:rPr>
+          <w:t>https://github.com/GoblinDynamiteer/stepCounter/blob/master/Kod/Testkod/Arduino/stepCounterPrototype/stepCounterPrototype.ino</w:t>
+        </w:r>
+      </w:hyperlink>
+    </w:p>
     <w:p/>
     <w:p>
       <w:pPr>
@@ -4355,7 +5727,7 @@
         </w:rPr>
         <w:br/>
       </w:r>
-      <w:hyperlink r:id="rId16" w:history="1">
+      <w:hyperlink r:id="rId19" w:history="1">
         <w:r>
           <w:rPr>
             <w:rStyle w:val="Hyperlink"/>
@@ -4397,7 +5769,7 @@
         </w:rPr>
         <w:br/>
       </w:r>
-      <w:hyperlink r:id="rId17" w:history="1">
+      <w:hyperlink r:id="rId20" w:history="1">
         <w:r>
           <w:rPr>
             <w:rStyle w:val="Hyperlink"/>
@@ -4411,20 +5783,12 @@
         <w:rPr>
           <w:rStyle w:val="Strong"/>
         </w:rPr>
-        <w:t xml:space="preserve">I2C master </w:t>
-      </w:r>
-      <w:proofErr w:type="spellStart"/>
-      <w:r>
-        <w:rPr>
-          <w:rStyle w:val="Strong"/>
-        </w:rPr>
-        <w:t>library</w:t>
-      </w:r>
-      <w:proofErr w:type="spellEnd"/>
+        <w:t>I2C master library</w:t>
+      </w:r>
       <w:r>
         <w:br/>
       </w:r>
-      <w:hyperlink r:id="rId18" w:history="1">
+      <w:hyperlink r:id="rId21" w:history="1">
         <w:r>
           <w:rPr>
             <w:rStyle w:val="Hyperlink"/>
@@ -4433,6 +5797,112 @@
         </w:r>
       </w:hyperlink>
     </w:p>
+    <w:p/>
+    <w:p>
+      <w:pPr>
+        <w:pStyle w:val="Heading3"/>
+      </w:pPr>
+      <w:r>
+        <w:t>Datablad</w:t>
+      </w:r>
+    </w:p>
+    <w:p>
+      <w:r>
+        <w:rPr>
+          <w:highlight w:val="red"/>
+        </w:rPr>
+        <w:t>Lista!!</w:t>
+      </w:r>
+    </w:p>
+    <w:p/>
+    <w:p>
+      <w:pPr>
+        <w:pStyle w:val="Heading3"/>
+      </w:pPr>
+      <w:bookmarkStart w:id="14" w:name="_Ref480309641"/>
+      <w:r>
+        <w:t>Andra länkar</w:t>
+      </w:r>
+      <w:bookmarkEnd w:id="14"/>
+    </w:p>
+    <w:p>
+      <w:pPr>
+        <w:rPr>
+          <w:b/>
+        </w:rPr>
+      </w:pPr>
+      <w:r>
+        <w:rPr>
+          <w:b/>
+        </w:rPr>
+        <w:t>MPU-6050 Accelerometer + Gyro</w:t>
+      </w:r>
+      <w:r>
+        <w:rPr>
+          <w:b/>
+        </w:rPr>
+        <w:br/>
+      </w:r>
+      <w:r>
+        <w:rPr>
+          <w:rStyle w:val="SubtleEmphasis"/>
+        </w:rPr>
+        <w:t>Kodexempel</w:t>
+      </w:r>
+      <w:r>
+        <w:rPr>
+          <w:b/>
+        </w:rPr>
+        <w:br/>
+      </w:r>
+      <w:hyperlink r:id="rId22" w:history="1">
+        <w:r>
+          <w:rPr>
+            <w:rStyle w:val="Hyperlink"/>
+          </w:rPr>
+          <w:t>http://playground.arduino.cc/Main/MPU-6050</w:t>
+        </w:r>
+      </w:hyperlink>
+    </w:p>
+    <w:p>
+      <w:pPr>
+        <w:rPr>
+          <w:b/>
+        </w:rPr>
+      </w:pPr>
+      <w:r>
+        <w:rPr>
+          <w:b/>
+        </w:rPr>
+        <w:t>SparkFun IMU Breakout - MPU-9250</w:t>
+      </w:r>
+      <w:r>
+        <w:rPr>
+          <w:b/>
+        </w:rPr>
+        <w:br/>
+      </w:r>
+      <w:r>
+        <w:rPr>
+          <w:rStyle w:val="SubtleEmphasis"/>
+        </w:rPr>
+        <w:t>Produktbeskrivning</w:t>
+      </w:r>
+      <w:r>
+        <w:rPr>
+          <w:b/>
+        </w:rPr>
+        <w:br/>
+      </w:r>
+      <w:hyperlink r:id="rId23" w:history="1">
+        <w:r>
+          <w:rPr>
+            <w:rStyle w:val="Hyperlink"/>
+          </w:rPr>
+          <w:t>https://www.sparkfun.com/products/13762</w:t>
+        </w:r>
+      </w:hyperlink>
+    </w:p>
     <w:p>
       <w:pPr>
         <w:rPr>
@@ -4463,7 +5933,7 @@
         <w:fldChar w:fldCharType="separate"/>
       </w:r>
     </w:p>
-    <w:bookmarkStart w:id="14" w:name="_Toc465413554"/>
+    <w:bookmarkStart w:id="15" w:name="_Toc465413554"/>
     <w:p>
       <w:pPr>
         <w:rPr>
@@ -4489,7 +5959,7 @@
       <w:pPr>
         <w:pStyle w:val="Heading1"/>
       </w:pPr>
-      <w:bookmarkStart w:id="15" w:name="_Toc480302862"/>
+      <w:bookmarkStart w:id="16" w:name="_Toc480302862"/>
       <w:r>
         <w:lastRenderedPageBreak/>
         <w:t>Genomförande</w:t>
@@ -4497,20 +5967,2142 @@
       <w:r>
         <w:t xml:space="preserve"> och resultat</w:t>
       </w:r>
-      <w:bookmarkEnd w:id="14"/>
       <w:bookmarkEnd w:id="15"/>
+      <w:bookmarkEnd w:id="16"/>
     </w:p>
     <w:p>
       <w:pPr>
         <w:pStyle w:val="Heading2"/>
       </w:pPr>
-      <w:bookmarkStart w:id="16" w:name="_Toc465413555"/>
-      <w:bookmarkStart w:id="17" w:name="_Toc480302863"/>
+      <w:bookmarkStart w:id="17" w:name="_Toc465413555"/>
+      <w:bookmarkStart w:id="18" w:name="_Toc480302863"/>
       <w:r>
         <w:t>Använd programvara</w:t>
       </w:r>
-      <w:bookmarkEnd w:id="16"/>
       <w:bookmarkEnd w:id="17"/>
+      <w:bookmarkEnd w:id="18"/>
+    </w:p>
+    <w:tbl>
+      <w:tblPr>
+        <w:tblStyle w:val="TableGrid"/>
+        <w:tblW w:w="0" w:type="auto"/>
+        <w:tblLook w:val="04A0" w:firstRow="1" w:lastRow="0" w:firstColumn="1" w:lastColumn="0" w:noHBand="0" w:noVBand="1"/>
+      </w:tblPr>
+      <w:tblGrid>
+        <w:gridCol w:w="4248"/>
+        <w:gridCol w:w="4814"/>
+      </w:tblGrid>
+      <w:tr>
+        <w:tc>
+          <w:tcPr>
+            <w:tcW w:w="4248" w:type="dxa"/>
+            <w:shd w:val="clear" w:color="auto" w:fill="BDD6EE" w:themeFill="accent1" w:themeFillTint="66"/>
+          </w:tcPr>
+          <w:p>
+            <w:pPr>
+              <w:rPr>
+                <w:rStyle w:val="Strong"/>
+              </w:rPr>
+            </w:pPr>
+            <w:r>
+              <w:rPr>
+                <w:rStyle w:val="Strong"/>
+              </w:rPr>
+              <w:t>Programnamn</w:t>
+            </w:r>
+          </w:p>
+        </w:tc>
+        <w:tc>
+          <w:tcPr>
+            <w:tcW w:w="4814" w:type="dxa"/>
+            <w:shd w:val="clear" w:color="auto" w:fill="BDD6EE" w:themeFill="accent1" w:themeFillTint="66"/>
+          </w:tcPr>
+          <w:p>
+            <w:pPr>
+              <w:rPr>
+                <w:rStyle w:val="Strong"/>
+              </w:rPr>
+            </w:pPr>
+            <w:r>
+              <w:rPr>
+                <w:rStyle w:val="Strong"/>
+              </w:rPr>
+              <w:t>Beskrivning</w:t>
+            </w:r>
+          </w:p>
+        </w:tc>
+      </w:tr>
+      <w:tr>
+        <w:tc>
+          <w:tcPr>
+            <w:tcW w:w="4248" w:type="dxa"/>
+          </w:tcPr>
+          <w:p>
+            <w:r>
+              <w:t>Atmel Studio 7.0</w:t>
+            </w:r>
+          </w:p>
+        </w:tc>
+        <w:tc>
+          <w:tcPr>
+            <w:tcW w:w="4814" w:type="dxa"/>
+          </w:tcPr>
+          <w:p>
+            <w:r>
+              <w:t>IDE för att skriva kod och kompilera till Atmel MCU.</w:t>
+            </w:r>
+          </w:p>
+        </w:tc>
+      </w:tr>
+      <w:tr>
+        <w:tc>
+          <w:tcPr>
+            <w:tcW w:w="4248" w:type="dxa"/>
+          </w:tcPr>
+          <w:p>
+            <w:r>
+              <w:t>Atom</w:t>
+            </w:r>
+          </w:p>
+        </w:tc>
+        <w:tc>
+          <w:tcPr>
+            <w:tcW w:w="4814" w:type="dxa"/>
+          </w:tcPr>
+          <w:p>
+            <w:r>
+              <w:t>Texteditor, för att skriva och analysera kod.</w:t>
+            </w:r>
+          </w:p>
+        </w:tc>
+      </w:tr>
+      <w:tr>
+        <w:tc>
+          <w:tcPr>
+            <w:tcW w:w="4248" w:type="dxa"/>
+          </w:tcPr>
+          <w:p>
+            <w:r>
+              <w:t>Git</w:t>
+            </w:r>
+          </w:p>
+        </w:tc>
+        <w:tc>
+          <w:tcPr>
+            <w:tcW w:w="4814" w:type="dxa"/>
+          </w:tcPr>
+          <w:p>
+            <w:r>
+              <w:t>Versionshanteringsverktyg</w:t>
+            </w:r>
+          </w:p>
+        </w:tc>
+      </w:tr>
+      <w:tr>
+        <w:tc>
+          <w:tcPr>
+            <w:tcW w:w="4248" w:type="dxa"/>
+          </w:tcPr>
+          <w:p>
+            <w:r>
+              <w:t>GitKraken</w:t>
+            </w:r>
+          </w:p>
+        </w:tc>
+        <w:tc>
+          <w:tcPr>
+            <w:tcW w:w="4814" w:type="dxa"/>
+          </w:tcPr>
+          <w:p>
+            <w:r>
+              <w:t>Grafiskt gränssnitt</w:t>
+            </w:r>
+            <w:r>
+              <w:t xml:space="preserve"> (GUI)</w:t>
+            </w:r>
+            <w:r>
+              <w:t xml:space="preserve"> för Git</w:t>
+            </w:r>
+          </w:p>
+        </w:tc>
+      </w:tr>
+      <w:tr>
+        <w:tc>
+          <w:tcPr>
+            <w:tcW w:w="4248" w:type="dxa"/>
+          </w:tcPr>
+          <w:p>
+            <w:r>
+              <w:t>Fritzing</w:t>
+            </w:r>
+          </w:p>
+        </w:tc>
+        <w:tc>
+          <w:tcPr>
+            <w:tcW w:w="4814" w:type="dxa"/>
+          </w:tcPr>
+          <w:p>
+            <w:r>
+              <w:t>Program för att skapa kretsscheman</w:t>
+            </w:r>
+          </w:p>
+        </w:tc>
+      </w:tr>
+      <w:tr>
+        <w:tc>
+          <w:tcPr>
+            <w:tcW w:w="4248" w:type="dxa"/>
+          </w:tcPr>
+          <w:p>
+            <w:r>
+              <w:t>Microsoft Word</w:t>
+            </w:r>
+          </w:p>
+        </w:tc>
+        <w:tc>
+          <w:tcPr>
+            <w:tcW w:w="4814" w:type="dxa"/>
+          </w:tcPr>
+          <w:p>
+            <w:r>
+              <w:t>Dokumentering</w:t>
+            </w:r>
+            <w:r>
+              <w:t xml:space="preserve"> och rapportskrivning</w:t>
+            </w:r>
+          </w:p>
+        </w:tc>
+      </w:tr>
+      <w:tr>
+        <w:tc>
+          <w:tcPr>
+            <w:tcW w:w="4248" w:type="dxa"/>
+          </w:tcPr>
+          <w:p>
+            <w:r>
+              <w:t>Google Docs</w:t>
+            </w:r>
+          </w:p>
+        </w:tc>
+        <w:tc>
+          <w:tcPr>
+            <w:tcW w:w="4814" w:type="dxa"/>
+          </w:tcPr>
+          <w:p>
+            <w:r>
+              <w:t>rapportskrivning</w:t>
+            </w:r>
+          </w:p>
+        </w:tc>
+      </w:tr>
+      <w:tr>
+        <w:tc>
+          <w:tcPr>
+            <w:tcW w:w="4248" w:type="dxa"/>
+          </w:tcPr>
+          <w:p>
+            <w:r>
+              <w:t>AVRDUDE, AVR Downloader/UploaDEr</w:t>
+            </w:r>
+          </w:p>
+        </w:tc>
+        <w:tc>
+          <w:tcPr>
+            <w:tcW w:w="4814" w:type="dxa"/>
+          </w:tcPr>
+          <w:p>
+            <w:r>
+              <w:t>Program för att ladda upp kompilerad kod</w:t>
+            </w:r>
+            <w:r>
+              <w:t xml:space="preserve"> till MCU</w:t>
+            </w:r>
+            <w:r>
+              <w:t>.</w:t>
+            </w:r>
+          </w:p>
+        </w:tc>
+      </w:tr>
+      <w:tr>
+        <w:tc>
+          <w:tcPr>
+            <w:tcW w:w="4248" w:type="dxa"/>
+          </w:tcPr>
+          <w:p>
+            <w:r>
+              <w:t>AVRDUDESS</w:t>
+            </w:r>
+          </w:p>
+        </w:tc>
+        <w:tc>
+          <w:tcPr>
+            <w:tcW w:w="4814" w:type="dxa"/>
+          </w:tcPr>
+          <w:p>
+            <w:r>
+              <w:t>Grafiskt gränssnitt</w:t>
+            </w:r>
+            <w:r>
+              <w:t xml:space="preserve"> (GUI)</w:t>
+            </w:r>
+            <w:r>
+              <w:t xml:space="preserve"> för </w:t>
+            </w:r>
+            <w:r>
+              <w:t>AVRDUDE</w:t>
+            </w:r>
+          </w:p>
+        </w:tc>
+      </w:tr>
+      <w:tr>
+        <w:tc>
+          <w:tcPr>
+            <w:tcW w:w="4248" w:type="dxa"/>
+          </w:tcPr>
+          <w:p>
+            <w:r>
+              <w:t>Autodesk Fusion 360</w:t>
+            </w:r>
+          </w:p>
+        </w:tc>
+        <w:tc>
+          <w:tcPr>
+            <w:tcW w:w="4814" w:type="dxa"/>
+          </w:tcPr>
+          <w:p>
+            <w:r>
+              <w:t xml:space="preserve">CAD-program för att </w:t>
+            </w:r>
+            <w:r>
+              <w:t>konstruera</w:t>
+            </w:r>
+            <w:r>
+              <w:t xml:space="preserve"> ett hölje </w:t>
+            </w:r>
+            <w:r>
+              <w:t>till stegräknaren.</w:t>
+            </w:r>
+          </w:p>
+        </w:tc>
+      </w:tr>
+    </w:tbl>
+    <w:p/>
+    <w:p>
+      <w:pPr>
+        <w:pStyle w:val="Heading2"/>
+        <w:rPr>
+          <w:lang w:val="en-GB"/>
+        </w:rPr>
+      </w:pPr>
+      <w:bookmarkStart w:id="19" w:name="_Toc480302864"/>
+      <w:r>
+        <w:t>Använd h</w:t>
+      </w:r>
+      <w:r>
+        <w:t>årdvara</w:t>
+      </w:r>
+      <w:bookmarkEnd w:id="19"/>
+    </w:p>
+    <w:tbl>
+      <w:tblPr>
+        <w:tblStyle w:val="TableGrid"/>
+        <w:tblW w:w="0" w:type="auto"/>
+        <w:tblLook w:val="04A0" w:firstRow="1" w:lastRow="0" w:firstColumn="1" w:lastColumn="0" w:noHBand="0" w:noVBand="1"/>
+      </w:tblPr>
+      <w:tblGrid>
+        <w:gridCol w:w="4248"/>
+        <w:gridCol w:w="4814"/>
+      </w:tblGrid>
+      <w:tr>
+        <w:tc>
+          <w:tcPr>
+            <w:tcW w:w="4248" w:type="dxa"/>
+            <w:shd w:val="clear" w:color="auto" w:fill="BDD6EE" w:themeFill="accent1" w:themeFillTint="66"/>
+          </w:tcPr>
+          <w:p>
+            <w:pPr>
+              <w:rPr>
+                <w:rStyle w:val="Strong"/>
+              </w:rPr>
+            </w:pPr>
+            <w:r>
+              <w:rPr>
+                <w:rStyle w:val="Strong"/>
+              </w:rPr>
+              <w:t>Komponent</w:t>
+            </w:r>
+          </w:p>
+        </w:tc>
+        <w:tc>
+          <w:tcPr>
+            <w:tcW w:w="4814" w:type="dxa"/>
+            <w:shd w:val="clear" w:color="auto" w:fill="BDD6EE" w:themeFill="accent1" w:themeFillTint="66"/>
+          </w:tcPr>
+          <w:p>
+            <w:pPr>
+              <w:rPr>
+                <w:rStyle w:val="Strong"/>
+              </w:rPr>
+            </w:pPr>
+            <w:r>
+              <w:rPr>
+                <w:rStyle w:val="Strong"/>
+              </w:rPr>
+              <w:t>Beskrivning</w:t>
+            </w:r>
+          </w:p>
+        </w:tc>
+      </w:tr>
+      <w:tr>
+        <w:tc>
+          <w:tcPr>
+            <w:tcW w:w="4248" w:type="dxa"/>
+          </w:tcPr>
+          <w:p>
+            <w:r>
+              <w:t>Atmel ATMega328-PU DIP-28N 8-bit MCU</w:t>
+            </w:r>
+          </w:p>
+        </w:tc>
+        <w:tc>
+          <w:tcPr>
+            <w:tcW w:w="4814" w:type="dxa"/>
+          </w:tcPr>
+          <w:p>
+            <w:r>
+              <w:t>Mikrokontroller</w:t>
+            </w:r>
+            <w:r>
+              <w:t>.</w:t>
+            </w:r>
+          </w:p>
+        </w:tc>
+      </w:tr>
+      <w:tr>
+        <w:tc>
+          <w:tcPr>
+            <w:tcW w:w="4248" w:type="dxa"/>
+          </w:tcPr>
+          <w:p>
+            <w:r>
+              <w:t>SparkFun MPU-9250</w:t>
+            </w:r>
+          </w:p>
+        </w:tc>
+        <w:tc>
+          <w:tcPr>
+            <w:tcW w:w="4814" w:type="dxa"/>
+          </w:tcPr>
+          <w:p>
+            <w:r>
+              <w:t xml:space="preserve">Enhet som mäter acceleration i X, Y och Z-riktning. </w:t>
+            </w:r>
+            <w:r>
+              <w:t>Innehåller även</w:t>
+            </w:r>
+            <w:r>
+              <w:t xml:space="preserve"> gyroskop, temperatur och kompass-funktionalitet.</w:t>
+            </w:r>
+          </w:p>
+        </w:tc>
+      </w:tr>
+      <w:tr>
+        <w:tc>
+          <w:tcPr>
+            <w:tcW w:w="4248" w:type="dxa"/>
+          </w:tcPr>
+          <w:p>
+            <w:pPr>
+              <w:rPr>
+                <w:lang w:val="en-US"/>
+              </w:rPr>
+            </w:pPr>
+            <w:r>
+              <w:rPr>
+                <w:lang w:val="en-US"/>
+              </w:rPr>
+              <w:t>Micro OLED Display SSD1306 128x64</w:t>
+            </w:r>
+          </w:p>
+        </w:tc>
+        <w:tc>
+          <w:tcPr>
+            <w:tcW w:w="4814" w:type="dxa"/>
+          </w:tcPr>
+          <w:p>
+            <w:r>
+              <w:t>Display med upplösning 128x64 pixlar.</w:t>
+            </w:r>
+          </w:p>
+        </w:tc>
+      </w:tr>
+      <w:tr>
+        <w:tc>
+          <w:tcPr>
+            <w:tcW w:w="4248" w:type="dxa"/>
+          </w:tcPr>
+          <w:p>
+            <w:pPr>
+              <w:rPr>
+                <w:lang w:val="en-US"/>
+              </w:rPr>
+            </w:pPr>
+            <w:r>
+              <w:rPr>
+                <w:lang w:val="en-US"/>
+              </w:rPr>
+              <w:t>AVR pocket programmer</w:t>
+            </w:r>
+          </w:p>
+        </w:tc>
+        <w:tc>
+          <w:tcPr>
+            <w:tcW w:w="4814" w:type="dxa"/>
+          </w:tcPr>
+          <w:p>
+            <w:r>
+              <w:t>Enhet för att programmera Atmega-MCU</w:t>
+            </w:r>
+            <w:r>
+              <w:t xml:space="preserve"> via en dators USB-port.</w:t>
+            </w:r>
+          </w:p>
+        </w:tc>
+      </w:tr>
+      <w:tr>
+        <w:tc>
+          <w:tcPr>
+            <w:tcW w:w="4248" w:type="dxa"/>
+          </w:tcPr>
+          <w:p>
+            <w:r>
+              <w:t>DIL-hållare 28-pin 0.3"</w:t>
+            </w:r>
+          </w:p>
+        </w:tc>
+        <w:tc>
+          <w:tcPr>
+            <w:tcW w:w="4814" w:type="dxa"/>
+          </w:tcPr>
+          <w:p>
+            <w:r>
+              <w:t>Sockel för Atmega-MCU</w:t>
+            </w:r>
+          </w:p>
+        </w:tc>
+      </w:tr>
+      <w:tr>
+        <w:tc>
+          <w:tcPr>
+            <w:tcW w:w="4248" w:type="dxa"/>
+          </w:tcPr>
+          <w:p>
+            <w:r>
+              <w:t>Resistor 4,7kΩ, 2 st</w:t>
+            </w:r>
+            <w:r>
+              <w:t>.</w:t>
+            </w:r>
+          </w:p>
+        </w:tc>
+        <w:tc>
+          <w:tcPr>
+            <w:tcW w:w="4814" w:type="dxa"/>
+          </w:tcPr>
+          <w:p>
+            <w:r>
+              <w:t>Pull up-resistorer för I²C-kanaler.</w:t>
+            </w:r>
+          </w:p>
+        </w:tc>
+      </w:tr>
+      <w:tr>
+        <w:tc>
+          <w:tcPr>
+            <w:tcW w:w="4248" w:type="dxa"/>
+          </w:tcPr>
+          <w:p>
+            <w:r>
+              <w:t>Kristalloscillator 16 MHz</w:t>
+            </w:r>
+          </w:p>
+        </w:tc>
+        <w:tc>
+          <w:tcPr>
+            <w:tcW w:w="4814" w:type="dxa"/>
+          </w:tcPr>
+          <w:p>
+            <w:r>
+              <w:t>Kopplas till MCU för att öka klockfrekvensen från 1 MHz till 16 MHz</w:t>
+            </w:r>
+          </w:p>
+        </w:tc>
+      </w:tr>
+      <w:tr>
+        <w:tc>
+          <w:tcPr>
+            <w:tcW w:w="4248" w:type="dxa"/>
+          </w:tcPr>
+          <w:p>
+            <w:r>
+              <w:t>Kondensator 22pF, 2 st</w:t>
+            </w:r>
+            <w:r>
+              <w:t>.</w:t>
+            </w:r>
+          </w:p>
+        </w:tc>
+        <w:tc>
+          <w:tcPr>
+            <w:tcW w:w="4814" w:type="dxa"/>
+          </w:tcPr>
+          <w:p>
+            <w:r>
+              <w:t>Används för inkoppling av k</w:t>
+            </w:r>
+            <w:r>
+              <w:t>ristalloscillator</w:t>
+            </w:r>
+            <w:r>
+              <w:t>.</w:t>
+            </w:r>
+          </w:p>
+        </w:tc>
+      </w:tr>
+      <w:tr>
+        <w:tc>
+          <w:tcPr>
+            <w:tcW w:w="4248" w:type="dxa"/>
+          </w:tcPr>
+          <w:p>
+            <w:r>
+              <w:t>Litiumbatteri 18650</w:t>
+            </w:r>
+          </w:p>
+        </w:tc>
+        <w:tc>
+          <w:tcPr>
+            <w:tcW w:w="4814" w:type="dxa"/>
+          </w:tcPr>
+          <w:p>
+            <w:r>
+              <w:t>Strömförsörjning.</w:t>
+            </w:r>
+          </w:p>
+        </w:tc>
+      </w:tr>
+      <w:tr>
+        <w:tc>
+          <w:tcPr>
+            <w:tcW w:w="4248" w:type="dxa"/>
+          </w:tcPr>
+          <w:p>
+            <w:r>
+              <w:t>Batterihållare för litiumbatteri 18650</w:t>
+            </w:r>
+          </w:p>
+        </w:tc>
+        <w:tc>
+          <w:tcPr>
+            <w:tcW w:w="4814" w:type="dxa"/>
+          </w:tcPr>
+          <w:p/>
+        </w:tc>
+      </w:tr>
+      <w:tr>
+        <w:tc>
+          <w:tcPr>
+            <w:tcW w:w="4248" w:type="dxa"/>
+          </w:tcPr>
+          <w:p>
+            <w:r>
+              <w:t>Grovekontakter</w:t>
+            </w:r>
+            <w:r>
+              <w:t xml:space="preserve"> med</w:t>
+            </w:r>
+            <w:r>
+              <w:t xml:space="preserve"> 4-stift</w:t>
+            </w:r>
+          </w:p>
+        </w:tc>
+        <w:tc>
+          <w:tcPr>
+            <w:tcW w:w="4814" w:type="dxa"/>
+          </w:tcPr>
+          <w:p>
+            <w:r>
+              <w:t>För modularisering av I²C-komponenter</w:t>
+            </w:r>
+            <w:r>
+              <w:t>.</w:t>
+            </w:r>
+          </w:p>
+        </w:tc>
+      </w:tr>
+      <w:tr>
+        <w:tc>
+          <w:tcPr>
+            <w:tcW w:w="4248" w:type="dxa"/>
+          </w:tcPr>
+          <w:p>
+            <w:r>
+              <w:t>Arduino UNO</w:t>
+            </w:r>
+          </w:p>
+        </w:tc>
+        <w:tc>
+          <w:tcPr>
+            <w:tcW w:w="4814" w:type="dxa"/>
+          </w:tcPr>
+          <w:p>
+            <w:r>
+              <w:t>Prototyping</w:t>
+            </w:r>
+          </w:p>
+        </w:tc>
+      </w:tr>
+    </w:tbl>
+    <w:p>
+      <w:pPr>
+        <w:rPr>
+          <w:b/>
+        </w:rPr>
+      </w:pPr>
+    </w:p>
+    <w:p>
+      <w:pPr>
+        <w:pStyle w:val="Heading2"/>
+      </w:pPr>
+      <w:bookmarkStart w:id="20" w:name="_Toc465413556"/>
+      <w:bookmarkStart w:id="21" w:name="_Toc480302865"/>
+      <w:r>
+        <w:t>Avgränsningar</w:t>
+      </w:r>
+      <w:bookmarkEnd w:id="20"/>
+      <w:bookmarkEnd w:id="21"/>
+    </w:p>
+    <w:p>
+      <w:r>
+        <w:rPr>
+          <w:highlight w:val="red"/>
+        </w:rPr>
+        <w:t>SKRIV!!!!!</w:t>
+      </w:r>
+      <w:r>
+        <w:br w:type="page"/>
+      </w:r>
+    </w:p>
+    <w:p>
+      <w:pPr>
+        <w:pStyle w:val="Heading2"/>
+      </w:pPr>
+      <w:bookmarkStart w:id="22" w:name="_Toc465413557"/>
+      <w:bookmarkStart w:id="23" w:name="_Toc480302866"/>
+      <w:r>
+        <w:lastRenderedPageBreak/>
+        <w:t>M</w:t>
+      </w:r>
+      <w:r>
+        <w:t>etod</w:t>
+      </w:r>
+      <w:bookmarkEnd w:id="22"/>
+      <w:bookmarkEnd w:id="23"/>
+    </w:p>
+    <w:p>
+      <w:pPr>
+        <w:pStyle w:val="Heading3"/>
+      </w:pPr>
+      <w:bookmarkStart w:id="24" w:name="_Toc465413558"/>
+      <w:bookmarkStart w:id="25" w:name="_Toc480302867"/>
+      <w:r>
+        <w:t>Skrivning av källkod</w:t>
+      </w:r>
+      <w:r>
+        <w:t>,</w:t>
+      </w:r>
+      <w:r>
+        <w:t xml:space="preserve"> kompilering</w:t>
+      </w:r>
+      <w:bookmarkEnd w:id="24"/>
+      <w:r>
+        <w:t xml:space="preserve"> och uppladdning till </w:t>
+      </w:r>
+      <w:r>
+        <w:t>mikrokontroller</w:t>
+      </w:r>
+      <w:bookmarkEnd w:id="25"/>
+    </w:p>
+    <w:p>
+      <w:r>
+        <w:t>Progra</w:t>
+      </w:r>
+      <w:r>
+        <w:t>mmets källkod skrevs</w:t>
+      </w:r>
+      <w:r>
+        <w:t xml:space="preserve"> i </w:t>
+      </w:r>
+      <w:r>
+        <w:t>utvecklingsmiljön Atmel Studio</w:t>
+      </w:r>
+      <w:r>
+        <w:t xml:space="preserve">, som ett </w:t>
+      </w:r>
+      <w:r>
+        <w:rPr>
+          <w:i/>
+        </w:rPr>
+        <w:t>GCC C Executable Project</w:t>
+      </w:r>
+      <w:r>
+        <w:t>-projekt</w:t>
+      </w:r>
+      <w:r>
+        <w:t xml:space="preserve">. </w:t>
+      </w:r>
+      <w:r>
+        <w:t>Källkoden är skriven i programspråket C.</w:t>
+      </w:r>
+    </w:p>
+    <w:p>
+      <w:r>
+        <w:t xml:space="preserve">All egenskriven kod finns i projektets källkodsfil </w:t>
+      </w:r>
+      <w:r>
+        <w:rPr>
+          <w:i/>
+        </w:rPr>
+        <w:t>main.c</w:t>
+      </w:r>
+      <w:r>
+        <w:t>.</w:t>
+      </w:r>
+    </w:p>
+    <w:p>
+      <w:r>
+        <w:t xml:space="preserve">Vid kompilering av koden skapas en fil med filändelsen </w:t>
+      </w:r>
+      <w:r>
+        <w:rPr>
+          <w:i/>
+        </w:rPr>
+        <w:t>hex</w:t>
+      </w:r>
+      <w:r>
+        <w:rPr>
+          <w:i/>
+        </w:rPr>
+        <w:t xml:space="preserve"> </w:t>
+      </w:r>
+      <w:r>
+        <w:t xml:space="preserve">i Atmel Studio-projektets </w:t>
+      </w:r>
+      <w:r>
+        <w:rPr>
+          <w:i/>
+        </w:rPr>
+        <w:t>Debug</w:t>
+      </w:r>
+      <w:r>
+        <w:t>-underkatalog</w:t>
+      </w:r>
+      <w:r>
+        <w:rPr>
+          <w:i/>
+        </w:rPr>
+        <w:t xml:space="preserve">. </w:t>
+      </w:r>
+      <w:r>
+        <w:t xml:space="preserve">Denna fil laddas upp till </w:t>
+      </w:r>
+      <w:r>
+        <w:t>mikrokontroller</w:t>
+      </w:r>
+      <w:r>
+        <w:t>n</w:t>
+      </w:r>
+      <w:r>
+        <w:t xml:space="preserve"> med </w:t>
+      </w:r>
+      <w:r>
+        <w:t>dator</w:t>
+      </w:r>
+      <w:r>
+        <w:t>programmet AVRD</w:t>
+      </w:r>
+      <w:r>
+        <w:t>UDE</w:t>
+      </w:r>
+      <w:r>
+        <w:t>.</w:t>
+      </w:r>
+      <w:bookmarkStart w:id="26" w:name="_Toc465413559"/>
+    </w:p>
+    <w:p/>
+    <w:p>
+      <w:pPr>
+        <w:pStyle w:val="Heading3"/>
+      </w:pPr>
+      <w:bookmarkStart w:id="27" w:name="_Toc480302868"/>
+      <w:r>
+        <w:t>Studie av datablad</w:t>
+      </w:r>
+      <w:bookmarkEnd w:id="27"/>
+    </w:p>
+    <w:p>
+      <w:r>
+        <w:t xml:space="preserve">Tidigt i projektet </w:t>
+      </w:r>
+      <w:r>
+        <w:t>samlades datablad in för införskaffad hårdvara. Databladen studerades och relevant information noterades för att kunna användas vid framtagning av prototyp.</w:t>
+      </w:r>
+    </w:p>
+    <w:p>
+      <w:r>
+        <w:t>I synnerlighet studerades datablad för:</w:t>
+      </w:r>
+    </w:p>
+    <w:p>
+      <w:pPr>
+        <w:pStyle w:val="ListParagraph"/>
+        <w:numPr>
+          <w:ilvl w:val="0"/>
+          <w:numId w:val="39"/>
+        </w:numPr>
+        <w:rPr>
+          <w:b/>
+        </w:rPr>
+      </w:pPr>
+      <w:r>
+        <w:rPr>
+          <w:b/>
+        </w:rPr>
+        <w:t>MPU-9250</w:t>
+      </w:r>
+    </w:p>
+    <w:p>
+      <w:pPr>
+        <w:pStyle w:val="ListParagraph"/>
+        <w:numPr>
+          <w:ilvl w:val="0"/>
+          <w:numId w:val="39"/>
+        </w:numPr>
+        <w:rPr>
+          <w:b/>
+        </w:rPr>
+      </w:pPr>
+      <w:r>
+        <w:rPr>
+          <w:b/>
+        </w:rPr>
+        <w:t>Atmega328p</w:t>
+      </w:r>
+    </w:p>
+    <w:p>
+      <w:pPr>
+        <w:pStyle w:val="ListParagraph"/>
+        <w:numPr>
+          <w:ilvl w:val="0"/>
+          <w:numId w:val="39"/>
+        </w:numPr>
+        <w:rPr>
+          <w:b/>
+        </w:rPr>
+      </w:pPr>
+      <w:r>
+        <w:rPr>
+          <w:b/>
+        </w:rPr>
+        <w:t>OLED Display</w:t>
+      </w:r>
+    </w:p>
+    <w:p>
+      <w:pPr>
+        <w:pStyle w:val="ListParagraph"/>
+        <w:rPr>
+          <w:b/>
+        </w:rPr>
+      </w:pPr>
+    </w:p>
+    <w:p>
+      <w:pPr>
+        <w:pStyle w:val="Heading3"/>
+      </w:pPr>
+      <w:r>
+        <w:t>Studie av funktionsbibliotek</w:t>
+      </w:r>
+    </w:p>
+    <w:p>
+      <w:r>
+        <w:t>Tidigt i projektet letades diverse färdiga kodbibliotek</w:t>
+      </w:r>
+      <w:r>
+        <w:t xml:space="preserve"> upp,</w:t>
+      </w:r>
+      <w:r>
+        <w:t xml:space="preserve"> </w:t>
+      </w:r>
+      <w:r>
+        <w:t>för</w:t>
+      </w:r>
+      <w:r>
+        <w:t xml:space="preserve"> projektets hårdvara. </w:t>
+      </w:r>
+      <w:r>
+        <w:t>Koden i dessa bibliotek studerades, eller användes för att undersöka funktionen hos olika komponenter.</w:t>
+      </w:r>
+    </w:p>
+    <w:p>
+      <w:r>
+        <w:t>Exempel på bibliotek som studerades eller a</w:t>
+      </w:r>
+      <w:r>
+        <w:t>nvändes i projektets utveckling</w:t>
+      </w:r>
+      <w:r>
+        <w:t>:</w:t>
+      </w:r>
+    </w:p>
+    <w:tbl>
+      <w:tblPr>
+        <w:tblStyle w:val="TableGrid"/>
+        <w:tblW w:w="0" w:type="auto"/>
+        <w:tblLook w:val="04A0" w:firstRow="1" w:lastRow="0" w:firstColumn="1" w:lastColumn="0" w:noHBand="0" w:noVBand="1"/>
+      </w:tblPr>
+      <w:tblGrid>
+        <w:gridCol w:w="2263"/>
+        <w:gridCol w:w="6799"/>
+      </w:tblGrid>
+      <w:tr>
+        <w:tc>
+          <w:tcPr>
+            <w:tcW w:w="2263" w:type="dxa"/>
+            <w:shd w:val="clear" w:color="auto" w:fill="BDD6EE" w:themeFill="accent1" w:themeFillTint="66"/>
+          </w:tcPr>
+          <w:p>
+            <w:pPr>
+              <w:rPr>
+                <w:rStyle w:val="Strong"/>
+              </w:rPr>
+            </w:pPr>
+            <w:r>
+              <w:rPr>
+                <w:rStyle w:val="Strong"/>
+              </w:rPr>
+              <w:t>Bibliotek</w:t>
+            </w:r>
+          </w:p>
+        </w:tc>
+        <w:tc>
+          <w:tcPr>
+            <w:tcW w:w="6799" w:type="dxa"/>
+            <w:shd w:val="clear" w:color="auto" w:fill="BDD6EE" w:themeFill="accent1" w:themeFillTint="66"/>
+          </w:tcPr>
+          <w:p>
+            <w:pPr>
+              <w:rPr>
+                <w:rStyle w:val="Strong"/>
+              </w:rPr>
+            </w:pPr>
+            <w:r>
+              <w:rPr>
+                <w:rStyle w:val="Strong"/>
+              </w:rPr>
+              <w:t>Beskrivning och syfte</w:t>
+            </w:r>
+          </w:p>
+        </w:tc>
+      </w:tr>
+      <w:tr>
+        <w:tc>
+          <w:tcPr>
+            <w:tcW w:w="2263" w:type="dxa"/>
+          </w:tcPr>
+          <w:p>
+            <w:r>
+              <w:rPr>
+                <w:b/>
+                <w:sz w:val="24"/>
+                <w:lang w:val="en-US"/>
+              </w:rPr>
+              <w:t>Wire.h</w:t>
+            </w:r>
+          </w:p>
+        </w:tc>
+        <w:tc>
+          <w:tcPr>
+            <w:tcW w:w="6799" w:type="dxa"/>
+          </w:tcPr>
+          <w:p>
+            <w:r>
+              <w:t>I</w:t>
+            </w:r>
+            <w:r>
+              <w:rPr>
+                <w:vertAlign w:val="superscript"/>
+              </w:rPr>
+              <w:t>2</w:t>
+            </w:r>
+            <w:r>
+              <w:t>C-bibliotek för Arduino-enheter.</w:t>
+            </w:r>
+            <w:r>
+              <w:t xml:space="preserve"> För att funktionstesta </w:t>
+            </w:r>
+            <w:r>
+              <w:t>I</w:t>
+            </w:r>
+            <w:r>
+              <w:rPr>
+                <w:vertAlign w:val="superscript"/>
+              </w:rPr>
+              <w:t>2</w:t>
+            </w:r>
+            <w:r>
+              <w:t>C</w:t>
+            </w:r>
+            <w:r>
+              <w:t>-enheter med Arduino UNO.</w:t>
+            </w:r>
+          </w:p>
+        </w:tc>
+      </w:tr>
+      <w:tr>
+        <w:tc>
+          <w:tcPr>
+            <w:tcW w:w="2263" w:type="dxa"/>
+          </w:tcPr>
+          <w:p>
+            <w:pPr>
+              <w:rPr>
+                <w:b/>
+                <w:sz w:val="24"/>
+                <w:lang w:val="en-US"/>
+              </w:rPr>
+            </w:pPr>
+            <w:r>
+              <w:rPr>
+                <w:b/>
+                <w:sz w:val="24"/>
+                <w:lang w:val="en-US"/>
+              </w:rPr>
+              <w:t>twitest.c</w:t>
+            </w:r>
+          </w:p>
+        </w:tc>
+        <w:tc>
+          <w:tcPr>
+            <w:tcW w:w="6799" w:type="dxa"/>
+          </w:tcPr>
+          <w:p>
+            <w:r>
+              <w:t>I</w:t>
+            </w:r>
+            <w:r>
+              <w:rPr>
+                <w:vertAlign w:val="superscript"/>
+              </w:rPr>
+              <w:t>2</w:t>
+            </w:r>
+            <w:r>
+              <w:t>C-test/demo för AVR-enheter.</w:t>
+            </w:r>
+          </w:p>
+        </w:tc>
+      </w:tr>
+      <w:tr>
+        <w:tc>
+          <w:tcPr>
+            <w:tcW w:w="2263" w:type="dxa"/>
+          </w:tcPr>
+          <w:p>
+            <w:pPr>
+              <w:rPr>
+                <w:rStyle w:val="Strong"/>
+              </w:rPr>
+            </w:pPr>
+            <w:r>
+              <w:rPr>
+                <w:rStyle w:val="Strong"/>
+                <w:lang w:val="en-US"/>
+              </w:rPr>
+              <w:t>mpu6050.h</w:t>
+            </w:r>
+          </w:p>
+        </w:tc>
+        <w:tc>
+          <w:tcPr>
+            <w:tcW w:w="6799" w:type="dxa"/>
+          </w:tcPr>
+          <w:p>
+            <w:r>
+              <w:t>MPU-6050 (Accelerometer, mm.) för AVR-enheter.</w:t>
+            </w:r>
+          </w:p>
+        </w:tc>
+      </w:tr>
+      <w:tr>
+        <w:tc>
+          <w:tcPr>
+            <w:tcW w:w="2263" w:type="dxa"/>
+          </w:tcPr>
+          <w:p>
+            <w:pPr>
+              <w:rPr>
+                <w:rStyle w:val="Strong"/>
+                <w:lang w:val="en-US"/>
+              </w:rPr>
+            </w:pPr>
+            <w:r>
+              <w:rPr>
+                <w:rStyle w:val="Strong"/>
+                <w:lang w:val="en-US"/>
+              </w:rPr>
+              <w:t>i2cmaster.h</w:t>
+            </w:r>
+          </w:p>
+        </w:tc>
+        <w:tc>
+          <w:tcPr>
+            <w:tcW w:w="6799" w:type="dxa"/>
+          </w:tcPr>
+          <w:p>
+            <w:r>
+              <w:t>I</w:t>
+            </w:r>
+            <w:r>
+              <w:rPr>
+                <w:vertAlign w:val="superscript"/>
+              </w:rPr>
+              <w:t>2</w:t>
+            </w:r>
+            <w:r>
+              <w:t>C</w:t>
+            </w:r>
+            <w:r>
+              <w:t>-bibliotek för AVR-enheter.</w:t>
+            </w:r>
+          </w:p>
+        </w:tc>
+      </w:tr>
+      <w:tr>
+        <w:tc>
+          <w:tcPr>
+            <w:tcW w:w="2263" w:type="dxa"/>
+          </w:tcPr>
+          <w:p>
+            <w:pPr>
+              <w:rPr>
+                <w:rStyle w:val="Strong"/>
+                <w:lang w:val="en-US"/>
+              </w:rPr>
+            </w:pPr>
+            <w:r>
+              <w:rPr>
+                <w:rStyle w:val="Strong"/>
+                <w:lang w:val="en-US"/>
+              </w:rPr>
+              <w:t>ssd1306.c</w:t>
+            </w:r>
+          </w:p>
+        </w:tc>
+        <w:tc>
+          <w:tcPr>
+            <w:tcW w:w="6799" w:type="dxa"/>
+          </w:tcPr>
+          <w:p>
+            <w:r>
+              <w:t xml:space="preserve">Kod som använt sig av </w:t>
+            </w:r>
+            <w:r>
+              <w:rPr>
+                <w:rStyle w:val="Strong"/>
+              </w:rPr>
+              <w:t>i2cmaster.h</w:t>
+            </w:r>
+            <w:r>
+              <w:rPr>
+                <w:b/>
+                <w:bCs/>
+              </w:rPr>
+              <w:t xml:space="preserve"> </w:t>
+            </w:r>
+            <w:r>
+              <w:t>för att skriva ut text till display.</w:t>
+            </w:r>
+          </w:p>
+        </w:tc>
+      </w:tr>
+    </w:tbl>
+    <w:p/>
+    <w:p>
+      <w:r>
+        <w:t xml:space="preserve">Koden studerades med texteditorn Atom och </w:t>
+      </w:r>
+      <w:r>
+        <w:t>i utvecklingsmiljön Atmel Studio</w:t>
+      </w:r>
+      <w:r>
+        <w:t>.</w:t>
+      </w:r>
+    </w:p>
+    <w:p>
+      <w:pPr>
+        <w:rPr>
+          <w:rFonts w:asciiTheme="majorHAnsi" w:eastAsiaTheme="majorEastAsia" w:hAnsiTheme="majorHAnsi" w:cstheme="majorBidi"/>
+          <w:b/>
+          <w:color w:val="2E74B5" w:themeColor="accent1" w:themeShade="BF"/>
+          <w:sz w:val="26"/>
+          <w:szCs w:val="26"/>
+        </w:rPr>
+      </w:pPr>
+      <w:bookmarkStart w:id="28" w:name="_Toc465413560"/>
+      <w:bookmarkEnd w:id="26"/>
+      <w:r>
+        <w:br w:type="page"/>
+      </w:r>
+      <w:bookmarkEnd w:id="28"/>
+    </w:p>
+    <w:p>
+      <w:pPr>
+        <w:pStyle w:val="Heading2"/>
+      </w:pPr>
+      <w:bookmarkStart w:id="29" w:name="_Toc465413563"/>
+      <w:bookmarkStart w:id="30" w:name="_Toc480302869"/>
+      <w:r>
+        <w:lastRenderedPageBreak/>
+        <w:t>Prototyp 1</w:t>
+      </w:r>
+      <w:bookmarkEnd w:id="30"/>
+    </w:p>
+    <w:p>
+      <w:r>
+        <w:t xml:space="preserve">Projektets första prototyp, kallad </w:t>
+      </w:r>
+      <w:r>
+        <w:rPr>
+          <w:i/>
+        </w:rPr>
+        <w:t>prototyp 1</w:t>
+      </w:r>
+      <w:r>
+        <w:t xml:space="preserve">, </w:t>
+      </w:r>
+      <w:r>
+        <w:t>byggdes</w:t>
+      </w:r>
+      <w:r>
+        <w:t xml:space="preserve"> för att säkerställa att en stegräknare kunde </w:t>
+      </w:r>
+      <w:r>
+        <w:t>konstrueras</w:t>
+      </w:r>
+      <w:r>
+        <w:t xml:space="preserve"> med</w:t>
+      </w:r>
+      <w:r>
+        <w:t xml:space="preserve"> en</w:t>
+      </w:r>
+      <w:r>
+        <w:t xml:space="preserve"> MPU</w:t>
+      </w:r>
+      <w:r>
+        <w:t>-9250</w:t>
+      </w:r>
+      <w:r>
+        <w:t xml:space="preserve">. </w:t>
+      </w:r>
+      <w:r>
+        <w:t>MPU-enhet</w:t>
+      </w:r>
+      <w:r>
+        <w:t>en kopplades direkt till en Arduino UNO-enhet via en breadboard.</w:t>
+      </w:r>
+    </w:p>
+    <w:p>
+      <w:pPr>
+        <w:keepNext/>
+      </w:pPr>
+      <w:r>
+        <w:rPr>
+          <w:noProof/>
+          <w:lang w:eastAsia="sv-SE"/>
+        </w:rPr>
+        <w:drawing>
+          <wp:inline distT="0" distB="0" distL="0" distR="0">
+            <wp:extent cx="2954741" cy="1704708"/>
+            <wp:effectExtent l="0" t="0" r="0" b="0"/>
+            <wp:docPr id="8" name="Picture 8"/>
+            <wp:cNvGraphicFramePr>
+              <a:graphicFrameLocks xmlns:a="http://schemas.openxmlformats.org/drawingml/2006/main" noChangeAspect="1"/>
+            </wp:cNvGraphicFramePr>
+            <a:graphic xmlns:a="http://schemas.openxmlformats.org/drawingml/2006/main">
+              <a:graphicData uri="http://schemas.openxmlformats.org/drawingml/2006/picture">
+                <pic:pic xmlns:pic="http://schemas.openxmlformats.org/drawingml/2006/picture">
+                  <pic:nvPicPr>
+                    <pic:cNvPr id="8" name="proto1.png"/>
+                    <pic:cNvPicPr/>
+                  </pic:nvPicPr>
+                  <pic:blipFill>
+                    <a:blip r:embed="rId24" cstate="print">
+                      <a:extLst>
+                        <a:ext uri="{28A0092B-C50C-407E-A947-70E740481C1C}">
+                          <a14:useLocalDpi xmlns:a14="http://schemas.microsoft.com/office/drawing/2010/main" val="0"/>
+                        </a:ext>
+                      </a:extLst>
+                    </a:blip>
+                    <a:stretch>
+                      <a:fillRect/>
+                    </a:stretch>
+                  </pic:blipFill>
+                  <pic:spPr>
+                    <a:xfrm>
+                      <a:off x="0" y="0"/>
+                      <a:ext cx="2956724" cy="1705852"/>
+                    </a:xfrm>
+                    <a:prstGeom prst="rect">
+                      <a:avLst/>
+                    </a:prstGeom>
+                  </pic:spPr>
+                </pic:pic>
+              </a:graphicData>
+            </a:graphic>
+          </wp:inline>
+        </w:drawing>
+      </w:r>
+    </w:p>
+    <w:p>
+      <w:pPr>
+        <w:pStyle w:val="Caption"/>
+      </w:pPr>
+      <w:r>
+        <w:t xml:space="preserve">Figur </w:t>
+      </w:r>
+      <w:r>
+        <w:fldChar w:fldCharType="begin"/>
+      </w:r>
+      <w:r>
+        <w:instrText xml:space="preserve"> SEQ Figur \* ARABIC </w:instrText>
+      </w:r>
+      <w:r>
+        <w:fldChar w:fldCharType="separate"/>
+      </w:r>
+      <w:r>
+        <w:rPr>
+          <w:noProof/>
+        </w:rPr>
+        <w:t>5</w:t>
+      </w:r>
+      <w:r>
+        <w:fldChar w:fldCharType="end"/>
+      </w:r>
+      <w:r>
+        <w:t xml:space="preserve"> Uppkoppling av MPU-9250 till Arduino UNO</w:t>
+      </w:r>
+    </w:p>
+    <w:p>
+      <w:r>
+        <w:t xml:space="preserve">Koden för prototyp 1 baserades på kod skapad av </w:t>
+      </w:r>
+      <w:r>
+        <w:t>JohnChi</w:t>
+      </w:r>
+      <w:r>
+        <w:t xml:space="preserve"> </w:t>
+      </w:r>
+      <w:r>
+        <w:rPr>
+          <w:rStyle w:val="FootnoteReference"/>
+        </w:rPr>
+        <w:footnoteReference w:id="1"/>
+      </w:r>
+      <w:r>
+        <w:t xml:space="preserve">, som skriver ut värden från MPU-6050-enheter till Arduino-utvecklingsmiljöns </w:t>
+      </w:r>
+      <w:r>
+        <w:rPr>
+          <w:i/>
+        </w:rPr>
+        <w:t>Serial Monitor.</w:t>
+      </w:r>
+      <w:r>
+        <w:t xml:space="preserve"> Koden skrevs om så att endast värden för acceleration hämtades, </w:t>
+      </w:r>
+      <w:r>
+        <w:t>dessa</w:t>
+      </w:r>
+      <w:r>
+        <w:t xml:space="preserve"> användes för stegräkning.</w:t>
+      </w:r>
+    </w:p>
+    <w:p>
+      <w:r>
+        <w:t xml:space="preserve">Funktionsbiblioteket </w:t>
+      </w:r>
+      <w:r>
+        <w:rPr>
+          <w:b/>
+        </w:rPr>
+        <w:t>wire.h</w:t>
+      </w:r>
+      <w:r>
+        <w:t xml:space="preserve"> används för att ansluta MPU-n via I</w:t>
+      </w:r>
+      <w:r>
+        <w:rPr>
+          <w:vertAlign w:val="superscript"/>
+        </w:rPr>
+        <w:t>2</w:t>
+      </w:r>
+      <w:r>
+        <w:t>C</w:t>
+      </w:r>
+      <w:r>
+        <w:t xml:space="preserve"> till Arduino-enheten. Portarna A4 och A5 används för SDA och SCL, respektive. En resistor med resistansvärdet </w:t>
+      </w:r>
+      <w:r>
+        <w:t>560</w:t>
+      </w:r>
+      <w:r>
+        <w:t xml:space="preserve"> Ohm används för att ta ner spänningsmatningen till MPU-n från 5V till ca 3V. Enligt tillverkarens hemsida ska enheten matas med 2.4 – 3.6 V.</w:t>
+      </w:r>
+    </w:p>
+    <w:p>
+      <w:r>
+        <w:t xml:space="preserve">En bärbar dator användes </w:t>
+      </w:r>
+      <w:r>
+        <w:t>för</w:t>
+      </w:r>
+      <w:r>
+        <w:t xml:space="preserve"> strömförsörjning och för att avläsa </w:t>
+      </w:r>
+      <w:r>
+        <w:rPr>
+          <w:i/>
+        </w:rPr>
+        <w:t>Serial Monitor</w:t>
+      </w:r>
+      <w:r>
+        <w:t>. Avläsning av steg gjordes genom att placera prototypen i en byxficka och promenera runt.</w:t>
+      </w:r>
+    </w:p>
+    <w:p>
+      <w:pPr>
+        <w:keepNext/>
+      </w:pPr>
+      <w:r>
+        <w:rPr>
+          <w:noProof/>
+          <w:lang w:eastAsia="sv-SE"/>
+        </w:rPr>
+        <w:drawing>
+          <wp:inline distT="0" distB="0" distL="0" distR="0">
+            <wp:extent cx="4833332" cy="818866"/>
+            <wp:effectExtent l="19050" t="19050" r="24765" b="19685"/>
+            <wp:docPr id="7" name="Picture 7"/>
+            <wp:cNvGraphicFramePr>
+              <a:graphicFrameLocks xmlns:a="http://schemas.openxmlformats.org/drawingml/2006/main" noChangeAspect="1"/>
+            </wp:cNvGraphicFramePr>
+            <a:graphic xmlns:a="http://schemas.openxmlformats.org/drawingml/2006/main">
+              <a:graphicData uri="http://schemas.openxmlformats.org/drawingml/2006/picture">
+                <pic:pic xmlns:pic="http://schemas.openxmlformats.org/drawingml/2006/picture">
+                  <pic:nvPicPr>
+                    <pic:cNvPr id="7" name="steps_SerialMonitor.png"/>
+                    <pic:cNvPicPr/>
+                  </pic:nvPicPr>
+                  <pic:blipFill rotWithShape="1">
+                    <a:blip r:embed="rId25" cstate="print">
+                      <a:extLst>
+                        <a:ext uri="{28A0092B-C50C-407E-A947-70E740481C1C}">
+                          <a14:useLocalDpi xmlns:a14="http://schemas.microsoft.com/office/drawing/2010/main" val="0"/>
+                        </a:ext>
+                      </a:extLst>
+                    </a:blip>
+                    <a:srcRect b="86063"/>
+                    <a:stretch/>
+                  </pic:blipFill>
+                  <pic:spPr bwMode="auto">
+                    <a:xfrm>
+                      <a:off x="0" y="0"/>
+                      <a:ext cx="4870598" cy="825180"/>
+                    </a:xfrm>
+                    <a:prstGeom prst="rect">
+                      <a:avLst/>
+                    </a:prstGeom>
+                    <a:ln>
+                      <a:solidFill>
+                        <a:schemeClr val="tx1"/>
+                      </a:solidFill>
+                    </a:ln>
+                    <a:extLst>
+                      <a:ext uri="{53640926-AAD7-44D8-BBD7-CCE9431645EC}">
+                        <a14:shadowObscured xmlns:a14="http://schemas.microsoft.com/office/drawing/2010/main"/>
+                      </a:ext>
+                    </a:extLst>
+                  </pic:spPr>
+                </pic:pic>
+              </a:graphicData>
+            </a:graphic>
+          </wp:inline>
+        </w:drawing>
+      </w:r>
+    </w:p>
+    <w:p>
+      <w:pPr>
+        <w:pStyle w:val="Caption"/>
+      </w:pPr>
+      <w:r>
+        <w:t xml:space="preserve">Figur </w:t>
+      </w:r>
+      <w:r>
+        <w:fldChar w:fldCharType="begin"/>
+      </w:r>
+      <w:r>
+        <w:instrText xml:space="preserve"> SEQ Figur \* ARABIC </w:instrText>
+      </w:r>
+      <w:r>
+        <w:fldChar w:fldCharType="separate"/>
+      </w:r>
+      <w:r>
+        <w:rPr>
+          <w:noProof/>
+        </w:rPr>
+        <w:t>6</w:t>
+      </w:r>
+      <w:r>
+        <w:fldChar w:fldCharType="end"/>
+      </w:r>
+      <w:r>
+        <w:t xml:space="preserve"> Utskrift av stegräkning till Serial Monitor</w:t>
+      </w:r>
+    </w:p>
+    <w:p>
+      <w:r>
+        <w:t xml:space="preserve">En vibrationssensor </w:t>
+      </w:r>
+      <w:r>
+        <w:t>testades</w:t>
+      </w:r>
+      <w:r>
+        <w:t xml:space="preserve"> också för att kunna avläsa steg. Även om den kunde användas för avläsning, valdes den att inte användas, då </w:t>
+      </w:r>
+      <w:r>
+        <w:t>MPU-enheten</w:t>
+      </w:r>
+      <w:r>
+        <w:t xml:space="preserve"> var mer pålitlig.</w:t>
+      </w:r>
+    </w:p>
+    <w:p>
+      <w:r>
+        <w:t>Prototyp 1 färdigställdes 2017-03-21</w:t>
+      </w:r>
+    </w:p>
+    <w:p>
+      <w:r>
+        <w:t>Kopplingsschema för prototyp 1 kan ses i rapportens bilaga.</w:t>
+      </w:r>
+    </w:p>
+    <w:p>
+      <w:pPr>
+        <w:pStyle w:val="Heading2"/>
+      </w:pPr>
+      <w:bookmarkStart w:id="31" w:name="_Toc480302870"/>
+      <w:r>
+        <w:t>Prototyp 2</w:t>
+      </w:r>
+      <w:bookmarkEnd w:id="31"/>
+    </w:p>
+    <w:p>
+      <w:r>
+        <w:t>LED användes för indikation av steg.</w:t>
+      </w:r>
+    </w:p>
+    <w:p>
+      <w:r>
+        <w:t>Prototyp 2 används som bas för den färdigställda produkten.</w:t>
+      </w:r>
+    </w:p>
+    <w:p>
+      <w:r>
+        <w:t>Kopplingsschema för prototyp 2 kan ses i rapportens bilaga.</w:t>
+      </w:r>
+    </w:p>
+    <w:p/>
+    <w:p>
+      <w:pPr>
+        <w:pStyle w:val="Heading2"/>
+      </w:pPr>
+      <w:bookmarkStart w:id="32" w:name="_Toc480302871"/>
+      <w:r>
+        <w:lastRenderedPageBreak/>
+        <w:t>Stegräknarens funktion</w:t>
+      </w:r>
+      <w:bookmarkEnd w:id="32"/>
+    </w:p>
+    <w:p>
+      <w:r>
+        <w:t>Vid stegräknarens start kalibreras den genom att hämta 20 stycken värden för acceleration från MPU-9250-enheten. Stegräknaren bör ligga stilla under kalibreringen. Medelvärdet av de 20 värdena sätts till att vara stegräknarens värde för när den är passiv. Detta värde benämns som</w:t>
+      </w:r>
+      <w:r>
+        <w:rPr>
+          <w:i/>
+        </w:rPr>
+        <w:t xml:space="preserve"> idle</w:t>
+      </w:r>
+      <w:r>
+        <w:t>-värde.</w:t>
+      </w:r>
+    </w:p>
+    <w:p>
+      <w:r>
+        <w:t xml:space="preserve">Meddelandet </w:t>
+      </w:r>
+      <w:r>
+        <w:t>"</w:t>
+      </w:r>
+      <w:r>
+        <w:rPr>
+          <w:rStyle w:val="SubtleEmphasis"/>
+        </w:rPr>
+        <w:t>Calibrating..</w:t>
+      </w:r>
+      <w:r>
+        <w:t>"</w:t>
+      </w:r>
+      <w:r>
+        <w:t xml:space="preserve"> </w:t>
+      </w:r>
+      <w:r>
+        <w:t xml:space="preserve">visas på stegräknarens display under kalibreringen. När kalibreringen är färdig visas meddelandet </w:t>
+      </w:r>
+      <w:r>
+        <w:t>"</w:t>
+      </w:r>
+      <w:r>
+        <w:rPr>
+          <w:rStyle w:val="SubtleEmphasis"/>
+        </w:rPr>
+        <w:t>Idle.</w:t>
+      </w:r>
+      <w:r>
+        <w:rPr>
+          <w:i/>
+        </w:rPr>
+        <w:t>.</w:t>
+      </w:r>
+      <w:r>
+        <w:t>"</w:t>
+      </w:r>
+      <w:r>
+        <w:t xml:space="preserve"> på displayen, och stegräknaren kan börja användas.</w:t>
+      </w:r>
+    </w:p>
+    <w:p>
+      <w:r>
+        <w:t>Under användning hämtas</w:t>
+      </w:r>
+      <w:r>
+        <w:t xml:space="preserve"> accelerationsdata </w:t>
+      </w:r>
+      <w:r>
+        <w:t xml:space="preserve">kontinuerligt </w:t>
+      </w:r>
+      <w:r>
+        <w:t xml:space="preserve">från MPU-9250-enheten. </w:t>
+      </w:r>
+      <w:r>
+        <w:t>Skillnaden mellan detta värde och</w:t>
+      </w:r>
+      <w:r>
+        <w:rPr>
+          <w:i/>
+        </w:rPr>
+        <w:t xml:space="preserve"> idle</w:t>
+      </w:r>
+      <w:r>
+        <w:t xml:space="preserve">-värdet beräknas som ett absolutvärde. </w:t>
+      </w:r>
+      <w:r>
+        <w:t>Om skillnaden mellan dessa två värden överskrider ett visst satt tröskelvärde, så anses det att ett steg har tagits.</w:t>
+      </w:r>
+    </w:p>
+    <w:p>
+      <w:r>
+        <w:t>Vid varje taget steg uppdateras stegräknarens display med det totala antalet tagna steg.</w:t>
+      </w:r>
+    </w:p>
+    <w:p>
+      <w:r>
+        <w:t>Stegräknarens display sätts automatiskt i sömnläge om inget steg har tagits på ca 30 sekunder. Displayen vaknar automatiskt när ett steg tas.</w:t>
+      </w:r>
+    </w:p>
+    <w:p>
+      <w:pPr>
+        <w:rPr>
+          <w:rFonts w:asciiTheme="majorHAnsi" w:eastAsiaTheme="majorEastAsia" w:hAnsiTheme="majorHAnsi" w:cstheme="majorBidi"/>
+          <w:b/>
+          <w:color w:val="2E74B5" w:themeColor="accent1" w:themeShade="BF"/>
+          <w:sz w:val="26"/>
+          <w:szCs w:val="26"/>
+        </w:rPr>
+      </w:pPr>
+      <w:bookmarkStart w:id="33" w:name="_Toc480302872"/>
+      <w:r>
+        <w:br w:type="page"/>
+      </w:r>
+    </w:p>
+    <w:p>
+      <w:pPr>
+        <w:pStyle w:val="Heading2"/>
+      </w:pPr>
+      <w:r>
+        <w:lastRenderedPageBreak/>
+        <w:t>Projektets</w:t>
+      </w:r>
+      <w:r>
+        <w:t xml:space="preserve"> kod</w:t>
+      </w:r>
+      <w:bookmarkEnd w:id="29"/>
+      <w:bookmarkEnd w:id="33"/>
+    </w:p>
+    <w:p>
+      <w:r>
+        <w:t>Utförligare kommentering av koden finns i källkodsfilen</w:t>
+      </w:r>
+      <w:r>
+        <w:t xml:space="preserve"> </w:t>
+      </w:r>
+      <w:r>
+        <w:rPr>
+          <w:i/>
+        </w:rPr>
+        <w:t>main.c</w:t>
+      </w:r>
+      <w:r>
+        <w:t>.</w:t>
+      </w:r>
+    </w:p>
+    <w:p>
+      <w:pPr>
+        <w:pStyle w:val="Heading3"/>
+      </w:pPr>
+      <w:bookmarkStart w:id="34" w:name="_Toc465413565"/>
+      <w:bookmarkStart w:id="35" w:name="_Toc480302873"/>
+      <w:r>
+        <w:t>Egeni</w:t>
+      </w:r>
+      <w:r>
+        <w:t>nkluderade standardbibliotek</w:t>
+      </w:r>
+      <w:bookmarkEnd w:id="34"/>
+      <w:bookmarkEnd w:id="35"/>
+    </w:p>
+    <w:tbl>
+      <w:tblPr>
+        <w:tblStyle w:val="TableGrid"/>
+        <w:tblW w:w="0" w:type="auto"/>
+        <w:tblLook w:val="04A0" w:firstRow="1" w:lastRow="0" w:firstColumn="1" w:lastColumn="0" w:noHBand="0" w:noVBand="1"/>
+      </w:tblPr>
+      <w:tblGrid>
+        <w:gridCol w:w="2263"/>
+        <w:gridCol w:w="6799"/>
+      </w:tblGrid>
+      <w:tr>
+        <w:tc>
+          <w:tcPr>
+            <w:tcW w:w="2263" w:type="dxa"/>
+            <w:shd w:val="clear" w:color="auto" w:fill="BDD6EE" w:themeFill="accent1" w:themeFillTint="66"/>
+          </w:tcPr>
+          <w:p>
+            <w:pPr>
+              <w:rPr>
+                <w:rStyle w:val="Strong"/>
+              </w:rPr>
+            </w:pPr>
+            <w:r>
+              <w:rPr>
+                <w:rStyle w:val="Strong"/>
+              </w:rPr>
+              <w:t>Bibliotek</w:t>
+            </w:r>
+          </w:p>
+        </w:tc>
+        <w:tc>
+          <w:tcPr>
+            <w:tcW w:w="6799" w:type="dxa"/>
+            <w:shd w:val="clear" w:color="auto" w:fill="BDD6EE" w:themeFill="accent1" w:themeFillTint="66"/>
+          </w:tcPr>
+          <w:p>
+            <w:pPr>
+              <w:rPr>
+                <w:rStyle w:val="Strong"/>
+              </w:rPr>
+            </w:pPr>
+            <w:r>
+              <w:rPr>
+                <w:rStyle w:val="Strong"/>
+              </w:rPr>
+              <w:t>Beskrivning</w:t>
+            </w:r>
+          </w:p>
+        </w:tc>
+      </w:tr>
+      <w:tr>
+        <w:tc>
+          <w:tcPr>
+            <w:tcW w:w="2263" w:type="dxa"/>
+          </w:tcPr>
+          <w:p>
+            <w:r>
+              <w:rPr>
+                <w:b/>
+                <w:sz w:val="24"/>
+                <w:lang w:val="en-US"/>
+              </w:rPr>
+              <w:t>&lt;avr/io.h&gt;</w:t>
+            </w:r>
+          </w:p>
+        </w:tc>
+        <w:tc>
+          <w:tcPr>
+            <w:tcW w:w="6799" w:type="dxa"/>
+          </w:tcPr>
+          <w:p>
+            <w:r>
+              <w:t xml:space="preserve">Diverse I/O definitioner för </w:t>
+            </w:r>
+            <w:r>
+              <w:t>mikrokontroller</w:t>
+            </w:r>
+            <w:r>
+              <w:t>n.</w:t>
+            </w:r>
+          </w:p>
+        </w:tc>
+      </w:tr>
+      <w:tr>
+        <w:tc>
+          <w:tcPr>
+            <w:tcW w:w="2263" w:type="dxa"/>
+          </w:tcPr>
+          <w:p>
+            <w:r>
+              <w:rPr>
+                <w:b/>
+                <w:sz w:val="24"/>
+              </w:rPr>
+              <w:t>&lt;util/delay.h&gt;</w:t>
+            </w:r>
+          </w:p>
+        </w:tc>
+        <w:tc>
+          <w:tcPr>
+            <w:tcW w:w="6799" w:type="dxa"/>
+          </w:tcPr>
+          <w:p>
+            <w:r>
+              <w:t xml:space="preserve">För funktionen </w:t>
+            </w:r>
+            <w:r>
+              <w:rPr>
+                <w:i/>
+              </w:rPr>
+              <w:t>_delay_ms</w:t>
+            </w:r>
+            <w:r>
+              <w:t>(</w:t>
+            </w:r>
+            <w:r>
+              <w:t>) som pauserar programmet i angiver antal millisekunder.</w:t>
+            </w:r>
+          </w:p>
+        </w:tc>
+      </w:tr>
+      <w:tr>
+        <w:tc>
+          <w:tcPr>
+            <w:tcW w:w="2263" w:type="dxa"/>
+          </w:tcPr>
+          <w:p>
+            <w:pPr>
+              <w:rPr>
+                <w:b/>
+                <w:sz w:val="24"/>
+              </w:rPr>
+            </w:pPr>
+            <w:r>
+              <w:rPr>
+                <w:b/>
+                <w:sz w:val="24"/>
+              </w:rPr>
+              <w:t>&lt;avr/interrupt.h&gt;</w:t>
+            </w:r>
+          </w:p>
+        </w:tc>
+        <w:tc>
+          <w:tcPr>
+            <w:tcW w:w="6799" w:type="dxa"/>
+          </w:tcPr>
+          <w:p>
+            <w:r>
+              <w:t xml:space="preserve">Används för </w:t>
+            </w:r>
+            <w:r>
+              <w:t xml:space="preserve">funktionen </w:t>
+            </w:r>
+            <w:r>
+              <w:rPr>
+                <w:i/>
+              </w:rPr>
+              <w:t>sei()</w:t>
+            </w:r>
+            <w:r>
+              <w:rPr>
+                <w:i/>
+              </w:rPr>
+              <w:t xml:space="preserve">, </w:t>
+            </w:r>
+            <w:r>
+              <w:t xml:space="preserve">som aktiverar interrupt på </w:t>
+            </w:r>
+            <w:r>
+              <w:t>mikrokontroller</w:t>
+            </w:r>
+            <w:r>
+              <w:t>n. Behövs för kommunikation med MPU-9250.</w:t>
+            </w:r>
+          </w:p>
+        </w:tc>
+      </w:tr>
+      <w:tr>
+        <w:tc>
+          <w:tcPr>
+            <w:tcW w:w="2263" w:type="dxa"/>
+          </w:tcPr>
+          <w:p>
+            <w:pPr>
+              <w:rPr>
+                <w:b/>
+                <w:sz w:val="24"/>
+              </w:rPr>
+            </w:pPr>
+            <w:r>
+              <w:rPr>
+                <w:b/>
+                <w:sz w:val="24"/>
+              </w:rPr>
+              <w:t>&lt;math.h&gt;</w:t>
+            </w:r>
+          </w:p>
+        </w:tc>
+        <w:tc>
+          <w:tcPr>
+            <w:tcW w:w="6799" w:type="dxa"/>
+          </w:tcPr>
+          <w:p>
+            <w:pPr>
+              <w:rPr>
+                <w:rFonts w:ascii="Arial" w:hAnsi="Arial" w:cs="Arial"/>
+                <w:color w:val="000000"/>
+                <w:highlight w:val="yellow"/>
+              </w:rPr>
+            </w:pPr>
+            <w:r>
+              <w:t xml:space="preserve">Diverse matematikfunktioner och macron. Används för funktionen </w:t>
+            </w:r>
+            <w:r>
+              <w:rPr>
+                <w:i/>
+              </w:rPr>
+              <w:t>fabs()</w:t>
+            </w:r>
+            <w:r>
+              <w:t>, som ger absolutvärdet av ett tal.</w:t>
+            </w:r>
+          </w:p>
+        </w:tc>
+      </w:tr>
+      <w:tr>
+        <w:tc>
+          <w:tcPr>
+            <w:tcW w:w="2263" w:type="dxa"/>
+          </w:tcPr>
+          <w:p>
+            <w:pPr>
+              <w:rPr>
+                <w:b/>
+                <w:sz w:val="24"/>
+              </w:rPr>
+            </w:pPr>
+            <w:r>
+              <w:rPr>
+                <w:b/>
+                <w:sz w:val="24"/>
+              </w:rPr>
+              <w:t>&lt;stdio.h&gt;</w:t>
+            </w:r>
+          </w:p>
+        </w:tc>
+        <w:tc>
+          <w:tcPr>
+            <w:tcW w:w="6799" w:type="dxa"/>
+          </w:tcPr>
+          <w:p>
+            <w:r>
+              <w:t xml:space="preserve">För funktionen </w:t>
+            </w:r>
+            <w:r>
+              <w:rPr>
+                <w:i/>
+              </w:rPr>
+              <w:t>sprintf()</w:t>
+            </w:r>
+            <w:r>
+              <w:rPr>
+                <w:i/>
+              </w:rPr>
+              <w:t xml:space="preserve">, </w:t>
+            </w:r>
+            <w:r>
+              <w:t>s</w:t>
+            </w:r>
+            <w:r>
+              <w:t>om s</w:t>
+            </w:r>
+            <w:r>
+              <w:t>krive</w:t>
+            </w:r>
+            <w:r>
+              <w:t>r</w:t>
+            </w:r>
+            <w:r>
+              <w:t xml:space="preserve"> en formaterad textsträng till en char-array</w:t>
+            </w:r>
+            <w:r>
+              <w:t>. Används för att skriva ut stegräkning till display.</w:t>
+            </w:r>
+          </w:p>
+        </w:tc>
+      </w:tr>
+    </w:tbl>
+    <w:p/>
+    <w:p>
+      <w:pPr>
+        <w:pStyle w:val="Heading3"/>
+      </w:pPr>
+      <w:bookmarkStart w:id="36" w:name="_Toc480302874"/>
+      <w:r>
+        <w:t>Inkluderade icke-standardbibliotek</w:t>
+      </w:r>
+      <w:bookmarkEnd w:id="36"/>
+    </w:p>
+    <w:p>
+      <w:r>
+        <w:t>Flera av dessa bibliotek har egna inkluderingar av olika standardbibliotek.</w:t>
+      </w:r>
     </w:p>
     <w:tbl>
       <w:tblPr>
@@ -4538,7 +8130,7 @@
               <w:rPr>
                 <w:rStyle w:val="Strong"/>
               </w:rPr>
-              <w:t>Programnamn</w:t>
+              <w:t>Bibliotek</w:t>
             </w:r>
           </w:p>
         </w:tc>
@@ -4568,1053 +8160,136 @@
             <w:tcW w:w="4531" w:type="dxa"/>
           </w:tcPr>
           <w:p>
-            <w:r>
-              <w:t>Atmel Studio 7.0</w:t>
-            </w:r>
-          </w:p>
-        </w:tc>
-        <w:tc>
-          <w:tcPr>
-            <w:tcW w:w="4531" w:type="dxa"/>
-          </w:tcPr>
-          <w:p>
-            <w:r>
-              <w:t>IDE för att skriva kod och kompilera till Atmel MCU.</w:t>
-            </w:r>
-          </w:p>
-        </w:tc>
-      </w:tr>
-      <w:tr>
-        <w:tc>
-          <w:tcPr>
-            <w:tcW w:w="4531" w:type="dxa"/>
-          </w:tcPr>
-          <w:p>
-            <w:r>
-              <w:t>Atom</w:t>
-            </w:r>
-          </w:p>
-        </w:tc>
-        <w:tc>
-          <w:tcPr>
-            <w:tcW w:w="4531" w:type="dxa"/>
-          </w:tcPr>
-          <w:p>
-            <w:r>
-              <w:t>Texteditor, för att skriva och analysera kod.</w:t>
-            </w:r>
-          </w:p>
-        </w:tc>
-      </w:tr>
-      <w:tr>
-        <w:tc>
-          <w:tcPr>
-            <w:tcW w:w="4531" w:type="dxa"/>
-          </w:tcPr>
-          <w:p>
-            <w:r>
-              <w:t>Git</w:t>
-            </w:r>
-          </w:p>
-        </w:tc>
-        <w:tc>
-          <w:tcPr>
-            <w:tcW w:w="4531" w:type="dxa"/>
-          </w:tcPr>
-          <w:p>
-            <w:r>
-              <w:t>Versionshanteringsverktyg</w:t>
-            </w:r>
-          </w:p>
-        </w:tc>
-      </w:tr>
-      <w:tr>
-        <w:tc>
-          <w:tcPr>
-            <w:tcW w:w="4531" w:type="dxa"/>
-          </w:tcPr>
-          <w:p>
-            <w:r>
-              <w:t>GitKraken</w:t>
-            </w:r>
-          </w:p>
-        </w:tc>
-        <w:tc>
-          <w:tcPr>
-            <w:tcW w:w="4531" w:type="dxa"/>
-          </w:tcPr>
-          <w:p>
-            <w:r>
-              <w:t>Grafiskt gränssnitt</w:t>
-            </w:r>
-            <w:r>
-              <w:t xml:space="preserve"> (GUI)</w:t>
-            </w:r>
-            <w:r>
-              <w:t xml:space="preserve"> för Git</w:t>
-            </w:r>
-          </w:p>
-        </w:tc>
-      </w:tr>
-      <w:tr>
-        <w:tc>
-          <w:tcPr>
-            <w:tcW w:w="4531" w:type="dxa"/>
-          </w:tcPr>
-          <w:p>
-            <w:r>
-              <w:t>Fritzing</w:t>
-            </w:r>
-          </w:p>
-        </w:tc>
-        <w:tc>
-          <w:tcPr>
-            <w:tcW w:w="4531" w:type="dxa"/>
-          </w:tcPr>
-          <w:p>
-            <w:r>
-              <w:t>Program för att skapa kretsscheman</w:t>
-            </w:r>
-          </w:p>
-        </w:tc>
-      </w:tr>
-      <w:tr>
-        <w:tc>
-          <w:tcPr>
-            <w:tcW w:w="4531" w:type="dxa"/>
-          </w:tcPr>
-          <w:p>
-            <w:r>
-              <w:t>Microsoft Word</w:t>
-            </w:r>
-          </w:p>
-        </w:tc>
-        <w:tc>
-          <w:tcPr>
-            <w:tcW w:w="4531" w:type="dxa"/>
-          </w:tcPr>
-          <w:p>
-            <w:r>
-              <w:t>Dokumentering</w:t>
-            </w:r>
-            <w:r>
-              <w:t xml:space="preserve"> och rapportskrivning</w:t>
-            </w:r>
-          </w:p>
-        </w:tc>
-      </w:tr>
-      <w:tr>
-        <w:tc>
-          <w:tcPr>
-            <w:tcW w:w="4531" w:type="dxa"/>
-          </w:tcPr>
-          <w:p>
-            <w:r>
-              <w:t xml:space="preserve">Google </w:t>
-            </w:r>
-            <w:proofErr w:type="spellStart"/>
-            <w:r>
-              <w:t>Docs</w:t>
-            </w:r>
-            <w:proofErr w:type="spellEnd"/>
-          </w:p>
-        </w:tc>
-        <w:tc>
-          <w:tcPr>
-            <w:tcW w:w="4531" w:type="dxa"/>
-          </w:tcPr>
-          <w:p>
-            <w:r>
-              <w:t>rapportskrivning</w:t>
-            </w:r>
-          </w:p>
-        </w:tc>
-      </w:tr>
-      <w:tr>
-        <w:tc>
-          <w:tcPr>
-            <w:tcW w:w="4531" w:type="dxa"/>
-          </w:tcPr>
-          <w:p>
-            <w:r>
-              <w:t>AVRDUDE, AVR Downloader/UploaDEr</w:t>
-            </w:r>
-          </w:p>
-        </w:tc>
-        <w:tc>
-          <w:tcPr>
-            <w:tcW w:w="4531" w:type="dxa"/>
-          </w:tcPr>
-          <w:p>
-            <w:r>
-              <w:t>Program för att ladda upp kompilerad kod</w:t>
-            </w:r>
-            <w:r>
-              <w:t xml:space="preserve"> till MCU</w:t>
-            </w:r>
-            <w:r>
-              <w:t>.</w:t>
-            </w:r>
-          </w:p>
-        </w:tc>
-      </w:tr>
-      <w:tr>
-        <w:tc>
-          <w:tcPr>
-            <w:tcW w:w="4531" w:type="dxa"/>
-          </w:tcPr>
-          <w:p>
-            <w:r>
-              <w:t>AVRDUDESS</w:t>
-            </w:r>
-          </w:p>
-        </w:tc>
-        <w:tc>
-          <w:tcPr>
-            <w:tcW w:w="4531" w:type="dxa"/>
-          </w:tcPr>
-          <w:p>
-            <w:r>
-              <w:t>Grafiskt gränssnitt</w:t>
-            </w:r>
-            <w:r>
-              <w:t xml:space="preserve"> (GUI)</w:t>
-            </w:r>
-            <w:r>
-              <w:t xml:space="preserve"> för </w:t>
-            </w:r>
-            <w:r>
-              <w:t>AVRDUDE</w:t>
-            </w:r>
-          </w:p>
-        </w:tc>
-      </w:tr>
-      <w:tr>
-        <w:tc>
-          <w:tcPr>
-            <w:tcW w:w="4531" w:type="dxa"/>
-          </w:tcPr>
-          <w:p>
-            <w:r>
-              <w:t>Autodesk Fusion 360</w:t>
-            </w:r>
-          </w:p>
-        </w:tc>
-        <w:tc>
-          <w:tcPr>
-            <w:tcW w:w="4531" w:type="dxa"/>
-          </w:tcPr>
-          <w:p>
-            <w:r>
-              <w:t xml:space="preserve">CAD-program för att </w:t>
-            </w:r>
-            <w:r>
-              <w:t>konstruera</w:t>
-            </w:r>
-            <w:r>
-              <w:t xml:space="preserve"> ett hölje </w:t>
-            </w:r>
-            <w:r>
-              <w:t>till stegräknaren.</w:t>
-            </w:r>
-          </w:p>
-        </w:tc>
-      </w:tr>
-    </w:tbl>
-    <w:p/>
-    <w:p>
-      <w:pPr>
-        <w:pStyle w:val="Heading2"/>
-        <w:rPr>
-          <w:lang w:val="en-GB"/>
-        </w:rPr>
-      </w:pPr>
-      <w:bookmarkStart w:id="18" w:name="_Toc480302864"/>
-      <w:r>
-        <w:t>Använd h</w:t>
-      </w:r>
-      <w:r>
-        <w:t>årdvara</w:t>
-      </w:r>
-      <w:bookmarkEnd w:id="18"/>
-    </w:p>
-    <w:tbl>
-      <w:tblPr>
-        <w:tblStyle w:val="TableGrid"/>
-        <w:tblW w:w="0" w:type="auto"/>
-        <w:tblLook w:val="04A0" w:firstRow="1" w:lastRow="0" w:firstColumn="1" w:lastColumn="0" w:noHBand="0" w:noVBand="1"/>
-      </w:tblPr>
-      <w:tblGrid>
-        <w:gridCol w:w="4531"/>
-        <w:gridCol w:w="4531"/>
-      </w:tblGrid>
-      <w:tr>
-        <w:tc>
-          <w:tcPr>
-            <w:tcW w:w="4531" w:type="dxa"/>
-            <w:shd w:val="clear" w:color="auto" w:fill="BDD6EE" w:themeFill="accent1" w:themeFillTint="66"/>
-          </w:tcPr>
-          <w:p>
             <w:pPr>
               <w:rPr>
-                <w:rStyle w:val="Strong"/>
+                <w:i/>
+                <w:lang w:val="en-US"/>
               </w:rPr>
             </w:pPr>
-            <w:r>
-              <w:rPr>
-                <w:rStyle w:val="Strong"/>
-              </w:rPr>
-              <w:t>Komponent</w:t>
-            </w:r>
-          </w:p>
-        </w:tc>
-        <w:tc>
-          <w:tcPr>
-            <w:tcW w:w="4531" w:type="dxa"/>
-            <w:shd w:val="clear" w:color="auto" w:fill="BDD6EE" w:themeFill="accent1" w:themeFillTint="66"/>
-          </w:tcPr>
-          <w:p>
-            <w:pPr>
-              <w:rPr>
-                <w:rStyle w:val="Strong"/>
-              </w:rPr>
-            </w:pPr>
-            <w:r>
-              <w:rPr>
-                <w:rStyle w:val="Strong"/>
-              </w:rPr>
-              <w:t>Beskrivning</w:t>
-            </w:r>
-          </w:p>
-        </w:tc>
-      </w:tr>
-      <w:tr>
-        <w:tc>
-          <w:tcPr>
-            <w:tcW w:w="4531" w:type="dxa"/>
-          </w:tcPr>
-          <w:p>
-            <w:r>
-              <w:t>Atmel ATMega328-PU DIP-28N 8-bit MCU</w:t>
-            </w:r>
-          </w:p>
-        </w:tc>
-        <w:tc>
-          <w:tcPr>
-            <w:tcW w:w="4531" w:type="dxa"/>
-          </w:tcPr>
-          <w:p>
-            <w:r>
-              <w:t>Mikroprocessor.</w:t>
-            </w:r>
-          </w:p>
-        </w:tc>
-      </w:tr>
-      <w:tr>
-        <w:tc>
-          <w:tcPr>
-            <w:tcW w:w="4531" w:type="dxa"/>
-          </w:tcPr>
-          <w:p>
-            <w:r>
-              <w:t>SparkFun MPU-9250</w:t>
-            </w:r>
-          </w:p>
-        </w:tc>
-        <w:tc>
-          <w:tcPr>
-            <w:tcW w:w="4531" w:type="dxa"/>
-          </w:tcPr>
-          <w:p>
-            <w:r>
-              <w:t xml:space="preserve">Enhet som mäter acceleration i X, Y och Z-riktning. </w:t>
-            </w:r>
-            <w:r>
-              <w:t>Innehåller även</w:t>
-            </w:r>
-            <w:r>
-              <w:t xml:space="preserve"> gyroskop, temperatur och kompass-funktionalitet.</w:t>
-            </w:r>
-          </w:p>
-        </w:tc>
-      </w:tr>
-      <w:tr>
-        <w:tc>
-          <w:tcPr>
-            <w:tcW w:w="4531" w:type="dxa"/>
-          </w:tcPr>
-          <w:p>
-            <w:pPr>
-              <w:rPr>
-                <w:lang w:val="en-US"/>
-              </w:rPr>
-            </w:pPr>
-            <w:r>
-              <w:rPr>
-                <w:lang w:val="en-US"/>
-              </w:rPr>
-              <w:t>Micro OLED Display SSD1306 128x64</w:t>
-            </w:r>
-          </w:p>
-        </w:tc>
-        <w:tc>
-          <w:tcPr>
-            <w:tcW w:w="4531" w:type="dxa"/>
-          </w:tcPr>
-          <w:p>
-            <w:r>
-              <w:t>Display med upplösning 128x64 pixlar.</w:t>
-            </w:r>
-          </w:p>
-        </w:tc>
-      </w:tr>
-      <w:tr>
-        <w:tc>
-          <w:tcPr>
-            <w:tcW w:w="4531" w:type="dxa"/>
-          </w:tcPr>
-          <w:p>
-            <w:pPr>
-              <w:rPr>
-                <w:lang w:val="en-US"/>
-              </w:rPr>
-            </w:pPr>
-            <w:r>
-              <w:rPr>
-                <w:lang w:val="en-US"/>
-              </w:rPr>
-              <w:t>AVR pocket programmer</w:t>
-            </w:r>
-          </w:p>
-        </w:tc>
-        <w:tc>
-          <w:tcPr>
-            <w:tcW w:w="4531" w:type="dxa"/>
-          </w:tcPr>
-          <w:p>
-            <w:r>
-              <w:t xml:space="preserve">Enhet för att programmera </w:t>
-            </w:r>
-            <w:proofErr w:type="spellStart"/>
-            <w:r>
-              <w:t>Atmega</w:t>
-            </w:r>
-            <w:proofErr w:type="spellEnd"/>
-            <w:r>
-              <w:t>-MCU</w:t>
-            </w:r>
-            <w:r>
-              <w:t xml:space="preserve"> via en dators USB-port.</w:t>
-            </w:r>
-          </w:p>
-        </w:tc>
-      </w:tr>
-      <w:tr>
-        <w:tc>
-          <w:tcPr>
-            <w:tcW w:w="4531" w:type="dxa"/>
-          </w:tcPr>
-          <w:p>
-            <w:r>
-              <w:t>DIL-hållare 28-pin 0.3"</w:t>
-            </w:r>
-          </w:p>
-        </w:tc>
-        <w:tc>
-          <w:tcPr>
-            <w:tcW w:w="4531" w:type="dxa"/>
-          </w:tcPr>
-          <w:p>
-            <w:r>
-              <w:t xml:space="preserve">Sockel för </w:t>
-            </w:r>
-            <w:proofErr w:type="spellStart"/>
-            <w:r>
-              <w:t>Atmega</w:t>
-            </w:r>
-            <w:proofErr w:type="spellEnd"/>
-            <w:r>
-              <w:t>-MCU</w:t>
-            </w:r>
-          </w:p>
-        </w:tc>
-      </w:tr>
-      <w:tr>
-        <w:tc>
-          <w:tcPr>
-            <w:tcW w:w="4531" w:type="dxa"/>
-          </w:tcPr>
-          <w:p>
-            <w:r>
-              <w:t>Resistor 4,7kΩ, 2 st</w:t>
-            </w:r>
-            <w:r>
-              <w:t>.</w:t>
-            </w:r>
-          </w:p>
-        </w:tc>
-        <w:tc>
-          <w:tcPr>
-            <w:tcW w:w="4531" w:type="dxa"/>
-          </w:tcPr>
-          <w:p>
-            <w:proofErr w:type="spellStart"/>
-            <w:r>
-              <w:t>Pull</w:t>
-            </w:r>
-            <w:proofErr w:type="spellEnd"/>
-            <w:r>
-              <w:t xml:space="preserve"> </w:t>
-            </w:r>
-            <w:proofErr w:type="spellStart"/>
-            <w:r>
-              <w:t>up</w:t>
-            </w:r>
-            <w:proofErr w:type="spellEnd"/>
-            <w:r>
-              <w:t>-resistorer för I²C-kanaler.</w:t>
-            </w:r>
-          </w:p>
-        </w:tc>
-      </w:tr>
-      <w:tr>
-        <w:tc>
-          <w:tcPr>
-            <w:tcW w:w="4531" w:type="dxa"/>
-          </w:tcPr>
-          <w:p>
-            <w:r>
-              <w:t>Kristalloscillator 16 MHz</w:t>
-            </w:r>
-          </w:p>
-        </w:tc>
-        <w:tc>
-          <w:tcPr>
-            <w:tcW w:w="4531" w:type="dxa"/>
-          </w:tcPr>
-          <w:p>
-            <w:r>
-              <w:t>Kopplas till MCU för att öka klockfrekvensen från 1 MHz till 16 MHz</w:t>
-            </w:r>
-          </w:p>
-        </w:tc>
-      </w:tr>
-      <w:tr>
-        <w:tc>
-          <w:tcPr>
-            <w:tcW w:w="4531" w:type="dxa"/>
-          </w:tcPr>
-          <w:p>
-            <w:r>
-              <w:t>Kondensator 22pF, 2 st</w:t>
-            </w:r>
-            <w:r>
-              <w:t>.</w:t>
-            </w:r>
-          </w:p>
-        </w:tc>
-        <w:tc>
-          <w:tcPr>
-            <w:tcW w:w="4531" w:type="dxa"/>
-          </w:tcPr>
-          <w:p>
-            <w:r>
-              <w:t>Används för inkoppling av k</w:t>
-            </w:r>
-            <w:r>
-              <w:t>ristalloscillator</w:t>
-            </w:r>
-            <w:r>
-              <w:t>.</w:t>
-            </w:r>
-          </w:p>
-        </w:tc>
-      </w:tr>
-      <w:tr>
-        <w:tc>
-          <w:tcPr>
-            <w:tcW w:w="4531" w:type="dxa"/>
-          </w:tcPr>
-          <w:p>
-            <w:r>
-              <w:t>Litiumbatteri 18650</w:t>
-            </w:r>
-          </w:p>
-        </w:tc>
-        <w:tc>
-          <w:tcPr>
-            <w:tcW w:w="4531" w:type="dxa"/>
-          </w:tcPr>
-          <w:p>
-            <w:r>
-              <w:t>Strömförsörjning.</w:t>
-            </w:r>
-          </w:p>
-        </w:tc>
-      </w:tr>
-      <w:tr>
-        <w:tc>
-          <w:tcPr>
-            <w:tcW w:w="4531" w:type="dxa"/>
-          </w:tcPr>
-          <w:p>
-            <w:r>
-              <w:t>Batterihållare för litiumbatteri 18650</w:t>
-            </w:r>
-          </w:p>
-        </w:tc>
-        <w:tc>
-          <w:tcPr>
-            <w:tcW w:w="4531" w:type="dxa"/>
-          </w:tcPr>
-          <w:p/>
-        </w:tc>
-      </w:tr>
-      <w:tr>
-        <w:tc>
-          <w:tcPr>
-            <w:tcW w:w="4531" w:type="dxa"/>
-          </w:tcPr>
-          <w:p>
-            <w:r>
-              <w:t>Grovekontakter</w:t>
-            </w:r>
-            <w:r>
-              <w:t xml:space="preserve"> med</w:t>
-            </w:r>
-            <w:r>
-              <w:t xml:space="preserve"> 4-stift</w:t>
-            </w:r>
-          </w:p>
-        </w:tc>
-        <w:tc>
-          <w:tcPr>
-            <w:tcW w:w="4531" w:type="dxa"/>
-          </w:tcPr>
-          <w:p>
-            <w:r>
-              <w:t>För modularisering av I²C-komponenter</w:t>
-            </w:r>
-            <w:r>
-              <w:t>.</w:t>
-            </w:r>
-          </w:p>
-        </w:tc>
-      </w:tr>
-      <w:tr>
-        <w:tc>
-          <w:tcPr>
-            <w:tcW w:w="4531" w:type="dxa"/>
-          </w:tcPr>
-          <w:p>
-            <w:proofErr w:type="spellStart"/>
-            <w:r>
-              <w:t>Arduino</w:t>
-            </w:r>
-            <w:proofErr w:type="spellEnd"/>
-            <w:r>
-              <w:t xml:space="preserve"> UNO</w:t>
-            </w:r>
-          </w:p>
-        </w:tc>
-        <w:tc>
-          <w:tcPr>
-            <w:tcW w:w="4531" w:type="dxa"/>
-          </w:tcPr>
-          <w:p>
-            <w:proofErr w:type="spellStart"/>
-            <w:r>
-              <w:t>Prototyping</w:t>
-            </w:r>
-            <w:proofErr w:type="spellEnd"/>
-          </w:p>
-        </w:tc>
-      </w:tr>
-    </w:tbl>
-    <w:p>
-      <w:pPr>
-        <w:rPr>
-          <w:b/>
-        </w:rPr>
-      </w:pPr>
-    </w:p>
-    <w:p>
-      <w:pPr>
-        <w:pStyle w:val="Heading2"/>
-      </w:pPr>
-      <w:bookmarkStart w:id="19" w:name="_Toc465413556"/>
-      <w:bookmarkStart w:id="20" w:name="_Toc480302865"/>
-      <w:r>
-        <w:t>Avgränsningar</w:t>
-      </w:r>
-      <w:bookmarkEnd w:id="19"/>
-      <w:bookmarkEnd w:id="20"/>
-    </w:p>
-    <w:p>
-      <w:r>
-        <w:rPr>
-          <w:highlight w:val="red"/>
-        </w:rPr>
-        <w:t>SKRIV!!!!!</w:t>
-      </w:r>
-      <w:r>
-        <w:br w:type="page"/>
-      </w:r>
-    </w:p>
-    <w:p>
-      <w:pPr>
-        <w:pStyle w:val="Heading2"/>
-      </w:pPr>
-      <w:bookmarkStart w:id="21" w:name="_Toc465413557"/>
-      <w:bookmarkStart w:id="22" w:name="_Toc480302866"/>
-      <w:r>
-        <w:lastRenderedPageBreak/>
-        <w:t>M</w:t>
-      </w:r>
-      <w:r>
-        <w:t>etod</w:t>
-      </w:r>
-      <w:bookmarkEnd w:id="21"/>
-      <w:bookmarkEnd w:id="22"/>
-    </w:p>
-    <w:p>
-      <w:pPr>
-        <w:pStyle w:val="Heading3"/>
-      </w:pPr>
-      <w:bookmarkStart w:id="23" w:name="_Toc465413558"/>
-      <w:bookmarkStart w:id="24" w:name="_Toc480302867"/>
-      <w:r>
-        <w:t>Skrivning av källkod</w:t>
-      </w:r>
-      <w:r>
-        <w:t>,</w:t>
-      </w:r>
-      <w:r>
-        <w:t xml:space="preserve"> kompilering</w:t>
-      </w:r>
-      <w:bookmarkEnd w:id="23"/>
-      <w:r>
-        <w:t xml:space="preserve"> och uppladdning till </w:t>
-      </w:r>
-      <w:r>
-        <w:t>mikroprocessor</w:t>
-      </w:r>
-      <w:bookmarkEnd w:id="24"/>
-    </w:p>
-    <w:p>
-      <w:r>
-        <w:t>Progra</w:t>
-      </w:r>
-      <w:r>
-        <w:t>mmets källkod skrevs</w:t>
-      </w:r>
-      <w:r>
-        <w:t xml:space="preserve"> i </w:t>
-      </w:r>
-      <w:r>
-        <w:t>utvecklingsmiljön Atmel Studio</w:t>
-      </w:r>
-      <w:r>
-        <w:t xml:space="preserve">, som ett </w:t>
-      </w:r>
-      <w:r>
-        <w:rPr>
-          <w:i/>
-        </w:rPr>
-        <w:t>GCC C Executable Project</w:t>
-      </w:r>
-      <w:r>
-        <w:t>-projekt</w:t>
-      </w:r>
-      <w:r>
-        <w:t xml:space="preserve">. </w:t>
-      </w:r>
-      <w:r>
-        <w:t>Källkoden är skriven i programspråket C.</w:t>
-      </w:r>
-    </w:p>
-    <w:p>
-      <w:r>
-        <w:t xml:space="preserve">All egenskriven kod finns i projektets källkodsfil </w:t>
-      </w:r>
-      <w:proofErr w:type="spellStart"/>
-      <w:r>
-        <w:rPr>
-          <w:i/>
-        </w:rPr>
-        <w:t>main.c</w:t>
-      </w:r>
-      <w:proofErr w:type="spellEnd"/>
-      <w:r>
-        <w:t>.</w:t>
-      </w:r>
-    </w:p>
-    <w:p>
-      <w:r>
-        <w:t xml:space="preserve">Vid kompilering av koden skapas en fil med filändelsen </w:t>
-      </w:r>
-      <w:r>
-        <w:rPr>
-          <w:i/>
-        </w:rPr>
-        <w:t>hex</w:t>
-      </w:r>
-      <w:r>
-        <w:rPr>
-          <w:i/>
-        </w:rPr>
-        <w:t xml:space="preserve"> </w:t>
-      </w:r>
-      <w:r>
-        <w:t xml:space="preserve">i Atmel Studio-projektets </w:t>
-      </w:r>
-      <w:r>
-        <w:rPr>
-          <w:i/>
-        </w:rPr>
-        <w:t>Debug</w:t>
-      </w:r>
-      <w:r>
-        <w:t>-underkatalog</w:t>
-      </w:r>
-      <w:r>
-        <w:rPr>
-          <w:i/>
-        </w:rPr>
-        <w:t xml:space="preserve">. </w:t>
-      </w:r>
-      <w:r>
-        <w:t>Denna fil laddas upp till mikroprocessorn</w:t>
-      </w:r>
-      <w:r>
-        <w:t xml:space="preserve"> med </w:t>
-      </w:r>
-      <w:r>
-        <w:t>dator</w:t>
-      </w:r>
-      <w:r>
-        <w:t>programmet AVRD</w:t>
-      </w:r>
-      <w:r>
-        <w:t>UDE</w:t>
-      </w:r>
-      <w:r>
-        <w:t>.</w:t>
-      </w:r>
-      <w:bookmarkStart w:id="25" w:name="_Toc465413559"/>
-    </w:p>
-    <w:p/>
-    <w:p>
-      <w:pPr>
-        <w:pStyle w:val="Heading3"/>
-      </w:pPr>
-      <w:bookmarkStart w:id="26" w:name="_Toc480302868"/>
-      <w:r>
-        <w:t>Studie av datablad</w:t>
-      </w:r>
-      <w:bookmarkEnd w:id="26"/>
-    </w:p>
-    <w:p>
-      <w:r>
-        <w:t xml:space="preserve">Tidigt i projektet </w:t>
-      </w:r>
-      <w:r>
-        <w:t>samlades datablad in för införskaffad hårdvara. Databladen studerades och relevant information noterades för att kunna användas vid framtagning av prototyp.</w:t>
-      </w:r>
-    </w:p>
-    <w:p>
-      <w:r>
-        <w:t>I synnerlighet studerades datablad för:</w:t>
-      </w:r>
-    </w:p>
-    <w:p>
-      <w:pPr>
-        <w:pStyle w:val="ListParagraph"/>
-        <w:numPr>
-          <w:ilvl w:val="0"/>
-          <w:numId w:val="39"/>
-        </w:numPr>
-        <w:rPr>
-          <w:b/>
-        </w:rPr>
-      </w:pPr>
-      <w:r>
-        <w:rPr>
-          <w:b/>
-        </w:rPr>
-        <w:t>MPU-</w:t>
-      </w:r>
-      <w:r>
-        <w:rPr>
-          <w:b/>
-        </w:rPr>
-        <w:t>9250</w:t>
-      </w:r>
-    </w:p>
-    <w:p>
-      <w:pPr>
-        <w:pStyle w:val="ListParagraph"/>
-        <w:numPr>
-          <w:ilvl w:val="0"/>
-          <w:numId w:val="39"/>
-        </w:numPr>
-        <w:rPr>
-          <w:b/>
-        </w:rPr>
-      </w:pPr>
-      <w:r>
-        <w:rPr>
-          <w:b/>
-        </w:rPr>
-        <w:t>Atmega328p</w:t>
-      </w:r>
-    </w:p>
-    <w:p>
-      <w:pPr>
-        <w:pStyle w:val="ListParagraph"/>
-        <w:numPr>
-          <w:ilvl w:val="0"/>
-          <w:numId w:val="39"/>
-        </w:numPr>
-        <w:rPr>
-          <w:b/>
-        </w:rPr>
-      </w:pPr>
-      <w:r>
-        <w:rPr>
-          <w:b/>
-        </w:rPr>
-        <w:t>OLED Display</w:t>
-      </w:r>
-    </w:p>
-    <w:p>
-      <w:pPr>
-        <w:pStyle w:val="Heading3"/>
-      </w:pPr>
-      <w:r>
-        <w:t>Studie av funktionsbibliotek</w:t>
-      </w:r>
-    </w:p>
-    <w:p>
-      <w:r>
-        <w:t>Tidigt i projektet</w:t>
-      </w:r>
-      <w:r>
-        <w:t xml:space="preserve"> letades diverse färdiga kodbibliotek</w:t>
-      </w:r>
-      <w:r>
-        <w:t xml:space="preserve"> upp,</w:t>
-      </w:r>
-      <w:r>
-        <w:t xml:space="preserve"> </w:t>
-      </w:r>
-      <w:r>
-        <w:t>för</w:t>
-      </w:r>
-      <w:r>
-        <w:t xml:space="preserve"> projektets hårdvara. </w:t>
-      </w:r>
-      <w:r>
-        <w:t>Koden i dessa bibliotek studerades, eller användes för att undersöka funktionen hos olika komponenter.</w:t>
-      </w:r>
-    </w:p>
-    <w:p>
-      <w:r>
-        <w:t>Exempel på bibliotek som studerades eller användes i projektets utvecklings:</w:t>
-      </w:r>
-    </w:p>
-    <w:tbl>
-      <w:tblPr>
-        <w:tblStyle w:val="TableGrid"/>
-        <w:tblW w:w="0" w:type="auto"/>
-        <w:tblLook w:val="04A0" w:firstRow="1" w:lastRow="0" w:firstColumn="1" w:lastColumn="0" w:noHBand="0" w:noVBand="1"/>
-      </w:tblPr>
-      <w:tblGrid>
-        <w:gridCol w:w="2263"/>
-        <w:gridCol w:w="6799"/>
-      </w:tblGrid>
-      <w:tr>
-        <w:tc>
-          <w:tcPr>
-            <w:tcW w:w="2263" w:type="dxa"/>
-            <w:shd w:val="clear" w:color="auto" w:fill="BDD6EE" w:themeFill="accent1" w:themeFillTint="66"/>
-          </w:tcPr>
-          <w:p>
-            <w:pPr>
-              <w:rPr>
-                <w:rStyle w:val="Strong"/>
-              </w:rPr>
-            </w:pPr>
-            <w:r>
-              <w:rPr>
-                <w:rStyle w:val="Strong"/>
-              </w:rPr>
-              <w:t>Bibliotek</w:t>
-            </w:r>
-          </w:p>
-        </w:tc>
-        <w:tc>
-          <w:tcPr>
-            <w:tcW w:w="6799" w:type="dxa"/>
-            <w:shd w:val="clear" w:color="auto" w:fill="BDD6EE" w:themeFill="accent1" w:themeFillTint="66"/>
-          </w:tcPr>
-          <w:p>
-            <w:pPr>
-              <w:rPr>
-                <w:rStyle w:val="Strong"/>
-              </w:rPr>
-            </w:pPr>
-            <w:r>
-              <w:rPr>
-                <w:rStyle w:val="Strong"/>
-              </w:rPr>
-              <w:t>Beskrivning och syfte</w:t>
-            </w:r>
-          </w:p>
-        </w:tc>
-      </w:tr>
-      <w:tr>
-        <w:tc>
-          <w:tcPr>
-            <w:tcW w:w="2263" w:type="dxa"/>
-          </w:tcPr>
-          <w:p>
-            <w:proofErr w:type="spellStart"/>
             <w:r>
               <w:rPr>
                 <w:b/>
                 <w:sz w:val="24"/>
                 <w:lang w:val="en-US"/>
               </w:rPr>
-              <w:t>Wire.h</w:t>
-            </w:r>
-            <w:proofErr w:type="spellEnd"/>
-          </w:p>
-        </w:tc>
-        <w:tc>
-          <w:tcPr>
-            <w:tcW w:w="6799" w:type="dxa"/>
-          </w:tcPr>
-          <w:p>
-            <w:r>
+              <w:t>"i2chw/i2cmaster.h"</w:t>
+            </w:r>
+            <w:r>
+              <w:rPr>
+                <w:i/>
+                <w:lang w:val="en-US"/>
+              </w:rPr>
+              <w:t xml:space="preserve"> </w:t>
+            </w:r>
+          </w:p>
+          <w:p>
+            <w:r>
+              <w:rPr>
+                <w:i/>
+                <w:lang w:val="en-US"/>
+              </w:rPr>
+              <w:t>I2C master library using hardware TWI interface</w:t>
+            </w:r>
+            <w:r>
+              <w:rPr>
+                <w:i/>
+                <w:lang w:val="en-US"/>
+              </w:rPr>
+              <w:br/>
+            </w:r>
+            <w:r>
+              <w:t>Skapat av Peter Fl</w:t>
+            </w:r>
+            <w:r>
+              <w:t>eury</w:t>
+            </w:r>
+          </w:p>
+          <w:p/>
+        </w:tc>
+        <w:tc>
+          <w:tcPr>
+            <w:tcW w:w="4531" w:type="dxa"/>
+          </w:tcPr>
+          <w:p>
+            <w:r>
+              <w:rPr>
+                <w:rFonts w:eastAsia="Times New Roman"/>
+                <w:lang w:eastAsia="sv-SE"/>
+              </w:rPr>
               <w:t>I</w:t>
             </w:r>
             <w:r>
               <w:rPr>
+                <w:rFonts w:eastAsia="Times New Roman"/>
                 <w:vertAlign w:val="superscript"/>
+                <w:lang w:eastAsia="sv-SE"/>
               </w:rPr>
               <w:t>2</w:t>
             </w:r>
             <w:r>
-              <w:t xml:space="preserve">C-bibliotek för </w:t>
-            </w:r>
-            <w:proofErr w:type="spellStart"/>
-            <w:r>
-              <w:t>Arduino</w:t>
-            </w:r>
-            <w:proofErr w:type="spellEnd"/>
-            <w:r>
-              <w:t>-enheter.</w:t>
+              <w:rPr>
+                <w:rFonts w:eastAsia="Times New Roman"/>
+                <w:lang w:eastAsia="sv-SE"/>
+              </w:rPr>
+              <w:t>C-funktionalite</w:t>
+            </w:r>
+            <w:r>
+              <w:rPr>
+                <w:rFonts w:eastAsia="Times New Roman"/>
+                <w:lang w:eastAsia="sv-SE"/>
+              </w:rPr>
+              <w:t>t för AVR-enheter.</w:t>
+            </w:r>
+            <w:r>
+              <w:rPr>
+                <w:rFonts w:eastAsia="Times New Roman"/>
+                <w:lang w:eastAsia="sv-SE"/>
+              </w:rPr>
+              <w:br/>
+              <w:t xml:space="preserve">För kommunikation mellan </w:t>
+            </w:r>
+            <w:r>
+              <w:rPr>
+                <w:rFonts w:eastAsia="Times New Roman"/>
+                <w:lang w:eastAsia="sv-SE"/>
+              </w:rPr>
+              <w:t>mikrokontroller</w:t>
+            </w:r>
+            <w:r>
+              <w:rPr>
+                <w:rFonts w:eastAsia="Times New Roman"/>
+                <w:lang w:eastAsia="sv-SE"/>
+              </w:rPr>
+              <w:t xml:space="preserve"> och enheter anslutna till dess </w:t>
+            </w:r>
+            <w:r>
+              <w:rPr>
+                <w:rFonts w:eastAsia="Times New Roman"/>
+                <w:lang w:eastAsia="sv-SE"/>
+              </w:rPr>
+              <w:t>I</w:t>
+            </w:r>
+            <w:r>
+              <w:rPr>
+                <w:rFonts w:eastAsia="Times New Roman"/>
+                <w:vertAlign w:val="superscript"/>
+                <w:lang w:eastAsia="sv-SE"/>
+              </w:rPr>
+              <w:t>2</w:t>
+            </w:r>
+            <w:r>
+              <w:rPr>
+                <w:rFonts w:eastAsia="Times New Roman"/>
+                <w:lang w:eastAsia="sv-SE"/>
+              </w:rPr>
+              <w:t>C</w:t>
+            </w:r>
+            <w:r>
+              <w:rPr>
+                <w:rFonts w:eastAsia="Times New Roman"/>
+                <w:lang w:eastAsia="sv-SE"/>
+              </w:rPr>
+              <w:t>-portar SDA/SCL.</w:t>
             </w:r>
           </w:p>
         </w:tc>
@@ -5622,1114 +8297,130 @@
       <w:tr>
         <w:tc>
           <w:tcPr>
-            <w:tcW w:w="2263" w:type="dxa"/>
+            <w:tcW w:w="4531" w:type="dxa"/>
           </w:tcPr>
           <w:p>
             <w:pPr>
+              <w:rPr>
+                <w:b/>
+              </w:rPr>
+            </w:pPr>
+            <w:r>
+              <w:rPr>
+                <w:b/>
+                <w:sz w:val="24"/>
+              </w:rPr>
+              <w:t>"mpu6050/mpu6050.h"</w:t>
+            </w:r>
+            <w:r>
+              <w:rPr>
+                <w:b/>
+              </w:rPr>
+              <w:t xml:space="preserve"> </w:t>
+            </w:r>
+          </w:p>
+          <w:p>
+            <w:r>
+              <w:rPr>
+                <w:i/>
+              </w:rPr>
+              <w:t>MPU6050 lib 0x02</w:t>
+            </w:r>
+            <w:r>
+              <w:rPr>
+                <w:i/>
+              </w:rPr>
+              <w:br/>
+            </w:r>
+            <w:r>
+              <w:t>Skapat av Davide Gironi</w:t>
+            </w:r>
+          </w:p>
+          <w:p/>
+        </w:tc>
+        <w:tc>
+          <w:tcPr>
+            <w:tcW w:w="4531" w:type="dxa"/>
+          </w:tcPr>
+          <w:p>
+            <w:r>
+              <w:t xml:space="preserve">För accelerometer-enheten, via </w:t>
+            </w:r>
+            <w:r>
+              <w:rPr>
+                <w:rFonts w:eastAsia="Times New Roman"/>
+                <w:lang w:eastAsia="sv-SE"/>
+              </w:rPr>
+              <w:t>I</w:t>
+            </w:r>
+            <w:r>
+              <w:rPr>
+                <w:rFonts w:eastAsia="Times New Roman"/>
+                <w:vertAlign w:val="superscript"/>
+                <w:lang w:eastAsia="sv-SE"/>
+              </w:rPr>
+              <w:t>2</w:t>
+            </w:r>
+            <w:r>
+              <w:rPr>
+                <w:rFonts w:eastAsia="Times New Roman"/>
+                <w:lang w:eastAsia="sv-SE"/>
+              </w:rPr>
+              <w:t>C</w:t>
+            </w:r>
+            <w:r>
+              <w:t>. Viss egen kod har skrivits genom att bryta ut kod från detta bibliotek.</w:t>
+            </w:r>
+          </w:p>
+        </w:tc>
+      </w:tr>
+      <w:tr>
+        <w:tc>
+          <w:tcPr>
+            <w:tcW w:w="4531" w:type="dxa"/>
+          </w:tcPr>
+          <w:p>
+            <w:pPr>
+              <w:rPr>
+                <w:i/>
+                <w:lang w:val="en-US"/>
+              </w:rPr>
+            </w:pPr>
+            <w:r>
               <w:rPr>
                 <w:b/>
                 <w:sz w:val="24"/>
                 <w:lang w:val="en-US"/>
               </w:rPr>
-            </w:pPr>
-            <w:proofErr w:type="spellStart"/>
-            <w:r>
-              <w:rPr>
-                <w:b/>
-                <w:sz w:val="24"/>
-                <w:lang w:val="en-US"/>
-              </w:rPr>
-              <w:t>twitest.c</w:t>
-            </w:r>
-            <w:proofErr w:type="spellEnd"/>
-          </w:p>
-        </w:tc>
-        <w:tc>
-          <w:tcPr>
-            <w:tcW w:w="6799" w:type="dxa"/>
-          </w:tcPr>
-          <w:p>
-            <w:r>
-              <w:t>I</w:t>
-            </w:r>
-            <w:r>
-              <w:rPr>
-                <w:vertAlign w:val="superscript"/>
-              </w:rPr>
-              <w:t>2</w:t>
-            </w:r>
-            <w:r>
-              <w:t>C</w:t>
-            </w:r>
-            <w:r>
-              <w:t>-test/demo för AVR-enheter.</w:t>
-            </w:r>
-          </w:p>
-        </w:tc>
-      </w:tr>
-      <w:tr>
-        <w:tc>
-          <w:tcPr>
-            <w:tcW w:w="2263" w:type="dxa"/>
-          </w:tcPr>
-          <w:p>
-            <w:pPr>
-              <w:rPr>
-                <w:rStyle w:val="Strong"/>
-              </w:rPr>
-            </w:pPr>
-            <w:r>
-              <w:rPr>
-                <w:rStyle w:val="Strong"/>
-                <w:lang w:val="en-US"/>
-              </w:rPr>
-              <w:t>mpu6050.h</w:t>
-            </w:r>
-          </w:p>
-        </w:tc>
-        <w:tc>
-          <w:tcPr>
-            <w:tcW w:w="6799" w:type="dxa"/>
-          </w:tcPr>
-          <w:p/>
-        </w:tc>
-      </w:tr>
-    </w:tbl>
-    <w:p/>
-    <w:p>
-      <w:pPr>
-        <w:rPr>
-          <w:rFonts w:asciiTheme="majorHAnsi" w:eastAsiaTheme="majorEastAsia" w:hAnsiTheme="majorHAnsi" w:cstheme="majorBidi"/>
-          <w:b/>
-          <w:color w:val="2E74B5" w:themeColor="accent1" w:themeShade="BF"/>
-          <w:sz w:val="26"/>
-          <w:szCs w:val="26"/>
-        </w:rPr>
-      </w:pPr>
-      <w:bookmarkStart w:id="27" w:name="_Toc465413560"/>
-      <w:bookmarkEnd w:id="25"/>
-      <w:r>
-        <w:br w:type="page"/>
-      </w:r>
-      <w:bookmarkEnd w:id="27"/>
-    </w:p>
-    <w:p>
-      <w:pPr>
-        <w:pStyle w:val="Heading2"/>
-      </w:pPr>
-      <w:bookmarkStart w:id="28" w:name="_Toc465413563"/>
-      <w:bookmarkStart w:id="29" w:name="_Toc480302869"/>
-      <w:r>
-        <w:lastRenderedPageBreak/>
-        <w:t>Prototyp 1</w:t>
-      </w:r>
-      <w:bookmarkEnd w:id="29"/>
-    </w:p>
-    <w:p/>
-    <w:p>
-      <w:r>
-        <w:t>Prototyp 1 färdigställdes 2017-03-21</w:t>
-      </w:r>
-    </w:p>
-    <w:p>
-      <w:r>
-        <w:t>Kopplingsschema för prototyp 1 kan ses i rapportens bilaga.</w:t>
-      </w:r>
-    </w:p>
-    <w:p>
-      <w:pPr>
-        <w:pStyle w:val="Heading2"/>
-      </w:pPr>
-      <w:bookmarkStart w:id="30" w:name="_Toc480302870"/>
-      <w:r>
-        <w:t>Prototyp 2</w:t>
-      </w:r>
-      <w:bookmarkEnd w:id="30"/>
-    </w:p>
-    <w:p>
-      <w:r>
-        <w:t>LED användes för indikation av steg.</w:t>
-      </w:r>
-    </w:p>
-    <w:p>
-      <w:r>
-        <w:t>Prototyp 2 används som bas för den färdigställda produkten.</w:t>
-      </w:r>
-    </w:p>
-    <w:p>
-      <w:r>
-        <w:t>Kopplingsschema för prototyp 2</w:t>
-      </w:r>
-      <w:r>
-        <w:t xml:space="preserve"> kan ses i rapportens bilaga.</w:t>
-      </w:r>
-    </w:p>
-    <w:p/>
-    <w:p>
-      <w:pPr>
-        <w:pStyle w:val="Heading2"/>
-      </w:pPr>
-      <w:bookmarkStart w:id="31" w:name="_Toc480302871"/>
-      <w:r>
-        <w:t>Stegräknarens funktion</w:t>
-      </w:r>
-      <w:bookmarkEnd w:id="31"/>
-    </w:p>
-    <w:p>
-      <w:r>
-        <w:t xml:space="preserve">Vid stegräknarens start kalibreras den genom att hämta 20 stycken värden för acceleration </w:t>
-      </w:r>
-      <w:r>
-        <w:t>från MPU-9250-enheten.</w:t>
-      </w:r>
-      <w:r>
-        <w:t xml:space="preserve"> Stegräknaren bör ligga stilla under kalibreringen. Medelvärdet av de 20 värdena sätts till att vara stegräknarens värde för när den är passiv. Detta värde benämns som</w:t>
-      </w:r>
-      <w:r>
-        <w:rPr>
-          <w:i/>
-        </w:rPr>
-        <w:t xml:space="preserve"> idle</w:t>
-      </w:r>
-      <w:r>
-        <w:t>-värde.</w:t>
-      </w:r>
-    </w:p>
-    <w:p>
-      <w:r>
-        <w:t xml:space="preserve">Meddelandet </w:t>
-      </w:r>
-      <w:r>
-        <w:t>"</w:t>
-      </w:r>
-      <w:r>
-        <w:rPr>
-          <w:rStyle w:val="SubtleEmphasis"/>
-        </w:rPr>
-        <w:t>Calibrating..</w:t>
-      </w:r>
-      <w:r>
-        <w:t>"</w:t>
-      </w:r>
-      <w:r>
-        <w:t xml:space="preserve"> </w:t>
-      </w:r>
-      <w:r>
-        <w:t xml:space="preserve">visas på stegräknarens display under kalibreringen. När kalibreringen är färdig visas meddelandet </w:t>
-      </w:r>
-      <w:r>
-        <w:t>"</w:t>
-      </w:r>
-      <w:r>
-        <w:rPr>
-          <w:rStyle w:val="SubtleEmphasis"/>
-        </w:rPr>
-        <w:t>Idle.</w:t>
-      </w:r>
-      <w:r>
-        <w:rPr>
-          <w:i/>
-        </w:rPr>
-        <w:t>.</w:t>
-      </w:r>
-      <w:r>
-        <w:t>"</w:t>
-      </w:r>
-      <w:r>
-        <w:t xml:space="preserve"> på displayen, och stegräknaren kan börja användas.</w:t>
-      </w:r>
-    </w:p>
-    <w:p>
-      <w:r>
-        <w:t>Under användning hämtas</w:t>
-      </w:r>
-      <w:r>
-        <w:t xml:space="preserve"> accelerati</w:t>
-      </w:r>
-      <w:r>
-        <w:t xml:space="preserve">onsdata </w:t>
-      </w:r>
-      <w:r>
-        <w:t xml:space="preserve">kontinuerligt </w:t>
-      </w:r>
-      <w:r>
-        <w:t xml:space="preserve">från MPU-9250-enheten. </w:t>
-      </w:r>
-      <w:r>
-        <w:t>Skillnaden mellan detta värde och</w:t>
-      </w:r>
-      <w:r>
-        <w:rPr>
-          <w:i/>
-        </w:rPr>
-        <w:t xml:space="preserve"> idle</w:t>
-      </w:r>
-      <w:r>
-        <w:t xml:space="preserve">-värdet beräknas som ett absolutvärde. </w:t>
-      </w:r>
-      <w:r>
-        <w:t>Om skillnaden mellan dessa två värden överskrider ett visst satt tröskelvärde, så anses det att ett steg har tagits.</w:t>
-      </w:r>
-    </w:p>
-    <w:p>
-      <w:r>
-        <w:t>Vid varje taget steg uppdateras stegräknarens display med</w:t>
-      </w:r>
-      <w:r>
-        <w:t xml:space="preserve"> det totala antalet tagna steg.</w:t>
-      </w:r>
-    </w:p>
-    <w:p>
-      <w:r>
-        <w:t>Stegräknarens display sätts automatiskt i sömnläge om inget steg har tagits på ca 30 sekunder. Displayen vaknar automatiskt när ett steg tas.</w:t>
-      </w:r>
-    </w:p>
-    <w:p>
-      <w:pPr>
-        <w:rPr>
-          <w:rFonts w:asciiTheme="majorHAnsi" w:eastAsiaTheme="majorEastAsia" w:hAnsiTheme="majorHAnsi" w:cstheme="majorBidi"/>
-          <w:b/>
-          <w:color w:val="2E74B5" w:themeColor="accent1" w:themeShade="BF"/>
-          <w:sz w:val="26"/>
-          <w:szCs w:val="26"/>
-        </w:rPr>
-      </w:pPr>
-      <w:bookmarkStart w:id="32" w:name="_Toc480302872"/>
-      <w:r>
-        <w:br w:type="page"/>
-      </w:r>
-    </w:p>
-    <w:p>
-      <w:pPr>
-        <w:pStyle w:val="Heading2"/>
-      </w:pPr>
-      <w:r>
-        <w:lastRenderedPageBreak/>
-        <w:t>Projektets</w:t>
-      </w:r>
-      <w:r>
-        <w:t xml:space="preserve"> kod</w:t>
-      </w:r>
-      <w:bookmarkEnd w:id="28"/>
-      <w:bookmarkEnd w:id="32"/>
-    </w:p>
-    <w:p>
-      <w:r>
-        <w:t>Utförligare kommentering av koden finns i källkodsfilen</w:t>
-      </w:r>
-      <w:r>
-        <w:t xml:space="preserve"> </w:t>
-      </w:r>
-      <w:proofErr w:type="spellStart"/>
-      <w:r>
-        <w:rPr>
-          <w:i/>
-        </w:rPr>
-        <w:t>main.c</w:t>
-      </w:r>
-      <w:proofErr w:type="spellEnd"/>
-      <w:r>
-        <w:t>.</w:t>
-      </w:r>
-    </w:p>
-    <w:p>
-      <w:pPr>
-        <w:pStyle w:val="Heading3"/>
-      </w:pPr>
-      <w:bookmarkStart w:id="33" w:name="_Toc465413565"/>
-      <w:bookmarkStart w:id="34" w:name="_Toc480302873"/>
-      <w:r>
-        <w:t>Egeni</w:t>
-      </w:r>
-      <w:r>
-        <w:t>nkluderade standardbibliotek</w:t>
-      </w:r>
-      <w:bookmarkEnd w:id="33"/>
-      <w:bookmarkEnd w:id="34"/>
-    </w:p>
-    <w:tbl>
-      <w:tblPr>
-        <w:tblStyle w:val="TableGrid"/>
-        <w:tblW w:w="0" w:type="auto"/>
-        <w:tblLook w:val="04A0" w:firstRow="1" w:lastRow="0" w:firstColumn="1" w:lastColumn="0" w:noHBand="0" w:noVBand="1"/>
-      </w:tblPr>
-      <w:tblGrid>
-        <w:gridCol w:w="2263"/>
-        <w:gridCol w:w="6799"/>
-      </w:tblGrid>
-      <w:tr>
-        <w:tc>
-          <w:tcPr>
-            <w:tcW w:w="2263" w:type="dxa"/>
-            <w:shd w:val="clear" w:color="auto" w:fill="BDD6EE" w:themeFill="accent1" w:themeFillTint="66"/>
-          </w:tcPr>
-          <w:p>
-            <w:pPr>
-              <w:rPr>
-                <w:rStyle w:val="Strong"/>
-              </w:rPr>
-            </w:pPr>
-            <w:r>
-              <w:rPr>
-                <w:rStyle w:val="Strong"/>
-              </w:rPr>
-              <w:t>Bibliotek</w:t>
-            </w:r>
-          </w:p>
-        </w:tc>
-        <w:tc>
-          <w:tcPr>
-            <w:tcW w:w="6799" w:type="dxa"/>
-            <w:shd w:val="clear" w:color="auto" w:fill="BDD6EE" w:themeFill="accent1" w:themeFillTint="66"/>
-          </w:tcPr>
-          <w:p>
-            <w:pPr>
-              <w:rPr>
-                <w:rStyle w:val="Strong"/>
-              </w:rPr>
-            </w:pPr>
-            <w:r>
-              <w:rPr>
-                <w:rStyle w:val="Strong"/>
-              </w:rPr>
-              <w:t>Beskrivning</w:t>
-            </w:r>
-          </w:p>
-        </w:tc>
-      </w:tr>
-      <w:tr>
-        <w:tc>
-          <w:tcPr>
-            <w:tcW w:w="2263" w:type="dxa"/>
-          </w:tcPr>
-          <w:p>
-            <w:r>
-              <w:rPr>
-                <w:b/>
-                <w:sz w:val="24"/>
-                <w:lang w:val="en-US"/>
-              </w:rPr>
-              <w:t>&lt;</w:t>
-            </w:r>
-            <w:proofErr w:type="spellStart"/>
-            <w:r>
-              <w:rPr>
-                <w:b/>
-                <w:sz w:val="24"/>
-                <w:lang w:val="en-US"/>
-              </w:rPr>
-              <w:t>avr</w:t>
-            </w:r>
-            <w:proofErr w:type="spellEnd"/>
-            <w:r>
-              <w:rPr>
-                <w:b/>
-                <w:sz w:val="24"/>
-                <w:lang w:val="en-US"/>
-              </w:rPr>
-              <w:t>/</w:t>
-            </w:r>
-            <w:proofErr w:type="spellStart"/>
-            <w:r>
-              <w:rPr>
-                <w:b/>
-                <w:sz w:val="24"/>
-                <w:lang w:val="en-US"/>
-              </w:rPr>
-              <w:t>io.h</w:t>
-            </w:r>
-            <w:proofErr w:type="spellEnd"/>
-            <w:r>
-              <w:rPr>
-                <w:b/>
-                <w:sz w:val="24"/>
-                <w:lang w:val="en-US"/>
-              </w:rPr>
-              <w:t>&gt;</w:t>
-            </w:r>
-          </w:p>
-        </w:tc>
-        <w:tc>
-          <w:tcPr>
-            <w:tcW w:w="6799" w:type="dxa"/>
-          </w:tcPr>
-          <w:p>
-            <w:r>
-              <w:t>Diverse I/O definitioner för mikroprocessorn.</w:t>
-            </w:r>
-          </w:p>
-        </w:tc>
-      </w:tr>
-      <w:tr>
-        <w:tc>
-          <w:tcPr>
-            <w:tcW w:w="2263" w:type="dxa"/>
-          </w:tcPr>
-          <w:p>
-            <w:r>
-              <w:rPr>
-                <w:b/>
-                <w:sz w:val="24"/>
-              </w:rPr>
-              <w:t>&lt;</w:t>
-            </w:r>
-            <w:proofErr w:type="spellStart"/>
-            <w:r>
-              <w:rPr>
-                <w:b/>
-                <w:sz w:val="24"/>
-              </w:rPr>
-              <w:t>util</w:t>
-            </w:r>
-            <w:proofErr w:type="spellEnd"/>
-            <w:r>
-              <w:rPr>
-                <w:b/>
-                <w:sz w:val="24"/>
-              </w:rPr>
-              <w:t>/</w:t>
-            </w:r>
-            <w:proofErr w:type="spellStart"/>
-            <w:r>
-              <w:rPr>
-                <w:b/>
-                <w:sz w:val="24"/>
-              </w:rPr>
-              <w:t>delay.h</w:t>
-            </w:r>
-            <w:proofErr w:type="spellEnd"/>
-            <w:r>
-              <w:rPr>
-                <w:b/>
-                <w:sz w:val="24"/>
-              </w:rPr>
-              <w:t>&gt;</w:t>
-            </w:r>
-          </w:p>
-        </w:tc>
-        <w:tc>
-          <w:tcPr>
-            <w:tcW w:w="6799" w:type="dxa"/>
-          </w:tcPr>
-          <w:p>
-            <w:r>
-              <w:t xml:space="preserve">För funktionen </w:t>
-            </w:r>
-            <w:r>
-              <w:rPr>
-                <w:i/>
-              </w:rPr>
-              <w:t>_</w:t>
-            </w:r>
-            <w:proofErr w:type="spellStart"/>
-            <w:r>
-              <w:rPr>
-                <w:i/>
-              </w:rPr>
-              <w:t>delay_ms</w:t>
-            </w:r>
-            <w:proofErr w:type="spellEnd"/>
-            <w:r>
-              <w:t>(</w:t>
-            </w:r>
-            <w:r>
-              <w:t>) som pauserar programmet i angiver antal millisekunder.</w:t>
-            </w:r>
-          </w:p>
-        </w:tc>
-      </w:tr>
-      <w:tr>
-        <w:tc>
-          <w:tcPr>
-            <w:tcW w:w="2263" w:type="dxa"/>
-          </w:tcPr>
-          <w:p>
-            <w:pPr>
-              <w:rPr>
-                <w:b/>
-                <w:sz w:val="24"/>
-              </w:rPr>
-            </w:pPr>
-            <w:r>
-              <w:rPr>
-                <w:b/>
-                <w:sz w:val="24"/>
-              </w:rPr>
-              <w:t>&lt;</w:t>
-            </w:r>
-            <w:proofErr w:type="spellStart"/>
-            <w:r>
-              <w:rPr>
-                <w:b/>
-                <w:sz w:val="24"/>
-              </w:rPr>
-              <w:t>avr</w:t>
-            </w:r>
-            <w:proofErr w:type="spellEnd"/>
-            <w:r>
-              <w:rPr>
-                <w:b/>
-                <w:sz w:val="24"/>
-              </w:rPr>
-              <w:t>/</w:t>
-            </w:r>
-            <w:proofErr w:type="spellStart"/>
-            <w:r>
-              <w:rPr>
-                <w:b/>
-                <w:sz w:val="24"/>
-              </w:rPr>
-              <w:t>interrupt.h</w:t>
-            </w:r>
-            <w:proofErr w:type="spellEnd"/>
-            <w:r>
-              <w:rPr>
-                <w:b/>
-                <w:sz w:val="24"/>
-              </w:rPr>
-              <w:t>&gt;</w:t>
-            </w:r>
-          </w:p>
-        </w:tc>
-        <w:tc>
-          <w:tcPr>
-            <w:tcW w:w="6799" w:type="dxa"/>
-          </w:tcPr>
-          <w:p>
-            <w:r>
-              <w:t xml:space="preserve">Används för </w:t>
-            </w:r>
-            <w:r>
-              <w:t xml:space="preserve">funktionen </w:t>
-            </w:r>
-            <w:proofErr w:type="spellStart"/>
-            <w:r>
-              <w:rPr>
-                <w:i/>
-              </w:rPr>
-              <w:t>sei</w:t>
-            </w:r>
-            <w:proofErr w:type="spellEnd"/>
-            <w:r>
-              <w:rPr>
-                <w:i/>
-              </w:rPr>
-              <w:t>()</w:t>
-            </w:r>
-            <w:r>
-              <w:rPr>
-                <w:i/>
-              </w:rPr>
-              <w:t xml:space="preserve">, </w:t>
-            </w:r>
-            <w:r>
-              <w:t>som aktiverar interrupt på mikroprocessorn. Behövs för kommunikation med MPU-9250.</w:t>
-            </w:r>
-          </w:p>
-        </w:tc>
-      </w:tr>
-      <w:tr>
-        <w:tc>
-          <w:tcPr>
-            <w:tcW w:w="2263" w:type="dxa"/>
-          </w:tcPr>
-          <w:p>
-            <w:pPr>
-              <w:rPr>
-                <w:b/>
-                <w:sz w:val="24"/>
-              </w:rPr>
-            </w:pPr>
-            <w:r>
-              <w:rPr>
-                <w:b/>
-                <w:sz w:val="24"/>
-              </w:rPr>
-              <w:t>&lt;</w:t>
-            </w:r>
-            <w:proofErr w:type="spellStart"/>
-            <w:r>
-              <w:rPr>
-                <w:b/>
-                <w:sz w:val="24"/>
-              </w:rPr>
-              <w:t>math.h</w:t>
-            </w:r>
-            <w:proofErr w:type="spellEnd"/>
-            <w:r>
-              <w:rPr>
-                <w:b/>
-                <w:sz w:val="24"/>
-              </w:rPr>
-              <w:t>&gt;</w:t>
-            </w:r>
-          </w:p>
-        </w:tc>
-        <w:tc>
-          <w:tcPr>
-            <w:tcW w:w="6799" w:type="dxa"/>
-          </w:tcPr>
-          <w:p>
-            <w:pPr>
-              <w:rPr>
-                <w:rFonts w:ascii="Arial" w:hAnsi="Arial" w:cs="Arial"/>
-                <w:color w:val="000000"/>
-                <w:highlight w:val="yellow"/>
-              </w:rPr>
-            </w:pPr>
-            <w:r>
-              <w:t xml:space="preserve">Diverse matematikfunktioner och macron. Används för funktionen </w:t>
-            </w:r>
-            <w:proofErr w:type="spellStart"/>
-            <w:r>
-              <w:rPr>
-                <w:i/>
-              </w:rPr>
-              <w:t>fabs</w:t>
-            </w:r>
-            <w:proofErr w:type="spellEnd"/>
-            <w:r>
-              <w:rPr>
-                <w:i/>
-              </w:rPr>
-              <w:t>()</w:t>
-            </w:r>
-            <w:r>
-              <w:t>, som ger absolutvärdet av ett tal.</w:t>
-            </w:r>
-          </w:p>
-        </w:tc>
-      </w:tr>
-      <w:tr>
-        <w:tc>
-          <w:tcPr>
-            <w:tcW w:w="2263" w:type="dxa"/>
-          </w:tcPr>
-          <w:p>
-            <w:pPr>
-              <w:rPr>
-                <w:b/>
-                <w:sz w:val="24"/>
-              </w:rPr>
-            </w:pPr>
-            <w:r>
-              <w:rPr>
-                <w:b/>
-                <w:sz w:val="24"/>
-              </w:rPr>
-              <w:t>&lt;</w:t>
-            </w:r>
-            <w:proofErr w:type="spellStart"/>
-            <w:r>
-              <w:rPr>
-                <w:b/>
-                <w:sz w:val="24"/>
-              </w:rPr>
-              <w:t>stdio.h</w:t>
-            </w:r>
-            <w:proofErr w:type="spellEnd"/>
-            <w:r>
-              <w:rPr>
-                <w:b/>
-                <w:sz w:val="24"/>
-              </w:rPr>
-              <w:t>&gt;</w:t>
-            </w:r>
-          </w:p>
-        </w:tc>
-        <w:tc>
-          <w:tcPr>
-            <w:tcW w:w="6799" w:type="dxa"/>
-          </w:tcPr>
-          <w:p>
-            <w:r>
-              <w:t xml:space="preserve">För funktionen </w:t>
-            </w:r>
-            <w:proofErr w:type="spellStart"/>
-            <w:r>
-              <w:rPr>
-                <w:i/>
-              </w:rPr>
-              <w:t>sprintf</w:t>
-            </w:r>
-            <w:proofErr w:type="spellEnd"/>
-            <w:r>
-              <w:rPr>
-                <w:i/>
-              </w:rPr>
-              <w:t>()</w:t>
-            </w:r>
-            <w:r>
-              <w:rPr>
-                <w:i/>
-              </w:rPr>
-              <w:t xml:space="preserve">, </w:t>
-            </w:r>
-            <w:r>
-              <w:t>s</w:t>
-            </w:r>
-            <w:r>
-              <w:t>om s</w:t>
-            </w:r>
-            <w:r>
-              <w:t>krive</w:t>
-            </w:r>
-            <w:r>
-              <w:t>r</w:t>
-            </w:r>
-            <w:r>
-              <w:t xml:space="preserve"> en formaterad textsträng till en char-array</w:t>
-            </w:r>
-            <w:r>
-              <w:t>. Används för att skriva ut stegräkning till display.</w:t>
-            </w:r>
-          </w:p>
-        </w:tc>
-      </w:tr>
-    </w:tbl>
-    <w:p/>
-    <w:p>
-      <w:pPr>
-        <w:pStyle w:val="Heading3"/>
-      </w:pPr>
-      <w:bookmarkStart w:id="35" w:name="_Toc480302874"/>
-      <w:r>
-        <w:t>Inkluderade icke-standardbibliotek</w:t>
-      </w:r>
-      <w:bookmarkEnd w:id="35"/>
-    </w:p>
-    <w:p>
-      <w:r>
-        <w:t>Flera av dessa bibliotek har egna inkluderingar av olika standardbibliotek.</w:t>
-      </w:r>
-    </w:p>
-    <w:tbl>
-      <w:tblPr>
-        <w:tblStyle w:val="TableGrid"/>
-        <w:tblW w:w="0" w:type="auto"/>
-        <w:tblLook w:val="04A0" w:firstRow="1" w:lastRow="0" w:firstColumn="1" w:lastColumn="0" w:noHBand="0" w:noVBand="1"/>
-      </w:tblPr>
-      <w:tblGrid>
-        <w:gridCol w:w="4531"/>
-        <w:gridCol w:w="4531"/>
-      </w:tblGrid>
-      <w:tr>
-        <w:tc>
-          <w:tcPr>
-            <w:tcW w:w="4531" w:type="dxa"/>
-            <w:shd w:val="clear" w:color="auto" w:fill="BDD6EE" w:themeFill="accent1" w:themeFillTint="66"/>
-          </w:tcPr>
-          <w:p>
-            <w:pPr>
-              <w:rPr>
-                <w:rStyle w:val="Strong"/>
-              </w:rPr>
-            </w:pPr>
-            <w:r>
-              <w:rPr>
-                <w:rStyle w:val="Strong"/>
-              </w:rPr>
-              <w:t>Bibliotek</w:t>
-            </w:r>
-          </w:p>
-        </w:tc>
-        <w:tc>
-          <w:tcPr>
-            <w:tcW w:w="4531" w:type="dxa"/>
-            <w:shd w:val="clear" w:color="auto" w:fill="BDD6EE" w:themeFill="accent1" w:themeFillTint="66"/>
-          </w:tcPr>
-          <w:p>
-            <w:pPr>
-              <w:rPr>
-                <w:rStyle w:val="Strong"/>
-              </w:rPr>
-            </w:pPr>
-            <w:r>
-              <w:rPr>
-                <w:rStyle w:val="Strong"/>
-              </w:rPr>
-              <w:t>Beskrivning</w:t>
-            </w:r>
-          </w:p>
-        </w:tc>
-      </w:tr>
-      <w:tr>
-        <w:tc>
-          <w:tcPr>
-            <w:tcW w:w="4531" w:type="dxa"/>
-          </w:tcPr>
-          <w:p>
-            <w:pPr>
+              <w:t>"u8g/u8g.h"</w:t>
+            </w:r>
+            <w:r>
               <w:rPr>
                 <w:i/>
                 <w:lang w:val="en-US"/>
               </w:rPr>
-            </w:pPr>
-            <w:r>
-              <w:rPr>
-                <w:b/>
-                <w:sz w:val="24"/>
-                <w:lang w:val="en-US"/>
-              </w:rPr>
-              <w:t>"i2chw/i2cmaster.h"</w:t>
-            </w:r>
-            <w:r>
+              <w:t xml:space="preserve"> </w:t>
+            </w:r>
+          </w:p>
+          <w:p>
+            <w:pPr>
               <w:rPr>
                 <w:i/>
                 <w:lang w:val="en-US"/>
               </w:rPr>
-              <w:t xml:space="preserve"> </w:t>
-            </w:r>
-          </w:p>
-          <w:p>
+            </w:pPr>
             <w:r>
               <w:rPr>
                 <w:i/>
                 <w:lang w:val="en-US"/>
               </w:rPr>
-              <w:t>I2C master library using hardware TWI interface</w:t>
-            </w:r>
-            <w:r>
-              <w:rPr>
-                <w:i/>
-                <w:lang w:val="en-US"/>
-              </w:rPr>
-              <w:br/>
-            </w:r>
-            <w:r>
-              <w:t>Skapat av Peter Fl</w:t>
-            </w:r>
-            <w:r>
-              <w:t>eury</w:t>
-            </w:r>
-          </w:p>
-          <w:p/>
-        </w:tc>
-        <w:tc>
-          <w:tcPr>
-            <w:tcW w:w="4531" w:type="dxa"/>
-          </w:tcPr>
-          <w:p>
-            <w:r>
-              <w:rPr>
-                <w:rFonts w:eastAsia="Times New Roman"/>
-                <w:lang w:eastAsia="sv-SE"/>
-              </w:rPr>
-              <w:t>I</w:t>
-            </w:r>
-            <w:r>
-              <w:rPr>
-                <w:rFonts w:eastAsia="Times New Roman"/>
-                <w:vertAlign w:val="superscript"/>
-                <w:lang w:eastAsia="sv-SE"/>
-              </w:rPr>
-              <w:t>2</w:t>
-            </w:r>
-            <w:r>
-              <w:rPr>
-                <w:rFonts w:eastAsia="Times New Roman"/>
-                <w:lang w:eastAsia="sv-SE"/>
-              </w:rPr>
-              <w:t>C-funktionalite</w:t>
-            </w:r>
-            <w:r>
-              <w:rPr>
-                <w:rFonts w:eastAsia="Times New Roman"/>
-                <w:lang w:eastAsia="sv-SE"/>
-              </w:rPr>
-              <w:t>t för AVR-enheter.</w:t>
-            </w:r>
-            <w:r>
-              <w:rPr>
-                <w:rFonts w:eastAsia="Times New Roman"/>
-                <w:lang w:eastAsia="sv-SE"/>
-              </w:rPr>
-              <w:br/>
-              <w:t xml:space="preserve">För kommunikation mellan mikroprocessor och enheter anslutna till dess </w:t>
-            </w:r>
-            <w:r>
-              <w:rPr>
-                <w:rFonts w:eastAsia="Times New Roman"/>
-                <w:lang w:eastAsia="sv-SE"/>
-              </w:rPr>
-              <w:t>I</w:t>
-            </w:r>
-            <w:r>
-              <w:rPr>
-                <w:rFonts w:eastAsia="Times New Roman"/>
-                <w:vertAlign w:val="superscript"/>
-                <w:lang w:eastAsia="sv-SE"/>
-              </w:rPr>
-              <w:t>2</w:t>
-            </w:r>
-            <w:r>
-              <w:rPr>
-                <w:rFonts w:eastAsia="Times New Roman"/>
-                <w:lang w:eastAsia="sv-SE"/>
-              </w:rPr>
-              <w:t>C</w:t>
-            </w:r>
-            <w:r>
-              <w:rPr>
-                <w:rFonts w:eastAsia="Times New Roman"/>
-                <w:lang w:eastAsia="sv-SE"/>
-              </w:rPr>
-              <w:t>-portar SDA/SCL.</w:t>
-            </w:r>
-          </w:p>
-        </w:tc>
-      </w:tr>
-      <w:tr>
-        <w:tc>
-          <w:tcPr>
-            <w:tcW w:w="4531" w:type="dxa"/>
-          </w:tcPr>
-          <w:p>
-            <w:pPr>
-              <w:rPr>
-                <w:b/>
-              </w:rPr>
-            </w:pPr>
-            <w:r>
-              <w:rPr>
-                <w:b/>
-                <w:sz w:val="24"/>
-              </w:rPr>
-              <w:t>"mpu6050/mpu6050.h"</w:t>
-            </w:r>
-            <w:r>
-              <w:rPr>
-                <w:b/>
-              </w:rPr>
-              <w:t xml:space="preserve"> </w:t>
-            </w:r>
-          </w:p>
-          <w:p>
-            <w:r>
-              <w:rPr>
-                <w:i/>
-              </w:rPr>
-              <w:t xml:space="preserve">MPU6050 </w:t>
-            </w:r>
-            <w:proofErr w:type="spellStart"/>
-            <w:r>
-              <w:rPr>
-                <w:i/>
-              </w:rPr>
-              <w:t>lib</w:t>
-            </w:r>
-            <w:proofErr w:type="spellEnd"/>
-            <w:r>
-              <w:rPr>
-                <w:i/>
-              </w:rPr>
-              <w:t xml:space="preserve"> 0x02</w:t>
-            </w:r>
-            <w:r>
-              <w:rPr>
-                <w:i/>
-              </w:rPr>
-              <w:br/>
-            </w:r>
-            <w:r>
-              <w:t xml:space="preserve">Skapat av Davide </w:t>
-            </w:r>
-            <w:proofErr w:type="spellStart"/>
-            <w:r>
-              <w:t>Gironi</w:t>
-            </w:r>
-            <w:proofErr w:type="spellEnd"/>
-          </w:p>
-          <w:p/>
-        </w:tc>
-        <w:tc>
-          <w:tcPr>
-            <w:tcW w:w="4531" w:type="dxa"/>
-          </w:tcPr>
-          <w:p>
-            <w:r>
-              <w:t xml:space="preserve">För accelerometer-enheten, via </w:t>
-            </w:r>
-            <w:r>
-              <w:rPr>
-                <w:rFonts w:eastAsia="Times New Roman"/>
-                <w:lang w:eastAsia="sv-SE"/>
-              </w:rPr>
-              <w:t>I</w:t>
-            </w:r>
-            <w:r>
-              <w:rPr>
-                <w:rFonts w:eastAsia="Times New Roman"/>
-                <w:vertAlign w:val="superscript"/>
-                <w:lang w:eastAsia="sv-SE"/>
-              </w:rPr>
-              <w:t>2</w:t>
-            </w:r>
-            <w:r>
-              <w:rPr>
-                <w:rFonts w:eastAsia="Times New Roman"/>
-                <w:lang w:eastAsia="sv-SE"/>
-              </w:rPr>
-              <w:t>C</w:t>
-            </w:r>
-            <w:r>
-              <w:t>. Viss egen kod har skrivits genom att bryta ut kod från detta bibliotek.</w:t>
-            </w:r>
-          </w:p>
-        </w:tc>
-      </w:tr>
-      <w:tr>
-        <w:tc>
-          <w:tcPr>
-            <w:tcW w:w="4531" w:type="dxa"/>
-          </w:tcPr>
-          <w:p>
-            <w:pPr>
-              <w:rPr>
-                <w:i/>
-                <w:lang w:val="en-US"/>
-              </w:rPr>
-            </w:pPr>
-            <w:r>
-              <w:rPr>
-                <w:b/>
-                <w:sz w:val="24"/>
-                <w:lang w:val="en-US"/>
-              </w:rPr>
-              <w:t>"u8g/u8g.h"</w:t>
-            </w:r>
-            <w:r>
-              <w:rPr>
-                <w:i/>
-                <w:lang w:val="en-US"/>
-              </w:rPr>
-              <w:t xml:space="preserve"> </w:t>
-            </w:r>
-          </w:p>
-          <w:p>
-            <w:pPr>
-              <w:rPr>
-                <w:i/>
-                <w:lang w:val="en-US"/>
-              </w:rPr>
-            </w:pPr>
-            <w:r>
-              <w:rPr>
-                <w:i/>
-                <w:lang w:val="en-US"/>
-              </w:rPr>
               <w:t>Universal 8bit Graphics Library</w:t>
             </w:r>
           </w:p>
           <w:p>
             <w:r>
-              <w:t xml:space="preserve">Skapat av </w:t>
-            </w:r>
-            <w:proofErr w:type="spellStart"/>
-            <w:r>
-              <w:t>olikraus</w:t>
-            </w:r>
-            <w:proofErr w:type="spellEnd"/>
+              <w:t>Skapat av olikraus</w:t>
+            </w:r>
           </w:p>
           <w:p>
             <w:pPr>
@@ -6800,7 +8491,7 @@
           <w:szCs w:val="24"/>
         </w:rPr>
       </w:pPr>
-      <w:bookmarkStart w:id="36" w:name="_Toc480302875"/>
+      <w:bookmarkStart w:id="37" w:name="_Toc480302875"/>
       <w:r>
         <w:br w:type="page"/>
       </w:r>
@@ -6814,14 +8505,9 @@
         <w:t>Macron</w:t>
       </w:r>
       <w:r>
-        <w:t xml:space="preserve"> definierade i </w:t>
-      </w:r>
-      <w:proofErr w:type="spellStart"/>
-      <w:r>
-        <w:t>main.c</w:t>
-      </w:r>
-      <w:bookmarkEnd w:id="36"/>
-      <w:proofErr w:type="spellEnd"/>
+        <w:t xml:space="preserve"> definierade i main.c</w:t>
+      </w:r>
+      <w:bookmarkEnd w:id="37"/>
     </w:p>
     <w:p>
       <w:pPr>
@@ -6853,14 +8539,12 @@
         </w:rPr>
         <w:t xml:space="preserve">i </w:t>
       </w:r>
-      <w:proofErr w:type="spellStart"/>
       <w:r>
         <w:rPr>
           <w:rStyle w:val="SubtleEmphasis"/>
         </w:rPr>
         <w:t>main.c</w:t>
       </w:r>
-      <w:proofErr w:type="spellEnd"/>
     </w:p>
     <w:tbl>
       <w:tblPr>
@@ -6969,13 +8653,8 @@
             <w:tcW w:w="3332" w:type="dxa"/>
           </w:tcPr>
           <w:p>
-            <w:proofErr w:type="spellStart"/>
-            <w:r>
-              <w:t>Address</w:t>
-            </w:r>
-            <w:proofErr w:type="spellEnd"/>
-            <w:r>
-              <w:t xml:space="preserve"> för accelerometerdata i X-riktning i MPU-9250</w:t>
+            <w:r>
+              <w:t>Address för accelerometerdata i X-riktning i MPU-9250</w:t>
             </w:r>
           </w:p>
         </w:tc>
@@ -7022,13 +8701,8 @@
             <w:tcW w:w="3332" w:type="dxa"/>
           </w:tcPr>
           <w:p>
-            <w:proofErr w:type="spellStart"/>
-            <w:r>
-              <w:t>Address</w:t>
-            </w:r>
-            <w:proofErr w:type="spellEnd"/>
-            <w:r>
-              <w:t xml:space="preserve"> för accelerometerdata i Y-riktning i MPU-9250</w:t>
+            <w:r>
+              <w:t>Address för accelerometerdata i Y-riktning i MPU-9250</w:t>
             </w:r>
           </w:p>
         </w:tc>
@@ -7075,13 +8749,8 @@
             <w:tcW w:w="3332" w:type="dxa"/>
           </w:tcPr>
           <w:p>
-            <w:proofErr w:type="spellStart"/>
-            <w:r>
-              <w:t>Address</w:t>
-            </w:r>
-            <w:proofErr w:type="spellEnd"/>
-            <w:r>
-              <w:t xml:space="preserve"> för accelerometerdata i Z-riktning i MPU-9250</w:t>
+            <w:r>
+              <w:t>Address för accelerometerdata i Z-riktning i MPU-9250</w:t>
             </w:r>
           </w:p>
         </w:tc>
@@ -7346,14 +9015,12 @@
             <w:r>
               <w:t xml:space="preserve">variabeln </w:t>
             </w:r>
-            <w:proofErr w:type="spellStart"/>
             <w:r>
               <w:rPr>
                 <w:i/>
               </w:rPr>
               <w:t>displaySleepTimer</w:t>
             </w:r>
-            <w:proofErr w:type="spellEnd"/>
             <w:r>
               <w:t xml:space="preserve"> når detta värdet sätts displayen i sömnläge.</w:t>
             </w:r>
@@ -7362,7 +9029,7 @@
       </w:tr>
     </w:tbl>
     <w:p>
-      <w:bookmarkStart w:id="37" w:name="_Toc465413564"/>
+      <w:bookmarkStart w:id="38" w:name="_Toc465413564"/>
     </w:p>
     <w:p>
       <w:r>
@@ -7380,14 +9047,12 @@
       <w:r>
         <w:t xml:space="preserve">iblioteket </w:t>
       </w:r>
-      <w:proofErr w:type="spellStart"/>
       <w:r>
         <w:rPr>
           <w:i/>
         </w:rPr>
         <w:t>delay.h</w:t>
       </w:r>
-      <w:proofErr w:type="spellEnd"/>
       <w:r>
         <w:rPr>
           <w:i/>
@@ -7453,7 +9118,7 @@
                     <pic:cNvPicPr/>
                   </pic:nvPicPr>
                   <pic:blipFill>
-                    <a:blip r:embed="rId19"/>
+                    <a:blip r:embed="rId26"/>
                     <a:stretch>
                       <a:fillRect/>
                     </a:stretch>
@@ -7494,7 +9159,7 @@
         <w:rPr>
           <w:noProof/>
         </w:rPr>
-        <w:t>3</w:t>
+        <w:t>7</w:t>
       </w:r>
       <w:r>
         <w:rPr>
@@ -7503,15 +9168,7 @@
         <w:fldChar w:fldCharType="end"/>
       </w:r>
       <w:r>
-        <w:t xml:space="preserve"> Kodprojektets egenskaper – </w:t>
-      </w:r>
-      <w:proofErr w:type="spellStart"/>
-      <w:r>
-        <w:t>Defined</w:t>
-      </w:r>
-      <w:proofErr w:type="spellEnd"/>
-      <w:r>
-        <w:t xml:space="preserve"> symbols</w:t>
+        <w:t xml:space="preserve"> Kodprojektets egenskaper – Defined symbols</w:t>
       </w:r>
     </w:p>
     <w:p>
@@ -7524,11 +9181,11 @@
       <w:pPr>
         <w:pStyle w:val="Heading3"/>
       </w:pPr>
-      <w:bookmarkStart w:id="38" w:name="_Toc480302876"/>
+      <w:bookmarkStart w:id="39" w:name="_Toc480302876"/>
       <w:r>
         <w:t>Macron från andra bibliotek</w:t>
       </w:r>
-      <w:bookmarkEnd w:id="38"/>
+      <w:bookmarkEnd w:id="39"/>
     </w:p>
     <w:p>
       <w:pPr>
@@ -7542,14 +9199,12 @@
         </w:rPr>
         <w:t xml:space="preserve">Macron som används i </w:t>
       </w:r>
-      <w:proofErr w:type="spellStart"/>
       <w:r>
         <w:rPr>
           <w:rStyle w:val="SubtleEmphasis"/>
         </w:rPr>
         <w:t>main.c</w:t>
       </w:r>
-      <w:proofErr w:type="spellEnd"/>
       <w:r>
         <w:rPr>
           <w:rStyle w:val="SubtleEmphasis"/>
@@ -7796,7 +9451,19 @@
           </w:tcPr>
           <w:p>
             <w:r>
-              <w:t>Värde för att omvandla rå accelerationsdata från MPU-9250 till g-krafter</w:t>
+              <w:t xml:space="preserve">Värde för att omvandla </w:t>
+            </w:r>
+            <w:r>
+              <w:t>”</w:t>
+            </w:r>
+            <w:r>
+              <w:t>rå</w:t>
+            </w:r>
+            <w:r>
+              <w:t>”</w:t>
+            </w:r>
+            <w:r>
+              <w:t xml:space="preserve"> accelerationsdata från MPU-9250 till g-krafter</w:t>
             </w:r>
             <w:r>
               <w:t>.</w:t>
@@ -7951,13 +9618,13 @@
       <w:pPr>
         <w:pStyle w:val="Heading3"/>
       </w:pPr>
-      <w:bookmarkStart w:id="39" w:name="_Toc480302877"/>
+      <w:bookmarkStart w:id="40" w:name="_Toc480302877"/>
       <w:r>
         <w:lastRenderedPageBreak/>
         <w:t>Variabler</w:t>
       </w:r>
-      <w:bookmarkEnd w:id="37"/>
-      <w:bookmarkEnd w:id="39"/>
+      <w:bookmarkEnd w:id="38"/>
+      <w:bookmarkEnd w:id="40"/>
     </w:p>
     <w:p>
       <w:pPr>
@@ -8014,21 +9681,7 @@
               <w:rPr>
                 <w:lang w:val="en-US"/>
               </w:rPr>
-              <w:t xml:space="preserve">int </w:t>
-            </w:r>
-            <w:proofErr w:type="spellStart"/>
-            <w:r>
-              <w:rPr>
-                <w:lang w:val="en-US"/>
-              </w:rPr>
-              <w:t>columnPin</w:t>
-            </w:r>
-            <w:proofErr w:type="spellEnd"/>
-            <w:r>
-              <w:rPr>
-                <w:lang w:val="en-US"/>
-              </w:rPr>
-              <w:t>[3] = {</w:t>
+              <w:t>int columnPin[3] = {</w:t>
             </w:r>
           </w:p>
           <w:p>
@@ -8106,21 +9759,7 @@
               <w:rPr>
                 <w:b w:val="0"/>
               </w:rPr>
-              <w:t xml:space="preserve"> Används i programmets </w:t>
-            </w:r>
-            <w:proofErr w:type="spellStart"/>
-            <w:r>
-              <w:rPr>
-                <w:b w:val="0"/>
-              </w:rPr>
-              <w:t>huvudloop</w:t>
-            </w:r>
-            <w:proofErr w:type="spellEnd"/>
-            <w:r>
-              <w:rPr>
-                <w:b w:val="0"/>
-              </w:rPr>
-              <w:t xml:space="preserve"> för att testa knapptryckningar.</w:t>
+              <w:t xml:space="preserve"> Används i programmets huvudloop för att testa knapptryckningar.</w:t>
             </w:r>
           </w:p>
         </w:tc>
@@ -8146,21 +9785,7 @@
               <w:rPr>
                 <w:lang w:val="en-US"/>
               </w:rPr>
-              <w:t xml:space="preserve">int </w:t>
-            </w:r>
-            <w:proofErr w:type="spellStart"/>
-            <w:r>
-              <w:rPr>
-                <w:lang w:val="en-US"/>
-              </w:rPr>
-              <w:t>rowPin</w:t>
-            </w:r>
-            <w:proofErr w:type="spellEnd"/>
-            <w:r>
-              <w:rPr>
-                <w:lang w:val="en-US"/>
-              </w:rPr>
-              <w:t>[3] = {</w:t>
+              <w:t>int rowPin[3] = {</w:t>
             </w:r>
           </w:p>
           <w:p>
@@ -8238,15 +9863,7 @@
               <w:t xml:space="preserve"> </w:t>
             </w:r>
             <w:r>
-              <w:t xml:space="preserve">Används i programmets </w:t>
-            </w:r>
-            <w:proofErr w:type="spellStart"/>
-            <w:r>
-              <w:t>huvudloop</w:t>
-            </w:r>
-            <w:proofErr w:type="spellEnd"/>
-            <w:r>
-              <w:t xml:space="preserve"> för att testa knapptryckningar.</w:t>
+              <w:t>Används i programmets huvudloop för att testa knapptryckningar.</w:t>
             </w:r>
           </w:p>
         </w:tc>
@@ -8271,21 +9888,7 @@
               <w:rPr>
                 <w:lang w:val="en-US"/>
               </w:rPr>
-              <w:t xml:space="preserve">int </w:t>
-            </w:r>
-            <w:proofErr w:type="spellStart"/>
-            <w:r>
-              <w:rPr>
-                <w:lang w:val="en-US"/>
-              </w:rPr>
-              <w:t>num</w:t>
-            </w:r>
-            <w:proofErr w:type="spellEnd"/>
-            <w:r>
-              <w:rPr>
-                <w:lang w:val="en-US"/>
-              </w:rPr>
-              <w:t xml:space="preserve"> = 1;</w:t>
+              <w:t>int num = 1;</w:t>
             </w:r>
           </w:p>
         </w:tc>
@@ -8299,15 +9902,7 @@
               <w:cnfStyle w:val="000000000000" w:firstRow="0" w:lastRow="0" w:firstColumn="0" w:lastColumn="0" w:oddVBand="0" w:evenVBand="0" w:oddHBand="0" w:evenHBand="0" w:firstRowFirstColumn="0" w:firstRowLastColumn="0" w:lastRowFirstColumn="0" w:lastRowLastColumn="0"/>
             </w:pPr>
             <w:r>
-              <w:t xml:space="preserve">Används i programmets </w:t>
-            </w:r>
-            <w:proofErr w:type="spellStart"/>
-            <w:r>
-              <w:t>huvudloop</w:t>
-            </w:r>
-            <w:proofErr w:type="spellEnd"/>
-            <w:r>
-              <w:t xml:space="preserve"> för att avgöra vilken knapp som tryckts på, på knappsatsen.</w:t>
+              <w:t>Används i programmets huvudloop för att avgöra vilken knapp som tryckts på, på knappsatsen.</w:t>
             </w:r>
           </w:p>
         </w:tc>
@@ -8332,14 +9927,14 @@
       <w:pPr>
         <w:pStyle w:val="Heading3"/>
       </w:pPr>
-      <w:bookmarkStart w:id="40" w:name="_Toc465413566"/>
-      <w:bookmarkStart w:id="41" w:name="_Toc480302878"/>
+      <w:bookmarkStart w:id="41" w:name="_Toc465413566"/>
+      <w:bookmarkStart w:id="42" w:name="_Toc480302878"/>
       <w:r>
         <w:lastRenderedPageBreak/>
         <w:t>Funktioner</w:t>
       </w:r>
-      <w:bookmarkEnd w:id="40"/>
       <w:bookmarkEnd w:id="41"/>
+      <w:bookmarkEnd w:id="42"/>
     </w:p>
     <w:p>
       <w:pPr>
@@ -8362,42 +9957,26 @@
           <w:b/>
         </w:rPr>
       </w:pPr>
-      <w:proofErr w:type="spellStart"/>
       <w:r>
         <w:rPr>
           <w:b/>
         </w:rPr>
-        <w:t>void</w:t>
-      </w:r>
-      <w:proofErr w:type="spellEnd"/>
+        <w:t>void blinkLed(int n);</w:t>
+      </w:r>
       <w:r>
         <w:rPr>
           <w:b/>
         </w:rPr>
-        <w:t xml:space="preserve"> </w:t>
-      </w:r>
-      <w:proofErr w:type="spellStart"/>
-      <w:r>
-        <w:rPr>
-          <w:b/>
-        </w:rPr>
-        <w:t>blinkLed</w:t>
-      </w:r>
-      <w:proofErr w:type="spellEnd"/>
-      <w:r>
-        <w:rPr>
-          <w:b/>
-        </w:rPr>
-        <w:t>(int n);</w:t>
-      </w:r>
-      <w:r>
-        <w:rPr>
-          <w:b/>
-        </w:rPr>
         <w:br/>
       </w:r>
       <w:r>
-        <w:t xml:space="preserve">Blinkar lysdioden som är kopplad till mikroprocessorns anslutning PC5. Lysdioden blinkar </w:t>
+        <w:t xml:space="preserve">Blinkar lysdioden som är kopplad till </w:t>
+      </w:r>
+      <w:r>
+        <w:t>mikrokontroller</w:t>
+      </w:r>
+      <w:r>
+        <w:t xml:space="preserve">ns anslutning PC5. Lysdioden blinkar </w:t>
       </w:r>
       <w:r>
         <w:rPr>
@@ -8414,32 +9993,18 @@
         <w:rPr>
           <w:b/>
         </w:rPr>
-        <w:t xml:space="preserve">int </w:t>
-      </w:r>
-      <w:proofErr w:type="spellStart"/>
+        <w:t>int checkPin(int pin)</w:t>
+      </w:r>
       <w:r>
         <w:rPr>
           <w:b/>
         </w:rPr>
-        <w:t>checkPin</w:t>
-      </w:r>
-      <w:proofErr w:type="spellEnd"/>
+        <w:t>;</w:t>
+      </w:r>
       <w:r>
         <w:rPr>
           <w:b/>
         </w:rPr>
-        <w:t>(int pin)</w:t>
-      </w:r>
-      <w:r>
-        <w:rPr>
-          <w:b/>
-        </w:rPr>
-        <w:t>;</w:t>
-      </w:r>
-      <w:r>
-        <w:rPr>
-          <w:b/>
-        </w:rPr>
         <w:br/>
       </w:r>
       <w:r>
@@ -8452,7 +10017,13 @@
         <w:t>pin</w:t>
       </w:r>
       <w:r>
-        <w:t xml:space="preserve"> på mikroprocessorns PD-anslutningar är hög eller låg. Argumentet </w:t>
+        <w:t xml:space="preserve"> på </w:t>
+      </w:r>
+      <w:r>
+        <w:t>mikrokontroller</w:t>
+      </w:r>
+      <w:r>
+        <w:t xml:space="preserve">ns PD-anslutningar är hög eller låg. Argumentet </w:t>
       </w:r>
       <w:r>
         <w:rPr>
@@ -8481,14 +10052,14 @@
       <w:pPr>
         <w:pStyle w:val="Heading3"/>
       </w:pPr>
-      <w:bookmarkStart w:id="42" w:name="_Toc465413567"/>
-      <w:bookmarkStart w:id="43" w:name="_Toc480302879"/>
+      <w:bookmarkStart w:id="43" w:name="_Toc465413567"/>
+      <w:bookmarkStart w:id="44" w:name="_Toc480302879"/>
       <w:r>
         <w:lastRenderedPageBreak/>
         <w:t>Main-funktionen</w:t>
       </w:r>
-      <w:bookmarkEnd w:id="42"/>
       <w:bookmarkEnd w:id="43"/>
+      <w:bookmarkEnd w:id="44"/>
     </w:p>
     <w:p>
       <w:pPr>
@@ -8521,7 +10092,19 @@
         <w:rPr>
           <w:iCs/>
         </w:rPr>
-        <w:t>sätts mikroprocessorns anslutning PC</w:t>
+        <w:t xml:space="preserve">sätts </w:t>
+      </w:r>
+      <w:r>
+        <w:rPr>
+          <w:iCs/>
+        </w:rPr>
+        <w:t>mikrokontroller</w:t>
+      </w:r>
+      <w:r>
+        <w:rPr>
+          <w:iCs/>
+        </w:rPr>
+        <w:t>ns anslutning PC</w:t>
       </w:r>
       <w:r>
         <w:rPr>
@@ -8565,42 +10148,38 @@
           <w:i/>
           <w:iCs/>
         </w:rPr>
-        <w:t xml:space="preserve">Data </w:t>
-      </w:r>
-      <w:proofErr w:type="spellStart"/>
+        <w:t>Data Direction Register</w:t>
+      </w:r>
+      <w:r>
+        <w:rPr>
+          <w:iCs/>
+        </w:rPr>
+        <w:t xml:space="preserve"> och </w:t>
+      </w:r>
       <w:r>
         <w:rPr>
           <w:i/>
           <w:iCs/>
         </w:rPr>
-        <w:t>Direction</w:t>
-      </w:r>
-      <w:proofErr w:type="spellEnd"/>
-      <w:r>
-        <w:rPr>
-          <w:i/>
+        <w:t>C</w:t>
+      </w:r>
+      <w:r>
+        <w:rPr>
           <w:iCs/>
         </w:rPr>
-        <w:t xml:space="preserve"> Register</w:t>
+        <w:t xml:space="preserve"> den samling av åtta anslutningar som tillhör PC0 – PC7 på </w:t>
       </w:r>
       <w:r>
         <w:rPr>
           <w:iCs/>
         </w:rPr>
-        <w:t xml:space="preserve"> och </w:t>
-      </w:r>
-      <w:r>
-        <w:rPr>
-          <w:i/>
+        <w:t>mikrokontroller</w:t>
+      </w:r>
+      <w:r>
+        <w:rPr>
           <w:iCs/>
         </w:rPr>
-        <w:t>C</w:t>
-      </w:r>
-      <w:r>
-        <w:rPr>
-          <w:iCs/>
-        </w:rPr>
-        <w:t xml:space="preserve"> den samling av åtta anslutningar som tillhör PC0 – PC7 på mikroprocessorn.</w:t>
+        <w:t>n.</w:t>
       </w:r>
     </w:p>
     <w:p>
@@ -8634,7 +10213,10 @@
         </w:rPr>
       </w:pPr>
       <w:r>
-        <w:t>Mikroprocessorns PD-anslutningar sätts till</w:t>
+        <w:t>Mikrokontroller</w:t>
+      </w:r>
+      <w:r>
+        <w:t>ns PD-anslutningar sätts till</w:t>
       </w:r>
       <w:r>
         <w:t>:</w:t>
@@ -8717,51 +10299,16 @@
         <w:rPr>
           <w:rStyle w:val="IntenseEmphasis"/>
         </w:rPr>
-        <w:t xml:space="preserve">int </w:t>
-      </w:r>
-      <w:proofErr w:type="spellStart"/>
+        <w:t>int num = 1;</w:t>
+      </w:r>
       <w:r>
         <w:rPr>
           <w:rStyle w:val="IntenseEmphasis"/>
         </w:rPr>
-        <w:t>num</w:t>
-      </w:r>
-      <w:proofErr w:type="spellEnd"/>
-      <w:r>
-        <w:rPr>
-          <w:rStyle w:val="IntenseEmphasis"/>
-        </w:rPr>
-        <w:t xml:space="preserve"> = 1;</w:t>
-      </w:r>
-      <w:r>
-        <w:rPr>
-          <w:rStyle w:val="IntenseEmphasis"/>
-        </w:rPr>
         <w:br/>
       </w:r>
-      <w:proofErr w:type="spellStart"/>
-      <w:r>
-        <w:t>num</w:t>
-      </w:r>
-      <w:proofErr w:type="spellEnd"/>
-      <w:r>
-        <w:t xml:space="preserve"> används som argument vid anrop av funktionen </w:t>
-      </w:r>
-      <w:proofErr w:type="spellStart"/>
-      <w:r>
-        <w:t>blinkLed</w:t>
-      </w:r>
-      <w:proofErr w:type="spellEnd"/>
-      <w:r>
-        <w:t>(</w:t>
-      </w:r>
-      <w:proofErr w:type="spellStart"/>
-      <w:r>
-        <w:t>num</w:t>
-      </w:r>
-      <w:proofErr w:type="spellEnd"/>
-      <w:r>
-        <w:t>);</w:t>
+      <w:r>
+        <w:t>num används som argument vid anrop av funktionen blinkLed(num);</w:t>
       </w:r>
     </w:p>
     <w:p>
@@ -8794,10 +10341,13 @@
         </w:rPr>
       </w:pPr>
       <w:r>
-        <w:t>I loopen sätt m</w:t>
-      </w:r>
-      <w:r>
-        <w:t>ikroprocessorns PD-utgångar PD2, PD7, PD6 sätts till 1</w:t>
+        <w:t xml:space="preserve">I loopen sätt </w:t>
+      </w:r>
+      <w:r>
+        <w:t>mikrokontroller</w:t>
+      </w:r>
+      <w:r>
+        <w:t>ns PD-utgångar PD2, PD7, PD6 sätts till 1</w:t>
       </w:r>
       <w:r>
         <w:t xml:space="preserve"> (hög/på)</w:t>
@@ -8817,21 +10367,7 @@
         <w:rPr>
           <w:rStyle w:val="IntenseEmphasis"/>
         </w:rPr>
-        <w:t xml:space="preserve">PORTD = </w:t>
-      </w:r>
-      <w:proofErr w:type="spellStart"/>
-      <w:r>
-        <w:rPr>
-          <w:rStyle w:val="IntenseEmphasis"/>
-        </w:rPr>
-        <w:t>rowPin</w:t>
-      </w:r>
-      <w:proofErr w:type="spellEnd"/>
-      <w:r>
-        <w:rPr>
-          <w:rStyle w:val="IntenseEmphasis"/>
-        </w:rPr>
-        <w:t>[j];</w:t>
+        <w:t>PORTD = rowPin[j];</w:t>
       </w:r>
     </w:p>
     <w:p>
@@ -8886,23 +10422,7 @@
         <w:t>varv</w:t>
       </w:r>
       <w:r>
-        <w:t xml:space="preserve"> anropas funktionen </w:t>
-      </w:r>
-      <w:proofErr w:type="spellStart"/>
-      <w:r>
-        <w:t>checkPin</w:t>
-      </w:r>
-      <w:proofErr w:type="spellEnd"/>
-      <w:r>
-        <w:t xml:space="preserve">, för att se om PD-ingången PD3, PD1, PD5 är hög, respektive. Om ingången är hög har en knapp tryckts in och </w:t>
-      </w:r>
-      <w:proofErr w:type="spellStart"/>
-      <w:r>
-        <w:t>blinkLed</w:t>
-      </w:r>
-      <w:proofErr w:type="spellEnd"/>
-      <w:r>
-        <w:t xml:space="preserve"> anropas med rätt siffervärde. </w:t>
+        <w:t xml:space="preserve"> anropas funktionen checkPin, för att se om PD-ingången PD3, PD1, PD5 är hög, respektive. Om ingången är hög har en knapp tryckts in och blinkLed anropas med rätt siffervärde. </w:t>
       </w:r>
       <w:r>
         <w:rPr>
@@ -8914,35 +10434,7 @@
         <w:rPr>
           <w:rStyle w:val="IntenseEmphasis"/>
         </w:rPr>
-        <w:t>if(</w:t>
-      </w:r>
-      <w:proofErr w:type="spellStart"/>
-      <w:r>
-        <w:rPr>
-          <w:rStyle w:val="IntenseEmphasis"/>
-        </w:rPr>
-        <w:t>checkPin</w:t>
-      </w:r>
-      <w:proofErr w:type="spellEnd"/>
-      <w:r>
-        <w:rPr>
-          <w:rStyle w:val="IntenseEmphasis"/>
-        </w:rPr>
-        <w:t>(</w:t>
-      </w:r>
-      <w:proofErr w:type="spellStart"/>
-      <w:r>
-        <w:rPr>
-          <w:rStyle w:val="IntenseEmphasis"/>
-        </w:rPr>
-        <w:t>columnPin</w:t>
-      </w:r>
-      <w:proofErr w:type="spellEnd"/>
-      <w:r>
-        <w:rPr>
-          <w:rStyle w:val="IntenseEmphasis"/>
-        </w:rPr>
-        <w:t>[i])){</w:t>
+        <w:t>if(checkPin(columnPin[i])){</w:t>
       </w:r>
     </w:p>
     <w:p>
@@ -8952,33 +10444,11 @@
           <w:rStyle w:val="IntenseEmphasis"/>
         </w:rPr>
       </w:pPr>
-      <w:proofErr w:type="spellStart"/>
       <w:r>
         <w:rPr>
           <w:rStyle w:val="IntenseEmphasis"/>
         </w:rPr>
-        <w:t>blinkLed</w:t>
-      </w:r>
-      <w:proofErr w:type="spellEnd"/>
-      <w:r>
-        <w:rPr>
-          <w:rStyle w:val="IntenseEmphasis"/>
-        </w:rPr>
-        <w:t>(</w:t>
-      </w:r>
-      <w:proofErr w:type="spellStart"/>
-      <w:r>
-        <w:rPr>
-          <w:rStyle w:val="IntenseEmphasis"/>
-        </w:rPr>
-        <w:t>num</w:t>
-      </w:r>
-      <w:proofErr w:type="spellEnd"/>
-      <w:r>
-        <w:rPr>
-          <w:rStyle w:val="IntenseEmphasis"/>
-        </w:rPr>
-        <w:t>);</w:t>
+        <w:t>blinkLed(num);</w:t>
       </w:r>
     </w:p>
     <w:p>
@@ -9001,15 +10471,7 @@
         </w:rPr>
       </w:pPr>
       <w:r>
-        <w:t xml:space="preserve">I varje varv ökas variabeln </w:t>
-      </w:r>
-      <w:proofErr w:type="spellStart"/>
-      <w:r>
-        <w:t>num</w:t>
-      </w:r>
-      <w:proofErr w:type="spellEnd"/>
-      <w:r>
-        <w:t xml:space="preserve"> med 1</w:t>
+        <w:t>I varje varv ökas variabeln num med 1</w:t>
       </w:r>
       <w:r>
         <w:rPr>
@@ -9017,19 +10479,11 @@
         </w:rPr>
         <w:br/>
       </w:r>
-      <w:proofErr w:type="spellStart"/>
       <w:r>
         <w:rPr>
           <w:rStyle w:val="IntenseEmphasis"/>
         </w:rPr>
-        <w:t>num</w:t>
-      </w:r>
-      <w:proofErr w:type="spellEnd"/>
-      <w:r>
-        <w:rPr>
-          <w:rStyle w:val="IntenseEmphasis"/>
-        </w:rPr>
-        <w:t>++;</w:t>
+        <w:t>num++;</w:t>
       </w:r>
     </w:p>
     <w:p/>
@@ -9056,25 +10510,25 @@
       <w:pPr>
         <w:pStyle w:val="Heading1"/>
       </w:pPr>
-      <w:bookmarkStart w:id="44" w:name="_Toc465413570"/>
-      <w:bookmarkStart w:id="45" w:name="_Toc480302880"/>
+      <w:bookmarkStart w:id="45" w:name="_Toc465413570"/>
+      <w:bookmarkStart w:id="46" w:name="_Toc480302880"/>
       <w:r>
         <w:lastRenderedPageBreak/>
         <w:t>Bilagor</w:t>
       </w:r>
-      <w:bookmarkEnd w:id="44"/>
       <w:bookmarkEnd w:id="45"/>
+      <w:bookmarkEnd w:id="46"/>
     </w:p>
     <w:p/>
     <w:p>
       <w:pPr>
         <w:pStyle w:val="Heading2"/>
       </w:pPr>
-      <w:bookmarkStart w:id="46" w:name="_Toc480302881"/>
+      <w:bookmarkStart w:id="47" w:name="_Toc480302881"/>
       <w:r>
         <w:t>Kopplingsschema för prototyp 1</w:t>
       </w:r>
-      <w:bookmarkEnd w:id="46"/>
+      <w:bookmarkEnd w:id="47"/>
     </w:p>
     <w:p>
       <w:pPr>
@@ -9112,7 +10566,7 @@
                     </pic:cNvPicPr>
                   </pic:nvPicPr>
                   <pic:blipFill>
-                    <a:blip r:embed="rId20">
+                    <a:blip r:embed="rId27">
                       <a:extLst>
                         <a:ext uri="{28A0092B-C50C-407E-A947-70E740481C1C}">
                           <a14:useLocalDpi xmlns:a14="http://schemas.microsoft.com/office/drawing/2010/main" val="0"/>
@@ -9153,12 +10607,12 @@
       <w:pPr>
         <w:pStyle w:val="Heading2"/>
       </w:pPr>
-      <w:bookmarkStart w:id="47" w:name="_Toc480302882"/>
+      <w:bookmarkStart w:id="48" w:name="_Toc480302882"/>
       <w:r>
         <w:lastRenderedPageBreak/>
         <w:t>Kopplingsschema för prototyp 2</w:t>
       </w:r>
-      <w:bookmarkEnd w:id="47"/>
+      <w:bookmarkEnd w:id="48"/>
     </w:p>
     <w:p>
       <w:r>
@@ -9188,7 +10642,7 @@
                     </pic:cNvPicPr>
                   </pic:nvPicPr>
                   <pic:blipFill>
-                    <a:blip r:embed="rId21">
+                    <a:blip r:embed="rId28">
                       <a:extLst>
                         <a:ext uri="{28A0092B-C50C-407E-A947-70E740481C1C}">
                           <a14:useLocalDpi xmlns:a14="http://schemas.microsoft.com/office/drawing/2010/main" val="0"/>
@@ -9221,8 +10675,8 @@
       </w:r>
     </w:p>
     <w:sectPr>
-      <w:headerReference w:type="default" r:id="rId22"/>
-      <w:footerReference w:type="default" r:id="rId23"/>
+      <w:headerReference w:type="default" r:id="rId29"/>
+      <w:footerReference w:type="default" r:id="rId30"/>
       <w:pgSz w:w="11906" w:h="16838"/>
       <w:pgMar w:top="1417" w:right="1417" w:bottom="1417" w:left="1417" w:header="708" w:footer="708" w:gutter="0"/>
       <w:cols w:space="708"/>
@@ -9287,7 +10741,7 @@
           <w:rPr>
             <w:noProof/>
           </w:rPr>
-          <w:t>4</w:t>
+          <w:t>10</w:t>
         </w:r>
         <w:r>
           <w:fldChar w:fldCharType="end"/>
@@ -9322,6 +10776,37 @@
       </w:pPr>
       <w:r>
         <w:continuationSeparator/>
+      </w:r>
+    </w:p>
+  </w:footnote>
+  <w:footnote w:id="1">
+    <w:p>
+      <w:pPr>
+        <w:pStyle w:val="FootnoteText"/>
+      </w:pPr>
+      <w:r>
+        <w:rPr>
+          <w:rStyle w:val="FootnoteReference"/>
+        </w:rPr>
+        <w:footnoteRef/>
+      </w:r>
+      <w:r>
+        <w:t xml:space="preserve"> Se länk i kapitel </w:t>
+      </w:r>
+      <w:r>
+        <w:fldChar w:fldCharType="begin"/>
+      </w:r>
+      <w:r>
+        <w:instrText xml:space="preserve"> REF _Ref480309641 \r \h </w:instrText>
+      </w:r>
+      <w:r>
+        <w:fldChar w:fldCharType="separate"/>
+      </w:r>
+      <w:r>
+        <w:t>1.4.3</w:t>
+      </w:r>
+      <w:r>
+        <w:fldChar w:fldCharType="end"/>
       </w:r>
     </w:p>
   </w:footnote>
@@ -14714,6 +16199,84 @@
       <w:bCs/>
     </w:rPr>
   </w:style>
+  <w:style w:type="paragraph" w:styleId="EndnoteText">
+    <w:name w:val="endnote text"/>
+    <w:basedOn w:val="Normal"/>
+    <w:link w:val="EndnoteTextChar"/>
+    <w:uiPriority w:val="99"/>
+    <w:semiHidden/>
+    <w:unhideWhenUsed/>
+    <w:rsid w:val="00434999"/>
+    <w:pPr>
+      <w:spacing w:after="0" w:line="240" w:lineRule="auto"/>
+    </w:pPr>
+    <w:rPr>
+      <w:sz w:val="20"/>
+      <w:szCs w:val="20"/>
+    </w:rPr>
+  </w:style>
+  <w:style w:type="character" w:customStyle="1" w:styleId="EndnoteTextChar">
+    <w:name w:val="Endnote Text Char"/>
+    <w:basedOn w:val="DefaultParagraphFont"/>
+    <w:link w:val="EndnoteText"/>
+    <w:uiPriority w:val="99"/>
+    <w:semiHidden/>
+    <w:rsid w:val="00434999"/>
+    <w:rPr>
+      <w:sz w:val="20"/>
+      <w:szCs w:val="20"/>
+    </w:rPr>
+  </w:style>
+  <w:style w:type="character" w:styleId="EndnoteReference">
+    <w:name w:val="endnote reference"/>
+    <w:basedOn w:val="DefaultParagraphFont"/>
+    <w:uiPriority w:val="99"/>
+    <w:semiHidden/>
+    <w:unhideWhenUsed/>
+    <w:rsid w:val="00434999"/>
+    <w:rPr>
+      <w:vertAlign w:val="superscript"/>
+    </w:rPr>
+  </w:style>
+  <w:style w:type="paragraph" w:styleId="FootnoteText">
+    <w:name w:val="footnote text"/>
+    <w:basedOn w:val="Normal"/>
+    <w:link w:val="FootnoteTextChar"/>
+    <w:uiPriority w:val="99"/>
+    <w:semiHidden/>
+    <w:unhideWhenUsed/>
+    <w:rsid w:val="00434999"/>
+    <w:pPr>
+      <w:spacing w:after="0" w:line="240" w:lineRule="auto"/>
+    </w:pPr>
+    <w:rPr>
+      <w:sz w:val="20"/>
+      <w:szCs w:val="20"/>
+    </w:rPr>
+  </w:style>
+  <w:style w:type="character" w:customStyle="1" w:styleId="FootnoteTextChar">
+    <w:name w:val="Footnote Text Char"/>
+    <w:basedOn w:val="DefaultParagraphFont"/>
+    <w:link w:val="FootnoteText"/>
+    <w:uiPriority w:val="99"/>
+    <w:semiHidden/>
+    <w:rsid w:val="00434999"/>
+    <w:rPr>
+      <w:sz w:val="20"/>
+      <w:szCs w:val="20"/>
+    </w:rPr>
+  </w:style>
+  <w:style w:type="character" w:styleId="FootnoteReference">
+    <w:name w:val="footnote reference"/>
+    <w:basedOn w:val="DefaultParagraphFont"/>
+    <w:uiPriority w:val="99"/>
+    <w:semiHidden/>
+    <w:unhideWhenUsed/>
+    <w:rsid w:val="00434999"/>
+    <w:rPr>
+      <w:vertAlign w:val="superscript"/>
+    </w:rPr>
+  </w:style>
 </w:styles>
 </file>
 
@@ -15003,7 +16566,7 @@
 </file>
 
 <file path=customXml/itemProps1.xml><?xml version="1.0" encoding="utf-8"?>
-<ds:datastoreItem xmlns:ds="http://schemas.openxmlformats.org/officeDocument/2006/customXml" ds:itemID="{83D41727-02B7-407D-A233-46990BA218BE}">
+<ds:datastoreItem xmlns:ds="http://schemas.openxmlformats.org/officeDocument/2006/customXml" ds:itemID="{A5A3EEB3-8219-4EBD-A85E-264321CF7F29}">
   <ds:schemaRefs>
     <ds:schemaRef ds:uri="http://schemas.openxmlformats.org/officeDocument/2006/bibliography"/>
   </ds:schemaRefs>

--- a/Dokumentation/Projekt/Report/stepCounter_Report.docx
+++ b/Dokumentation/Projekt/Report/stepCounter_Report.docx
@@ -332,12 +332,14 @@
       </w:r>
       <w:bookmarkStart w:id="0" w:name="_Toc480294818"/>
       <w:bookmarkStart w:id="1" w:name="_Toc480312029"/>
+      <w:bookmarkStart w:id="2" w:name="_Toc480322557"/>
       <w:r>
         <w:lastRenderedPageBreak/>
         <w:t>Sammanfattning</w:t>
       </w:r>
       <w:bookmarkEnd w:id="0"/>
       <w:bookmarkEnd w:id="1"/>
+      <w:bookmarkEnd w:id="2"/>
     </w:p>
     <w:p>
       <w:r>
@@ -409,18 +411,16 @@
               <w:tab w:val="left" w:pos="440"/>
               <w:tab w:val="right" w:leader="dot" w:pos="9062"/>
             </w:tabs>
-            <w:spacing w:after="0"/>
             <w:rPr>
               <w:rFonts w:cstheme="minorBidi"/>
               <w:noProof/>
               <w:sz w:val="16"/>
             </w:rPr>
           </w:pPr>
-          <w:hyperlink w:anchor="_Toc480312030" w:history="1">
+          <w:hyperlink w:anchor="_Toc480322558" w:history="1">
             <w:r>
               <w:rPr>
                 <w:rStyle w:val="Hyperlink"/>
-                <w:b/>
                 <w:noProof/>
                 <w:sz w:val="16"/>
               </w:rPr>
@@ -437,7 +437,6 @@
             <w:r>
               <w:rPr>
                 <w:rStyle w:val="Hyperlink"/>
-                <w:b/>
                 <w:noProof/>
                 <w:sz w:val="16"/>
               </w:rPr>
@@ -465,7 +464,7 @@
                 <w:webHidden/>
                 <w:sz w:val="16"/>
               </w:rPr>
-              <w:instrText xml:space="preserve"> PAGEREF _Toc480312030 \h </w:instrText>
+              <w:instrText xml:space="preserve"> PAGEREF _Toc480322558 \h </w:instrText>
             </w:r>
             <w:r>
               <w:rPr>
@@ -507,14 +506,13 @@
               <w:tab w:val="left" w:pos="880"/>
               <w:tab w:val="right" w:leader="dot" w:pos="9062"/>
             </w:tabs>
-            <w:spacing w:after="0"/>
             <w:rPr>
               <w:rFonts w:cstheme="minorBidi"/>
               <w:noProof/>
               <w:sz w:val="16"/>
             </w:rPr>
           </w:pPr>
-          <w:hyperlink w:anchor="_Toc480312031" w:history="1">
+          <w:hyperlink w:anchor="_Toc480322559" w:history="1">
             <w:r>
               <w:rPr>
                 <w:rStyle w:val="Hyperlink"/>
@@ -561,7 +559,7 @@
                 <w:webHidden/>
                 <w:sz w:val="16"/>
               </w:rPr>
-              <w:instrText xml:space="preserve"> PAGEREF _Toc480312031 \h </w:instrText>
+              <w:instrText xml:space="preserve"> PAGEREF _Toc480322559 \h </w:instrText>
             </w:r>
             <w:r>
               <w:rPr>
@@ -603,14 +601,13 @@
               <w:tab w:val="left" w:pos="880"/>
               <w:tab w:val="right" w:leader="dot" w:pos="9062"/>
             </w:tabs>
-            <w:spacing w:after="0"/>
             <w:rPr>
               <w:rFonts w:cstheme="minorBidi"/>
               <w:noProof/>
               <w:sz w:val="16"/>
             </w:rPr>
           </w:pPr>
-          <w:hyperlink w:anchor="_Toc480312032" w:history="1">
+          <w:hyperlink w:anchor="_Toc480322560" w:history="1">
             <w:r>
               <w:rPr>
                 <w:rStyle w:val="Hyperlink"/>
@@ -657,7 +654,7 @@
                 <w:webHidden/>
                 <w:sz w:val="16"/>
               </w:rPr>
-              <w:instrText xml:space="preserve"> PAGEREF _Toc480312032 \h </w:instrText>
+              <w:instrText xml:space="preserve"> PAGEREF _Toc480322560 \h </w:instrText>
             </w:r>
             <w:r>
               <w:rPr>
@@ -699,14 +696,13 @@
               <w:tab w:val="left" w:pos="880"/>
               <w:tab w:val="right" w:leader="dot" w:pos="9062"/>
             </w:tabs>
-            <w:spacing w:after="0"/>
             <w:rPr>
               <w:rFonts w:cstheme="minorBidi"/>
               <w:noProof/>
               <w:sz w:val="16"/>
             </w:rPr>
           </w:pPr>
-          <w:hyperlink w:anchor="_Toc480312033" w:history="1">
+          <w:hyperlink w:anchor="_Toc480322561" w:history="1">
             <w:r>
               <w:rPr>
                 <w:rStyle w:val="Hyperlink"/>
@@ -753,7 +749,7 @@
                 <w:webHidden/>
                 <w:sz w:val="16"/>
               </w:rPr>
-              <w:instrText xml:space="preserve"> PAGEREF _Toc480312033 \h </w:instrText>
+              <w:instrText xml:space="preserve"> PAGEREF _Toc480322561 \h </w:instrText>
             </w:r>
             <w:r>
               <w:rPr>
@@ -795,14 +791,13 @@
               <w:tab w:val="left" w:pos="1320"/>
               <w:tab w:val="right" w:leader="dot" w:pos="9062"/>
             </w:tabs>
-            <w:spacing w:after="0"/>
             <w:rPr>
               <w:rFonts w:cstheme="minorBidi"/>
               <w:noProof/>
               <w:sz w:val="16"/>
             </w:rPr>
           </w:pPr>
-          <w:hyperlink w:anchor="_Toc480312034" w:history="1">
+          <w:hyperlink w:anchor="_Toc480322562" w:history="1">
             <w:r>
               <w:rPr>
                 <w:rStyle w:val="Hyperlink"/>
@@ -849,7 +844,7 @@
                 <w:webHidden/>
                 <w:sz w:val="16"/>
               </w:rPr>
-              <w:instrText xml:space="preserve"> PAGEREF _Toc480312034 \h </w:instrText>
+              <w:instrText xml:space="preserve"> PAGEREF _Toc480322562 \h </w:instrText>
             </w:r>
             <w:r>
               <w:rPr>
@@ -891,14 +886,13 @@
               <w:tab w:val="left" w:pos="1320"/>
               <w:tab w:val="right" w:leader="dot" w:pos="9062"/>
             </w:tabs>
-            <w:spacing w:after="0"/>
             <w:rPr>
               <w:rFonts w:cstheme="minorBidi"/>
               <w:noProof/>
               <w:sz w:val="16"/>
             </w:rPr>
           </w:pPr>
-          <w:hyperlink w:anchor="_Toc480312035" w:history="1">
+          <w:hyperlink w:anchor="_Toc480322563" w:history="1">
             <w:r>
               <w:rPr>
                 <w:rStyle w:val="Hyperlink"/>
@@ -945,7 +939,7 @@
                 <w:webHidden/>
                 <w:sz w:val="16"/>
               </w:rPr>
-              <w:instrText xml:space="preserve"> PAGEREF _Toc480312035 \h </w:instrText>
+              <w:instrText xml:space="preserve"> PAGEREF _Toc480322563 \h </w:instrText>
             </w:r>
             <w:r>
               <w:rPr>
@@ -987,14 +981,13 @@
               <w:tab w:val="left" w:pos="1320"/>
               <w:tab w:val="right" w:leader="dot" w:pos="9062"/>
             </w:tabs>
-            <w:spacing w:after="0"/>
             <w:rPr>
               <w:rFonts w:cstheme="minorBidi"/>
               <w:noProof/>
               <w:sz w:val="16"/>
             </w:rPr>
           </w:pPr>
-          <w:hyperlink w:anchor="_Toc480312036" w:history="1">
+          <w:hyperlink w:anchor="_Toc480322564" w:history="1">
             <w:r>
               <w:rPr>
                 <w:rStyle w:val="Hyperlink"/>
@@ -1041,7 +1034,7 @@
                 <w:webHidden/>
                 <w:sz w:val="16"/>
               </w:rPr>
-              <w:instrText xml:space="preserve"> PAGEREF _Toc480312036 \h </w:instrText>
+              <w:instrText xml:space="preserve"> PAGEREF _Toc480322564 \h </w:instrText>
             </w:r>
             <w:r>
               <w:rPr>
@@ -1083,14 +1076,13 @@
               <w:tab w:val="left" w:pos="1320"/>
               <w:tab w:val="right" w:leader="dot" w:pos="9062"/>
             </w:tabs>
-            <w:spacing w:after="0"/>
             <w:rPr>
               <w:rFonts w:cstheme="minorBidi"/>
               <w:noProof/>
               <w:sz w:val="16"/>
             </w:rPr>
           </w:pPr>
-          <w:hyperlink w:anchor="_Toc480312037" w:history="1">
+          <w:hyperlink w:anchor="_Toc480322565" w:history="1">
             <w:r>
               <w:rPr>
                 <w:rStyle w:val="Hyperlink"/>
@@ -1137,7 +1129,7 @@
                 <w:webHidden/>
                 <w:sz w:val="16"/>
               </w:rPr>
-              <w:instrText xml:space="preserve"> PAGEREF _Toc480312037 \h </w:instrText>
+              <w:instrText xml:space="preserve"> PAGEREF _Toc480322565 \h </w:instrText>
             </w:r>
             <w:r>
               <w:rPr>
@@ -1179,14 +1171,13 @@
               <w:tab w:val="left" w:pos="1320"/>
               <w:tab w:val="right" w:leader="dot" w:pos="9062"/>
             </w:tabs>
-            <w:spacing w:after="0"/>
             <w:rPr>
               <w:rFonts w:cstheme="minorBidi"/>
               <w:noProof/>
               <w:sz w:val="16"/>
             </w:rPr>
           </w:pPr>
-          <w:hyperlink w:anchor="_Toc480312038" w:history="1">
+          <w:hyperlink w:anchor="_Toc480322566" w:history="1">
             <w:r>
               <w:rPr>
                 <w:rStyle w:val="Hyperlink"/>
@@ -1209,7 +1200,7 @@
                 <w:noProof/>
                 <w:sz w:val="16"/>
               </w:rPr>
-              <w:t>X-Y-Z-riktning</w:t>
+              <w:t>MPU-9250</w:t>
             </w:r>
             <w:r>
               <w:rPr>
@@ -1233,7 +1224,7 @@
                 <w:webHidden/>
                 <w:sz w:val="16"/>
               </w:rPr>
-              <w:instrText xml:space="preserve"> PAGEREF _Toc480312038 \h </w:instrText>
+              <w:instrText xml:space="preserve"> PAGEREF _Toc480322566 \h </w:instrText>
             </w:r>
             <w:r>
               <w:rPr>
@@ -1275,14 +1266,13 @@
               <w:tab w:val="left" w:pos="1320"/>
               <w:tab w:val="right" w:leader="dot" w:pos="9062"/>
             </w:tabs>
-            <w:spacing w:after="0"/>
             <w:rPr>
               <w:rFonts w:cstheme="minorBidi"/>
               <w:noProof/>
               <w:sz w:val="16"/>
             </w:rPr>
           </w:pPr>
-          <w:hyperlink w:anchor="_Toc480312039" w:history="1">
+          <w:hyperlink w:anchor="_Toc480322567" w:history="1">
             <w:r>
               <w:rPr>
                 <w:rStyle w:val="Hyperlink"/>
@@ -1305,7 +1295,7 @@
                 <w:noProof/>
                 <w:sz w:val="16"/>
               </w:rPr>
-              <w:t>MPU-9250</w:t>
+              <w:t>X-Y-Z-riktning</w:t>
             </w:r>
             <w:r>
               <w:rPr>
@@ -1329,7 +1319,7 @@
                 <w:webHidden/>
                 <w:sz w:val="16"/>
               </w:rPr>
-              <w:instrText xml:space="preserve"> PAGEREF _Toc480312039 \h </w:instrText>
+              <w:instrText xml:space="preserve"> PAGEREF _Toc480322567 \h </w:instrText>
             </w:r>
             <w:r>
               <w:rPr>
@@ -1371,14 +1361,13 @@
               <w:tab w:val="left" w:pos="880"/>
               <w:tab w:val="right" w:leader="dot" w:pos="9062"/>
             </w:tabs>
-            <w:spacing w:after="0"/>
             <w:rPr>
               <w:rFonts w:cstheme="minorBidi"/>
               <w:noProof/>
               <w:sz w:val="16"/>
             </w:rPr>
           </w:pPr>
-          <w:hyperlink w:anchor="_Toc480312040" w:history="1">
+          <w:hyperlink w:anchor="_Toc480322568" w:history="1">
             <w:r>
               <w:rPr>
                 <w:rStyle w:val="Hyperlink"/>
@@ -1425,7 +1414,7 @@
                 <w:webHidden/>
                 <w:sz w:val="16"/>
               </w:rPr>
-              <w:instrText xml:space="preserve"> PAGEREF _Toc480312040 \h </w:instrText>
+              <w:instrText xml:space="preserve"> PAGEREF _Toc480322568 \h </w:instrText>
             </w:r>
             <w:r>
               <w:rPr>
@@ -1467,14 +1456,13 @@
               <w:tab w:val="left" w:pos="1320"/>
               <w:tab w:val="right" w:leader="dot" w:pos="9062"/>
             </w:tabs>
-            <w:spacing w:after="0"/>
             <w:rPr>
               <w:rFonts w:cstheme="minorBidi"/>
               <w:noProof/>
               <w:sz w:val="16"/>
             </w:rPr>
           </w:pPr>
-          <w:hyperlink w:anchor="_Toc480312041" w:history="1">
+          <w:hyperlink w:anchor="_Toc480322569" w:history="1">
             <w:r>
               <w:rPr>
                 <w:rStyle w:val="Hyperlink"/>
@@ -1521,7 +1509,7 @@
                 <w:webHidden/>
                 <w:sz w:val="16"/>
               </w:rPr>
-              <w:instrText xml:space="preserve"> PAGEREF _Toc480312041 \h </w:instrText>
+              <w:instrText xml:space="preserve"> PAGEREF _Toc480322569 \h </w:instrText>
             </w:r>
             <w:r>
               <w:rPr>
@@ -1563,14 +1551,13 @@
               <w:tab w:val="left" w:pos="1320"/>
               <w:tab w:val="right" w:leader="dot" w:pos="9062"/>
             </w:tabs>
-            <w:spacing w:after="0"/>
             <w:rPr>
               <w:rFonts w:cstheme="minorBidi"/>
               <w:noProof/>
               <w:sz w:val="16"/>
             </w:rPr>
           </w:pPr>
-          <w:hyperlink w:anchor="_Toc480312042" w:history="1">
+          <w:hyperlink w:anchor="_Toc480322570" w:history="1">
             <w:r>
               <w:rPr>
                 <w:rStyle w:val="Hyperlink"/>
@@ -1617,7 +1604,7 @@
                 <w:webHidden/>
                 <w:sz w:val="16"/>
               </w:rPr>
-              <w:instrText xml:space="preserve"> PAGEREF _Toc480312042 \h </w:instrText>
+              <w:instrText xml:space="preserve"> PAGEREF _Toc480322570 \h </w:instrText>
             </w:r>
             <w:r>
               <w:rPr>
@@ -1659,14 +1646,13 @@
               <w:tab w:val="left" w:pos="1320"/>
               <w:tab w:val="right" w:leader="dot" w:pos="9062"/>
             </w:tabs>
-            <w:spacing w:after="0"/>
             <w:rPr>
               <w:rFonts w:cstheme="minorBidi"/>
               <w:noProof/>
               <w:sz w:val="16"/>
             </w:rPr>
           </w:pPr>
-          <w:hyperlink w:anchor="_Toc480312043" w:history="1">
+          <w:hyperlink w:anchor="_Toc480322571" w:history="1">
             <w:r>
               <w:rPr>
                 <w:rStyle w:val="Hyperlink"/>
@@ -1713,7 +1699,7 @@
                 <w:webHidden/>
                 <w:sz w:val="16"/>
               </w:rPr>
-              <w:instrText xml:space="preserve"> PAGEREF _Toc480312043 \h </w:instrText>
+              <w:instrText xml:space="preserve"> PAGEREF _Toc480322571 \h </w:instrText>
             </w:r>
             <w:r>
               <w:rPr>
@@ -1755,14 +1741,13 @@
               <w:tab w:val="left" w:pos="1320"/>
               <w:tab w:val="right" w:leader="dot" w:pos="9062"/>
             </w:tabs>
-            <w:spacing w:after="0"/>
             <w:rPr>
               <w:rFonts w:cstheme="minorBidi"/>
               <w:noProof/>
               <w:sz w:val="16"/>
             </w:rPr>
           </w:pPr>
-          <w:hyperlink w:anchor="_Toc480312044" w:history="1">
+          <w:hyperlink w:anchor="_Toc480322572" w:history="1">
             <w:r>
               <w:rPr>
                 <w:rStyle w:val="Hyperlink"/>
@@ -1809,7 +1794,7 @@
                 <w:webHidden/>
                 <w:sz w:val="16"/>
               </w:rPr>
-              <w:instrText xml:space="preserve"> PAGEREF _Toc480312044 \h </w:instrText>
+              <w:instrText xml:space="preserve"> PAGEREF _Toc480322572 \h </w:instrText>
             </w:r>
             <w:r>
               <w:rPr>
@@ -1851,18 +1836,16 @@
               <w:tab w:val="left" w:pos="440"/>
               <w:tab w:val="right" w:leader="dot" w:pos="9062"/>
             </w:tabs>
-            <w:spacing w:after="0"/>
             <w:rPr>
               <w:rFonts w:cstheme="minorBidi"/>
               <w:noProof/>
               <w:sz w:val="16"/>
             </w:rPr>
           </w:pPr>
-          <w:hyperlink w:anchor="_Toc480312045" w:history="1">
+          <w:hyperlink w:anchor="_Toc480322573" w:history="1">
             <w:r>
               <w:rPr>
                 <w:rStyle w:val="Hyperlink"/>
-                <w:b/>
                 <w:noProof/>
                 <w:sz w:val="16"/>
               </w:rPr>
@@ -1871,7 +1854,6 @@
             <w:r>
               <w:rPr>
                 <w:rFonts w:cstheme="minorBidi"/>
-                <w:b/>
                 <w:noProof/>
                 <w:sz w:val="16"/>
               </w:rPr>
@@ -1880,7 +1862,6 @@
             <w:r>
               <w:rPr>
                 <w:rStyle w:val="Hyperlink"/>
-                <w:b/>
                 <w:noProof/>
                 <w:sz w:val="16"/>
               </w:rPr>
@@ -1908,7 +1889,7 @@
                 <w:webHidden/>
                 <w:sz w:val="16"/>
               </w:rPr>
-              <w:instrText xml:space="preserve"> PAGEREF _Toc480312045 \h </w:instrText>
+              <w:instrText xml:space="preserve"> PAGEREF _Toc480322573 \h </w:instrText>
             </w:r>
             <w:r>
               <w:rPr>
@@ -1950,14 +1931,13 @@
               <w:tab w:val="left" w:pos="880"/>
               <w:tab w:val="right" w:leader="dot" w:pos="9062"/>
             </w:tabs>
-            <w:spacing w:after="0"/>
             <w:rPr>
               <w:rFonts w:cstheme="minorBidi"/>
               <w:noProof/>
               <w:sz w:val="16"/>
             </w:rPr>
           </w:pPr>
-          <w:hyperlink w:anchor="_Toc480312046" w:history="1">
+          <w:hyperlink w:anchor="_Toc480322574" w:history="1">
             <w:r>
               <w:rPr>
                 <w:rStyle w:val="Hyperlink"/>
@@ -2004,7 +1984,7 @@
                 <w:webHidden/>
                 <w:sz w:val="16"/>
               </w:rPr>
-              <w:instrText xml:space="preserve"> PAGEREF _Toc480312046 \h </w:instrText>
+              <w:instrText xml:space="preserve"> PAGEREF _Toc480322574 \h </w:instrText>
             </w:r>
             <w:r>
               <w:rPr>
@@ -2046,14 +2026,13 @@
               <w:tab w:val="left" w:pos="880"/>
               <w:tab w:val="right" w:leader="dot" w:pos="9062"/>
             </w:tabs>
-            <w:spacing w:after="0"/>
             <w:rPr>
               <w:rFonts w:cstheme="minorBidi"/>
               <w:noProof/>
               <w:sz w:val="16"/>
             </w:rPr>
           </w:pPr>
-          <w:hyperlink w:anchor="_Toc480312047" w:history="1">
+          <w:hyperlink w:anchor="_Toc480322575" w:history="1">
             <w:r>
               <w:rPr>
                 <w:rStyle w:val="Hyperlink"/>
@@ -2101,7 +2080,7 @@
                 <w:webHidden/>
                 <w:sz w:val="16"/>
               </w:rPr>
-              <w:instrText xml:space="preserve"> PAGEREF _Toc480312047 \h </w:instrText>
+              <w:instrText xml:space="preserve"> PAGEREF _Toc480322575 \h </w:instrText>
             </w:r>
             <w:r>
               <w:rPr>
@@ -2143,14 +2122,13 @@
               <w:tab w:val="left" w:pos="880"/>
               <w:tab w:val="right" w:leader="dot" w:pos="9062"/>
             </w:tabs>
-            <w:spacing w:after="0"/>
             <w:rPr>
               <w:rFonts w:cstheme="minorBidi"/>
               <w:noProof/>
               <w:sz w:val="16"/>
             </w:rPr>
           </w:pPr>
-          <w:hyperlink w:anchor="_Toc480312048" w:history="1">
+          <w:hyperlink w:anchor="_Toc480322576" w:history="1">
             <w:r>
               <w:rPr>
                 <w:rStyle w:val="Hyperlink"/>
@@ -2197,7 +2175,7 @@
                 <w:webHidden/>
                 <w:sz w:val="16"/>
               </w:rPr>
-              <w:instrText xml:space="preserve"> PAGEREF _Toc480312048 \h </w:instrText>
+              <w:instrText xml:space="preserve"> PAGEREF _Toc480322576 \h </w:instrText>
             </w:r>
             <w:r>
               <w:rPr>
@@ -2239,14 +2217,13 @@
               <w:tab w:val="left" w:pos="880"/>
               <w:tab w:val="right" w:leader="dot" w:pos="9062"/>
             </w:tabs>
-            <w:spacing w:after="0"/>
             <w:rPr>
               <w:rFonts w:cstheme="minorBidi"/>
               <w:noProof/>
               <w:sz w:val="16"/>
             </w:rPr>
           </w:pPr>
-          <w:hyperlink w:anchor="_Toc480312049" w:history="1">
+          <w:hyperlink w:anchor="_Toc480322577" w:history="1">
             <w:r>
               <w:rPr>
                 <w:rStyle w:val="Hyperlink"/>
@@ -2293,7 +2270,7 @@
                 <w:webHidden/>
                 <w:sz w:val="16"/>
               </w:rPr>
-              <w:instrText xml:space="preserve"> PAGEREF _Toc480312049 \h </w:instrText>
+              <w:instrText xml:space="preserve"> PAGEREF _Toc480322577 \h </w:instrText>
             </w:r>
             <w:r>
               <w:rPr>
@@ -2335,14 +2312,13 @@
               <w:tab w:val="left" w:pos="1320"/>
               <w:tab w:val="right" w:leader="dot" w:pos="9062"/>
             </w:tabs>
-            <w:spacing w:after="0"/>
             <w:rPr>
               <w:rFonts w:cstheme="minorBidi"/>
               <w:noProof/>
               <w:sz w:val="16"/>
             </w:rPr>
           </w:pPr>
-          <w:hyperlink w:anchor="_Toc480312050" w:history="1">
+          <w:hyperlink w:anchor="_Toc480322578" w:history="1">
             <w:r>
               <w:rPr>
                 <w:rStyle w:val="Hyperlink"/>
@@ -2389,7 +2365,7 @@
                 <w:webHidden/>
                 <w:sz w:val="16"/>
               </w:rPr>
-              <w:instrText xml:space="preserve"> PAGEREF _Toc480312050 \h </w:instrText>
+              <w:instrText xml:space="preserve"> PAGEREF _Toc480322578 \h </w:instrText>
             </w:r>
             <w:r>
               <w:rPr>
@@ -2431,14 +2407,13 @@
               <w:tab w:val="left" w:pos="1320"/>
               <w:tab w:val="right" w:leader="dot" w:pos="9062"/>
             </w:tabs>
-            <w:spacing w:after="0"/>
             <w:rPr>
               <w:rFonts w:cstheme="minorBidi"/>
               <w:noProof/>
               <w:sz w:val="16"/>
             </w:rPr>
           </w:pPr>
-          <w:hyperlink w:anchor="_Toc480312051" w:history="1">
+          <w:hyperlink w:anchor="_Toc480322579" w:history="1">
             <w:r>
               <w:rPr>
                 <w:rStyle w:val="Hyperlink"/>
@@ -2485,7 +2460,7 @@
                 <w:webHidden/>
                 <w:sz w:val="16"/>
               </w:rPr>
-              <w:instrText xml:space="preserve"> PAGEREF _Toc480312051 \h </w:instrText>
+              <w:instrText xml:space="preserve"> PAGEREF _Toc480322579 \h </w:instrText>
             </w:r>
             <w:r>
               <w:rPr>
@@ -2527,14 +2502,13 @@
               <w:tab w:val="left" w:pos="1320"/>
               <w:tab w:val="right" w:leader="dot" w:pos="9062"/>
             </w:tabs>
-            <w:spacing w:after="0"/>
             <w:rPr>
               <w:rFonts w:cstheme="minorBidi"/>
               <w:noProof/>
               <w:sz w:val="16"/>
             </w:rPr>
           </w:pPr>
-          <w:hyperlink w:anchor="_Toc480312052" w:history="1">
+          <w:hyperlink w:anchor="_Toc480322580" w:history="1">
             <w:r>
               <w:rPr>
                 <w:rStyle w:val="Hyperlink"/>
@@ -2581,7 +2555,7 @@
                 <w:webHidden/>
                 <w:sz w:val="16"/>
               </w:rPr>
-              <w:instrText xml:space="preserve"> PAGEREF _Toc480312052 \h </w:instrText>
+              <w:instrText xml:space="preserve"> PAGEREF _Toc480322580 \h </w:instrText>
             </w:r>
             <w:r>
               <w:rPr>
@@ -2604,7 +2578,7 @@
                 <w:webHidden/>
                 <w:sz w:val="16"/>
               </w:rPr>
-              <w:t>11</w:t>
+              <w:t>12</w:t>
             </w:r>
             <w:r>
               <w:rPr>
@@ -2623,14 +2597,13 @@
               <w:tab w:val="left" w:pos="880"/>
               <w:tab w:val="right" w:leader="dot" w:pos="9062"/>
             </w:tabs>
-            <w:spacing w:after="0"/>
             <w:rPr>
               <w:rFonts w:cstheme="minorBidi"/>
               <w:noProof/>
               <w:sz w:val="16"/>
             </w:rPr>
           </w:pPr>
-          <w:hyperlink w:anchor="_Toc480312053" w:history="1">
+          <w:hyperlink w:anchor="_Toc480322581" w:history="1">
             <w:r>
               <w:rPr>
                 <w:rStyle w:val="Hyperlink"/>
@@ -2677,7 +2650,7 @@
                 <w:webHidden/>
                 <w:sz w:val="16"/>
               </w:rPr>
-              <w:instrText xml:space="preserve"> PAGEREF _Toc480312053 \h </w:instrText>
+              <w:instrText xml:space="preserve"> PAGEREF _Toc480322581 \h </w:instrText>
             </w:r>
             <w:r>
               <w:rPr>
@@ -2700,7 +2673,7 @@
                 <w:webHidden/>
                 <w:sz w:val="16"/>
               </w:rPr>
-              <w:t>12</w:t>
+              <w:t>13</w:t>
             </w:r>
             <w:r>
               <w:rPr>
@@ -2719,14 +2692,13 @@
               <w:tab w:val="left" w:pos="880"/>
               <w:tab w:val="right" w:leader="dot" w:pos="9062"/>
             </w:tabs>
-            <w:spacing w:after="0"/>
             <w:rPr>
               <w:rFonts w:cstheme="minorBidi"/>
               <w:noProof/>
               <w:sz w:val="16"/>
             </w:rPr>
           </w:pPr>
-          <w:hyperlink w:anchor="_Toc480312054" w:history="1">
+          <w:hyperlink w:anchor="_Toc480322582" w:history="1">
             <w:r>
               <w:rPr>
                 <w:rStyle w:val="Hyperlink"/>
@@ -2773,7 +2745,7 @@
                 <w:webHidden/>
                 <w:sz w:val="16"/>
               </w:rPr>
-              <w:instrText xml:space="preserve"> PAGEREF _Toc480312054 \h </w:instrText>
+              <w:instrText xml:space="preserve"> PAGEREF _Toc480322582 \h </w:instrText>
             </w:r>
             <w:r>
               <w:rPr>
@@ -2796,7 +2768,7 @@
                 <w:webHidden/>
                 <w:sz w:val="16"/>
               </w:rPr>
-              <w:t>13</w:t>
+              <w:t>14</w:t>
             </w:r>
             <w:r>
               <w:rPr>
@@ -2815,14 +2787,13 @@
               <w:tab w:val="left" w:pos="880"/>
               <w:tab w:val="right" w:leader="dot" w:pos="9062"/>
             </w:tabs>
-            <w:spacing w:after="0"/>
             <w:rPr>
               <w:rFonts w:cstheme="minorBidi"/>
               <w:noProof/>
               <w:sz w:val="16"/>
             </w:rPr>
           </w:pPr>
-          <w:hyperlink w:anchor="_Toc480312055" w:history="1">
+          <w:hyperlink w:anchor="_Toc480322583" w:history="1">
             <w:r>
               <w:rPr>
                 <w:rStyle w:val="Hyperlink"/>
@@ -2845,7 +2816,7 @@
                 <w:noProof/>
                 <w:sz w:val="16"/>
               </w:rPr>
-              <w:t>Stegräknarens funktion</w:t>
+              <w:t>Slutgiltig produkt</w:t>
             </w:r>
             <w:r>
               <w:rPr>
@@ -2869,7 +2840,7 @@
                 <w:webHidden/>
                 <w:sz w:val="16"/>
               </w:rPr>
-              <w:instrText xml:space="preserve"> PAGEREF _Toc480312055 \h </w:instrText>
+              <w:instrText xml:space="preserve"> PAGEREF _Toc480322583 \h </w:instrText>
             </w:r>
             <w:r>
               <w:rPr>
@@ -2892,7 +2863,7 @@
                 <w:webHidden/>
                 <w:sz w:val="16"/>
               </w:rPr>
-              <w:t>13</w:t>
+              <w:t>15</w:t>
             </w:r>
             <w:r>
               <w:rPr>
@@ -2911,14 +2882,13 @@
               <w:tab w:val="left" w:pos="880"/>
               <w:tab w:val="right" w:leader="dot" w:pos="9062"/>
             </w:tabs>
-            <w:spacing w:after="0"/>
             <w:rPr>
               <w:rFonts w:cstheme="minorBidi"/>
               <w:noProof/>
               <w:sz w:val="16"/>
             </w:rPr>
           </w:pPr>
-          <w:hyperlink w:anchor="_Toc480312056" w:history="1">
+          <w:hyperlink w:anchor="_Toc480322584" w:history="1">
             <w:r>
               <w:rPr>
                 <w:rStyle w:val="Hyperlink"/>
@@ -2941,6 +2911,101 @@
                 <w:noProof/>
                 <w:sz w:val="16"/>
               </w:rPr>
+              <w:t>Stegräknarens funktion</w:t>
+            </w:r>
+            <w:r>
+              <w:rPr>
+                <w:noProof/>
+                <w:webHidden/>
+                <w:sz w:val="16"/>
+              </w:rPr>
+              <w:tab/>
+            </w:r>
+            <w:r>
+              <w:rPr>
+                <w:noProof/>
+                <w:webHidden/>
+                <w:sz w:val="16"/>
+              </w:rPr>
+              <w:fldChar w:fldCharType="begin"/>
+            </w:r>
+            <w:r>
+              <w:rPr>
+                <w:noProof/>
+                <w:webHidden/>
+                <w:sz w:val="16"/>
+              </w:rPr>
+              <w:instrText xml:space="preserve"> PAGEREF _Toc480322584 \h </w:instrText>
+            </w:r>
+            <w:r>
+              <w:rPr>
+                <w:noProof/>
+                <w:webHidden/>
+                <w:sz w:val="16"/>
+              </w:rPr>
+            </w:r>
+            <w:r>
+              <w:rPr>
+                <w:noProof/>
+                <w:webHidden/>
+                <w:sz w:val="16"/>
+              </w:rPr>
+              <w:fldChar w:fldCharType="separate"/>
+            </w:r>
+            <w:r>
+              <w:rPr>
+                <w:noProof/>
+                <w:webHidden/>
+                <w:sz w:val="16"/>
+              </w:rPr>
+              <w:t>16</w:t>
+            </w:r>
+            <w:r>
+              <w:rPr>
+                <w:noProof/>
+                <w:webHidden/>
+                <w:sz w:val="16"/>
+              </w:rPr>
+              <w:fldChar w:fldCharType="end"/>
+            </w:r>
+          </w:hyperlink>
+        </w:p>
+        <w:p>
+          <w:pPr>
+            <w:pStyle w:val="TOC2"/>
+            <w:tabs>
+              <w:tab w:val="left" w:pos="880"/>
+              <w:tab w:val="right" w:leader="dot" w:pos="9062"/>
+            </w:tabs>
+            <w:rPr>
+              <w:rFonts w:cstheme="minorBidi"/>
+              <w:noProof/>
+              <w:sz w:val="16"/>
+            </w:rPr>
+          </w:pPr>
+          <w:hyperlink w:anchor="_Toc480322585" w:history="1">
+            <w:r>
+              <w:rPr>
+                <w:rStyle w:val="Hyperlink"/>
+                <w:noProof/>
+                <w:sz w:val="16"/>
+              </w:rPr>
+              <w:t>2.9</w:t>
+            </w:r>
+            <w:r>
+              <w:rPr>
+                <w:rFonts w:cstheme="minorBidi"/>
+                <w:noProof/>
+                <w:sz w:val="16"/>
+              </w:rPr>
+              <w:tab/>
+            </w:r>
+            <w:r>
+              <w:rPr>
+                <w:rStyle w:val="Hyperlink"/>
+                <w:noProof/>
+                <w:sz w:val="16"/>
+              </w:rPr>
               <w:t>Projektets kod</w:t>
             </w:r>
             <w:r>
@@ -2965,7 +3030,7 @@
                 <w:webHidden/>
                 <w:sz w:val="16"/>
               </w:rPr>
-              <w:instrText xml:space="preserve"> PAGEREF _Toc480312056 \h </w:instrText>
+              <w:instrText xml:space="preserve"> PAGEREF _Toc480322585 \h </w:instrText>
             </w:r>
             <w:r>
               <w:rPr>
@@ -2988,7 +3053,7 @@
                 <w:webHidden/>
                 <w:sz w:val="16"/>
               </w:rPr>
-              <w:t>14</w:t>
+              <w:t>17</w:t>
             </w:r>
             <w:r>
               <w:rPr>
@@ -3007,21 +3072,20 @@
               <w:tab w:val="left" w:pos="1320"/>
               <w:tab w:val="right" w:leader="dot" w:pos="9062"/>
             </w:tabs>
-            <w:spacing w:after="0"/>
             <w:rPr>
               <w:rFonts w:cstheme="minorBidi"/>
               <w:noProof/>
               <w:sz w:val="16"/>
             </w:rPr>
           </w:pPr>
-          <w:hyperlink w:anchor="_Toc480312057" w:history="1">
+          <w:hyperlink w:anchor="_Toc480322586" w:history="1">
             <w:r>
               <w:rPr>
                 <w:rStyle w:val="Hyperlink"/>
                 <w:noProof/>
                 <w:sz w:val="16"/>
               </w:rPr>
-              <w:t>2.8.1</w:t>
+              <w:t>2.9.1</w:t>
             </w:r>
             <w:r>
               <w:rPr>
@@ -3061,7 +3125,7 @@
                 <w:webHidden/>
                 <w:sz w:val="16"/>
               </w:rPr>
-              <w:instrText xml:space="preserve"> PAGEREF _Toc480312057 \h </w:instrText>
+              <w:instrText xml:space="preserve"> PAGEREF _Toc480322586 \h </w:instrText>
             </w:r>
             <w:r>
               <w:rPr>
@@ -3084,7 +3148,7 @@
                 <w:webHidden/>
                 <w:sz w:val="16"/>
               </w:rPr>
-              <w:t>14</w:t>
+              <w:t>17</w:t>
             </w:r>
             <w:r>
               <w:rPr>
@@ -3103,21 +3167,20 @@
               <w:tab w:val="left" w:pos="1320"/>
               <w:tab w:val="right" w:leader="dot" w:pos="9062"/>
             </w:tabs>
-            <w:spacing w:after="0"/>
             <w:rPr>
               <w:rFonts w:cstheme="minorBidi"/>
               <w:noProof/>
               <w:sz w:val="16"/>
             </w:rPr>
           </w:pPr>
-          <w:hyperlink w:anchor="_Toc480312058" w:history="1">
+          <w:hyperlink w:anchor="_Toc480322587" w:history="1">
             <w:r>
               <w:rPr>
                 <w:rStyle w:val="Hyperlink"/>
                 <w:noProof/>
                 <w:sz w:val="16"/>
               </w:rPr>
-              <w:t>2.8.2</w:t>
+              <w:t>2.9.2</w:t>
             </w:r>
             <w:r>
               <w:rPr>
@@ -3157,7 +3220,7 @@
                 <w:webHidden/>
                 <w:sz w:val="16"/>
               </w:rPr>
-              <w:instrText xml:space="preserve"> PAGEREF _Toc480312058 \h </w:instrText>
+              <w:instrText xml:space="preserve"> PAGEREF _Toc480322587 \h </w:instrText>
             </w:r>
             <w:r>
               <w:rPr>
@@ -3180,7 +3243,7 @@
                 <w:webHidden/>
                 <w:sz w:val="16"/>
               </w:rPr>
-              <w:t>14</w:t>
+              <w:t>17</w:t>
             </w:r>
             <w:r>
               <w:rPr>
@@ -3199,21 +3262,20 @@
               <w:tab w:val="left" w:pos="1320"/>
               <w:tab w:val="right" w:leader="dot" w:pos="9062"/>
             </w:tabs>
-            <w:spacing w:after="0"/>
             <w:rPr>
               <w:rFonts w:cstheme="minorBidi"/>
               <w:noProof/>
               <w:sz w:val="16"/>
             </w:rPr>
           </w:pPr>
-          <w:hyperlink w:anchor="_Toc480312059" w:history="1">
+          <w:hyperlink w:anchor="_Toc480322588" w:history="1">
             <w:r>
               <w:rPr>
                 <w:rStyle w:val="Hyperlink"/>
                 <w:noProof/>
                 <w:sz w:val="16"/>
               </w:rPr>
-              <w:t>2.8.3</w:t>
+              <w:t>2.9.3</w:t>
             </w:r>
             <w:r>
               <w:rPr>
@@ -3253,7 +3315,7 @@
                 <w:webHidden/>
                 <w:sz w:val="16"/>
               </w:rPr>
-              <w:instrText xml:space="preserve"> PAGEREF _Toc480312059 \h </w:instrText>
+              <w:instrText xml:space="preserve"> PAGEREF _Toc480322588 \h </w:instrText>
             </w:r>
             <w:r>
               <w:rPr>
@@ -3276,7 +3338,7 @@
                 <w:webHidden/>
                 <w:sz w:val="16"/>
               </w:rPr>
-              <w:t>15</w:t>
+              <w:t>18</w:t>
             </w:r>
             <w:r>
               <w:rPr>
@@ -3295,21 +3357,20 @@
               <w:tab w:val="left" w:pos="1320"/>
               <w:tab w:val="right" w:leader="dot" w:pos="9062"/>
             </w:tabs>
-            <w:spacing w:after="0"/>
             <w:rPr>
               <w:rFonts w:cstheme="minorBidi"/>
               <w:noProof/>
               <w:sz w:val="16"/>
             </w:rPr>
           </w:pPr>
-          <w:hyperlink w:anchor="_Toc480312060" w:history="1">
+          <w:hyperlink w:anchor="_Toc480322589" w:history="1">
             <w:r>
               <w:rPr>
                 <w:rStyle w:val="Hyperlink"/>
                 <w:noProof/>
                 <w:sz w:val="16"/>
               </w:rPr>
-              <w:t>2.8.4</w:t>
+              <w:t>2.9.4</w:t>
             </w:r>
             <w:r>
               <w:rPr>
@@ -3349,7 +3410,7 @@
                 <w:webHidden/>
                 <w:sz w:val="16"/>
               </w:rPr>
-              <w:instrText xml:space="preserve"> PAGEREF _Toc480312060 \h </w:instrText>
+              <w:instrText xml:space="preserve"> PAGEREF _Toc480322589 \h </w:instrText>
             </w:r>
             <w:r>
               <w:rPr>
@@ -3372,7 +3433,7 @@
                 <w:webHidden/>
                 <w:sz w:val="16"/>
               </w:rPr>
-              <w:t>16</w:t>
+              <w:t>19</w:t>
             </w:r>
             <w:r>
               <w:rPr>
@@ -3391,21 +3452,20 @@
               <w:tab w:val="left" w:pos="1320"/>
               <w:tab w:val="right" w:leader="dot" w:pos="9062"/>
             </w:tabs>
-            <w:spacing w:after="0"/>
             <w:rPr>
               <w:rFonts w:cstheme="minorBidi"/>
               <w:noProof/>
               <w:sz w:val="16"/>
             </w:rPr>
           </w:pPr>
-          <w:hyperlink w:anchor="_Toc480312061" w:history="1">
+          <w:hyperlink w:anchor="_Toc480322590" w:history="1">
             <w:r>
               <w:rPr>
                 <w:rStyle w:val="Hyperlink"/>
                 <w:noProof/>
                 <w:sz w:val="16"/>
               </w:rPr>
-              <w:t>2.8.5</w:t>
+              <w:t>2.9.5</w:t>
             </w:r>
             <w:r>
               <w:rPr>
@@ -3445,7 +3505,7 @@
                 <w:webHidden/>
                 <w:sz w:val="16"/>
               </w:rPr>
-              <w:instrText xml:space="preserve"> PAGEREF _Toc480312061 \h </w:instrText>
+              <w:instrText xml:space="preserve"> PAGEREF _Toc480322590 \h </w:instrText>
             </w:r>
             <w:r>
               <w:rPr>
@@ -3468,7 +3528,7 @@
                 <w:webHidden/>
                 <w:sz w:val="16"/>
               </w:rPr>
-              <w:t>17</w:t>
+              <w:t>20</w:t>
             </w:r>
             <w:r>
               <w:rPr>
@@ -3487,21 +3547,20 @@
               <w:tab w:val="left" w:pos="1320"/>
               <w:tab w:val="right" w:leader="dot" w:pos="9062"/>
             </w:tabs>
-            <w:spacing w:after="0"/>
             <w:rPr>
               <w:rFonts w:cstheme="minorBidi"/>
               <w:noProof/>
               <w:sz w:val="16"/>
             </w:rPr>
           </w:pPr>
-          <w:hyperlink w:anchor="_Toc480312062" w:history="1">
+          <w:hyperlink w:anchor="_Toc480322591" w:history="1">
             <w:r>
               <w:rPr>
                 <w:rStyle w:val="Hyperlink"/>
                 <w:noProof/>
                 <w:sz w:val="16"/>
               </w:rPr>
-              <w:t>2.8.6</w:t>
+              <w:t>2.9.6</w:t>
             </w:r>
             <w:r>
               <w:rPr>
@@ -3541,7 +3600,7 @@
                 <w:webHidden/>
                 <w:sz w:val="16"/>
               </w:rPr>
-              <w:instrText xml:space="preserve"> PAGEREF _Toc480312062 \h </w:instrText>
+              <w:instrText xml:space="preserve"> PAGEREF _Toc480322591 \h </w:instrText>
             </w:r>
             <w:r>
               <w:rPr>
@@ -3564,7 +3623,7 @@
                 <w:webHidden/>
                 <w:sz w:val="16"/>
               </w:rPr>
-              <w:t>18</w:t>
+              <w:t>21</w:t>
             </w:r>
             <w:r>
               <w:rPr>
@@ -3583,21 +3642,20 @@
               <w:tab w:val="left" w:pos="1320"/>
               <w:tab w:val="right" w:leader="dot" w:pos="9062"/>
             </w:tabs>
-            <w:spacing w:after="0"/>
             <w:rPr>
               <w:rFonts w:cstheme="minorBidi"/>
               <w:noProof/>
               <w:sz w:val="16"/>
             </w:rPr>
           </w:pPr>
-          <w:hyperlink w:anchor="_Toc480312063" w:history="1">
+          <w:hyperlink w:anchor="_Toc480322592" w:history="1">
             <w:r>
               <w:rPr>
                 <w:rStyle w:val="Hyperlink"/>
                 <w:noProof/>
                 <w:sz w:val="16"/>
               </w:rPr>
-              <w:t>2.8.7</w:t>
+              <w:t>2.9.7</w:t>
             </w:r>
             <w:r>
               <w:rPr>
@@ -3637,7 +3695,7 @@
                 <w:webHidden/>
                 <w:sz w:val="16"/>
               </w:rPr>
-              <w:instrText xml:space="preserve"> PAGEREF _Toc480312063 \h </w:instrText>
+              <w:instrText xml:space="preserve"> PAGEREF _Toc480322592 \h </w:instrText>
             </w:r>
             <w:r>
               <w:rPr>
@@ -3660,7 +3718,7 @@
                 <w:webHidden/>
                 <w:sz w:val="16"/>
               </w:rPr>
-              <w:t>19</w:t>
+              <w:t>22</w:t>
             </w:r>
             <w:r>
               <w:rPr>
@@ -3679,18 +3737,16 @@
               <w:tab w:val="left" w:pos="440"/>
               <w:tab w:val="right" w:leader="dot" w:pos="9062"/>
             </w:tabs>
-            <w:spacing w:after="0"/>
             <w:rPr>
               <w:rFonts w:cstheme="minorBidi"/>
               <w:noProof/>
               <w:sz w:val="16"/>
             </w:rPr>
           </w:pPr>
-          <w:hyperlink w:anchor="_Toc480312064" w:history="1">
+          <w:hyperlink w:anchor="_Toc480322593" w:history="1">
             <w:r>
               <w:rPr>
                 <w:rStyle w:val="Hyperlink"/>
-                <w:b/>
                 <w:noProof/>
                 <w:sz w:val="16"/>
               </w:rPr>
@@ -3699,7 +3755,6 @@
             <w:r>
               <w:rPr>
                 <w:rFonts w:cstheme="minorBidi"/>
-                <w:b/>
                 <w:noProof/>
                 <w:sz w:val="16"/>
               </w:rPr>
@@ -3708,7 +3763,6 @@
             <w:r>
               <w:rPr>
                 <w:rStyle w:val="Hyperlink"/>
-                <w:b/>
                 <w:noProof/>
                 <w:sz w:val="16"/>
               </w:rPr>
@@ -3736,7 +3790,7 @@
                 <w:webHidden/>
                 <w:sz w:val="16"/>
               </w:rPr>
-              <w:instrText xml:space="preserve"> PAGEREF _Toc480312064 \h </w:instrText>
+              <w:instrText xml:space="preserve"> PAGEREF _Toc480322593 \h </w:instrText>
             </w:r>
             <w:r>
               <w:rPr>
@@ -3759,7 +3813,7 @@
                 <w:webHidden/>
                 <w:sz w:val="16"/>
               </w:rPr>
-              <w:t>20</w:t>
+              <w:t>25</w:t>
             </w:r>
             <w:r>
               <w:rPr>
@@ -3778,14 +3832,13 @@
               <w:tab w:val="left" w:pos="880"/>
               <w:tab w:val="right" w:leader="dot" w:pos="9062"/>
             </w:tabs>
-            <w:spacing w:after="0"/>
             <w:rPr>
               <w:rFonts w:cstheme="minorBidi"/>
               <w:noProof/>
               <w:sz w:val="16"/>
             </w:rPr>
           </w:pPr>
-          <w:hyperlink w:anchor="_Toc480312065" w:history="1">
+          <w:hyperlink w:anchor="_Toc480322594" w:history="1">
             <w:r>
               <w:rPr>
                 <w:rStyle w:val="Hyperlink"/>
@@ -3832,7 +3885,7 @@
                 <w:webHidden/>
                 <w:sz w:val="16"/>
               </w:rPr>
-              <w:instrText xml:space="preserve"> PAGEREF _Toc480312065 \h </w:instrText>
+              <w:instrText xml:space="preserve"> PAGEREF _Toc480322594 \h </w:instrText>
             </w:r>
             <w:r>
               <w:rPr>
@@ -3855,7 +3908,7 @@
                 <w:webHidden/>
                 <w:sz w:val="16"/>
               </w:rPr>
-              <w:t>20</w:t>
+              <w:t>25</w:t>
             </w:r>
             <w:r>
               <w:rPr>
@@ -3874,14 +3927,13 @@
               <w:tab w:val="left" w:pos="880"/>
               <w:tab w:val="right" w:leader="dot" w:pos="9062"/>
             </w:tabs>
-            <w:spacing w:after="0"/>
             <w:rPr>
               <w:rFonts w:cstheme="minorBidi"/>
               <w:noProof/>
               <w:sz w:val="16"/>
             </w:rPr>
           </w:pPr>
-          <w:hyperlink w:anchor="_Toc480312066" w:history="1">
+          <w:hyperlink w:anchor="_Toc480322595" w:history="1">
             <w:r>
               <w:rPr>
                 <w:rStyle w:val="Hyperlink"/>
@@ -3928,7 +3980,7 @@
                 <w:webHidden/>
                 <w:sz w:val="16"/>
               </w:rPr>
-              <w:instrText xml:space="preserve"> PAGEREF _Toc480312066 \h </w:instrText>
+              <w:instrText xml:space="preserve"> PAGEREF _Toc480322595 \h </w:instrText>
             </w:r>
             <w:r>
               <w:rPr>
@@ -3951,7 +4003,7 @@
                 <w:webHidden/>
                 <w:sz w:val="16"/>
               </w:rPr>
-              <w:t>21</w:t>
+              <w:t>26</w:t>
             </w:r>
             <w:r>
               <w:rPr>
@@ -4012,7 +4064,9 @@
           <w:tab w:val="right" w:leader="dot" w:pos="9062"/>
         </w:tabs>
         <w:rPr>
+          <w:rFonts w:eastAsiaTheme="minorEastAsia"/>
           <w:noProof/>
+          <w:lang w:eastAsia="sv-SE"/>
         </w:rPr>
       </w:pPr>
       <w:r>
@@ -4024,7 +4078,7 @@
       <w:r>
         <w:fldChar w:fldCharType="separate"/>
       </w:r>
-      <w:hyperlink w:anchor="_Toc480312893" w:history="1">
+      <w:hyperlink w:anchor="_Toc480322596" w:history="1">
         <w:r>
           <w:rPr>
             <w:rStyle w:val="Hyperlink"/>
@@ -4066,7 +4120,7 @@
             <w:noProof/>
             <w:webHidden/>
           </w:rPr>
-          <w:instrText xml:space="preserve"> PAGEREF _Toc480312893 \h </w:instrText>
+          <w:instrText xml:space="preserve"> PAGEREF _Toc480322596 \h </w:instrText>
         </w:r>
         <w:r>
           <w:rPr>
@@ -4104,16 +4158,18 @@
           <w:tab w:val="right" w:leader="dot" w:pos="9062"/>
         </w:tabs>
         <w:rPr>
+          <w:rFonts w:eastAsiaTheme="minorEastAsia"/>
           <w:noProof/>
-        </w:rPr>
-      </w:pPr>
-      <w:hyperlink w:anchor="_Toc480312894" w:history="1">
+          <w:lang w:eastAsia="sv-SE"/>
+        </w:rPr>
+      </w:pPr>
+      <w:hyperlink w:anchor="_Toc480322597" w:history="1">
         <w:r>
           <w:rPr>
             <w:rStyle w:val="Hyperlink"/>
             <w:noProof/>
           </w:rPr>
-          <w:t>Figur 2 Riktningar i X- Y och Z-led</w:t>
+          <w:t>Figur 2 MPU-9250, framsida</w:t>
         </w:r>
         <w:r>
           <w:rPr>
@@ -4134,7 +4190,7 @@
             <w:noProof/>
             <w:webHidden/>
           </w:rPr>
-          <w:instrText xml:space="preserve"> PAGEREF _Toc480312894 \h </w:instrText>
+          <w:instrText xml:space="preserve"> PAGEREF _Toc480322597 \h </w:instrText>
         </w:r>
         <w:r>
           <w:rPr>
@@ -4172,16 +4228,18 @@
           <w:tab w:val="right" w:leader="dot" w:pos="9062"/>
         </w:tabs>
         <w:rPr>
+          <w:rFonts w:eastAsiaTheme="minorEastAsia"/>
           <w:noProof/>
-        </w:rPr>
-      </w:pPr>
-      <w:hyperlink w:anchor="_Toc480312895" w:history="1">
+          <w:lang w:eastAsia="sv-SE"/>
+        </w:rPr>
+      </w:pPr>
+      <w:hyperlink w:anchor="_Toc480322598" w:history="1">
         <w:r>
           <w:rPr>
             <w:rStyle w:val="Hyperlink"/>
             <w:noProof/>
           </w:rPr>
-          <w:t>Figur 3 MPU-9250, framsida</w:t>
+          <w:t>Figur 3 MPU-9250, baksida med anslutningsbeteckningar</w:t>
         </w:r>
         <w:r>
           <w:rPr>
@@ -4202,7 +4260,7 @@
             <w:noProof/>
             <w:webHidden/>
           </w:rPr>
-          <w:instrText xml:space="preserve"> PAGEREF _Toc480312895 \h </w:instrText>
+          <w:instrText xml:space="preserve"> PAGEREF _Toc480322598 \h </w:instrText>
         </w:r>
         <w:r>
           <w:rPr>
@@ -4240,16 +4298,18 @@
           <w:tab w:val="right" w:leader="dot" w:pos="9062"/>
         </w:tabs>
         <w:rPr>
+          <w:rFonts w:eastAsiaTheme="minorEastAsia"/>
           <w:noProof/>
-        </w:rPr>
-      </w:pPr>
-      <w:hyperlink w:anchor="_Toc480312896" w:history="1">
+          <w:lang w:eastAsia="sv-SE"/>
+        </w:rPr>
+      </w:pPr>
+      <w:hyperlink w:anchor="_Toc480322599" w:history="1">
         <w:r>
           <w:rPr>
             <w:rStyle w:val="Hyperlink"/>
             <w:noProof/>
           </w:rPr>
-          <w:t>Figur 4 MPU-9250, baksida med anslutningsbeteckningar</w:t>
+          <w:t>Figur 4 Riktningar i X- Y och Z-led</w:t>
         </w:r>
         <w:r>
           <w:rPr>
@@ -4270,7 +4330,7 @@
             <w:noProof/>
             <w:webHidden/>
           </w:rPr>
-          <w:instrText xml:space="preserve"> PAGEREF _Toc480312896 \h </w:instrText>
+          <w:instrText xml:space="preserve"> PAGEREF _Toc480322599 \h </w:instrText>
         </w:r>
         <w:r>
           <w:rPr>
@@ -4308,16 +4368,18 @@
           <w:tab w:val="right" w:leader="dot" w:pos="9062"/>
         </w:tabs>
         <w:rPr>
+          <w:rFonts w:eastAsiaTheme="minorEastAsia"/>
           <w:noProof/>
-        </w:rPr>
-      </w:pPr>
-      <w:hyperlink w:anchor="_Toc480312897" w:history="1">
+          <w:lang w:eastAsia="sv-SE"/>
+        </w:rPr>
+      </w:pPr>
+      <w:hyperlink w:anchor="_Toc480322600" w:history="1">
         <w:r>
           <w:rPr>
             <w:rStyle w:val="Hyperlink"/>
             <w:noProof/>
           </w:rPr>
-          <w:t>Figur 5 Uppkoppling av MPU-9250 till Arduino UNO</w:t>
+          <w:t>Figur 5 Inkoppling av programmeraren till mikrokontrollern</w:t>
         </w:r>
         <w:r>
           <w:rPr>
@@ -4338,7 +4400,84 @@
             <w:noProof/>
             <w:webHidden/>
           </w:rPr>
-          <w:instrText xml:space="preserve"> PAGEREF _Toc480312897 \h </w:instrText>
+          <w:instrText xml:space="preserve"> PAGEREF _Toc480322600 \h </w:instrText>
+        </w:r>
+        <w:r>
+          <w:rPr>
+            <w:noProof/>
+            <w:webHidden/>
+          </w:rPr>
+        </w:r>
+        <w:r>
+          <w:rPr>
+            <w:noProof/>
+            <w:webHidden/>
+          </w:rPr>
+          <w:fldChar w:fldCharType="separate"/>
+        </w:r>
+        <w:r>
+          <w:rPr>
+            <w:noProof/>
+            <w:webHidden/>
+          </w:rPr>
+          <w:t>11</w:t>
+        </w:r>
+        <w:r>
+          <w:rPr>
+            <w:noProof/>
+            <w:webHidden/>
+          </w:rPr>
+          <w:fldChar w:fldCharType="end"/>
+        </w:r>
+      </w:hyperlink>
+    </w:p>
+    <w:p>
+      <w:pPr>
+        <w:pStyle w:val="TableofFigures"/>
+        <w:tabs>
+          <w:tab w:val="right" w:leader="dot" w:pos="9062"/>
+        </w:tabs>
+        <w:rPr>
+          <w:rFonts w:eastAsiaTheme="minorEastAsia"/>
+          <w:noProof/>
+          <w:lang w:eastAsia="sv-SE"/>
+        </w:rPr>
+      </w:pPr>
+      <w:hyperlink w:anchor="_Toc480322601" w:history="1">
+        <w:r>
+          <w:rPr>
+            <w:rStyle w:val="Hyperlink"/>
+            <w:noProof/>
+          </w:rPr>
+          <w:t xml:space="preserve">Figur 6 </w:t>
+        </w:r>
+        <w:r>
+          <w:rPr>
+            <w:rStyle w:val="Hyperlink"/>
+            <w:noProof/>
+          </w:rPr>
+          <w:t>Gå till en implementation av ett makro, variabel eller funktion.</w:t>
+        </w:r>
+        <w:r>
+          <w:rPr>
+            <w:noProof/>
+            <w:webHidden/>
+          </w:rPr>
+          <w:tab/>
+        </w:r>
+        <w:r>
+          <w:rPr>
+            <w:noProof/>
+            <w:webHidden/>
+          </w:rPr>
+          <w:fldChar w:fldCharType="begin"/>
+        </w:r>
+        <w:r>
+          <w:rPr>
+            <w:noProof/>
+            <w:webHidden/>
+          </w:rPr>
+          <w:instrText xml:space="preserve"> PAGEREF _Toc480322601 \h </w:instrText>
         </w:r>
         <w:r>
           <w:rPr>
@@ -4376,16 +4515,18 @@
           <w:tab w:val="right" w:leader="dot" w:pos="9062"/>
         </w:tabs>
         <w:rPr>
+          <w:rFonts w:eastAsiaTheme="minorEastAsia"/>
           <w:noProof/>
-        </w:rPr>
-      </w:pPr>
-      <w:hyperlink w:anchor="_Toc480312898" w:history="1">
+          <w:lang w:eastAsia="sv-SE"/>
+        </w:rPr>
+      </w:pPr>
+      <w:hyperlink w:anchor="_Toc480322602" w:history="1">
         <w:r>
           <w:rPr>
             <w:rStyle w:val="Hyperlink"/>
             <w:noProof/>
           </w:rPr>
-          <w:t>Figur 6 Utskrift av stegräkning till Serial Monitor</w:t>
+          <w:t>Figur 7 Uppkoppling av MPU-9250 till Arduino UNO</w:t>
         </w:r>
         <w:r>
           <w:rPr>
@@ -4406,7 +4547,7 @@
             <w:noProof/>
             <w:webHidden/>
           </w:rPr>
-          <w:instrText xml:space="preserve"> PAGEREF _Toc480312898 \h </w:instrText>
+          <w:instrText xml:space="preserve"> PAGEREF _Toc480322602 \h </w:instrText>
         </w:r>
         <w:r>
           <w:rPr>
@@ -4426,7 +4567,7 @@
             <w:noProof/>
             <w:webHidden/>
           </w:rPr>
-          <w:t>12</w:t>
+          <w:t>13</w:t>
         </w:r>
         <w:r>
           <w:rPr>
@@ -4444,16 +4585,18 @@
           <w:tab w:val="right" w:leader="dot" w:pos="9062"/>
         </w:tabs>
         <w:rPr>
+          <w:rFonts w:eastAsiaTheme="minorEastAsia"/>
           <w:noProof/>
-        </w:rPr>
-      </w:pPr>
-      <w:hyperlink w:anchor="_Toc480312899" w:history="1">
+          <w:lang w:eastAsia="sv-SE"/>
+        </w:rPr>
+      </w:pPr>
+      <w:hyperlink w:anchor="_Toc480322603" w:history="1">
         <w:r>
           <w:rPr>
             <w:rStyle w:val="Hyperlink"/>
             <w:noProof/>
           </w:rPr>
-          <w:t>Figur 7 Kodprojektets egenskaper – Defined symbols</w:t>
+          <w:t>Figur 8 Utskrift av stegräkning till Serial Monitor</w:t>
         </w:r>
         <w:r>
           <w:rPr>
@@ -4474,7 +4617,147 @@
             <w:noProof/>
             <w:webHidden/>
           </w:rPr>
-          <w:instrText xml:space="preserve"> PAGEREF _Toc480312899 \h </w:instrText>
+          <w:instrText xml:space="preserve"> PAGEREF _Toc480322603 \h </w:instrText>
+        </w:r>
+        <w:r>
+          <w:rPr>
+            <w:noProof/>
+            <w:webHidden/>
+          </w:rPr>
+        </w:r>
+        <w:r>
+          <w:rPr>
+            <w:noProof/>
+            <w:webHidden/>
+          </w:rPr>
+          <w:fldChar w:fldCharType="separate"/>
+        </w:r>
+        <w:r>
+          <w:rPr>
+            <w:noProof/>
+            <w:webHidden/>
+          </w:rPr>
+          <w:t>13</w:t>
+        </w:r>
+        <w:r>
+          <w:rPr>
+            <w:noProof/>
+            <w:webHidden/>
+          </w:rPr>
+          <w:fldChar w:fldCharType="end"/>
+        </w:r>
+      </w:hyperlink>
+    </w:p>
+    <w:p>
+      <w:pPr>
+        <w:pStyle w:val="TableofFigures"/>
+        <w:tabs>
+          <w:tab w:val="right" w:leader="dot" w:pos="9062"/>
+        </w:tabs>
+        <w:rPr>
+          <w:rFonts w:eastAsiaTheme="minorEastAsia"/>
+          <w:noProof/>
+          <w:lang w:eastAsia="sv-SE"/>
+        </w:rPr>
+      </w:pPr>
+      <w:hyperlink w:anchor="_Toc480322604" w:history="1">
+        <w:r>
+          <w:rPr>
+            <w:rStyle w:val="Hyperlink"/>
+            <w:noProof/>
+          </w:rPr>
+          <w:t>Figur 9 Lödda och urkopplade modulära komponenter</w:t>
+        </w:r>
+        <w:r>
+          <w:rPr>
+            <w:noProof/>
+            <w:webHidden/>
+          </w:rPr>
+          <w:tab/>
+        </w:r>
+        <w:r>
+          <w:rPr>
+            <w:noProof/>
+            <w:webHidden/>
+          </w:rPr>
+          <w:fldChar w:fldCharType="begin"/>
+        </w:r>
+        <w:r>
+          <w:rPr>
+            <w:noProof/>
+            <w:webHidden/>
+          </w:rPr>
+          <w:instrText xml:space="preserve"> PAGEREF _Toc480322604 \h </w:instrText>
+        </w:r>
+        <w:r>
+          <w:rPr>
+            <w:noProof/>
+            <w:webHidden/>
+          </w:rPr>
+        </w:r>
+        <w:r>
+          <w:rPr>
+            <w:noProof/>
+            <w:webHidden/>
+          </w:rPr>
+          <w:fldChar w:fldCharType="separate"/>
+        </w:r>
+        <w:r>
+          <w:rPr>
+            <w:noProof/>
+            <w:webHidden/>
+          </w:rPr>
+          <w:t>14</w:t>
+        </w:r>
+        <w:r>
+          <w:rPr>
+            <w:noProof/>
+            <w:webHidden/>
+          </w:rPr>
+          <w:fldChar w:fldCharType="end"/>
+        </w:r>
+      </w:hyperlink>
+    </w:p>
+    <w:p>
+      <w:pPr>
+        <w:pStyle w:val="TableofFigures"/>
+        <w:tabs>
+          <w:tab w:val="right" w:leader="dot" w:pos="9062"/>
+        </w:tabs>
+        <w:rPr>
+          <w:rFonts w:eastAsiaTheme="minorEastAsia"/>
+          <w:noProof/>
+          <w:lang w:eastAsia="sv-SE"/>
+        </w:rPr>
+      </w:pPr>
+      <w:hyperlink w:anchor="_Toc480322605" w:history="1">
+        <w:r>
+          <w:rPr>
+            <w:rStyle w:val="Hyperlink"/>
+            <w:noProof/>
+          </w:rPr>
+          <w:t>Figur 10 Prototyp 2 med hölje, framsida med display</w:t>
+        </w:r>
+        <w:r>
+          <w:rPr>
+            <w:noProof/>
+            <w:webHidden/>
+          </w:rPr>
+          <w:tab/>
+        </w:r>
+        <w:r>
+          <w:rPr>
+            <w:noProof/>
+            <w:webHidden/>
+          </w:rPr>
+          <w:fldChar w:fldCharType="begin"/>
+        </w:r>
+        <w:r>
+          <w:rPr>
+            <w:noProof/>
+            <w:webHidden/>
+          </w:rPr>
+          <w:instrText xml:space="preserve"> PAGEREF _Toc480322605 \h </w:instrText>
         </w:r>
         <w:r>
           <w:rPr>
@@ -4506,6 +4789,286 @@
       </w:hyperlink>
     </w:p>
     <w:p>
+      <w:pPr>
+        <w:pStyle w:val="TableofFigures"/>
+        <w:tabs>
+          <w:tab w:val="right" w:leader="dot" w:pos="9062"/>
+        </w:tabs>
+        <w:rPr>
+          <w:rFonts w:eastAsiaTheme="minorEastAsia"/>
+          <w:noProof/>
+          <w:lang w:eastAsia="sv-SE"/>
+        </w:rPr>
+      </w:pPr>
+      <w:hyperlink w:anchor="_Toc480322606" w:history="1">
+        <w:r>
+          <w:rPr>
+            <w:rStyle w:val="Hyperlink"/>
+            <w:noProof/>
+          </w:rPr>
+          <w:t>Figur 11 Prototyp 2 med hölje, baksida med batteri</w:t>
+        </w:r>
+        <w:r>
+          <w:rPr>
+            <w:noProof/>
+            <w:webHidden/>
+          </w:rPr>
+          <w:tab/>
+        </w:r>
+        <w:r>
+          <w:rPr>
+            <w:noProof/>
+            <w:webHidden/>
+          </w:rPr>
+          <w:fldChar w:fldCharType="begin"/>
+        </w:r>
+        <w:r>
+          <w:rPr>
+            <w:noProof/>
+            <w:webHidden/>
+          </w:rPr>
+          <w:instrText xml:space="preserve"> PAGEREF _Toc480322606 \h </w:instrText>
+        </w:r>
+        <w:r>
+          <w:rPr>
+            <w:noProof/>
+            <w:webHidden/>
+          </w:rPr>
+        </w:r>
+        <w:r>
+          <w:rPr>
+            <w:noProof/>
+            <w:webHidden/>
+          </w:rPr>
+          <w:fldChar w:fldCharType="separate"/>
+        </w:r>
+        <w:r>
+          <w:rPr>
+            <w:noProof/>
+            <w:webHidden/>
+          </w:rPr>
+          <w:t>15</w:t>
+        </w:r>
+        <w:r>
+          <w:rPr>
+            <w:noProof/>
+            <w:webHidden/>
+          </w:rPr>
+          <w:fldChar w:fldCharType="end"/>
+        </w:r>
+      </w:hyperlink>
+    </w:p>
+    <w:p>
+      <w:pPr>
+        <w:pStyle w:val="TableofFigures"/>
+        <w:tabs>
+          <w:tab w:val="right" w:leader="dot" w:pos="9062"/>
+        </w:tabs>
+        <w:rPr>
+          <w:rFonts w:eastAsiaTheme="minorEastAsia"/>
+          <w:noProof/>
+          <w:lang w:eastAsia="sv-SE"/>
+        </w:rPr>
+      </w:pPr>
+      <w:hyperlink w:anchor="_Toc480322607" w:history="1">
+        <w:r>
+          <w:rPr>
+            <w:rStyle w:val="Hyperlink"/>
+            <w:noProof/>
+          </w:rPr>
+          <w:t>Figur 12 Placering av fastlödda komponenter på kopplingsplatta</w:t>
+        </w:r>
+        <w:r>
+          <w:rPr>
+            <w:noProof/>
+            <w:webHidden/>
+          </w:rPr>
+          <w:tab/>
+        </w:r>
+        <w:r>
+          <w:rPr>
+            <w:noProof/>
+            <w:webHidden/>
+          </w:rPr>
+          <w:fldChar w:fldCharType="begin"/>
+        </w:r>
+        <w:r>
+          <w:rPr>
+            <w:noProof/>
+            <w:webHidden/>
+          </w:rPr>
+          <w:instrText xml:space="preserve"> PAGEREF _Toc480322607 \h </w:instrText>
+        </w:r>
+        <w:r>
+          <w:rPr>
+            <w:noProof/>
+            <w:webHidden/>
+          </w:rPr>
+        </w:r>
+        <w:r>
+          <w:rPr>
+            <w:noProof/>
+            <w:webHidden/>
+          </w:rPr>
+          <w:fldChar w:fldCharType="separate"/>
+        </w:r>
+        <w:r>
+          <w:rPr>
+            <w:noProof/>
+            <w:webHidden/>
+          </w:rPr>
+          <w:t>15</w:t>
+        </w:r>
+        <w:r>
+          <w:rPr>
+            <w:noProof/>
+            <w:webHidden/>
+          </w:rPr>
+          <w:fldChar w:fldCharType="end"/>
+        </w:r>
+      </w:hyperlink>
+    </w:p>
+    <w:p>
+      <w:pPr>
+        <w:pStyle w:val="TableofFigures"/>
+        <w:tabs>
+          <w:tab w:val="right" w:leader="dot" w:pos="9062"/>
+        </w:tabs>
+        <w:rPr>
+          <w:rFonts w:eastAsiaTheme="minorEastAsia"/>
+          <w:noProof/>
+          <w:lang w:eastAsia="sv-SE"/>
+        </w:rPr>
+      </w:pPr>
+      <w:hyperlink w:anchor="_Toc480322608" w:history="1">
+        <w:r>
+          <w:rPr>
+            <w:rStyle w:val="Hyperlink"/>
+            <w:noProof/>
+          </w:rPr>
+          <w:t>Figur 13 Komponenter lödda på kopplingsplatta, baksida</w:t>
+        </w:r>
+        <w:r>
+          <w:rPr>
+            <w:noProof/>
+            <w:webHidden/>
+          </w:rPr>
+          <w:tab/>
+        </w:r>
+        <w:r>
+          <w:rPr>
+            <w:noProof/>
+            <w:webHidden/>
+          </w:rPr>
+          <w:fldChar w:fldCharType="begin"/>
+        </w:r>
+        <w:r>
+          <w:rPr>
+            <w:noProof/>
+            <w:webHidden/>
+          </w:rPr>
+          <w:instrText xml:space="preserve"> PAGEREF _Toc480322608 \h </w:instrText>
+        </w:r>
+        <w:r>
+          <w:rPr>
+            <w:noProof/>
+            <w:webHidden/>
+          </w:rPr>
+        </w:r>
+        <w:r>
+          <w:rPr>
+            <w:noProof/>
+            <w:webHidden/>
+          </w:rPr>
+          <w:fldChar w:fldCharType="separate"/>
+        </w:r>
+        <w:r>
+          <w:rPr>
+            <w:noProof/>
+            <w:webHidden/>
+          </w:rPr>
+          <w:t>15</w:t>
+        </w:r>
+        <w:r>
+          <w:rPr>
+            <w:noProof/>
+            <w:webHidden/>
+          </w:rPr>
+          <w:fldChar w:fldCharType="end"/>
+        </w:r>
+      </w:hyperlink>
+    </w:p>
+    <w:p>
+      <w:pPr>
+        <w:pStyle w:val="TableofFigures"/>
+        <w:tabs>
+          <w:tab w:val="right" w:leader="dot" w:pos="9062"/>
+        </w:tabs>
+        <w:rPr>
+          <w:rFonts w:eastAsiaTheme="minorEastAsia"/>
+          <w:noProof/>
+          <w:lang w:eastAsia="sv-SE"/>
+        </w:rPr>
+      </w:pPr>
+      <w:hyperlink w:anchor="_Toc480322609" w:history="1">
+        <w:r>
+          <w:rPr>
+            <w:rStyle w:val="Hyperlink"/>
+            <w:noProof/>
+          </w:rPr>
+          <w:t>Figur 14 Kodprojektets egenskaper – Defined symbols</w:t>
+        </w:r>
+        <w:r>
+          <w:rPr>
+            <w:noProof/>
+            <w:webHidden/>
+          </w:rPr>
+          <w:tab/>
+        </w:r>
+        <w:r>
+          <w:rPr>
+            <w:noProof/>
+            <w:webHidden/>
+          </w:rPr>
+          <w:fldChar w:fldCharType="begin"/>
+        </w:r>
+        <w:r>
+          <w:rPr>
+            <w:noProof/>
+            <w:webHidden/>
+          </w:rPr>
+          <w:instrText xml:space="preserve"> PAGEREF _Toc480322609 \h </w:instrText>
+        </w:r>
+        <w:r>
+          <w:rPr>
+            <w:noProof/>
+            <w:webHidden/>
+          </w:rPr>
+        </w:r>
+        <w:r>
+          <w:rPr>
+            <w:noProof/>
+            <w:webHidden/>
+          </w:rPr>
+          <w:fldChar w:fldCharType="separate"/>
+        </w:r>
+        <w:r>
+          <w:rPr>
+            <w:noProof/>
+            <w:webHidden/>
+          </w:rPr>
+          <w:t>18</w:t>
+        </w:r>
+        <w:r>
+          <w:rPr>
+            <w:noProof/>
+            <w:webHidden/>
+          </w:rPr>
+          <w:fldChar w:fldCharType="end"/>
+        </w:r>
+      </w:hyperlink>
+    </w:p>
+    <w:p>
       <w:r>
         <w:fldChar w:fldCharType="end"/>
       </w:r>
@@ -4521,26 +5084,26 @@
           <w:numId w:val="33"/>
         </w:numPr>
       </w:pPr>
-      <w:bookmarkStart w:id="2" w:name="_Toc465413549"/>
-      <w:bookmarkStart w:id="3" w:name="_Toc480312030"/>
+      <w:bookmarkStart w:id="3" w:name="_Toc465413549"/>
+      <w:bookmarkStart w:id="4" w:name="_Toc480322558"/>
       <w:r>
         <w:lastRenderedPageBreak/>
         <w:t>Inledning</w:t>
       </w:r>
-      <w:bookmarkEnd w:id="2"/>
       <w:bookmarkEnd w:id="3"/>
-    </w:p>
-    <w:p>
-      <w:pPr>
-        <w:pStyle w:val="Heading2"/>
-      </w:pPr>
-      <w:bookmarkStart w:id="4" w:name="_Toc480312031"/>
-      <w:r>
-        <w:t>Syfte</w:t>
-      </w:r>
       <w:bookmarkEnd w:id="4"/>
     </w:p>
     <w:p>
+      <w:pPr>
+        <w:pStyle w:val="Heading2"/>
+      </w:pPr>
+      <w:bookmarkStart w:id="5" w:name="_Toc480322559"/>
+      <w:r>
+        <w:t>Syfte</w:t>
+      </w:r>
+      <w:bookmarkEnd w:id="5"/>
+    </w:p>
+    <w:p>
       <w:r>
         <w:t xml:space="preserve">Syftet med projektet </w:t>
       </w:r>
@@ -4597,11 +5160,11 @@
       <w:pPr>
         <w:pStyle w:val="Heading2"/>
       </w:pPr>
-      <w:bookmarkStart w:id="5" w:name="_Toc480312032"/>
+      <w:bookmarkStart w:id="6" w:name="_Toc480322560"/>
       <w:r>
         <w:t>Noteringar och information</w:t>
       </w:r>
-      <w:bookmarkEnd w:id="5"/>
+      <w:bookmarkEnd w:id="6"/>
     </w:p>
     <w:p>
       <w:r>
@@ -4677,21 +5240,21 @@
       <w:pPr>
         <w:pStyle w:val="Heading2"/>
       </w:pPr>
-      <w:bookmarkStart w:id="6" w:name="_Toc480312033"/>
+      <w:bookmarkStart w:id="7" w:name="_Toc480322561"/>
       <w:r>
         <w:t>Bakgrund</w:t>
       </w:r>
-      <w:bookmarkEnd w:id="6"/>
+      <w:bookmarkEnd w:id="7"/>
     </w:p>
     <w:p>
       <w:pPr>
         <w:pStyle w:val="Heading3"/>
       </w:pPr>
-      <w:bookmarkStart w:id="7" w:name="_Toc480312034"/>
+      <w:bookmarkStart w:id="8" w:name="_Toc480322562"/>
       <w:r>
         <w:t>Definitioner av begrepp och förkortningar</w:t>
       </w:r>
-      <w:bookmarkEnd w:id="7"/>
+      <w:bookmarkEnd w:id="8"/>
     </w:p>
     <w:tbl>
       <w:tblPr>
@@ -4879,6 +5442,46 @@
               <w:rPr>
                 <w:b/>
                 <w:sz w:val="20"/>
+              </w:rPr>
+            </w:pPr>
+            <w:r>
+              <w:rPr>
+                <w:b/>
+                <w:sz w:val="20"/>
+              </w:rPr>
+              <w:t>AVR</w:t>
+            </w:r>
+          </w:p>
+        </w:tc>
+        <w:tc>
+          <w:tcPr>
+            <w:tcW w:w="7224" w:type="dxa"/>
+          </w:tcPr>
+          <w:p>
+            <w:pPr>
+              <w:rPr>
+                <w:sz w:val="20"/>
+              </w:rPr>
+            </w:pPr>
+            <w:r>
+              <w:rPr>
+                <w:sz w:val="20"/>
+              </w:rPr>
+              <w:t>Familj av Mikrokontrollers som tillverkas av företaget Atmel.</w:t>
+            </w:r>
+          </w:p>
+        </w:tc>
+      </w:tr>
+      <w:tr>
+        <w:tc>
+          <w:tcPr>
+            <w:tcW w:w="1838" w:type="dxa"/>
+          </w:tcPr>
+          <w:p>
+            <w:pPr>
+              <w:rPr>
+                <w:b/>
+                <w:sz w:val="20"/>
                 <w:lang w:eastAsia="sv-SE"/>
               </w:rPr>
             </w:pPr>
@@ -5115,13 +5718,7 @@
               <w:rPr>
                 <w:sz w:val="20"/>
               </w:rPr>
-              <w:t>Molnlagring för Git-</w:t>
-            </w:r>
-            <w:r>
-              <w:rPr>
-                <w:sz w:val="20"/>
-              </w:rPr>
-              <w:t>projekt</w:t>
+              <w:t>Molnlagring för Git-projekt</w:t>
             </w:r>
           </w:p>
         </w:tc>
@@ -5209,6 +5806,101 @@
                 <w:sz w:val="20"/>
               </w:rPr>
               <w:t>. Ett datorprogram eller en programsvit som vanligtvis innehåller en texteditor, kompilator och debugger. För att underlätta vid programmering.</w:t>
+            </w:r>
+          </w:p>
+        </w:tc>
+      </w:tr>
+      <w:tr>
+        <w:tc>
+          <w:tcPr>
+            <w:tcW w:w="1838" w:type="dxa"/>
+          </w:tcPr>
+          <w:p>
+            <w:pPr>
+              <w:rPr>
+                <w:b/>
+                <w:sz w:val="20"/>
+              </w:rPr>
+            </w:pPr>
+            <w:r>
+              <w:rPr>
+                <w:b/>
+                <w:sz w:val="20"/>
+              </w:rPr>
+              <w:t>ISP</w:t>
+            </w:r>
+          </w:p>
+        </w:tc>
+        <w:tc>
+          <w:tcPr>
+            <w:tcW w:w="7224" w:type="dxa"/>
+          </w:tcPr>
+          <w:p>
+            <w:pPr>
+              <w:rPr>
+                <w:sz w:val="20"/>
+              </w:rPr>
+            </w:pPr>
+            <w:r>
+              <w:rPr>
+                <w:i/>
+                <w:sz w:val="20"/>
+              </w:rPr>
+              <w:t>In-system programming</w:t>
+            </w:r>
+            <w:r>
+              <w:rPr>
+                <w:sz w:val="20"/>
+              </w:rPr>
+              <w:t>, programmering av redan installerade eller inbyggda system.</w:t>
+            </w:r>
+          </w:p>
+        </w:tc>
+      </w:tr>
+      <w:tr>
+        <w:tc>
+          <w:tcPr>
+            <w:tcW w:w="1838" w:type="dxa"/>
+          </w:tcPr>
+          <w:p>
+            <w:pPr>
+              <w:rPr>
+                <w:b/>
+                <w:sz w:val="20"/>
+              </w:rPr>
+            </w:pPr>
+            <w:r>
+              <w:rPr>
+                <w:b/>
+                <w:sz w:val="20"/>
+              </w:rPr>
+              <w:t>LED</w:t>
+            </w:r>
+          </w:p>
+        </w:tc>
+        <w:tc>
+          <w:tcPr>
+            <w:tcW w:w="7224" w:type="dxa"/>
+          </w:tcPr>
+          <w:p>
+            <w:pPr>
+              <w:rPr>
+                <w:i/>
+                <w:sz w:val="20"/>
+              </w:rPr>
+            </w:pPr>
+            <w:r>
+              <w:rPr>
+                <w:i/>
+                <w:sz w:val="20"/>
+              </w:rPr>
+              <w:t>Light Emitting Diode</w:t>
+            </w:r>
+            <w:r>
+              <w:rPr>
+                <w:sz w:val="20"/>
+              </w:rPr>
+              <w:t>, lysdiod.</w:t>
             </w:r>
           </w:p>
         </w:tc>
@@ -5814,6 +6506,46 @@
                 <w:b/>
                 <w:sz w:val="20"/>
               </w:rPr>
+              <w:t>Serial Monitor</w:t>
+            </w:r>
+          </w:p>
+        </w:tc>
+        <w:tc>
+          <w:tcPr>
+            <w:tcW w:w="7224" w:type="dxa"/>
+          </w:tcPr>
+          <w:p>
+            <w:pPr>
+              <w:rPr>
+                <w:sz w:val="20"/>
+              </w:rPr>
+            </w:pPr>
+            <w:r>
+              <w:rPr>
+                <w:sz w:val="20"/>
+              </w:rPr>
+              <w:t>Funktion i Arduinos IDE, för att kommunicera med inkopplad Arduino-enhet. Används ofta för debugging.</w:t>
+            </w:r>
+          </w:p>
+        </w:tc>
+      </w:tr>
+      <w:tr>
+        <w:tc>
+          <w:tcPr>
+            <w:tcW w:w="1838" w:type="dxa"/>
+          </w:tcPr>
+          <w:p>
+            <w:pPr>
+              <w:rPr>
+                <w:b/>
+                <w:sz w:val="20"/>
+              </w:rPr>
+            </w:pPr>
+            <w:r>
+              <w:rPr>
+                <w:b/>
+                <w:sz w:val="20"/>
+              </w:rPr>
               <w:t>Standardbibliotek</w:t>
             </w:r>
           </w:p>
@@ -6002,7 +6734,7 @@
                 <w:b/>
                 <w:sz w:val="20"/>
               </w:rPr>
-              <w:t>Serial Monitor</w:t>
+              <w:t>Interrupt</w:t>
             </w:r>
           </w:p>
         </w:tc>
@@ -6019,95 +6751,9 @@
             <w:r>
               <w:rPr>
                 <w:sz w:val="20"/>
-              </w:rPr>
-              <w:t>Funktion i Arduinos IDE, för att kommunicera med inkopplad Arduino-enhet. Används ofta för debugging.</w:t>
-            </w:r>
-          </w:p>
-        </w:tc>
-      </w:tr>
-      <w:tr>
-        <w:tc>
-          <w:tcPr>
-            <w:tcW w:w="1838" w:type="dxa"/>
-          </w:tcPr>
-          <w:p>
-            <w:pPr>
-              <w:rPr>
-                <w:b/>
-                <w:sz w:val="20"/>
-              </w:rPr>
-            </w:pPr>
-            <w:r>
-              <w:rPr>
-                <w:b/>
-                <w:sz w:val="20"/>
-              </w:rPr>
-              <w:t>AVR</w:t>
-            </w:r>
-          </w:p>
-        </w:tc>
-        <w:tc>
-          <w:tcPr>
-            <w:tcW w:w="7224" w:type="dxa"/>
-          </w:tcPr>
-          <w:p>
-            <w:pPr>
-              <w:rPr>
-                <w:sz w:val="20"/>
-              </w:rPr>
-            </w:pPr>
-            <w:r>
-              <w:rPr>
-                <w:sz w:val="20"/>
-              </w:rPr>
-              <w:t>Familj av Mikrokontrollers som tillverkas av företaget Atmel.</w:t>
-            </w:r>
-          </w:p>
-        </w:tc>
-      </w:tr>
-      <w:tr>
-        <w:tc>
-          <w:tcPr>
-            <w:tcW w:w="1838" w:type="dxa"/>
-          </w:tcPr>
-          <w:p>
-            <w:pPr>
-              <w:rPr>
-                <w:b/>
-                <w:sz w:val="20"/>
-              </w:rPr>
-            </w:pPr>
-            <w:r>
-              <w:rPr>
-                <w:b/>
-                <w:sz w:val="20"/>
-              </w:rPr>
-              <w:t>ISP</w:t>
-            </w:r>
-          </w:p>
-        </w:tc>
-        <w:tc>
-          <w:tcPr>
-            <w:tcW w:w="7224" w:type="dxa"/>
-          </w:tcPr>
-          <w:p>
-            <w:pPr>
-              <w:rPr>
-                <w:sz w:val="20"/>
-              </w:rPr>
-            </w:pPr>
-            <w:r>
-              <w:rPr>
-                <w:i/>
-                <w:sz w:val="20"/>
-              </w:rPr>
-              <w:t>In-system programming</w:t>
-            </w:r>
-            <w:r>
-              <w:rPr>
-                <w:sz w:val="20"/>
-              </w:rPr>
-              <w:t>, programmering av redan installerade eller inbyggda system.</w:t>
+                <w:highlight w:val="red"/>
+              </w:rPr>
+              <w:t>SKRIV</w:t>
             </w:r>
           </w:p>
         </w:tc>
@@ -6144,12 +6790,12 @@
       <w:pPr>
         <w:pStyle w:val="Heading3"/>
       </w:pPr>
-      <w:bookmarkStart w:id="8" w:name="_Toc480312035"/>
+      <w:bookmarkStart w:id="9" w:name="_Toc480322563"/>
       <w:r>
         <w:lastRenderedPageBreak/>
         <w:t>Stegräknare</w:t>
       </w:r>
-      <w:bookmarkEnd w:id="8"/>
+      <w:bookmarkEnd w:id="9"/>
     </w:p>
     <w:p>
       <w:r>
@@ -6178,11 +6824,11 @@
       <w:pPr>
         <w:pStyle w:val="Heading3"/>
       </w:pPr>
-      <w:bookmarkStart w:id="9" w:name="_Toc480312036"/>
+      <w:bookmarkStart w:id="10" w:name="_Toc480322564"/>
       <w:r>
         <w:t>I²C</w:t>
       </w:r>
-      <w:bookmarkEnd w:id="9"/>
+      <w:bookmarkEnd w:id="10"/>
     </w:p>
     <w:p>
       <w:r>
@@ -6297,7 +6943,7 @@
       <w:pPr>
         <w:pStyle w:val="Caption"/>
       </w:pPr>
-      <w:bookmarkStart w:id="10" w:name="_Toc480312893"/>
+      <w:bookmarkStart w:id="11" w:name="_Toc480322596"/>
       <w:r>
         <w:t xml:space="preserve">Figur </w:t>
       </w:r>
@@ -6331,7 +6977,7 @@
       <w:r>
         <w:t>C-ansluting på Atmega328</w:t>
       </w:r>
-      <w:bookmarkEnd w:id="10"/>
+      <w:bookmarkEnd w:id="11"/>
     </w:p>
     <w:p>
       <w:r>
@@ -6372,12 +7018,12 @@
       <w:pPr>
         <w:pStyle w:val="Heading3"/>
       </w:pPr>
-      <w:bookmarkStart w:id="11" w:name="_Toc480312037"/>
+      <w:bookmarkStart w:id="12" w:name="_Toc480322565"/>
       <w:r>
         <w:lastRenderedPageBreak/>
         <w:t>Pull up-resistorer</w:t>
       </w:r>
-      <w:bookmarkEnd w:id="11"/>
+      <w:bookmarkEnd w:id="12"/>
     </w:p>
     <w:p>
       <w:pPr>
@@ -6437,11 +7083,11 @@
       <w:pPr>
         <w:pStyle w:val="Heading3"/>
       </w:pPr>
-      <w:bookmarkStart w:id="12" w:name="_Toc480312039"/>
+      <w:bookmarkStart w:id="13" w:name="_Toc480322566"/>
       <w:r>
         <w:t>MPU-9250</w:t>
       </w:r>
-      <w:bookmarkEnd w:id="12"/>
+      <w:bookmarkEnd w:id="13"/>
     </w:p>
     <w:p>
       <w:r>
@@ -6555,7 +7201,7 @@
             <w:pPr>
               <w:pStyle w:val="Caption"/>
             </w:pPr>
-            <w:bookmarkStart w:id="13" w:name="_Toc480312895"/>
+            <w:bookmarkStart w:id="14" w:name="_Toc480322597"/>
             <w:r>
               <w:t xml:space="preserve">Figur </w:t>
             </w:r>
@@ -6586,7 +7232,7 @@
               </w:rPr>
               <w:t>-9250, framsida</w:t>
             </w:r>
-            <w:bookmarkEnd w:id="13"/>
+            <w:bookmarkEnd w:id="14"/>
           </w:p>
           <w:p/>
         </w:tc>
@@ -6660,7 +7306,7 @@
             <w:pPr>
               <w:pStyle w:val="Caption"/>
             </w:pPr>
-            <w:bookmarkStart w:id="14" w:name="_Toc480312896"/>
+            <w:bookmarkStart w:id="15" w:name="_Toc480322598"/>
             <w:r>
               <w:t xml:space="preserve">Figur </w:t>
             </w:r>
@@ -6685,7 +7331,7 @@
             <w:r>
               <w:t xml:space="preserve"> MPU-9250, baksida med anslutningsbeteckningar</w:t>
             </w:r>
-            <w:bookmarkEnd w:id="14"/>
+            <w:bookmarkEnd w:id="15"/>
           </w:p>
         </w:tc>
       </w:tr>
@@ -6733,16 +7379,16 @@
         </w:numPr>
         <w:ind w:left="720"/>
       </w:pPr>
-      <w:bookmarkStart w:id="15" w:name="_Toc480312038"/>
     </w:p>
     <w:p>
       <w:pPr>
         <w:pStyle w:val="Heading3"/>
       </w:pPr>
+      <w:bookmarkStart w:id="16" w:name="_Toc480322567"/>
       <w:r>
         <w:t>X-Y-Z-riktning</w:t>
       </w:r>
-      <w:bookmarkEnd w:id="15"/>
+      <w:bookmarkEnd w:id="16"/>
     </w:p>
     <w:p>
       <w:pPr>
@@ -6838,7 +7484,7 @@
       <w:pPr>
         <w:pStyle w:val="Caption"/>
       </w:pPr>
-      <w:bookmarkStart w:id="16" w:name="_Toc480312894"/>
+      <w:bookmarkStart w:id="17" w:name="_Toc480322599"/>
       <w:r>
         <w:t xml:space="preserve">Figur </w:t>
       </w:r>
@@ -6863,7 +7509,7 @@
       <w:r>
         <w:t xml:space="preserve"> Riktningar i X- Y och Z-led</w:t>
       </w:r>
-      <w:bookmarkEnd w:id="16"/>
+      <w:bookmarkEnd w:id="17"/>
     </w:p>
     <w:p/>
     <w:p>
@@ -6887,21 +7533,23 @@
       <w:pPr>
         <w:pStyle w:val="Heading2"/>
       </w:pPr>
-      <w:bookmarkStart w:id="17" w:name="_Toc480312040"/>
+      <w:bookmarkStart w:id="18" w:name="_Toc480322568"/>
       <w:r>
         <w:t>Länkar</w:t>
       </w:r>
-      <w:bookmarkEnd w:id="17"/>
+      <w:bookmarkEnd w:id="18"/>
     </w:p>
     <w:p>
       <w:pPr>
         <w:pStyle w:val="Heading3"/>
       </w:pPr>
-      <w:bookmarkStart w:id="18" w:name="_Toc480312041"/>
+      <w:bookmarkStart w:id="19" w:name="_Toc480322569"/>
+      <w:bookmarkStart w:id="20" w:name="_Ref480322754"/>
       <w:r>
         <w:t>GitHub</w:t>
       </w:r>
-      <w:bookmarkEnd w:id="18"/>
+      <w:bookmarkEnd w:id="19"/>
+      <w:bookmarkEnd w:id="20"/>
     </w:p>
     <w:p>
       <w:pPr>
@@ -6979,11 +7627,11 @@
       <w:pPr>
         <w:pStyle w:val="Heading3"/>
       </w:pPr>
-      <w:bookmarkStart w:id="19" w:name="_Toc480312042"/>
+      <w:bookmarkStart w:id="21" w:name="_Toc480322570"/>
       <w:r>
         <w:t>Använda funktionsbibliotek</w:t>
       </w:r>
-      <w:bookmarkEnd w:id="19"/>
+      <w:bookmarkEnd w:id="21"/>
     </w:p>
     <w:p>
       <w:pPr>
@@ -7094,11 +7742,11 @@
       <w:pPr>
         <w:pStyle w:val="Heading3"/>
       </w:pPr>
-      <w:bookmarkStart w:id="20" w:name="_Toc480312043"/>
+      <w:bookmarkStart w:id="22" w:name="_Toc480322571"/>
       <w:r>
         <w:t>Datablad</w:t>
       </w:r>
-      <w:bookmarkEnd w:id="20"/>
+      <w:bookmarkEnd w:id="22"/>
     </w:p>
     <w:p>
       <w:r>
@@ -7113,13 +7761,13 @@
       <w:pPr>
         <w:pStyle w:val="Heading3"/>
       </w:pPr>
-      <w:bookmarkStart w:id="21" w:name="_Ref480309641"/>
-      <w:bookmarkStart w:id="22" w:name="_Toc480312044"/>
+      <w:bookmarkStart w:id="23" w:name="_Ref480309641"/>
+      <w:bookmarkStart w:id="24" w:name="_Toc480322572"/>
       <w:r>
         <w:t>Andra länkar</w:t>
       </w:r>
-      <w:bookmarkEnd w:id="21"/>
-      <w:bookmarkEnd w:id="22"/>
+      <w:bookmarkEnd w:id="23"/>
+      <w:bookmarkEnd w:id="24"/>
     </w:p>
     <w:p>
       <w:pPr>
@@ -7229,7 +7877,7 @@
         <w:fldChar w:fldCharType="separate"/>
       </w:r>
     </w:p>
-    <w:bookmarkStart w:id="23" w:name="_Toc465413554"/>
+    <w:bookmarkStart w:id="25" w:name="_Toc465413554"/>
     <w:p>
       <w:pPr>
         <w:rPr>
@@ -7255,7 +7903,7 @@
       <w:pPr>
         <w:pStyle w:val="Heading1"/>
       </w:pPr>
-      <w:bookmarkStart w:id="24" w:name="_Toc480312045"/>
+      <w:bookmarkStart w:id="26" w:name="_Toc480322573"/>
       <w:r>
         <w:lastRenderedPageBreak/>
         <w:t>Genomförande</w:t>
@@ -7263,20 +7911,20 @@
       <w:r>
         <w:t xml:space="preserve"> och resultat</w:t>
       </w:r>
-      <w:bookmarkEnd w:id="23"/>
-      <w:bookmarkEnd w:id="24"/>
+      <w:bookmarkEnd w:id="25"/>
+      <w:bookmarkEnd w:id="26"/>
     </w:p>
     <w:p>
       <w:pPr>
         <w:pStyle w:val="Heading2"/>
       </w:pPr>
-      <w:bookmarkStart w:id="25" w:name="_Toc465413555"/>
-      <w:bookmarkStart w:id="26" w:name="_Toc480312046"/>
+      <w:bookmarkStart w:id="27" w:name="_Toc465413555"/>
+      <w:bookmarkStart w:id="28" w:name="_Toc480322574"/>
       <w:r>
         <w:t>Använd programvara</w:t>
       </w:r>
-      <w:bookmarkEnd w:id="25"/>
-      <w:bookmarkEnd w:id="26"/>
+      <w:bookmarkEnd w:id="27"/>
+      <w:bookmarkEnd w:id="28"/>
     </w:p>
     <w:tbl>
       <w:tblPr>
@@ -7590,14 +8238,14 @@
           <w:lang w:val="en-GB"/>
         </w:rPr>
       </w:pPr>
-      <w:bookmarkStart w:id="27" w:name="_Toc480312047"/>
+      <w:bookmarkStart w:id="29" w:name="_Toc480322575"/>
       <w:r>
         <w:t>Använd h</w:t>
       </w:r>
       <w:r>
         <w:t>årdvara</w:t>
       </w:r>
-      <w:bookmarkEnd w:id="27"/>
+      <w:bookmarkEnd w:id="29"/>
     </w:p>
     <w:tbl>
       <w:tblPr>
@@ -7943,6 +8591,28 @@
           </w:tcPr>
           <w:p>
             <w:r>
+              <w:t>Kopplingsplatta 60x40 mm</w:t>
+            </w:r>
+          </w:p>
+        </w:tc>
+        <w:tc>
+          <w:tcPr>
+            <w:tcW w:w="4814" w:type="dxa"/>
+          </w:tcPr>
+          <w:p>
+            <w:r>
+              <w:t>För sammanlödning av komponenter.</w:t>
+            </w:r>
+          </w:p>
+        </w:tc>
+      </w:tr>
+      <w:tr>
+        <w:tc>
+          <w:tcPr>
+            <w:tcW w:w="4248" w:type="dxa"/>
+          </w:tcPr>
+          <w:p>
+            <w:r>
               <w:t>Arduino UNO</w:t>
             </w:r>
           </w:p>
@@ -7970,113 +8640,125 @@
       <w:pPr>
         <w:pStyle w:val="Heading2"/>
       </w:pPr>
-      <w:bookmarkStart w:id="28" w:name="_Toc465413556"/>
-      <w:bookmarkStart w:id="29" w:name="_Toc480312048"/>
+      <w:bookmarkStart w:id="30" w:name="_Toc465413556"/>
+      <w:bookmarkStart w:id="31" w:name="_Toc480322576"/>
       <w:r>
         <w:t>Avgränsningar</w:t>
-      </w:r>
-      <w:bookmarkEnd w:id="28"/>
-      <w:bookmarkEnd w:id="29"/>
-    </w:p>
-    <w:p>
-      <w:r>
-        <w:rPr>
-          <w:highlight w:val="red"/>
-        </w:rPr>
-        <w:t>SKRIV!!!!!</w:t>
-      </w:r>
-      <w:r>
-        <w:br w:type="page"/>
-      </w:r>
-    </w:p>
-    <w:p>
-      <w:pPr>
-        <w:pStyle w:val="Heading2"/>
-      </w:pPr>
-      <w:bookmarkStart w:id="30" w:name="_Toc465413557"/>
-      <w:bookmarkStart w:id="31" w:name="_Toc480312049"/>
-      <w:r>
-        <w:lastRenderedPageBreak/>
-        <w:t>M</w:t>
-      </w:r>
-      <w:r>
-        <w:t>etod</w:t>
       </w:r>
       <w:bookmarkEnd w:id="30"/>
       <w:bookmarkEnd w:id="31"/>
     </w:p>
     <w:p>
-      <w:pPr>
-        <w:pStyle w:val="Heading3"/>
-      </w:pPr>
-      <w:bookmarkStart w:id="32" w:name="_Toc465413558"/>
-      <w:bookmarkStart w:id="33" w:name="_Toc480312050"/>
-      <w:r>
-        <w:t>Skrivning av källkod</w:t>
-      </w:r>
-      <w:r>
-        <w:t>,</w:t>
-      </w:r>
-      <w:r>
-        <w:t xml:space="preserve"> kompilering</w:t>
+      <w:r>
+        <w:rPr>
+          <w:highlight w:val="red"/>
+        </w:rPr>
+        <w:t>SKRIV</w:t>
+      </w:r>
+      <w:r>
+        <w:rPr>
+          <w:highlight w:val="red"/>
+        </w:rPr>
+        <w:t>/EL EV. TA BORT</w:t>
+      </w:r>
+      <w:r>
+        <w:rPr>
+          <w:highlight w:val="red"/>
+        </w:rPr>
+        <w:t>!!!!!</w:t>
+      </w:r>
+      <w:r>
+        <w:br w:type="page"/>
+      </w:r>
+    </w:p>
+    <w:p>
+      <w:pPr>
+        <w:pStyle w:val="Heading2"/>
+      </w:pPr>
+      <w:bookmarkStart w:id="32" w:name="_Toc465413557"/>
+      <w:bookmarkStart w:id="33" w:name="_Toc480322577"/>
+      <w:r>
+        <w:lastRenderedPageBreak/>
+        <w:t>M</w:t>
+      </w:r>
+      <w:r>
+        <w:t>etod</w:t>
       </w:r>
       <w:bookmarkEnd w:id="32"/>
-      <w:r>
-        <w:t xml:space="preserve"> och uppladdning till </w:t>
-      </w:r>
-      <w:r>
-        <w:t>mikrokontroller</w:t>
-      </w:r>
       <w:bookmarkEnd w:id="33"/>
     </w:p>
     <w:p>
-      <w:r>
-        <w:t>Progra</w:t>
-      </w:r>
-      <w:r>
-        <w:t>mmets källkod skrevs</w:t>
-      </w:r>
-      <w:r>
-        <w:t xml:space="preserve"> i </w:t>
-      </w:r>
-      <w:r>
-        <w:t>utvecklingsmiljön Atmel Studio</w:t>
-      </w:r>
-      <w:r>
-        <w:t xml:space="preserve">, som ett </w:t>
-      </w:r>
-      <w:r>
-        <w:rPr>
-          <w:i/>
-        </w:rPr>
-        <w:t>GCC C Executable Project</w:t>
-      </w:r>
-      <w:r>
-        <w:t>-projekt</w:t>
-      </w:r>
-      <w:r>
-        <w:t xml:space="preserve">. </w:t>
-      </w:r>
-      <w:r>
-        <w:t>Källkoden är skriven i programspråket C.</w:t>
-      </w:r>
+      <w:pPr>
+        <w:pStyle w:val="Heading3"/>
+      </w:pPr>
+      <w:bookmarkStart w:id="34" w:name="_Toc465413558"/>
+      <w:bookmarkStart w:id="35" w:name="_Toc480322578"/>
+      <w:r>
+        <w:t>Skrivning av källkod</w:t>
+      </w:r>
+      <w:r>
+        <w:t>,</w:t>
+      </w:r>
+      <w:r>
+        <w:t xml:space="preserve"> kompilering</w:t>
+      </w:r>
+      <w:bookmarkEnd w:id="34"/>
+      <w:r>
+        <w:t xml:space="preserve"> och uppladdning till </w:t>
+      </w:r>
+      <w:r>
+        <w:t>mikrokontroller</w:t>
+      </w:r>
+      <w:bookmarkEnd w:id="35"/>
     </w:p>
     <w:p>
       <w:r>
-        <w:t xml:space="preserve">All egenskriven kod finns i projektets källkodsfil </w:t>
+        <w:t>Progra</w:t>
+      </w:r>
+      <w:r>
+        <w:t>mmets källkod skrevs</w:t>
+      </w:r>
+      <w:r>
+        <w:t xml:space="preserve"> i </w:t>
+      </w:r>
+      <w:r>
+        <w:t>utvecklingsmiljön Atmel Studio</w:t>
+      </w:r>
+      <w:r>
+        <w:t xml:space="preserve">, som ett </w:t>
       </w:r>
       <w:r>
         <w:rPr>
           <w:i/>
         </w:rPr>
-        <w:t>main.c</w:t>
-      </w:r>
-      <w:r>
-        <w:t>.</w:t>
+        <w:t>GCC C Executable Project</w:t>
+      </w:r>
+      <w:r>
+        <w:t>-projekt</w:t>
+      </w:r>
+      <w:r>
+        <w:t xml:space="preserve">. </w:t>
+      </w:r>
+      <w:r>
+        <w:t>Källkoden är skriven i programspråket C.</w:t>
       </w:r>
     </w:p>
     <w:p>
       <w:r>
+        <w:t xml:space="preserve">All egenskriven kod finns i projektets källkodsfil </w:t>
+      </w:r>
+      <w:r>
+        <w:rPr>
+          <w:i/>
+        </w:rPr>
+        <w:t>main.c</w:t>
+      </w:r>
+      <w:r>
+        <w:t>.</w:t>
+      </w:r>
+    </w:p>
+    <w:p>
+      <w:r>
         <w:t xml:space="preserve">Vid kompilering av koden skapas en fil med filändelsen </w:t>
       </w:r>
       <w:r>
@@ -8130,12 +8812,9 @@
       <w:r>
         <w:t>UDE</w:t>
       </w:r>
-      <w:bookmarkStart w:id="34" w:name="_Toc465413559"/>
-      <w:r>
-        <w:t xml:space="preserve"> </w:t>
-      </w:r>
-      <w:r>
-        <w:t>och programmeringsenheten</w:t>
+      <w:bookmarkStart w:id="36" w:name="_Toc465413559"/>
+      <w:r>
+        <w:t xml:space="preserve"> och programmeringsenheten</w:t>
       </w:r>
       <w:r>
         <w:rPr>
@@ -8208,6 +8887,7 @@
       <w:pPr>
         <w:pStyle w:val="Caption"/>
       </w:pPr>
+      <w:bookmarkStart w:id="37" w:name="_Toc480322600"/>
       <w:r>
         <w:t xml:space="preserve">Figur </w:t>
       </w:r>
@@ -8238,6 +8918,7 @@
       <w:r>
         <w:t>ammeraren till mikrokontrollern</w:t>
       </w:r>
+      <w:bookmarkEnd w:id="37"/>
     </w:p>
     <w:p>
       <w:r>
@@ -8248,11 +8929,11 @@
       <w:pPr>
         <w:pStyle w:val="Heading3"/>
       </w:pPr>
-      <w:bookmarkStart w:id="35" w:name="_Toc480312051"/>
+      <w:bookmarkStart w:id="38" w:name="_Toc480322579"/>
       <w:r>
         <w:t>Studie av datablad</w:t>
       </w:r>
-      <w:bookmarkEnd w:id="35"/>
+      <w:bookmarkEnd w:id="38"/>
     </w:p>
     <w:p>
       <w:r>
@@ -8339,7 +9020,6 @@
           <w:szCs w:val="24"/>
         </w:rPr>
       </w:pPr>
-      <w:bookmarkStart w:id="36" w:name="_Toc480312052"/>
       <w:r>
         <w:br w:type="page"/>
       </w:r>
@@ -8348,13 +9028,12 @@
       <w:pPr>
         <w:pStyle w:val="Heading3"/>
       </w:pPr>
-      <w:bookmarkStart w:id="37" w:name="_GoBack"/>
-      <w:bookmarkEnd w:id="37"/>
+      <w:bookmarkStart w:id="39" w:name="_Toc480322580"/>
       <w:r>
         <w:lastRenderedPageBreak/>
         <w:t>Studie av funktionsbibliotek</w:t>
       </w:r>
-      <w:bookmarkEnd w:id="36"/>
+      <w:bookmarkEnd w:id="39"/>
     </w:p>
     <w:p>
       <w:r>
@@ -8655,8 +9334,117 @@
     <w:p/>
     <w:p>
       <w:r>
-        <w:t>Koden studerades med texteditorn Atom och i utvecklingsmiljön Atmel Studio.</w:t>
-      </w:r>
+        <w:t>Koden studerades med</w:t>
+      </w:r>
+      <w:r>
+        <w:t xml:space="preserve"> bland annat</w:t>
+      </w:r>
+      <w:r>
+        <w:t xml:space="preserve"> texteditorn Atom och i utvecklingsmiljön Atmel Studio.</w:t>
+      </w:r>
+      <w:r>
+        <w:t xml:space="preserve"> </w:t>
+      </w:r>
+    </w:p>
+    <w:p>
+      <w:r>
+        <w:t>I Atmel Studio finns möjligheten</w:t>
+      </w:r>
+      <w:r>
+        <w:t xml:space="preserve"> att automatiskt gå till den fil där ett makro, en funktion eller en variabel är definierad. I bilden nedan utförs detta på funktionen </w:t>
+      </w:r>
+      <w:r>
+        <w:rPr>
+          <w:i/>
+        </w:rPr>
+        <w:t>fabs()</w:t>
+      </w:r>
+      <w:r>
+        <w:t>;</w:t>
+      </w:r>
+    </w:p>
+    <w:p>
+      <w:pPr>
+        <w:keepNext/>
+      </w:pPr>
+      <w:r>
+        <w:rPr>
+          <w:noProof/>
+          <w:lang w:eastAsia="sv-SE"/>
+        </w:rPr>
+        <w:drawing>
+          <wp:inline distT="0" distB="0" distL="0" distR="0" wp14:anchorId="1B38BC1A" wp14:editId="290795FC">
+            <wp:extent cx="3957851" cy="667058"/>
+            <wp:effectExtent l="0" t="0" r="5080" b="0"/>
+            <wp:docPr id="12" name="Picture 12"/>
+            <wp:cNvGraphicFramePr>
+              <a:graphicFrameLocks xmlns:a="http://schemas.openxmlformats.org/drawingml/2006/main" noChangeAspect="1"/>
+            </wp:cNvGraphicFramePr>
+            <a:graphic xmlns:a="http://schemas.openxmlformats.org/drawingml/2006/main">
+              <a:graphicData uri="http://schemas.openxmlformats.org/drawingml/2006/picture">
+                <pic:pic xmlns:pic="http://schemas.openxmlformats.org/drawingml/2006/picture">
+                  <pic:nvPicPr>
+                    <pic:cNvPr id="1" name=""/>
+                    <pic:cNvPicPr/>
+                  </pic:nvPicPr>
+                  <pic:blipFill>
+                    <a:blip r:embed="rId25"/>
+                    <a:stretch>
+                      <a:fillRect/>
+                    </a:stretch>
+                  </pic:blipFill>
+                  <pic:spPr>
+                    <a:xfrm>
+                      <a:off x="0" y="0"/>
+                      <a:ext cx="3979975" cy="670787"/>
+                    </a:xfrm>
+                    <a:prstGeom prst="rect">
+                      <a:avLst/>
+                    </a:prstGeom>
+                  </pic:spPr>
+                </pic:pic>
+              </a:graphicData>
+            </a:graphic>
+          </wp:inline>
+        </w:drawing>
+      </w:r>
+    </w:p>
+    <w:p>
+      <w:pPr>
+        <w:pStyle w:val="Caption"/>
+      </w:pPr>
+      <w:bookmarkStart w:id="40" w:name="_Toc480322601"/>
+      <w:r>
+        <w:t xml:space="preserve">Figur </w:t>
+      </w:r>
+      <w:r>
+        <w:fldChar w:fldCharType="begin"/>
+      </w:r>
+      <w:r>
+        <w:instrText xml:space="preserve"> SEQ Figur \* ARABIC </w:instrText>
+      </w:r>
+      <w:r>
+        <w:fldChar w:fldCharType="separate"/>
+      </w:r>
+      <w:r>
+        <w:rPr>
+          <w:noProof/>
+        </w:rPr>
+        <w:t>6</w:t>
+      </w:r>
+      <w:r>
+        <w:fldChar w:fldCharType="end"/>
+      </w:r>
+      <w:r>
+        <w:t xml:space="preserve"> </w:t>
+      </w:r>
+      <w:r>
+        <w:t>G</w:t>
+      </w:r>
+      <w:r>
+        <w:t>å till en implementation av ett makro, variabel eller funktion.</w:t>
+      </w:r>
+      <w:bookmarkEnd w:id="40"/>
     </w:p>
     <w:p>
       <w:pPr>
@@ -8668,24 +9456,24 @@
           <w:szCs w:val="26"/>
         </w:rPr>
       </w:pPr>
-      <w:bookmarkStart w:id="38" w:name="_Toc465413560"/>
-      <w:bookmarkEnd w:id="34"/>
+      <w:bookmarkStart w:id="41" w:name="_Toc465413560"/>
+      <w:bookmarkEnd w:id="36"/>
       <w:r>
         <w:br w:type="page"/>
       </w:r>
-      <w:bookmarkEnd w:id="38"/>
+      <w:bookmarkEnd w:id="41"/>
     </w:p>
     <w:p>
       <w:pPr>
         <w:pStyle w:val="Heading2"/>
       </w:pPr>
-      <w:bookmarkStart w:id="39" w:name="_Toc465413563"/>
-      <w:bookmarkStart w:id="40" w:name="_Toc480312053"/>
+      <w:bookmarkStart w:id="42" w:name="_Toc465413563"/>
+      <w:bookmarkStart w:id="43" w:name="_Toc480322581"/>
       <w:r>
         <w:lastRenderedPageBreak/>
         <w:t>Prototyp 1</w:t>
       </w:r>
-      <w:bookmarkEnd w:id="40"/>
+      <w:bookmarkEnd w:id="43"/>
     </w:p>
     <w:p>
       <w:r>
@@ -8740,7 +9528,7 @@
         <w:drawing>
           <wp:inline distT="0" distB="0" distL="0" distR="0">
             <wp:extent cx="3514299" cy="2027539"/>
-            <wp:effectExtent l="0" t="0" r="0" b="0"/>
+            <wp:effectExtent l="19050" t="19050" r="10160" b="11430"/>
             <wp:docPr id="8" name="Picture 8"/>
             <wp:cNvGraphicFramePr>
               <a:graphicFrameLocks xmlns:a="http://schemas.openxmlformats.org/drawingml/2006/main" noChangeAspect="1"/>
@@ -8753,7 +9541,7 @@
                     <pic:cNvPicPr/>
                   </pic:nvPicPr>
                   <pic:blipFill>
-                    <a:blip r:embed="rId25" cstate="print">
+                    <a:blip r:embed="rId26" cstate="print">
                       <a:extLst>
                         <a:ext uri="{28A0092B-C50C-407E-A947-70E740481C1C}">
                           <a14:useLocalDpi xmlns:a14="http://schemas.microsoft.com/office/drawing/2010/main" val="0"/>
@@ -8772,6 +9560,11 @@
                     <a:prstGeom prst="rect">
                       <a:avLst/>
                     </a:prstGeom>
+                    <a:ln>
+                      <a:solidFill>
+                        <a:schemeClr val="tx1"/>
+                      </a:solidFill>
+                    </a:ln>
                   </pic:spPr>
                 </pic:pic>
               </a:graphicData>
@@ -8784,7 +9577,7 @@
       <w:pPr>
         <w:pStyle w:val="Caption"/>
       </w:pPr>
-      <w:bookmarkStart w:id="41" w:name="_Toc480312897"/>
+      <w:bookmarkStart w:id="44" w:name="_Toc480322602"/>
       <w:r>
         <w:t xml:space="preserve">Figur </w:t>
       </w:r>
@@ -8801,7 +9594,7 @@
         <w:rPr>
           <w:noProof/>
         </w:rPr>
-        <w:t>6</w:t>
+        <w:t>7</w:t>
       </w:r>
       <w:r>
         <w:fldChar w:fldCharType="end"/>
@@ -8809,7 +9602,7 @@
       <w:r>
         <w:t xml:space="preserve"> Uppkoppling av MPU-9250 till Arduino UNO</w:t>
       </w:r>
-      <w:bookmarkEnd w:id="41"/>
+      <w:bookmarkEnd w:id="44"/>
     </w:p>
     <w:p>
       <w:r>
@@ -8938,7 +9731,7 @@
                     <pic:cNvPicPr/>
                   </pic:nvPicPr>
                   <pic:blipFill rotWithShape="1">
-                    <a:blip r:embed="rId26" cstate="print">
+                    <a:blip r:embed="rId27" cstate="print">
                       <a:extLst>
                         <a:ext uri="{28A0092B-C50C-407E-A947-70E740481C1C}">
                           <a14:useLocalDpi xmlns:a14="http://schemas.microsoft.com/office/drawing/2010/main" val="0"/>
@@ -8978,7 +9771,7 @@
       <w:pPr>
         <w:pStyle w:val="Caption"/>
       </w:pPr>
-      <w:bookmarkStart w:id="42" w:name="_Toc480312898"/>
+      <w:bookmarkStart w:id="45" w:name="_Toc480322603"/>
       <w:r>
         <w:t xml:space="preserve">Figur </w:t>
       </w:r>
@@ -8995,7 +9788,7 @@
         <w:rPr>
           <w:noProof/>
         </w:rPr>
-        <w:t>7</w:t>
+        <w:t>8</w:t>
       </w:r>
       <w:r>
         <w:fldChar w:fldCharType="end"/>
@@ -9003,7 +9796,7 @@
       <w:r>
         <w:t xml:space="preserve"> Utskrift av stegräkning till Serial Monitor</w:t>
       </w:r>
-      <w:bookmarkEnd w:id="42"/>
+      <w:bookmarkEnd w:id="45"/>
     </w:p>
     <w:p>
       <w:r>
@@ -9053,21 +9846,755 @@
         <w:br w:type="page"/>
       </w:r>
     </w:p>
+    <w:p>
+      <w:pPr>
+        <w:pStyle w:val="Heading2"/>
+      </w:pPr>
+      <w:bookmarkStart w:id="46" w:name="_Toc480322582"/>
+      <w:r>
+        <w:lastRenderedPageBreak/>
+        <w:t>Prototyp 2</w:t>
+      </w:r>
+      <w:bookmarkEnd w:id="46"/>
+    </w:p>
+    <w:p>
+      <w:r>
+        <w:t xml:space="preserve">Vid byggnation av prototyp 2 användes en Atmega328p MCU. </w:t>
+      </w:r>
+    </w:p>
+    <w:p>
+      <w:r>
+        <w:t>En breadboard användes för samtliga inkopplingar innan sammanlödning av enheter påbörjades.</w:t>
+      </w:r>
+    </w:p>
+    <w:p>
+      <w:r>
+        <w:t>Init</w:t>
+      </w:r>
+      <w:r>
+        <w:t>i</w:t>
+      </w:r>
+      <w:r>
+        <w:t xml:space="preserve">alt anslöts MPU-9250-enheten till </w:t>
+      </w:r>
+      <w:r>
+        <w:t>mikrokontrollerns</w:t>
+      </w:r>
+      <w:r>
+        <w:t xml:space="preserve"> I</w:t>
+      </w:r>
+      <w:r>
+        <w:rPr>
+          <w:vertAlign w:val="superscript"/>
+        </w:rPr>
+        <w:t>2</w:t>
+      </w:r>
+      <w:r>
+        <w:t>C-anslutningar, med pull up-resistorer på båda kanaler.</w:t>
+      </w:r>
+      <w:r>
+        <w:t xml:space="preserve"> För att kunna indikera att MPU-n fungerade korrekt användes en blå LED. Lysdioden sattes att lysa när accelerationsdata från MPU-n översteg ett visst värde. </w:t>
+      </w:r>
+    </w:p>
+    <w:p>
+      <w:r>
+        <w:t>När displayen anslöts och kunde användas för att visa diverse data från MCU-n, blev lysdioden överflödig och användes inte längre.</w:t>
+      </w:r>
+    </w:p>
+    <w:p>
+      <w:r>
+        <w:t>En kristalloscillator på 16 MHz kopplades MCU-enhetens anslutningar 9 och 10. Dessa</w:t>
+      </w:r>
+      <w:r>
+        <w:t xml:space="preserve"> anslutningar</w:t>
+      </w:r>
+      <w:r>
+        <w:t xml:space="preserve"> används för </w:t>
+      </w:r>
+      <w:r>
+        <w:t>inkoppling</w:t>
+      </w:r>
+      <w:r>
+        <w:t xml:space="preserve"> av externa kristalloscillatorer. Kristalloscillatorn användes för att öka klockfrekvensen på MCU-n. Enheten upplevdes också som stabilare.</w:t>
+      </w:r>
+    </w:p>
+    <w:p>
+      <w:r>
+        <w:t>När uppkopplingen på breadboard ansågs vara fungerande löddes MCU-n fast via en sockel på en kopplingsplatta. Tre stycken kontakter löddes till MCU-ns I</w:t>
+      </w:r>
+      <w:r>
+        <w:rPr>
+          <w:vertAlign w:val="superscript"/>
+        </w:rPr>
+        <w:t>2</w:t>
+      </w:r>
+      <w:r>
+        <w:t>C-kanaler. Dessa kontakter går att använda för att koppla in olika enheter med I</w:t>
+      </w:r>
+      <w:r>
+        <w:rPr>
+          <w:vertAlign w:val="superscript"/>
+        </w:rPr>
+        <w:t>2</w:t>
+      </w:r>
+      <w:r>
+        <w:t xml:space="preserve">C-stöd. </w:t>
+      </w:r>
+    </w:p>
+    <w:p>
+      <w:r>
+        <w:t>På displayen och MPU-enheten löddes kontakter fast, för anslutning till kontakterna på kopplingsplattan.</w:t>
+      </w:r>
+    </w:p>
+    <w:p>
+      <w:r>
+        <w:t>På kopplingsplattan löddes även övriga komponenter dit: kristalloscillator, resistorer och kondensatorer.</w:t>
+      </w:r>
+    </w:p>
+    <w:p>
+      <w:pPr>
+        <w:keepNext/>
+      </w:pPr>
+      <w:r>
+        <w:rPr>
+          <w:noProof/>
+          <w:lang w:eastAsia="sv-SE"/>
+        </w:rPr>
+        <w:drawing>
+          <wp:inline distT="0" distB="0" distL="0" distR="0">
+            <wp:extent cx="4142096" cy="2819758"/>
+            <wp:effectExtent l="19050" t="19050" r="11430" b="19050"/>
+            <wp:docPr id="20" name="Picture 20"/>
+            <wp:cNvGraphicFramePr>
+              <a:graphicFrameLocks xmlns:a="http://schemas.openxmlformats.org/drawingml/2006/main" noChangeAspect="1"/>
+            </wp:cNvGraphicFramePr>
+            <a:graphic xmlns:a="http://schemas.openxmlformats.org/drawingml/2006/main">
+              <a:graphicData uri="http://schemas.openxmlformats.org/drawingml/2006/picture">
+                <pic:pic xmlns:pic="http://schemas.openxmlformats.org/drawingml/2006/picture">
+                  <pic:nvPicPr>
+                    <pic:cNvPr id="20" name="proto2_inkopplad.png"/>
+                    <pic:cNvPicPr/>
+                  </pic:nvPicPr>
+                  <pic:blipFill>
+                    <a:blip r:embed="rId28">
+                      <a:extLst>
+                        <a:ext uri="{28A0092B-C50C-407E-A947-70E740481C1C}">
+                          <a14:useLocalDpi xmlns:a14="http://schemas.microsoft.com/office/drawing/2010/main" val="0"/>
+                        </a:ext>
+                      </a:extLst>
+                    </a:blip>
+                    <a:stretch>
+                      <a:fillRect/>
+                    </a:stretch>
+                  </pic:blipFill>
+                  <pic:spPr>
+                    <a:xfrm>
+                      <a:off x="0" y="0"/>
+                      <a:ext cx="4147133" cy="2823187"/>
+                    </a:xfrm>
+                    <a:prstGeom prst="rect">
+                      <a:avLst/>
+                    </a:prstGeom>
+                    <a:ln>
+                      <a:solidFill>
+                        <a:schemeClr val="tx1"/>
+                      </a:solidFill>
+                    </a:ln>
+                  </pic:spPr>
+                </pic:pic>
+              </a:graphicData>
+            </a:graphic>
+          </wp:inline>
+        </w:drawing>
+      </w:r>
+    </w:p>
+    <w:p>
+      <w:pPr>
+        <w:pStyle w:val="Caption"/>
+      </w:pPr>
+      <w:bookmarkStart w:id="47" w:name="_Toc480322604"/>
+      <w:r>
+        <w:t xml:space="preserve">Figur </w:t>
+      </w:r>
+      <w:r>
+        <w:fldChar w:fldCharType="begin"/>
+      </w:r>
+      <w:r>
+        <w:instrText xml:space="preserve"> SEQ Figur \* ARABIC </w:instrText>
+      </w:r>
+      <w:r>
+        <w:fldChar w:fldCharType="separate"/>
+      </w:r>
+      <w:r>
+        <w:rPr>
+          <w:noProof/>
+        </w:rPr>
+        <w:t>9</w:t>
+      </w:r>
+      <w:r>
+        <w:fldChar w:fldCharType="end"/>
+      </w:r>
+      <w:r>
+        <w:t xml:space="preserve"> </w:t>
+      </w:r>
+      <w:r>
+        <w:rPr>
+          <w:noProof/>
+        </w:rPr>
+        <w:t>L</w:t>
+      </w:r>
+      <w:r>
+        <w:rPr>
+          <w:noProof/>
+        </w:rPr>
+        <w:t xml:space="preserve">ödda och </w:t>
+      </w:r>
+      <w:r>
+        <w:rPr>
+          <w:noProof/>
+        </w:rPr>
+        <w:t>ur</w:t>
+      </w:r>
+      <w:r>
+        <w:rPr>
+          <w:noProof/>
+        </w:rPr>
+        <w:t>kopplade</w:t>
+      </w:r>
+      <w:r>
+        <w:rPr>
+          <w:noProof/>
+        </w:rPr>
+        <w:t xml:space="preserve"> modulära</w:t>
+      </w:r>
+      <w:r>
+        <w:rPr>
+          <w:noProof/>
+        </w:rPr>
+        <w:t xml:space="preserve"> komponenter</w:t>
+      </w:r>
+      <w:bookmarkEnd w:id="47"/>
+    </w:p>
+    <w:p>
+      <w:r>
+        <w:br w:type="page"/>
+      </w:r>
+    </w:p>
+    <w:p>
+      <w:r>
+        <w:lastRenderedPageBreak/>
+        <w:t>Ett en kasserad optisk mus användes som hölje för prototyp 2. Eltejp och smältlim användes för sammanfogning.</w:t>
+      </w:r>
+    </w:p>
+    <w:tbl>
+      <w:tblPr>
+        <w:tblStyle w:val="TableGrid"/>
+        <w:tblW w:w="0" w:type="auto"/>
+        <w:tblBorders>
+          <w:top w:val="none" w:sz="0" w:space="0" w:color="auto"/>
+          <w:left w:val="none" w:sz="0" w:space="0" w:color="auto"/>
+          <w:bottom w:val="none" w:sz="0" w:space="0" w:color="auto"/>
+          <w:right w:val="none" w:sz="0" w:space="0" w:color="auto"/>
+          <w:insideH w:val="none" w:sz="0" w:space="0" w:color="auto"/>
+          <w:insideV w:val="none" w:sz="0" w:space="0" w:color="auto"/>
+        </w:tblBorders>
+        <w:tblLook w:val="04A0" w:firstRow="1" w:lastRow="0" w:firstColumn="1" w:lastColumn="0" w:noHBand="0" w:noVBand="1"/>
+      </w:tblPr>
+      <w:tblGrid>
+        <w:gridCol w:w="4553"/>
+        <w:gridCol w:w="4519"/>
+      </w:tblGrid>
+      <w:tr>
+        <w:tc>
+          <w:tcPr>
+            <w:tcW w:w="4531" w:type="dxa"/>
+          </w:tcPr>
+          <w:p>
+            <w:pPr>
+              <w:keepNext/>
+            </w:pPr>
+            <w:r>
+              <w:rPr>
+                <w:noProof/>
+                <w:lang w:eastAsia="sv-SE"/>
+              </w:rPr>
+              <w:drawing>
+                <wp:inline distT="0" distB="0" distL="0" distR="0">
+                  <wp:extent cx="1806990" cy="2765802"/>
+                  <wp:effectExtent l="0" t="3175" r="0" b="0"/>
+                  <wp:docPr id="21" name="Picture 21"/>
+                  <wp:cNvGraphicFramePr>
+                    <a:graphicFrameLocks xmlns:a="http://schemas.openxmlformats.org/drawingml/2006/main" noChangeAspect="1"/>
+                  </wp:cNvGraphicFramePr>
+                  <a:graphic xmlns:a="http://schemas.openxmlformats.org/drawingml/2006/main">
+                    <a:graphicData uri="http://schemas.openxmlformats.org/drawingml/2006/picture">
+                      <pic:pic xmlns:pic="http://schemas.openxmlformats.org/drawingml/2006/picture">
+                        <pic:nvPicPr>
+                          <pic:cNvPr id="21" name="proto2_hus2.png"/>
+                          <pic:cNvPicPr/>
+                        </pic:nvPicPr>
+                        <pic:blipFill>
+                          <a:blip r:embed="rId29" cstate="print">
+                            <a:extLst>
+                              <a:ext uri="{28A0092B-C50C-407E-A947-70E740481C1C}">
+                                <a14:useLocalDpi xmlns:a14="http://schemas.microsoft.com/office/drawing/2010/main" val="0"/>
+                              </a:ext>
+                            </a:extLst>
+                          </a:blip>
+                          <a:stretch>
+                            <a:fillRect/>
+                          </a:stretch>
+                        </pic:blipFill>
+                        <pic:spPr>
+                          <a:xfrm rot="16200000">
+                            <a:off x="0" y="0"/>
+                            <a:ext cx="1823954" cy="2791767"/>
+                          </a:xfrm>
+                          <a:prstGeom prst="rect">
+                            <a:avLst/>
+                          </a:prstGeom>
+                        </pic:spPr>
+                      </pic:pic>
+                    </a:graphicData>
+                  </a:graphic>
+                </wp:inline>
+              </w:drawing>
+            </w:r>
+          </w:p>
+          <w:p>
+            <w:pPr>
+              <w:pStyle w:val="Caption"/>
+            </w:pPr>
+            <w:bookmarkStart w:id="48" w:name="_Toc480322605"/>
+            <w:r>
+              <w:t xml:space="preserve">Figur </w:t>
+            </w:r>
+            <w:r>
+              <w:fldChar w:fldCharType="begin"/>
+            </w:r>
+            <w:r>
+              <w:instrText xml:space="preserve"> SEQ Figur \* ARABIC </w:instrText>
+            </w:r>
+            <w:r>
+              <w:fldChar w:fldCharType="separate"/>
+            </w:r>
+            <w:r>
+              <w:rPr>
+                <w:noProof/>
+              </w:rPr>
+              <w:t>10</w:t>
+            </w:r>
+            <w:r>
+              <w:fldChar w:fldCharType="end"/>
+            </w:r>
+            <w:r>
+              <w:t xml:space="preserve"> Prototyp 2 med hölje, framsida med display</w:t>
+            </w:r>
+            <w:bookmarkEnd w:id="48"/>
+          </w:p>
+        </w:tc>
+        <w:tc>
+          <w:tcPr>
+            <w:tcW w:w="4531" w:type="dxa"/>
+          </w:tcPr>
+          <w:p>
+            <w:pPr>
+              <w:keepNext/>
+            </w:pPr>
+            <w:r>
+              <w:rPr>
+                <w:noProof/>
+                <w:lang w:eastAsia="sv-SE"/>
+              </w:rPr>
+              <w:drawing>
+                <wp:inline distT="0" distB="0" distL="0" distR="0">
+                  <wp:extent cx="1787633" cy="2736173"/>
+                  <wp:effectExtent l="2223" t="0" r="5397" b="5398"/>
+                  <wp:docPr id="22" name="Picture 22"/>
+                  <wp:cNvGraphicFramePr>
+                    <a:graphicFrameLocks xmlns:a="http://schemas.openxmlformats.org/drawingml/2006/main" noChangeAspect="1"/>
+                  </wp:cNvGraphicFramePr>
+                  <a:graphic xmlns:a="http://schemas.openxmlformats.org/drawingml/2006/main">
+                    <a:graphicData uri="http://schemas.openxmlformats.org/drawingml/2006/picture">
+                      <pic:pic xmlns:pic="http://schemas.openxmlformats.org/drawingml/2006/picture">
+                        <pic:nvPicPr>
+                          <pic:cNvPr id="22" name="proto2_hus1.png"/>
+                          <pic:cNvPicPr/>
+                        </pic:nvPicPr>
+                        <pic:blipFill>
+                          <a:blip r:embed="rId30" cstate="print">
+                            <a:extLst>
+                              <a:ext uri="{28A0092B-C50C-407E-A947-70E740481C1C}">
+                                <a14:useLocalDpi xmlns:a14="http://schemas.microsoft.com/office/drawing/2010/main" val="0"/>
+                              </a:ext>
+                            </a:extLst>
+                          </a:blip>
+                          <a:stretch>
+                            <a:fillRect/>
+                          </a:stretch>
+                        </pic:blipFill>
+                        <pic:spPr>
+                          <a:xfrm rot="16200000">
+                            <a:off x="0" y="0"/>
+                            <a:ext cx="1799952" cy="2755028"/>
+                          </a:xfrm>
+                          <a:prstGeom prst="rect">
+                            <a:avLst/>
+                          </a:prstGeom>
+                        </pic:spPr>
+                      </pic:pic>
+                    </a:graphicData>
+                  </a:graphic>
+                </wp:inline>
+              </w:drawing>
+            </w:r>
+          </w:p>
+          <w:p>
+            <w:pPr>
+              <w:pStyle w:val="Caption"/>
+            </w:pPr>
+            <w:bookmarkStart w:id="49" w:name="_Toc480322606"/>
+            <w:r>
+              <w:t xml:space="preserve">Figur </w:t>
+            </w:r>
+            <w:r>
+              <w:fldChar w:fldCharType="begin"/>
+            </w:r>
+            <w:r>
+              <w:instrText xml:space="preserve"> SEQ Figur \* ARABIC </w:instrText>
+            </w:r>
+            <w:r>
+              <w:fldChar w:fldCharType="separate"/>
+            </w:r>
+            <w:r>
+              <w:rPr>
+                <w:noProof/>
+              </w:rPr>
+              <w:t>11</w:t>
+            </w:r>
+            <w:r>
+              <w:fldChar w:fldCharType="end"/>
+            </w:r>
+            <w:r>
+              <w:t xml:space="preserve"> Prototyp 2 med hölje, baksida med batteri</w:t>
+            </w:r>
+            <w:bookmarkEnd w:id="49"/>
+          </w:p>
+        </w:tc>
+      </w:tr>
+    </w:tbl>
     <w:p/>
     <w:p>
       <w:pPr>
-        <w:pStyle w:val="Heading2"/>
-      </w:pPr>
-      <w:bookmarkStart w:id="43" w:name="_Toc480312054"/>
-      <w:r>
-        <w:t>Prototyp 2</w:t>
-      </w:r>
-      <w:bookmarkEnd w:id="43"/>
+        <w:rPr>
+          <w:rFonts w:ascii="Arial" w:hAnsi="Arial" w:cs="Arial"/>
+          <w:i/>
+          <w:iCs/>
+          <w:color w:val="000000"/>
+        </w:rPr>
+      </w:pPr>
+      <w:r>
+        <w:t xml:space="preserve">Efter sammanställning av prototyp </w:t>
+      </w:r>
+      <w:r>
+        <w:t>2</w:t>
+      </w:r>
+      <w:r>
+        <w:t xml:space="preserve">, </w:t>
+      </w:r>
+      <w:r>
+        <w:t>plockades delarna ut ur höljet, och</w:t>
+      </w:r>
+      <w:r>
+        <w:t xml:space="preserve"> en </w:t>
+      </w:r>
+      <w:r>
+        <w:t xml:space="preserve">ytterligare </w:t>
+      </w:r>
+      <w:r>
+        <w:t>anslutning</w:t>
+      </w:r>
+      <w:r>
+        <w:t xml:space="preserve"> löddes</w:t>
+      </w:r>
+      <w:r>
+        <w:t xml:space="preserve"> på </w:t>
+      </w:r>
+      <w:r>
+        <w:t>kopplings</w:t>
+      </w:r>
+      <w:r>
+        <w:t>plattan, för programmering av mikroprocessorn via AVR pocket programmer</w:t>
+      </w:r>
+      <w:r>
+        <w:rPr>
+          <w:rFonts w:ascii="Arial" w:hAnsi="Arial" w:cs="Arial"/>
+          <w:i/>
+          <w:iCs/>
+          <w:color w:val="000000"/>
+        </w:rPr>
+        <w:t>.</w:t>
+      </w:r>
     </w:p>
+    <w:tbl>
+      <w:tblPr>
+        <w:tblStyle w:val="TableGrid"/>
+        <w:tblW w:w="0" w:type="auto"/>
+        <w:tblLook w:val="04A0" w:firstRow="1" w:lastRow="0" w:firstColumn="1" w:lastColumn="0" w:noHBand="0" w:noVBand="1"/>
+      </w:tblPr>
+      <w:tblGrid>
+        <w:gridCol w:w="4886"/>
+        <w:gridCol w:w="4186"/>
+      </w:tblGrid>
+      <w:tr>
+        <w:tc>
+          <w:tcPr>
+            <w:tcW w:w="4678" w:type="dxa"/>
+            <w:tcBorders>
+              <w:top w:val="nil"/>
+              <w:left w:val="nil"/>
+              <w:bottom w:val="nil"/>
+              <w:right w:val="nil"/>
+            </w:tcBorders>
+            <w:vAlign w:val="center"/>
+          </w:tcPr>
+          <w:p>
+            <w:pPr>
+              <w:keepNext/>
+              <w:jc w:val="center"/>
+            </w:pPr>
+            <w:r>
+              <w:rPr>
+                <w:rFonts w:ascii="Arial" w:hAnsi="Arial" w:cs="Arial"/>
+                <w:noProof/>
+                <w:color w:val="000000"/>
+                <w:lang w:eastAsia="sv-SE"/>
+              </w:rPr>
+              <w:drawing>
+                <wp:inline distT="0" distB="0" distL="0" distR="0" wp14:anchorId="72DBA207" wp14:editId="6EE3DC1A">
+                  <wp:extent cx="2965600" cy="2162767"/>
+                  <wp:effectExtent l="0" t="0" r="0" b="9525"/>
+                  <wp:docPr id="13" name="Picture 13" descr="https://docs.google.com/drawings/d/s8uq07JtoSFHNz5pV7jsl0w/image?w=458&amp;h=334&amp;rev=329&amp;ac=1"/>
+                  <wp:cNvGraphicFramePr>
+                    <a:graphicFrameLocks xmlns:a="http://schemas.openxmlformats.org/drawingml/2006/main" noChangeAspect="1"/>
+                  </wp:cNvGraphicFramePr>
+                  <a:graphic xmlns:a="http://schemas.openxmlformats.org/drawingml/2006/main">
+                    <a:graphicData uri="http://schemas.openxmlformats.org/drawingml/2006/picture">
+                      <pic:pic xmlns:pic="http://schemas.openxmlformats.org/drawingml/2006/picture">
+                        <pic:nvPicPr>
+                          <pic:cNvPr id="0" name="Picture 11" descr="https://docs.google.com/drawings/d/s8uq07JtoSFHNz5pV7jsl0w/image?w=458&amp;h=334&amp;rev=329&amp;ac=1"/>
+                          <pic:cNvPicPr>
+                            <a:picLocks noChangeAspect="1" noChangeArrowheads="1"/>
+                          </pic:cNvPicPr>
+                        </pic:nvPicPr>
+                        <pic:blipFill>
+                          <a:blip r:embed="rId31">
+                            <a:extLst>
+                              <a:ext uri="{28A0092B-C50C-407E-A947-70E740481C1C}">
+                                <a14:useLocalDpi xmlns:a14="http://schemas.microsoft.com/office/drawing/2010/main" val="0"/>
+                              </a:ext>
+                            </a:extLst>
+                          </a:blip>
+                          <a:srcRect/>
+                          <a:stretch>
+                            <a:fillRect/>
+                          </a:stretch>
+                        </pic:blipFill>
+                        <pic:spPr bwMode="auto">
+                          <a:xfrm>
+                            <a:off x="0" y="0"/>
+                            <a:ext cx="2996640" cy="2185404"/>
+                          </a:xfrm>
+                          <a:prstGeom prst="rect">
+                            <a:avLst/>
+                          </a:prstGeom>
+                          <a:noFill/>
+                          <a:ln>
+                            <a:noFill/>
+                          </a:ln>
+                        </pic:spPr>
+                      </pic:pic>
+                    </a:graphicData>
+                  </a:graphic>
+                </wp:inline>
+              </w:drawing>
+            </w:r>
+          </w:p>
+          <w:p>
+            <w:pPr>
+              <w:pStyle w:val="Caption"/>
+              <w:jc w:val="center"/>
+            </w:pPr>
+            <w:bookmarkStart w:id="50" w:name="_Toc480322607"/>
+            <w:r>
+              <w:t xml:space="preserve">Figur </w:t>
+            </w:r>
+            <w:r>
+              <w:fldChar w:fldCharType="begin"/>
+            </w:r>
+            <w:r>
+              <w:instrText xml:space="preserve"> SEQ Figur \* ARABIC </w:instrText>
+            </w:r>
+            <w:r>
+              <w:fldChar w:fldCharType="separate"/>
+            </w:r>
+            <w:r>
+              <w:rPr>
+                <w:noProof/>
+              </w:rPr>
+              <w:t>12</w:t>
+            </w:r>
+            <w:r>
+              <w:fldChar w:fldCharType="end"/>
+            </w:r>
+            <w:r>
+              <w:t xml:space="preserve"> </w:t>
+            </w:r>
+            <w:r>
+              <w:t>Placering av</w:t>
+            </w:r>
+            <w:r>
+              <w:t xml:space="preserve"> fastlödda komponenter på kopplingsplatta</w:t>
+            </w:r>
+            <w:bookmarkEnd w:id="50"/>
+          </w:p>
+          <w:p>
+            <w:pPr>
+              <w:jc w:val="center"/>
+              <w:rPr>
+                <w:rFonts w:ascii="Arial" w:hAnsi="Arial" w:cs="Arial"/>
+                <w:i/>
+                <w:iCs/>
+                <w:color w:val="000000"/>
+              </w:rPr>
+            </w:pPr>
+          </w:p>
+        </w:tc>
+        <w:tc>
+          <w:tcPr>
+            <w:tcW w:w="4384" w:type="dxa"/>
+            <w:tcBorders>
+              <w:top w:val="nil"/>
+              <w:left w:val="nil"/>
+              <w:bottom w:val="nil"/>
+              <w:right w:val="nil"/>
+            </w:tcBorders>
+            <w:vAlign w:val="center"/>
+          </w:tcPr>
+          <w:p>
+            <w:pPr>
+              <w:keepNext/>
+              <w:jc w:val="center"/>
+            </w:pPr>
+            <w:r>
+              <w:rPr>
+                <w:rFonts w:ascii="Arial" w:hAnsi="Arial" w:cs="Arial"/>
+                <w:i/>
+                <w:iCs/>
+                <w:noProof/>
+                <w:color w:val="000000"/>
+                <w:lang w:eastAsia="sv-SE"/>
+              </w:rPr>
+              <w:drawing>
+                <wp:inline distT="0" distB="0" distL="0" distR="0">
+                  <wp:extent cx="2169287" cy="1482338"/>
+                  <wp:effectExtent l="0" t="0" r="2540" b="3810"/>
+                  <wp:docPr id="14" name="Picture 14"/>
+                  <wp:cNvGraphicFramePr>
+                    <a:graphicFrameLocks xmlns:a="http://schemas.openxmlformats.org/drawingml/2006/main" noChangeAspect="1"/>
+                  </wp:cNvGraphicFramePr>
+                  <a:graphic xmlns:a="http://schemas.openxmlformats.org/drawingml/2006/main">
+                    <a:graphicData uri="http://schemas.openxmlformats.org/drawingml/2006/picture">
+                      <pic:pic xmlns:pic="http://schemas.openxmlformats.org/drawingml/2006/picture">
+                        <pic:nvPicPr>
+                          <pic:cNvPr id="14" name="2017-04-18_back.jpeg"/>
+                          <pic:cNvPicPr/>
+                        </pic:nvPicPr>
+                        <pic:blipFill rotWithShape="1">
+                          <a:blip r:embed="rId32" cstate="print">
+                            <a:extLst>
+                              <a:ext uri="{28A0092B-C50C-407E-A947-70E740481C1C}">
+                                <a14:useLocalDpi xmlns:a14="http://schemas.microsoft.com/office/drawing/2010/main" val="0"/>
+                              </a:ext>
+                            </a:extLst>
+                          </a:blip>
+                          <a:srcRect l="9350" t="13796" r="17010" b="19111"/>
+                          <a:stretch/>
+                        </pic:blipFill>
+                        <pic:spPr bwMode="auto">
+                          <a:xfrm>
+                            <a:off x="0" y="0"/>
+                            <a:ext cx="2177699" cy="1488086"/>
+                          </a:xfrm>
+                          <a:prstGeom prst="rect">
+                            <a:avLst/>
+                          </a:prstGeom>
+                          <a:ln>
+                            <a:noFill/>
+                          </a:ln>
+                          <a:extLst>
+                            <a:ext uri="{53640926-AAD7-44D8-BBD7-CCE9431645EC}">
+                              <a14:shadowObscured xmlns:a14="http://schemas.microsoft.com/office/drawing/2010/main"/>
+                            </a:ext>
+                          </a:extLst>
+                        </pic:spPr>
+                      </pic:pic>
+                    </a:graphicData>
+                  </a:graphic>
+                </wp:inline>
+              </w:drawing>
+            </w:r>
+          </w:p>
+          <w:p>
+            <w:pPr>
+              <w:pStyle w:val="Caption"/>
+              <w:jc w:val="center"/>
+              <w:rPr>
+                <w:rFonts w:ascii="Arial" w:hAnsi="Arial" w:cs="Arial"/>
+                <w:i w:val="0"/>
+                <w:iCs w:val="0"/>
+                <w:color w:val="000000"/>
+              </w:rPr>
+            </w:pPr>
+            <w:bookmarkStart w:id="51" w:name="_Toc480322608"/>
+            <w:r>
+              <w:t xml:space="preserve">Figur </w:t>
+            </w:r>
+            <w:r>
+              <w:fldChar w:fldCharType="begin"/>
+            </w:r>
+            <w:r>
+              <w:instrText xml:space="preserve"> SEQ Figur \* ARABIC </w:instrText>
+            </w:r>
+            <w:r>
+              <w:fldChar w:fldCharType="separate"/>
+            </w:r>
+            <w:r>
+              <w:rPr>
+                <w:noProof/>
+              </w:rPr>
+              <w:t>13</w:t>
+            </w:r>
+            <w:r>
+              <w:fldChar w:fldCharType="end"/>
+            </w:r>
+            <w:r>
+              <w:t xml:space="preserve"> Komponenter lödda på kopplingsplatta, baksida</w:t>
+            </w:r>
+            <w:bookmarkEnd w:id="51"/>
+          </w:p>
+        </w:tc>
+      </w:tr>
+    </w:tbl>
     <w:p>
-      <w:r>
-        <w:t>LED användes för indikation av steg.</w:t>
-      </w:r>
+      <w:pPr>
+        <w:rPr>
+          <w:rFonts w:ascii="Arial" w:hAnsi="Arial" w:cs="Arial"/>
+          <w:i/>
+          <w:iCs/>
+          <w:color w:val="000000"/>
+        </w:rPr>
+      </w:pPr>
     </w:p>
     <w:p>
       <w:r>
@@ -9090,9 +10617,11 @@
       <w:pPr>
         <w:pStyle w:val="Heading2"/>
       </w:pPr>
+      <w:bookmarkStart w:id="52" w:name="_Toc480322583"/>
       <w:r>
         <w:t>Slutgiltig produkt</w:t>
       </w:r>
+      <w:bookmarkEnd w:id="52"/>
     </w:p>
     <w:p>
       <w:r>
@@ -9102,16 +10631,21 @@
         <w:t>Text</w:t>
       </w:r>
     </w:p>
-    <w:p/>
     <w:p>
+      <w:r>
+        <w:br w:type="page"/>
+      </w:r>
+    </w:p>
+    <w:p>
       <w:pPr>
         <w:pStyle w:val="Heading2"/>
       </w:pPr>
-      <w:bookmarkStart w:id="44" w:name="_Toc480312055"/>
-      <w:r>
+      <w:bookmarkStart w:id="53" w:name="_Toc480322584"/>
+      <w:r>
+        <w:lastRenderedPageBreak/>
         <w:t>Stegräknarens funktion</w:t>
       </w:r>
-      <w:bookmarkEnd w:id="44"/>
+      <w:bookmarkEnd w:id="53"/>
     </w:p>
     <w:p>
       <w:r>
@@ -9228,7 +10762,7 @@
       <w:pPr>
         <w:pStyle w:val="Heading2"/>
       </w:pPr>
-      <w:bookmarkStart w:id="45" w:name="_Toc480312056"/>
+      <w:bookmarkStart w:id="54" w:name="_Toc480322585"/>
       <w:r>
         <w:lastRenderedPageBreak/>
         <w:t>Projektets</w:t>
@@ -9236,8 +10770,8 @@
       <w:r>
         <w:t xml:space="preserve"> kod</w:t>
       </w:r>
-      <w:bookmarkEnd w:id="39"/>
-      <w:bookmarkEnd w:id="45"/>
+      <w:bookmarkEnd w:id="42"/>
+      <w:bookmarkEnd w:id="54"/>
     </w:p>
     <w:p>
       <w:r>
@@ -9255,21 +10789,27 @@
       <w:r>
         <w:t>.</w:t>
       </w:r>
+      <w:r>
+        <w:rPr>
+          <w:rStyle w:val="FootnoteReference"/>
+        </w:rPr>
+        <w:footnoteReference w:id="3"/>
+      </w:r>
     </w:p>
     <w:p>
       <w:pPr>
         <w:pStyle w:val="Heading3"/>
       </w:pPr>
-      <w:bookmarkStart w:id="46" w:name="_Toc465413565"/>
-      <w:bookmarkStart w:id="47" w:name="_Toc480312057"/>
+      <w:bookmarkStart w:id="55" w:name="_Toc465413565"/>
+      <w:bookmarkStart w:id="56" w:name="_Toc480322586"/>
       <w:r>
         <w:t>Egeni</w:t>
       </w:r>
       <w:r>
         <w:t>nkluderade standardbibliotek</w:t>
       </w:r>
-      <w:bookmarkEnd w:id="46"/>
-      <w:bookmarkEnd w:id="47"/>
+      <w:bookmarkEnd w:id="55"/>
+      <w:bookmarkEnd w:id="56"/>
     </w:p>
     <w:tbl>
       <w:tblPr>
@@ -9564,11 +11104,11 @@
       <w:pPr>
         <w:pStyle w:val="Heading3"/>
       </w:pPr>
-      <w:bookmarkStart w:id="48" w:name="_Toc480312058"/>
+      <w:bookmarkStart w:id="57" w:name="_Toc480322587"/>
       <w:r>
         <w:t>Inkluderade icke-standardbibliotek</w:t>
       </w:r>
-      <w:bookmarkEnd w:id="48"/>
+      <w:bookmarkEnd w:id="57"/>
     </w:p>
     <w:p>
       <w:r>
@@ -9971,12 +11511,14 @@
       <w:r>
         <w:br w:type="page"/>
       </w:r>
+      <w:bookmarkStart w:id="58" w:name="_GoBack"/>
+      <w:bookmarkEnd w:id="58"/>
     </w:p>
     <w:p>
       <w:pPr>
         <w:pStyle w:val="Heading3"/>
       </w:pPr>
-      <w:bookmarkStart w:id="49" w:name="_Toc480312059"/>
+      <w:bookmarkStart w:id="59" w:name="_Toc480322588"/>
       <w:r>
         <w:lastRenderedPageBreak/>
         <w:t>Macron</w:t>
@@ -9984,7 +11526,7 @@
       <w:r>
         <w:t xml:space="preserve"> definierade i main.c</w:t>
       </w:r>
-      <w:bookmarkEnd w:id="49"/>
+      <w:bookmarkEnd w:id="59"/>
     </w:p>
     <w:p>
       <w:pPr>
@@ -10506,7 +12048,7 @@
       </w:tr>
     </w:tbl>
     <w:p>
-      <w:bookmarkStart w:id="50" w:name="_Toc465413564"/>
+      <w:bookmarkStart w:id="60" w:name="_Toc465413564"/>
     </w:p>
     <w:p>
       <w:r>
@@ -10595,7 +12137,7 @@
                     <pic:cNvPicPr/>
                   </pic:nvPicPr>
                   <pic:blipFill>
-                    <a:blip r:embed="rId27"/>
+                    <a:blip r:embed="rId33"/>
                     <a:stretch>
                       <a:fillRect/>
                     </a:stretch>
@@ -10620,7 +12162,7 @@
       <w:pPr>
         <w:pStyle w:val="Caption"/>
       </w:pPr>
-      <w:bookmarkStart w:id="51" w:name="_Toc480312899"/>
+      <w:bookmarkStart w:id="61" w:name="_Toc480322609"/>
       <w:r>
         <w:t xml:space="preserve">Figur </w:t>
       </w:r>
@@ -10637,7 +12179,7 @@
         <w:rPr>
           <w:noProof/>
         </w:rPr>
-        <w:t>8</w:t>
+        <w:t>14</w:t>
       </w:r>
       <w:r>
         <w:rPr>
@@ -10648,7 +12190,7 @@
       <w:r>
         <w:t xml:space="preserve"> Kodprojektets egenskaper – Defined symbols</w:t>
       </w:r>
-      <w:bookmarkEnd w:id="51"/>
+      <w:bookmarkEnd w:id="61"/>
     </w:p>
     <w:p>
       <w:r>
@@ -10660,11 +12202,11 @@
       <w:pPr>
         <w:pStyle w:val="Heading3"/>
       </w:pPr>
-      <w:bookmarkStart w:id="52" w:name="_Toc480312060"/>
+      <w:bookmarkStart w:id="62" w:name="_Toc480322589"/>
       <w:r>
         <w:t>Macron från andra bibliotek</w:t>
       </w:r>
-      <w:bookmarkEnd w:id="52"/>
+      <w:bookmarkEnd w:id="62"/>
     </w:p>
     <w:p>
       <w:pPr>
@@ -11097,13 +12639,13 @@
       <w:pPr>
         <w:pStyle w:val="Heading3"/>
       </w:pPr>
-      <w:bookmarkStart w:id="53" w:name="_Toc480312061"/>
+      <w:bookmarkStart w:id="63" w:name="_Toc480322590"/>
       <w:r>
         <w:lastRenderedPageBreak/>
         <w:t>Variabler</w:t>
       </w:r>
-      <w:bookmarkEnd w:id="50"/>
-      <w:bookmarkEnd w:id="53"/>
+      <w:bookmarkEnd w:id="60"/>
+      <w:bookmarkEnd w:id="63"/>
     </w:p>
     <w:p>
       <w:pPr>
@@ -11123,265 +12665,320 @@
         <w:rPr>
           <w:rStyle w:val="SubtleEmphasis"/>
         </w:rPr>
-        <w:t>ariabler i källkoden, sätts i main-funktionen</w:t>
+        <w:t>ariabler i källkoden, sätts i main</w:t>
+      </w:r>
+      <w:r>
+        <w:rPr>
+          <w:rStyle w:val="SubtleEmphasis"/>
+        </w:rPr>
+        <w:t>.c</w:t>
       </w:r>
     </w:p>
     <w:tbl>
       <w:tblPr>
-        <w:tblStyle w:val="PlainTable4"/>
-        <w:tblW w:w="0" w:type="auto"/>
-        <w:tblCellMar>
-          <w:top w:w="142" w:type="dxa"/>
-        </w:tblCellMar>
+        <w:tblStyle w:val="TableGrid"/>
+        <w:tblW w:w="9493" w:type="dxa"/>
         <w:tblLook w:val="04A0" w:firstRow="1" w:lastRow="0" w:firstColumn="1" w:lastColumn="0" w:noHBand="0" w:noVBand="1"/>
       </w:tblPr>
       <w:tblGrid>
-        <w:gridCol w:w="3397"/>
-        <w:gridCol w:w="5665"/>
+        <w:gridCol w:w="2547"/>
+        <w:gridCol w:w="6946"/>
       </w:tblGrid>
       <w:tr>
-        <w:trPr>
-          <w:cnfStyle w:val="100000000000" w:firstRow="1" w:lastRow="0" w:firstColumn="0" w:lastColumn="0" w:oddVBand="0" w:evenVBand="0" w:oddHBand="0" w:evenHBand="0" w:firstRowFirstColumn="0" w:firstRowLastColumn="0" w:lastRowFirstColumn="0" w:lastRowLastColumn="0"/>
-          <w:trHeight w:val="227"/>
-        </w:trPr>
-        <w:tc>
-          <w:tcPr>
-            <w:cnfStyle w:val="001000000000" w:firstRow="0" w:lastRow="0" w:firstColumn="1" w:lastColumn="0" w:oddVBand="0" w:evenVBand="0" w:oddHBand="0" w:evenHBand="0" w:firstRowFirstColumn="0" w:firstRowLastColumn="0" w:lastRowFirstColumn="0" w:lastRowLastColumn="0"/>
-            <w:tcW w:w="3397" w:type="dxa"/>
-            <w:vAlign w:val="center"/>
+        <w:tc>
+          <w:tcPr>
+            <w:tcW w:w="2547" w:type="dxa"/>
+            <w:shd w:val="clear" w:color="auto" w:fill="BDD6EE" w:themeFill="accent1" w:themeFillTint="66"/>
           </w:tcPr>
           <w:p>
             <w:pPr>
               <w:rPr>
-                <w:lang w:val="en-US"/>
+                <w:rStyle w:val="Strong"/>
               </w:rPr>
             </w:pPr>
             <w:r>
               <w:rPr>
-                <w:lang w:val="en-US"/>
-              </w:rPr>
-              <w:t>int columnPin[3] = {</w:t>
-            </w:r>
-          </w:p>
+                <w:rStyle w:val="Strong"/>
+              </w:rPr>
+              <w:t>Namn</w:t>
+            </w:r>
+          </w:p>
+        </w:tc>
+        <w:tc>
+          <w:tcPr>
+            <w:tcW w:w="6946" w:type="dxa"/>
+            <w:shd w:val="clear" w:color="auto" w:fill="BDD6EE" w:themeFill="accent1" w:themeFillTint="66"/>
+          </w:tcPr>
           <w:p>
             <w:pPr>
               <w:rPr>
-                <w:lang w:val="en-US"/>
+                <w:rStyle w:val="Strong"/>
               </w:rPr>
             </w:pPr>
             <w:r>
               <w:rPr>
-                <w:lang w:val="en-US"/>
-              </w:rPr>
-              <w:t xml:space="preserve">COL1_PIN, </w:t>
-            </w:r>
-          </w:p>
-          <w:p>
-            <w:pPr>
-              <w:rPr>
-                <w:lang w:val="en-US"/>
-              </w:rPr>
-            </w:pPr>
-            <w:r>
-              <w:rPr>
-                <w:lang w:val="en-US"/>
-              </w:rPr>
-              <w:t xml:space="preserve">COL2_PIN, </w:t>
-            </w:r>
-          </w:p>
-          <w:p>
-            <w:pPr>
-              <w:rPr>
-                <w:lang w:val="en-US"/>
-              </w:rPr>
-            </w:pPr>
-            <w:r>
-              <w:rPr>
-                <w:lang w:val="en-US"/>
-              </w:rPr>
-              <w:t>COL3_PIN</w:t>
-            </w:r>
-          </w:p>
-          <w:p>
-            <w:pPr>
-              <w:rPr>
-                <w:lang w:val="en-US"/>
-              </w:rPr>
-            </w:pPr>
-            <w:r>
-              <w:rPr>
-                <w:lang w:val="en-US"/>
-              </w:rPr>
-              <w:t>};</w:t>
-            </w:r>
-          </w:p>
-        </w:tc>
-        <w:tc>
-          <w:tcPr>
-            <w:tcW w:w="5665" w:type="dxa"/>
-            <w:vAlign w:val="center"/>
-          </w:tcPr>
-          <w:p>
-            <w:pPr>
-              <w:cnfStyle w:val="100000000000" w:firstRow="1" w:lastRow="0" w:firstColumn="0" w:lastColumn="0" w:oddVBand="0" w:evenVBand="0" w:oddHBand="0" w:evenHBand="0" w:firstRowFirstColumn="0" w:firstRowLastColumn="0" w:lastRowFirstColumn="0" w:lastRowLastColumn="0"/>
-              <w:rPr>
-                <w:b w:val="0"/>
-              </w:rPr>
-            </w:pPr>
-            <w:r>
-              <w:rPr>
-                <w:b w:val="0"/>
-              </w:rPr>
-              <w:t>Array för anslutningar på MCU som är anslutna till knappsatsens kolumner.</w:t>
-            </w:r>
-            <w:r>
-              <w:rPr>
-                <w:b w:val="0"/>
-              </w:rPr>
-              <w:t xml:space="preserve"> Används i programmets huvudloop för att testa knapptryckningar.</w:t>
+                <w:rStyle w:val="Strong"/>
+              </w:rPr>
+              <w:t>Beskrivning</w:t>
             </w:r>
           </w:p>
         </w:tc>
       </w:tr>
       <w:tr>
-        <w:trPr>
-          <w:cnfStyle w:val="000000100000" w:firstRow="0" w:lastRow="0" w:firstColumn="0" w:lastColumn="0" w:oddVBand="0" w:evenVBand="0" w:oddHBand="1" w:evenHBand="0" w:firstRowFirstColumn="0" w:firstRowLastColumn="0" w:lastRowFirstColumn="0" w:lastRowLastColumn="0"/>
-          <w:trHeight w:val="227"/>
-        </w:trPr>
-        <w:tc>
-          <w:tcPr>
-            <w:cnfStyle w:val="001000000000" w:firstRow="0" w:lastRow="0" w:firstColumn="1" w:lastColumn="0" w:oddVBand="0" w:evenVBand="0" w:oddHBand="0" w:evenHBand="0" w:firstRowFirstColumn="0" w:firstRowLastColumn="0" w:lastRowFirstColumn="0" w:lastRowLastColumn="0"/>
-            <w:tcW w:w="3397" w:type="dxa"/>
-            <w:vAlign w:val="center"/>
+        <w:tc>
+          <w:tcPr>
+            <w:tcW w:w="2547" w:type="dxa"/>
           </w:tcPr>
           <w:p>
             <w:pPr>
               <w:rPr>
-                <w:lang w:val="en-US"/>
+                <w:rStyle w:val="Strong"/>
               </w:rPr>
             </w:pPr>
             <w:r>
               <w:rPr>
-                <w:lang w:val="en-US"/>
-              </w:rPr>
-              <w:t>int rowPin[3] = {</w:t>
-            </w:r>
-          </w:p>
-          <w:p>
-            <w:pPr>
-              <w:rPr>
-                <w:lang w:val="en-US"/>
-              </w:rPr>
-            </w:pPr>
-            <w:r>
-              <w:rPr>
-                <w:lang w:val="en-US"/>
-              </w:rPr>
-              <w:t xml:space="preserve">ROW1_PIN, </w:t>
-            </w:r>
-          </w:p>
-          <w:p>
-            <w:pPr>
-              <w:rPr>
-                <w:lang w:val="en-US"/>
-              </w:rPr>
-            </w:pPr>
-            <w:r>
-              <w:rPr>
-                <w:lang w:val="en-US"/>
-              </w:rPr>
-              <w:t xml:space="preserve">ROW2_PIN, </w:t>
-            </w:r>
-          </w:p>
-          <w:p>
-            <w:pPr>
-              <w:rPr>
-                <w:lang w:val="en-US"/>
-              </w:rPr>
-            </w:pPr>
-            <w:r>
-              <w:rPr>
-                <w:lang w:val="en-US"/>
-              </w:rPr>
-              <w:t>ROW3_PIN</w:t>
-            </w:r>
-          </w:p>
-          <w:p>
-            <w:pPr>
-              <w:rPr>
-                <w:lang w:val="en-US"/>
-              </w:rPr>
-            </w:pPr>
-            <w:r>
-              <w:rPr>
-                <w:lang w:val="en-US"/>
-              </w:rPr>
-              <w:t>};</w:t>
-            </w:r>
-          </w:p>
-        </w:tc>
-        <w:tc>
-          <w:tcPr>
-            <w:tcW w:w="5665" w:type="dxa"/>
-            <w:vAlign w:val="center"/>
-          </w:tcPr>
-          <w:p>
-            <w:pPr>
-              <w:cnfStyle w:val="000000100000" w:firstRow="0" w:lastRow="0" w:firstColumn="0" w:lastColumn="0" w:oddVBand="0" w:evenVBand="0" w:oddHBand="1" w:evenHBand="0" w:firstRowFirstColumn="0" w:firstRowLastColumn="0" w:lastRowFirstColumn="0" w:lastRowLastColumn="0"/>
-            </w:pPr>
-            <w:r>
-              <w:t>Array för anslutningar på MCU som är anslutna till knappsatsens rader</w:t>
-            </w:r>
-            <w:r>
-              <w:t>.</w:t>
-            </w:r>
-            <w:r>
-              <w:rPr>
-                <w:b/>
-              </w:rPr>
-              <w:t xml:space="preserve"> </w:t>
-            </w:r>
-            <w:r>
-              <w:t>Används i programmets huvudloop för att testa knapptryckningar.</w:t>
+                <w:rStyle w:val="Strong"/>
+                <w:color w:val="2E74B5" w:themeColor="accent1" w:themeShade="BF"/>
+              </w:rPr>
+              <w:t>uint16_t</w:t>
+            </w:r>
+            <w:r>
+              <w:rPr>
+                <w:rStyle w:val="Strong"/>
+              </w:rPr>
+              <w:t xml:space="preserve"> steps</w:t>
+            </w:r>
+          </w:p>
+        </w:tc>
+        <w:tc>
+          <w:tcPr>
+            <w:tcW w:w="6946" w:type="dxa"/>
+          </w:tcPr>
+          <w:p>
+            <w:r>
+              <w:t>Håller stegräkning.</w:t>
             </w:r>
           </w:p>
         </w:tc>
       </w:tr>
       <w:tr>
-        <w:trPr>
-          <w:trHeight w:val="227"/>
-        </w:trPr>
-        <w:tc>
-          <w:tcPr>
-            <w:cnfStyle w:val="001000000000" w:firstRow="0" w:lastRow="0" w:firstColumn="1" w:lastColumn="0" w:oddVBand="0" w:evenVBand="0" w:oddHBand="0" w:evenHBand="0" w:firstRowFirstColumn="0" w:firstRowLastColumn="0" w:lastRowFirstColumn="0" w:lastRowLastColumn="0"/>
-            <w:tcW w:w="3397" w:type="dxa"/>
-            <w:vAlign w:val="center"/>
+        <w:tc>
+          <w:tcPr>
+            <w:tcW w:w="2547" w:type="dxa"/>
           </w:tcPr>
           <w:p>
             <w:pPr>
               <w:rPr>
-                <w:lang w:val="en-US"/>
+                <w:rStyle w:val="Strong"/>
               </w:rPr>
             </w:pPr>
             <w:r>
               <w:rPr>
-                <w:lang w:val="en-US"/>
-              </w:rPr>
-              <w:t>int num = 1;</w:t>
-            </w:r>
-          </w:p>
-        </w:tc>
-        <w:tc>
-          <w:tcPr>
-            <w:tcW w:w="5665" w:type="dxa"/>
-            <w:vAlign w:val="center"/>
+                <w:rStyle w:val="Strong"/>
+                <w:color w:val="2E74B5" w:themeColor="accent1" w:themeShade="BF"/>
+              </w:rPr>
+              <w:t>double</w:t>
+            </w:r>
+            <w:r>
+              <w:rPr>
+                <w:rStyle w:val="Strong"/>
+              </w:rPr>
+              <w:t xml:space="preserve"> accIdle</w:t>
+            </w:r>
+          </w:p>
+        </w:tc>
+        <w:tc>
+          <w:tcPr>
+            <w:tcW w:w="6946" w:type="dxa"/>
+          </w:tcPr>
+          <w:p>
+            <w:r>
+              <w:t>Värde som sätts vid programmets uppstart, håller det värde som accelerometern ger när den ligger helt stilla.</w:t>
+            </w:r>
+          </w:p>
+        </w:tc>
+      </w:tr>
+      <w:tr>
+        <w:tc>
+          <w:tcPr>
+            <w:tcW w:w="2547" w:type="dxa"/>
           </w:tcPr>
           <w:p>
             <w:pPr>
-              <w:cnfStyle w:val="000000000000" w:firstRow="0" w:lastRow="0" w:firstColumn="0" w:lastColumn="0" w:oddVBand="0" w:evenVBand="0" w:oddHBand="0" w:evenHBand="0" w:firstRowFirstColumn="0" w:firstRowLastColumn="0" w:lastRowFirstColumn="0" w:lastRowLastColumn="0"/>
+              <w:rPr>
+                <w:rStyle w:val="Strong"/>
+              </w:rPr>
             </w:pPr>
             <w:r>
-              <w:t>Används i programmets huvudloop för att avgöra vilken knapp som tryckts på, på knappsatsen.</w:t>
+              <w:rPr>
+                <w:rStyle w:val="Strong"/>
+                <w:color w:val="2E74B5" w:themeColor="accent1" w:themeShade="BF"/>
+              </w:rPr>
+              <w:t>double</w:t>
+            </w:r>
+            <w:r>
+              <w:rPr>
+                <w:rStyle w:val="Strong"/>
+              </w:rPr>
+              <w:t xml:space="preserve"> accCombined</w:t>
+            </w:r>
+          </w:p>
+        </w:tc>
+        <w:tc>
+          <w:tcPr>
+            <w:tcW w:w="6946" w:type="dxa"/>
+          </w:tcPr>
+          <w:p>
+            <w:r>
+              <w:t>Sammansatt accelerationsvärde från X- Y- och Z-riktning.</w:t>
+            </w:r>
+          </w:p>
+        </w:tc>
+      </w:tr>
+      <w:tr>
+        <w:tc>
+          <w:tcPr>
+            <w:tcW w:w="2547" w:type="dxa"/>
+          </w:tcPr>
+          <w:p>
+            <w:pPr>
+              <w:rPr>
+                <w:rStyle w:val="Strong"/>
+              </w:rPr>
+            </w:pPr>
+            <w:r>
+              <w:rPr>
+                <w:rStyle w:val="Strong"/>
+                <w:color w:val="2E74B5" w:themeColor="accent1" w:themeShade="BF"/>
+              </w:rPr>
+              <w:t>double</w:t>
+            </w:r>
+            <w:r>
+              <w:rPr>
+                <w:rStyle w:val="Strong"/>
+              </w:rPr>
+              <w:t xml:space="preserve"> accX, accY, accZ</w:t>
+            </w:r>
+          </w:p>
+        </w:tc>
+        <w:tc>
+          <w:tcPr>
+            <w:tcW w:w="6946" w:type="dxa"/>
+          </w:tcPr>
+          <w:p>
+            <w:r>
+              <w:t>Värden för acceleration i X- Y- och Z-riktning.</w:t>
+            </w:r>
+          </w:p>
+        </w:tc>
+      </w:tr>
+      <w:tr>
+        <w:tc>
+          <w:tcPr>
+            <w:tcW w:w="2547" w:type="dxa"/>
+          </w:tcPr>
+          <w:p>
+            <w:pPr>
+              <w:rPr>
+                <w:rStyle w:val="Strong"/>
+              </w:rPr>
+            </w:pPr>
+            <w:r>
+              <w:rPr>
+                <w:rStyle w:val="Strong"/>
+                <w:color w:val="2E74B5" w:themeColor="accent1" w:themeShade="BF"/>
+              </w:rPr>
+              <w:t>int</w:t>
+            </w:r>
+            <w:r>
+              <w:rPr>
+                <w:rStyle w:val="Strong"/>
+              </w:rPr>
+              <w:t xml:space="preserve"> displaySleeping</w:t>
+            </w:r>
+          </w:p>
+        </w:tc>
+        <w:tc>
+          <w:tcPr>
+            <w:tcW w:w="6946" w:type="dxa"/>
+          </w:tcPr>
+          <w:p>
+            <w:r>
+              <w:t>Håller displayens sömnläge, sätts till 1 om displayen är i sömnläge, annars 0.</w:t>
+            </w:r>
+          </w:p>
+        </w:tc>
+      </w:tr>
+      <w:tr>
+        <w:tc>
+          <w:tcPr>
+            <w:tcW w:w="2547" w:type="dxa"/>
+          </w:tcPr>
+          <w:p>
+            <w:pPr>
+              <w:rPr>
+                <w:rStyle w:val="Strong"/>
+              </w:rPr>
+            </w:pPr>
+            <w:r>
+              <w:rPr>
+                <w:rStyle w:val="Strong"/>
+                <w:color w:val="2E74B5" w:themeColor="accent1" w:themeShade="BF"/>
+              </w:rPr>
+              <w:t>int</w:t>
+            </w:r>
+            <w:r>
+              <w:rPr>
+                <w:rStyle w:val="Strong"/>
+              </w:rPr>
+              <w:t xml:space="preserve"> displaySleepTimer</w:t>
+            </w:r>
+          </w:p>
+        </w:tc>
+        <w:tc>
+          <w:tcPr>
+            <w:tcW w:w="6946" w:type="dxa"/>
+          </w:tcPr>
+          <w:p>
+            <w:r>
+              <w:t>Används som timer för displayens sömnläge. Ökar med 1 för varje varv i programmets huvudloop.</w:t>
+            </w:r>
+          </w:p>
+        </w:tc>
+      </w:tr>
+      <w:tr>
+        <w:tc>
+          <w:tcPr>
+            <w:tcW w:w="2547" w:type="dxa"/>
+          </w:tcPr>
+          <w:p>
+            <w:pPr>
+              <w:rPr>
+                <w:rStyle w:val="Strong"/>
+              </w:rPr>
+            </w:pPr>
+            <w:r>
+              <w:rPr>
+                <w:rStyle w:val="Strong"/>
+                <w:color w:val="2E74B5" w:themeColor="accent1" w:themeShade="BF"/>
+              </w:rPr>
+              <w:t>u8g_t</w:t>
+            </w:r>
+            <w:r>
+              <w:rPr>
+                <w:rStyle w:val="Strong"/>
+              </w:rPr>
+              <w:t xml:space="preserve"> u8g</w:t>
+            </w:r>
+          </w:p>
+        </w:tc>
+        <w:tc>
+          <w:tcPr>
+            <w:tcW w:w="6946" w:type="dxa"/>
+          </w:tcPr>
+          <w:p>
+            <w:r>
+              <w:t>Struct för biblioteket Universal 8bit Graphics Library, för display.</w:t>
             </w:r>
           </w:p>
         </w:tc>
@@ -11406,14 +13003,14 @@
       <w:pPr>
         <w:pStyle w:val="Heading3"/>
       </w:pPr>
-      <w:bookmarkStart w:id="54" w:name="_Toc465413566"/>
-      <w:bookmarkStart w:id="55" w:name="_Toc480312062"/>
+      <w:bookmarkStart w:id="64" w:name="_Toc465413566"/>
+      <w:bookmarkStart w:id="65" w:name="_Toc480322591"/>
       <w:r>
         <w:lastRenderedPageBreak/>
         <w:t>Funktioner</w:t>
       </w:r>
-      <w:bookmarkEnd w:id="54"/>
-      <w:bookmarkEnd w:id="55"/>
+      <w:bookmarkEnd w:id="64"/>
+      <w:bookmarkEnd w:id="65"/>
     </w:p>
     <w:p>
       <w:pPr>
@@ -11430,6 +13027,445 @@
         <w:t>Egenskrivna funktioner i källkoden</w:t>
       </w:r>
     </w:p>
+    <w:tbl>
+      <w:tblPr>
+        <w:tblStyle w:val="TableGrid"/>
+        <w:tblW w:w="9493" w:type="dxa"/>
+        <w:tblLook w:val="04A0" w:firstRow="1" w:lastRow="0" w:firstColumn="1" w:lastColumn="0" w:noHBand="0" w:noVBand="1"/>
+      </w:tblPr>
+      <w:tblGrid>
+        <w:gridCol w:w="3256"/>
+        <w:gridCol w:w="6237"/>
+      </w:tblGrid>
+      <w:tr>
+        <w:tc>
+          <w:tcPr>
+            <w:tcW w:w="3256" w:type="dxa"/>
+            <w:shd w:val="clear" w:color="auto" w:fill="BDD6EE" w:themeFill="accent1" w:themeFillTint="66"/>
+          </w:tcPr>
+          <w:p>
+            <w:pPr>
+              <w:rPr>
+                <w:rStyle w:val="Strong"/>
+              </w:rPr>
+            </w:pPr>
+            <w:r>
+              <w:rPr>
+                <w:rStyle w:val="Strong"/>
+              </w:rPr>
+              <w:t>Namn</w:t>
+            </w:r>
+          </w:p>
+        </w:tc>
+        <w:tc>
+          <w:tcPr>
+            <w:tcW w:w="6237" w:type="dxa"/>
+            <w:shd w:val="clear" w:color="auto" w:fill="BDD6EE" w:themeFill="accent1" w:themeFillTint="66"/>
+          </w:tcPr>
+          <w:p>
+            <w:pPr>
+              <w:rPr>
+                <w:rStyle w:val="Strong"/>
+              </w:rPr>
+            </w:pPr>
+            <w:r>
+              <w:rPr>
+                <w:rStyle w:val="Strong"/>
+              </w:rPr>
+              <w:t>Beskrivning</w:t>
+            </w:r>
+          </w:p>
+        </w:tc>
+      </w:tr>
+      <w:tr>
+        <w:tc>
+          <w:tcPr>
+            <w:tcW w:w="3256" w:type="dxa"/>
+          </w:tcPr>
+          <w:p>
+            <w:pPr>
+              <w:rPr>
+                <w:rStyle w:val="Strong"/>
+              </w:rPr>
+            </w:pPr>
+            <w:r>
+              <w:rPr>
+                <w:rStyle w:val="Strong"/>
+                <w:color w:val="2E74B5" w:themeColor="accent1" w:themeShade="BF"/>
+              </w:rPr>
+              <w:t>double</w:t>
+            </w:r>
+            <w:r>
+              <w:rPr>
+                <w:rStyle w:val="Strong"/>
+              </w:rPr>
+              <w:t xml:space="preserve"> getAcc(</w:t>
+            </w:r>
+            <w:r>
+              <w:rPr>
+                <w:rStyle w:val="Strong"/>
+                <w:color w:val="2E74B5" w:themeColor="accent1" w:themeShade="BF"/>
+              </w:rPr>
+              <w:t>int</w:t>
+            </w:r>
+            <w:r>
+              <w:rPr>
+                <w:rStyle w:val="Strong"/>
+              </w:rPr>
+              <w:t xml:space="preserve"> addr);</w:t>
+            </w:r>
+          </w:p>
+        </w:tc>
+        <w:tc>
+          <w:tcPr>
+            <w:tcW w:w="6237" w:type="dxa"/>
+          </w:tcPr>
+          <w:p>
+            <w:r>
+              <w:t>Hämtar accelerationsdata från MPU och ger värdet i retur. Som argument tar funktionen adressen till det register som ska läsas. Dessa adresser är definierade som macron X, Y och Z.</w:t>
+            </w:r>
+          </w:p>
+        </w:tc>
+      </w:tr>
+      <w:tr>
+        <w:tc>
+          <w:tcPr>
+            <w:tcW w:w="3256" w:type="dxa"/>
+          </w:tcPr>
+          <w:p>
+            <w:pPr>
+              <w:rPr>
+                <w:rStyle w:val="Strong"/>
+                <w:lang w:val="en-US"/>
+              </w:rPr>
+            </w:pPr>
+            <w:r>
+              <w:rPr>
+                <w:rStyle w:val="Strong"/>
+                <w:color w:val="2E74B5" w:themeColor="accent1" w:themeShade="BF"/>
+              </w:rPr>
+              <w:t>void</w:t>
+            </w:r>
+            <w:r>
+              <w:rPr>
+                <w:rStyle w:val="Strong"/>
+                <w:lang w:val="en-US"/>
+              </w:rPr>
+              <w:t xml:space="preserve"> drawSteps(</w:t>
+            </w:r>
+            <w:r>
+              <w:rPr>
+                <w:rStyle w:val="Strong"/>
+                <w:color w:val="2E74B5" w:themeColor="accent1" w:themeShade="BF"/>
+              </w:rPr>
+              <w:t>uint16_t</w:t>
+            </w:r>
+            <w:r>
+              <w:rPr>
+                <w:rStyle w:val="Strong"/>
+                <w:lang w:val="en-US"/>
+              </w:rPr>
+              <w:t xml:space="preserve"> steps);</w:t>
+            </w:r>
+          </w:p>
+        </w:tc>
+        <w:tc>
+          <w:tcPr>
+            <w:tcW w:w="6237" w:type="dxa"/>
+          </w:tcPr>
+          <w:p>
+            <w:r>
+              <w:t>Skriver ut akt</w:t>
+            </w:r>
+            <w:r>
+              <w:t xml:space="preserve">uellt antal steg till displayens mitt, som </w:t>
+            </w:r>
+            <w:r>
+              <w:rPr>
+                <w:rStyle w:val="SubtleEmphasis"/>
+              </w:rPr>
+              <w:t>"Steps: x"</w:t>
+            </w:r>
+          </w:p>
+        </w:tc>
+      </w:tr>
+      <w:tr>
+        <w:tc>
+          <w:tcPr>
+            <w:tcW w:w="3256" w:type="dxa"/>
+          </w:tcPr>
+          <w:p>
+            <w:pPr>
+              <w:rPr>
+                <w:rStyle w:val="Strong"/>
+                <w:lang w:val="en-US"/>
+              </w:rPr>
+            </w:pPr>
+            <w:r>
+              <w:rPr>
+                <w:rStyle w:val="Strong"/>
+                <w:color w:val="2E74B5" w:themeColor="accent1" w:themeShade="BF"/>
+              </w:rPr>
+              <w:t>void</w:t>
+            </w:r>
+            <w:r>
+              <w:rPr>
+                <w:rStyle w:val="Strong"/>
+                <w:lang w:val="en-US"/>
+              </w:rPr>
+              <w:t xml:space="preserve"> drawString(</w:t>
+            </w:r>
+            <w:r>
+              <w:rPr>
+                <w:rStyle w:val="Strong"/>
+                <w:color w:val="2E74B5" w:themeColor="accent1" w:themeShade="BF"/>
+              </w:rPr>
+              <w:t>char *</w:t>
+            </w:r>
+            <w:r>
+              <w:rPr>
+                <w:rStyle w:val="Strong"/>
+                <w:lang w:val="en-US"/>
+              </w:rPr>
+              <w:t xml:space="preserve"> string</w:t>
+            </w:r>
+            <w:r>
+              <w:rPr>
+                <w:rStyle w:val="Strong"/>
+                <w:lang w:val="en-US"/>
+              </w:rPr>
+              <w:t xml:space="preserve">, </w:t>
+            </w:r>
+            <w:r>
+              <w:rPr>
+                <w:rStyle w:val="Strong"/>
+                <w:color w:val="2E74B5" w:themeColor="accent1" w:themeShade="BF"/>
+              </w:rPr>
+              <w:t>int</w:t>
+            </w:r>
+            <w:r>
+              <w:rPr>
+                <w:rStyle w:val="Strong"/>
+                <w:lang w:val="en-US"/>
+              </w:rPr>
+              <w:t xml:space="preserve"> line);</w:t>
+            </w:r>
+          </w:p>
+        </w:tc>
+        <w:tc>
+          <w:tcPr>
+            <w:tcW w:w="6237" w:type="dxa"/>
+          </w:tcPr>
+          <w:p>
+            <w:r>
+              <w:t>Skriver ut en text till displayen. Texten ges som argument till funktionen, i form av en pekare till en char-sträng.</w:t>
+            </w:r>
+            <w:r>
+              <w:br/>
+              <w:t>Line är den rad på displayen där texten ska visas.</w:t>
+            </w:r>
+          </w:p>
+        </w:tc>
+      </w:tr>
+      <w:tr>
+        <w:tc>
+          <w:tcPr>
+            <w:tcW w:w="3256" w:type="dxa"/>
+          </w:tcPr>
+          <w:p>
+            <w:pPr>
+              <w:rPr>
+                <w:rStyle w:val="Strong"/>
+              </w:rPr>
+            </w:pPr>
+            <w:r>
+              <w:rPr>
+                <w:rStyle w:val="Strong"/>
+                <w:color w:val="2E74B5" w:themeColor="accent1" w:themeShade="BF"/>
+              </w:rPr>
+              <w:t>void</w:t>
+            </w:r>
+            <w:r>
+              <w:rPr>
+                <w:rStyle w:val="Strong"/>
+              </w:rPr>
+              <w:t xml:space="preserve"> setAccIdle();</w:t>
+            </w:r>
+          </w:p>
+        </w:tc>
+        <w:tc>
+          <w:tcPr>
+            <w:tcW w:w="6237" w:type="dxa"/>
+          </w:tcPr>
+          <w:p>
+            <w:r>
+              <w:t xml:space="preserve">Sätter ett värde till den globala variabeln </w:t>
+            </w:r>
+            <w:r>
+              <w:rPr>
+                <w:i/>
+              </w:rPr>
+              <w:t>accIdle</w:t>
+            </w:r>
+            <w:r>
+              <w:t>. Funktionen körs endast en gång vid varje uppstart av programmet.</w:t>
+            </w:r>
+          </w:p>
+        </w:tc>
+      </w:tr>
+      <w:tr>
+        <w:tc>
+          <w:tcPr>
+            <w:tcW w:w="3256" w:type="dxa"/>
+          </w:tcPr>
+          <w:p>
+            <w:pPr>
+              <w:rPr>
+                <w:rStyle w:val="Strong"/>
+              </w:rPr>
+            </w:pPr>
+            <w:r>
+              <w:rPr>
+                <w:rStyle w:val="Strong"/>
+                <w:color w:val="2E74B5" w:themeColor="accent1" w:themeShade="BF"/>
+              </w:rPr>
+              <w:t>double</w:t>
+            </w:r>
+            <w:r>
+              <w:rPr>
+                <w:rStyle w:val="Strong"/>
+              </w:rPr>
+              <w:t xml:space="preserve"> getAccXYZ(</w:t>
+            </w:r>
+            <w:r>
+              <w:rPr>
+                <w:rStyle w:val="Strong"/>
+                <w:color w:val="2E74B5" w:themeColor="accent1" w:themeShade="BF"/>
+              </w:rPr>
+              <w:t>void</w:t>
+            </w:r>
+            <w:r>
+              <w:rPr>
+                <w:rStyle w:val="Strong"/>
+              </w:rPr>
+              <w:t>);</w:t>
+            </w:r>
+          </w:p>
+        </w:tc>
+        <w:tc>
+          <w:tcPr>
+            <w:tcW w:w="6237" w:type="dxa"/>
+          </w:tcPr>
+          <w:p>
+            <w:r>
+              <w:t xml:space="preserve">Använder sig av funktionen </w:t>
+            </w:r>
+            <w:r>
+              <w:rPr>
+                <w:i/>
+              </w:rPr>
+              <w:t>getAcc</w:t>
+            </w:r>
+            <w:r>
+              <w:rPr>
+                <w:i/>
+              </w:rPr>
+              <w:t>()</w:t>
+            </w:r>
+            <w:r>
+              <w:t xml:space="preserve"> för att hämta accelerationsdata från X-, Y- och Z-riktningen. Det adderade värdet ges i retur.</w:t>
+            </w:r>
+          </w:p>
+        </w:tc>
+      </w:tr>
+      <w:tr>
+        <w:tc>
+          <w:tcPr>
+            <w:tcW w:w="3256" w:type="dxa"/>
+          </w:tcPr>
+          <w:p>
+            <w:pPr>
+              <w:rPr>
+                <w:rStyle w:val="Strong"/>
+              </w:rPr>
+            </w:pPr>
+            <w:r>
+              <w:rPr>
+                <w:rStyle w:val="Strong"/>
+                <w:color w:val="2E74B5" w:themeColor="accent1" w:themeShade="BF"/>
+              </w:rPr>
+              <w:t>void</w:t>
+            </w:r>
+            <w:r>
+              <w:rPr>
+                <w:rStyle w:val="Strong"/>
+              </w:rPr>
+              <w:t xml:space="preserve"> toggleDisplaySleep(</w:t>
+            </w:r>
+            <w:r>
+              <w:rPr>
+                <w:rStyle w:val="Strong"/>
+                <w:color w:val="2E74B5" w:themeColor="accent1" w:themeShade="BF"/>
+              </w:rPr>
+              <w:t>void</w:t>
+            </w:r>
+            <w:r>
+              <w:rPr>
+                <w:rStyle w:val="Strong"/>
+              </w:rPr>
+              <w:t>);</w:t>
+            </w:r>
+          </w:p>
+        </w:tc>
+        <w:tc>
+          <w:tcPr>
+            <w:tcW w:w="6237" w:type="dxa"/>
+          </w:tcPr>
+          <w:p>
+            <w:r>
+              <w:t>Sätter displayen i sömnläge, eller väcker displayen.</w:t>
+            </w:r>
+          </w:p>
+        </w:tc>
+      </w:tr>
+      <w:tr>
+        <w:tc>
+          <w:tcPr>
+            <w:tcW w:w="3256" w:type="dxa"/>
+          </w:tcPr>
+          <w:p>
+            <w:pPr>
+              <w:rPr>
+                <w:rStyle w:val="Strong"/>
+              </w:rPr>
+            </w:pPr>
+            <w:r>
+              <w:rPr>
+                <w:rStyle w:val="Strong"/>
+                <w:color w:val="2E74B5" w:themeColor="accent1" w:themeShade="BF"/>
+              </w:rPr>
+              <w:t>u8g_t</w:t>
+            </w:r>
+            <w:r>
+              <w:rPr>
+                <w:rStyle w:val="Strong"/>
+              </w:rPr>
+              <w:t xml:space="preserve"> u8g</w:t>
+            </w:r>
+          </w:p>
+        </w:tc>
+        <w:tc>
+          <w:tcPr>
+            <w:tcW w:w="6237" w:type="dxa"/>
+          </w:tcPr>
+          <w:p>
+            <w:r>
+              <w:t>Struct för biblioteket Universal 8bit Graphics Library, för display.</w:t>
+            </w:r>
+          </w:p>
+        </w:tc>
+      </w:tr>
+    </w:tbl>
     <w:p>
       <w:pPr>
         <w:rPr>
@@ -11440,539 +13476,552 @@
         <w:rPr>
           <w:b/>
         </w:rPr>
-        <w:t>void blinkLed(int n);</w:t>
-      </w:r>
-      <w:r>
-        <w:rPr>
-          <w:b/>
-        </w:rPr>
-        <w:br/>
-      </w:r>
-      <w:r>
-        <w:t xml:space="preserve">Blinkar lysdioden som är kopplad till </w:t>
-      </w:r>
-      <w:r>
-        <w:t>mikrokontroller</w:t>
-      </w:r>
-      <w:r>
-        <w:t xml:space="preserve">ns anslutning PC5. Lysdioden blinkar </w:t>
-      </w:r>
-      <w:r>
-        <w:rPr>
-          <w:i/>
-        </w:rPr>
-        <w:t xml:space="preserve">n </w:t>
-      </w:r>
-      <w:r>
-        <w:t>antal gånger, vilket skickas som argument vid anrop av funktionen.</w:t>
+        <w:br w:type="page"/>
       </w:r>
     </w:p>
     <w:p>
-      <w:r>
-        <w:rPr>
-          <w:b/>
-        </w:rPr>
-        <w:t>int checkPin(int pin)</w:t>
-      </w:r>
-      <w:r>
-        <w:rPr>
-          <w:b/>
-        </w:rPr>
-        <w:t>;</w:t>
-      </w:r>
-      <w:r>
-        <w:rPr>
-          <w:b/>
-        </w:rPr>
-        <w:br/>
-      </w:r>
-      <w:r>
-        <w:t xml:space="preserve">Returnerar 1 eller 0, beroende på om anslutning </w:t>
-      </w:r>
-      <w:r>
-        <w:rPr>
-          <w:i/>
-        </w:rPr>
-        <w:t>pin</w:t>
-      </w:r>
-      <w:r>
-        <w:t xml:space="preserve"> på </w:t>
-      </w:r>
-      <w:r>
-        <w:t>mikrokontroller</w:t>
-      </w:r>
-      <w:r>
-        <w:t xml:space="preserve">ns PD-anslutningar är hög eller låg. Argumentet </w:t>
-      </w:r>
-      <w:r>
-        <w:rPr>
-          <w:i/>
-        </w:rPr>
-        <w:t>pin</w:t>
-      </w:r>
-      <w:r>
-        <w:t xml:space="preserve"> skickas som argument vid anrop av funktionen.</w:t>
-      </w:r>
+      <w:pPr>
+        <w:pStyle w:val="Heading3"/>
+      </w:pPr>
+      <w:bookmarkStart w:id="66" w:name="_Toc465413567"/>
+      <w:bookmarkStart w:id="67" w:name="_Toc480322592"/>
+      <w:r>
+        <w:lastRenderedPageBreak/>
+        <w:t>Main-funktionen</w:t>
+      </w:r>
+      <w:bookmarkEnd w:id="66"/>
+      <w:bookmarkEnd w:id="67"/>
     </w:p>
     <w:p>
       <w:pPr>
         <w:rPr>
-          <w:b/>
-        </w:rPr>
-      </w:pPr>
-      <w:r>
-        <w:rPr>
-          <w:b/>
-        </w:rPr>
-        <w:br w:type="page"/>
+          <w:rStyle w:val="SubtleEmphasis"/>
+        </w:rPr>
+      </w:pPr>
+      <w:r>
+        <w:rPr>
+          <w:rStyle w:val="SubtleEmphasis"/>
+        </w:rPr>
+        <w:t>I detta kapitel beskrivs grundläggande vad som händer i programmets kod</w:t>
       </w:r>
     </w:p>
     <w:p>
       <w:pPr>
-        <w:pStyle w:val="Heading3"/>
-      </w:pPr>
-      <w:bookmarkStart w:id="56" w:name="_Toc465413567"/>
-      <w:bookmarkStart w:id="57" w:name="_Toc480312063"/>
-      <w:r>
-        <w:lastRenderedPageBreak/>
-        <w:t>Main-funktionen</w:t>
-      </w:r>
-      <w:bookmarkEnd w:id="56"/>
-      <w:bookmarkEnd w:id="57"/>
+        <w:rPr>
+          <w:iCs/>
+        </w:rPr>
+      </w:pPr>
     </w:p>
     <w:p>
       <w:pPr>
         <w:rPr>
-          <w:rStyle w:val="SubtleEmphasis"/>
-        </w:rPr>
-      </w:pPr>
-      <w:r>
-        <w:rPr>
-          <w:rStyle w:val="SubtleEmphasis"/>
-        </w:rPr>
-        <w:t>I detta kapitel beskrivs grundläggande vad som händer i programmets kod</w:t>
+          <w:noProof/>
+          <w:lang w:eastAsia="sv-SE"/>
+        </w:rPr>
+      </w:pPr>
+      <w:r>
+        <w:rPr>
+          <w:iCs/>
+        </w:rPr>
+        <w:t>Interrupt-funktionen aktiveras för MCU-enheten, detta behövs för att MPU-enheten ska fungera korrekt.</w:t>
+      </w:r>
+      <w:r>
+        <w:rPr>
+          <w:iCs/>
+        </w:rPr>
+        <w:t xml:space="preserve"> Sedan initieras MPU-9250-enheten, med funktion från </w:t>
+      </w:r>
+      <w:r>
+        <w:rPr>
+          <w:i/>
+          <w:iCs/>
+        </w:rPr>
+        <w:t>mpu6050.h</w:t>
+      </w:r>
+      <w:r>
+        <w:rPr>
+          <w:i/>
+          <w:iCs/>
+        </w:rPr>
+        <w:br/>
+      </w:r>
+      <w:r>
+        <w:rPr>
+          <w:noProof/>
+          <w:lang w:eastAsia="sv-SE"/>
+        </w:rPr>
+        <w:drawing>
+          <wp:inline distT="0" distB="0" distL="0" distR="0" wp14:anchorId="769A791A" wp14:editId="627214CF">
+            <wp:extent cx="1269242" cy="374729"/>
+            <wp:effectExtent l="0" t="0" r="7620" b="6350"/>
+            <wp:docPr id="24" name="Picture 24"/>
+            <wp:cNvGraphicFramePr>
+              <a:graphicFrameLocks xmlns:a="http://schemas.openxmlformats.org/drawingml/2006/main" noChangeAspect="1"/>
+            </wp:cNvGraphicFramePr>
+            <a:graphic xmlns:a="http://schemas.openxmlformats.org/drawingml/2006/main">
+              <a:graphicData uri="http://schemas.openxmlformats.org/drawingml/2006/picture">
+                <pic:pic xmlns:pic="http://schemas.openxmlformats.org/drawingml/2006/picture">
+                  <pic:nvPicPr>
+                    <pic:cNvPr id="1" name=""/>
+                    <pic:cNvPicPr/>
+                  </pic:nvPicPr>
+                  <pic:blipFill>
+                    <a:blip r:embed="rId34"/>
+                    <a:stretch>
+                      <a:fillRect/>
+                    </a:stretch>
+                  </pic:blipFill>
+                  <pic:spPr>
+                    <a:xfrm>
+                      <a:off x="0" y="0"/>
+                      <a:ext cx="1293681" cy="381944"/>
+                    </a:xfrm>
+                    <a:prstGeom prst="rect">
+                      <a:avLst/>
+                    </a:prstGeom>
+                  </pic:spPr>
+                </pic:pic>
+              </a:graphicData>
+            </a:graphic>
+          </wp:inline>
+        </w:drawing>
+      </w:r>
+      <w:r>
+        <w:rPr>
+          <w:noProof/>
+          <w:lang w:eastAsia="sv-SE"/>
+        </w:rPr>
+        <w:t xml:space="preserve"> </w:t>
       </w:r>
     </w:p>
     <w:p>
       <w:pPr>
         <w:rPr>
-          <w:rStyle w:val="IntenseEmphasis"/>
-          <w:i w:val="0"/>
-          <w:color w:val="auto"/>
-        </w:rPr>
-      </w:pPr>
-      <w:r>
-        <w:rPr>
           <w:iCs/>
         </w:rPr>
-        <w:t xml:space="preserve">Initialt </w:t>
-      </w:r>
-      <w:r>
-        <w:rPr>
-          <w:iCs/>
-        </w:rPr>
-        <w:t xml:space="preserve">sätts </w:t>
-      </w:r>
-      <w:r>
-        <w:rPr>
-          <w:iCs/>
-        </w:rPr>
-        <w:t>mikrokontroller</w:t>
-      </w:r>
-      <w:r>
-        <w:rPr>
-          <w:iCs/>
-        </w:rPr>
-        <w:t>ns anslutning PC</w:t>
-      </w:r>
-      <w:r>
-        <w:rPr>
-          <w:iCs/>
-        </w:rPr>
-        <w:t>5 till att användas som utgång:</w:t>
-      </w:r>
-      <w:r>
-        <w:rPr>
-          <w:iCs/>
-        </w:rPr>
-        <w:br/>
-      </w:r>
-      <w:r>
-        <w:rPr>
-          <w:rStyle w:val="IntenseEmphasis"/>
-        </w:rPr>
-        <w:t>DDRC = 0b00100000</w:t>
-      </w:r>
-      <w:r>
-        <w:rPr>
-          <w:rStyle w:val="IntenseEmphasis"/>
-        </w:rPr>
-        <w:t>;</w:t>
-      </w:r>
+      </w:pPr>
     </w:p>
     <w:p>
       <w:pPr>
         <w:rPr>
-          <w:iCs/>
-        </w:rPr>
-      </w:pPr>
-      <w:r>
-        <w:rPr>
-          <w:iCs/>
-        </w:rPr>
-        <w:t xml:space="preserve">DDR innebär </w:t>
-      </w:r>
-      <w:r>
-        <w:rPr>
           <w:i/>
           <w:iCs/>
         </w:rPr>
-        <w:t>Data Direction Register</w:t>
-      </w:r>
+      </w:pPr>
       <w:r>
         <w:rPr>
           <w:iCs/>
         </w:rPr>
-        <w:t xml:space="preserve"> och </w:t>
+        <w:t xml:space="preserve">Displayen initieras och teckensnitt bestäms, funktioner från </w:t>
       </w:r>
       <w:r>
         <w:rPr>
           <w:i/>
           <w:iCs/>
         </w:rPr>
-        <w:t>C</w:t>
-      </w:r>
-      <w:r>
-        <w:rPr>
-          <w:iCs/>
-        </w:rPr>
-        <w:t xml:space="preserve"> den samling av åtta anslutningar som tillhör PC0 – PC7 på </w:t>
-      </w:r>
-      <w:r>
-        <w:rPr>
-          <w:iCs/>
-        </w:rPr>
-        <w:t>mikrokontroller</w:t>
-      </w:r>
-      <w:r>
-        <w:rPr>
-          <w:iCs/>
-        </w:rPr>
-        <w:t>n.</w:t>
-      </w:r>
-    </w:p>
-    <w:p>
-      <w:pPr>
-        <w:rPr>
-          <w:iCs/>
-        </w:rPr>
-      </w:pPr>
-      <w:r>
-        <w:rPr>
-          <w:iCs/>
-        </w:rPr>
-        <w:t xml:space="preserve">Alla åtta anslutningar sätts samtidigt, en etta innebär utgång, och en nolla ingång. 0b001000000 innebär att anslutning 5 sätts till utgång och alla andra som ingångar. </w:t>
-      </w:r>
-    </w:p>
-    <w:p>
-      <w:r>
-        <w:rPr>
-          <w:iCs/>
-        </w:rPr>
-        <w:t>PC5 används för att styra lysdioden som används för indikering av vilken knapp som har tryckts på, på knappsatsen.</w:t>
-      </w:r>
-    </w:p>
-    <w:p>
-      <w:pPr>
-        <w:rPr>
-          <w:rStyle w:val="IntenseEmphasis"/>
-          <w:i w:val="0"/>
-          <w:iCs w:val="0"/>
-          <w:color w:val="auto"/>
-        </w:rPr>
-      </w:pPr>
-      <w:r>
-        <w:t>Mikrokontroller</w:t>
-      </w:r>
-      <w:r>
-        <w:t>ns PD-anslutningar sätts till</w:t>
-      </w:r>
-      <w:r>
-        <w:t>:</w:t>
-      </w:r>
-      <w:r>
-        <w:t xml:space="preserve"> </w:t>
-      </w:r>
-      <w:r>
-        <w:br/>
-      </w:r>
-      <w:r>
-        <w:rPr>
-          <w:rStyle w:val="IntenseEmphasis"/>
-        </w:rPr>
-        <w:t>DDRD = 0b11000100</w:t>
-      </w:r>
-      <w:r>
-        <w:rPr>
-          <w:rStyle w:val="IntenseEmphasis"/>
-        </w:rPr>
-        <w:t>;</w:t>
-      </w:r>
-      <w:r>
-        <w:rPr>
-          <w:rStyle w:val="IntenseEmphasis"/>
-        </w:rPr>
-        <w:t xml:space="preserve"> </w:t>
-      </w:r>
-    </w:p>
-    <w:p>
-      <w:r>
-        <w:t>Detta</w:t>
-      </w:r>
-      <w:r>
-        <w:t xml:space="preserve"> innebär att PD2, PD6 och PD7 används som utgångar. Portarna är anslutna till knappsatsens </w:t>
-      </w:r>
-      <w:r>
-        <w:t>anslutningar</w:t>
-      </w:r>
-      <w:r>
-        <w:t xml:space="preserve"> som motsvarar dess rader.</w:t>
-      </w:r>
-    </w:p>
-    <w:p>
-      <w:pPr>
-        <w:rPr>
-          <w:rStyle w:val="IntenseEmphasis"/>
-        </w:rPr>
-      </w:pPr>
-      <w:r>
-        <w:t xml:space="preserve">En oändlig while-loop körs sedan. </w:t>
-      </w:r>
-      <w:r>
-        <w:br/>
-      </w:r>
-      <w:r>
-        <w:rPr>
-          <w:rStyle w:val="IntenseEmphasis"/>
-        </w:rPr>
-        <w:t>while(1){</w:t>
-      </w:r>
-    </w:p>
-    <w:p>
-      <w:pPr>
-        <w:rPr>
-          <w:rStyle w:val="IntenseEmphasis"/>
-          <w:i w:val="0"/>
-        </w:rPr>
-      </w:pPr>
-      <w:r>
-        <w:t>I loopens början sätts variabeln</w:t>
-      </w:r>
-      <w:r>
-        <w:rPr>
-          <w:i/>
-        </w:rPr>
-        <w:br/>
-      </w:r>
-      <w:r>
-        <w:rPr>
-          <w:rStyle w:val="IntenseEmphasis"/>
-        </w:rPr>
-        <w:t>int num = 1;</w:t>
-      </w:r>
-      <w:r>
-        <w:rPr>
-          <w:rStyle w:val="IntenseEmphasis"/>
-        </w:rPr>
-        <w:br/>
-      </w:r>
-      <w:r>
-        <w:t>num används som argument vid anrop av funktionen blinkLed(num);</w:t>
-      </w:r>
-    </w:p>
-    <w:p>
-      <w:r>
-        <w:t>Sedan körs en for-loop ROWS</w:t>
-      </w:r>
-      <w:r>
-        <w:t xml:space="preserve"> antal</w:t>
-      </w:r>
-      <w:r>
-        <w:t xml:space="preserve"> gånger</w:t>
-      </w:r>
-      <w:r>
-        <w:t>:</w:t>
-      </w:r>
-      <w:r>
-        <w:br/>
-      </w:r>
-      <w:r>
-        <w:rPr>
-          <w:rStyle w:val="IntenseEmphasis"/>
-        </w:rPr>
-        <w:t>for(int j = 0; j &lt; ROWS; j++){</w:t>
-      </w:r>
-    </w:p>
-    <w:p>
-      <w:pPr>
-        <w:rPr>
-          <w:rStyle w:val="IntenseEmphasis"/>
-        </w:rPr>
-      </w:pPr>
-      <w:r>
-        <w:t xml:space="preserve">I loopen sätt </w:t>
-      </w:r>
-      <w:r>
-        <w:t>mikrokontroller</w:t>
-      </w:r>
-      <w:r>
-        <w:t>ns PD-utgångar PD2, PD7, PD6 sätts till 1</w:t>
-      </w:r>
-      <w:r>
-        <w:t xml:space="preserve"> (hög/på)</w:t>
-      </w:r>
-      <w:r>
-        <w:t xml:space="preserve"> respektive. </w:t>
+        <w:t>u8g</w:t>
       </w:r>
       <w:r>
         <w:rPr>
           <w:i/>
           <w:iCs/>
-          <w:color w:val="5B9BD5" w:themeColor="accent1"/>
+        </w:rPr>
+        <w:t>.h</w:t>
+      </w:r>
+      <w:r>
+        <w:rPr>
+          <w:i/>
+          <w:iCs/>
         </w:rPr>
         <w:br/>
       </w:r>
       <w:r>
         <w:rPr>
-          <w:rStyle w:val="IntenseEmphasis"/>
-        </w:rPr>
-        <w:t>PORTD = rowPin[j];</w:t>
-      </w:r>
-    </w:p>
-    <w:p>
-      <w:pPr>
-        <w:rPr>
-          <w:rStyle w:val="IntenseEmphasis"/>
-        </w:rPr>
-      </w:pPr>
-      <w:r>
-        <w:t xml:space="preserve">En nästlad for-loop kör </w:t>
-      </w:r>
-      <w:r>
-        <w:rPr>
-          <w:i/>
-        </w:rPr>
-        <w:t>COLS</w:t>
-      </w:r>
-      <w:r>
-        <w:t xml:space="preserve"> antal gånger:</w:t>
-      </w:r>
-      <w:r>
-        <w:br/>
-      </w:r>
-      <w:r>
-        <w:rPr>
-          <w:rStyle w:val="IntenseEmphasis"/>
-        </w:rPr>
-        <w:t>for(int i = 0; i &lt; COLS; i++)</w:t>
-      </w:r>
-      <w:r>
-        <w:rPr>
-          <w:rStyle w:val="IntenseEmphasis"/>
-        </w:rPr>
-        <w:t>{</w:t>
-      </w:r>
-    </w:p>
-    <w:p>
-      <w:pPr>
-        <w:rPr>
-          <w:rStyle w:val="IntenseEmphasis"/>
-          <w:i w:val="0"/>
-          <w:color w:val="auto"/>
-        </w:rPr>
-      </w:pPr>
-      <w:r>
-        <w:rPr>
-          <w:iCs/>
-        </w:rPr>
-        <w:t xml:space="preserve">I varje </w:t>
-      </w:r>
-      <w:r>
-        <w:t>varv</w:t>
-      </w:r>
-      <w:r>
-        <w:t xml:space="preserve"> anropas funktionen checkPin, för att se om PD-ingången PD3, PD1, PD5 är hög, respektive. Om ingången är hög har en knapp tryckts in och blinkLed anropas med rätt siffervärde. </w:t>
-      </w:r>
-      <w:r>
-        <w:rPr>
-          <w:iCs/>
-        </w:rPr>
-        <w:br/>
-      </w:r>
-      <w:r>
-        <w:rPr>
-          <w:rStyle w:val="IntenseEmphasis"/>
-        </w:rPr>
-        <w:t>if(checkPin(columnPin[i])){</w:t>
-      </w:r>
-    </w:p>
-    <w:p>
-      <w:pPr>
-        <w:ind w:firstLine="1304"/>
-        <w:rPr>
-          <w:rStyle w:val="IntenseEmphasis"/>
-        </w:rPr>
-      </w:pPr>
-      <w:r>
-        <w:rPr>
-          <w:rStyle w:val="IntenseEmphasis"/>
-        </w:rPr>
-        <w:t>blinkLed(num);</w:t>
-      </w:r>
-    </w:p>
-    <w:p>
-      <w:pPr>
-        <w:rPr>
-          <w:rStyle w:val="IntenseEmphasis"/>
-        </w:rPr>
-      </w:pPr>
-      <w:r>
-        <w:rPr>
-          <w:rStyle w:val="IntenseEmphasis"/>
-        </w:rPr>
-        <w:t>}</w:t>
-      </w:r>
-    </w:p>
-    <w:p>
-      <w:pPr>
-        <w:rPr>
-          <w:rStyle w:val="IntenseEmphasis"/>
-        </w:rPr>
-      </w:pPr>
-      <w:r>
-        <w:t>I varje varv ökas variabeln num med 1</w:t>
-      </w:r>
-      <w:r>
-        <w:rPr>
-          <w:rStyle w:val="IntenseEmphasis"/>
-        </w:rPr>
-        <w:br/>
-      </w:r>
-      <w:r>
-        <w:rPr>
-          <w:rStyle w:val="IntenseEmphasis"/>
-        </w:rPr>
-        <w:t>num++;</w:t>
+          <w:noProof/>
+          <w:lang w:eastAsia="sv-SE"/>
+        </w:rPr>
+        <w:drawing>
+          <wp:inline distT="0" distB="0" distL="0" distR="0" wp14:anchorId="179A407F" wp14:editId="09B9E4C1">
+            <wp:extent cx="5422628" cy="361950"/>
+            <wp:effectExtent l="0" t="0" r="6985" b="0"/>
+            <wp:docPr id="25" name="Picture 25"/>
+            <wp:cNvGraphicFramePr>
+              <a:graphicFrameLocks xmlns:a="http://schemas.openxmlformats.org/drawingml/2006/main" noChangeAspect="1"/>
+            </wp:cNvGraphicFramePr>
+            <a:graphic xmlns:a="http://schemas.openxmlformats.org/drawingml/2006/main">
+              <a:graphicData uri="http://schemas.openxmlformats.org/drawingml/2006/picture">
+                <pic:pic xmlns:pic="http://schemas.openxmlformats.org/drawingml/2006/picture">
+                  <pic:nvPicPr>
+                    <pic:cNvPr id="1" name=""/>
+                    <pic:cNvPicPr/>
+                  </pic:nvPicPr>
+                  <pic:blipFill rotWithShape="1">
+                    <a:blip r:embed="rId35"/>
+                    <a:srcRect l="750"/>
+                    <a:stretch/>
+                  </pic:blipFill>
+                  <pic:spPr bwMode="auto">
+                    <a:xfrm>
+                      <a:off x="0" y="0"/>
+                      <a:ext cx="5466330" cy="364867"/>
+                    </a:xfrm>
+                    <a:prstGeom prst="rect">
+                      <a:avLst/>
+                    </a:prstGeom>
+                    <a:ln>
+                      <a:noFill/>
+                    </a:ln>
+                    <a:extLst>
+                      <a:ext uri="{53640926-AAD7-44D8-BBD7-CCE9431645EC}">
+                        <a14:shadowObscured xmlns:a14="http://schemas.microsoft.com/office/drawing/2010/main"/>
+                      </a:ext>
+                    </a:extLst>
+                  </pic:spPr>
+                </pic:pic>
+              </a:graphicData>
+            </a:graphic>
+          </wp:inline>
+        </w:drawing>
       </w:r>
     </w:p>
     <w:p/>
     <w:p>
       <w:r>
-        <w:t>Slut while-loop.</w:t>
+        <w:t>Texten ”STEPCOUNTER” visas på displayens mitt i en sekund.</w:t>
+      </w:r>
+      <w:r>
+        <w:br/>
+      </w:r>
+      <w:r>
+        <w:rPr>
+          <w:noProof/>
+          <w:lang w:eastAsia="sv-SE"/>
+        </w:rPr>
+        <w:drawing>
+          <wp:inline distT="0" distB="0" distL="0" distR="0" wp14:anchorId="15775B99" wp14:editId="20FF67C7">
+            <wp:extent cx="3691720" cy="367946"/>
+            <wp:effectExtent l="0" t="0" r="4445" b="0"/>
+            <wp:docPr id="26" name="Picture 26"/>
+            <wp:cNvGraphicFramePr>
+              <a:graphicFrameLocks xmlns:a="http://schemas.openxmlformats.org/drawingml/2006/main" noChangeAspect="1"/>
+            </wp:cNvGraphicFramePr>
+            <a:graphic xmlns:a="http://schemas.openxmlformats.org/drawingml/2006/main">
+              <a:graphicData uri="http://schemas.openxmlformats.org/drawingml/2006/picture">
+                <pic:pic xmlns:pic="http://schemas.openxmlformats.org/drawingml/2006/picture">
+                  <pic:nvPicPr>
+                    <pic:cNvPr id="1" name=""/>
+                    <pic:cNvPicPr/>
+                  </pic:nvPicPr>
+                  <pic:blipFill>
+                    <a:blip r:embed="rId36"/>
+                    <a:stretch>
+                      <a:fillRect/>
+                    </a:stretch>
+                  </pic:blipFill>
+                  <pic:spPr>
+                    <a:xfrm>
+                      <a:off x="0" y="0"/>
+                      <a:ext cx="3843309" cy="383055"/>
+                    </a:xfrm>
+                    <a:prstGeom prst="rect">
+                      <a:avLst/>
+                    </a:prstGeom>
+                  </pic:spPr>
+                </pic:pic>
+              </a:graphicData>
+            </a:graphic>
+          </wp:inline>
+        </w:drawing>
+      </w:r>
+    </w:p>
+    <w:p/>
+    <w:p>
+      <w:r>
+        <w:t>Idle-värde för accelerometern sätts</w:t>
+      </w:r>
+      <w:r>
+        <w:t>.</w:t>
+      </w:r>
+      <w:r>
+        <w:br/>
+      </w:r>
+      <w:r>
+        <w:rPr>
+          <w:noProof/>
+          <w:lang w:eastAsia="sv-SE"/>
+        </w:rPr>
+        <w:drawing>
+          <wp:inline distT="0" distB="0" distL="0" distR="0" wp14:anchorId="36B43C0E" wp14:editId="42419D4B">
+            <wp:extent cx="1201003" cy="192674"/>
+            <wp:effectExtent l="0" t="0" r="0" b="0"/>
+            <wp:docPr id="27" name="Picture 27"/>
+            <wp:cNvGraphicFramePr>
+              <a:graphicFrameLocks xmlns:a="http://schemas.openxmlformats.org/drawingml/2006/main" noChangeAspect="1"/>
+            </wp:cNvGraphicFramePr>
+            <a:graphic xmlns:a="http://schemas.openxmlformats.org/drawingml/2006/main">
+              <a:graphicData uri="http://schemas.openxmlformats.org/drawingml/2006/picture">
+                <pic:pic xmlns:pic="http://schemas.openxmlformats.org/drawingml/2006/picture">
+                  <pic:nvPicPr>
+                    <pic:cNvPr id="1" name=""/>
+                    <pic:cNvPicPr/>
+                  </pic:nvPicPr>
+                  <pic:blipFill>
+                    <a:blip r:embed="rId37"/>
+                    <a:stretch>
+                      <a:fillRect/>
+                    </a:stretch>
+                  </pic:blipFill>
+                  <pic:spPr>
+                    <a:xfrm>
+                      <a:off x="0" y="0"/>
+                      <a:ext cx="1235465" cy="198203"/>
+                    </a:xfrm>
+                    <a:prstGeom prst="rect">
+                      <a:avLst/>
+                    </a:prstGeom>
+                  </pic:spPr>
+                </pic:pic>
+              </a:graphicData>
+            </a:graphic>
+          </wp:inline>
+        </w:drawing>
+      </w:r>
+    </w:p>
+    <w:p/>
+    <w:p>
+      <w:r>
+        <w:t>Programmets huvud-loop startar</w:t>
+      </w:r>
+      <w:r>
+        <w:t xml:space="preserve">. </w:t>
+      </w:r>
+      <w:r>
+        <w:br/>
+      </w:r>
+      <w:r>
+        <w:rPr>
+          <w:noProof/>
+          <w:lang w:eastAsia="sv-SE"/>
+        </w:rPr>
+        <w:drawing>
+          <wp:inline distT="0" distB="0" distL="0" distR="0" wp14:anchorId="33B8D9C8" wp14:editId="53E67C7E">
+            <wp:extent cx="1050878" cy="171962"/>
+            <wp:effectExtent l="0" t="0" r="0" b="0"/>
+            <wp:docPr id="28" name="Picture 28"/>
+            <wp:cNvGraphicFramePr>
+              <a:graphicFrameLocks xmlns:a="http://schemas.openxmlformats.org/drawingml/2006/main" noChangeAspect="1"/>
+            </wp:cNvGraphicFramePr>
+            <a:graphic xmlns:a="http://schemas.openxmlformats.org/drawingml/2006/main">
+              <a:graphicData uri="http://schemas.openxmlformats.org/drawingml/2006/picture">
+                <pic:pic xmlns:pic="http://schemas.openxmlformats.org/drawingml/2006/picture">
+                  <pic:nvPicPr>
+                    <pic:cNvPr id="1" name=""/>
+                    <pic:cNvPicPr/>
+                  </pic:nvPicPr>
+                  <pic:blipFill>
+                    <a:blip r:embed="rId38"/>
+                    <a:stretch>
+                      <a:fillRect/>
+                    </a:stretch>
+                  </pic:blipFill>
+                  <pic:spPr>
+                    <a:xfrm>
+                      <a:off x="0" y="0"/>
+                      <a:ext cx="1050878" cy="171962"/>
+                    </a:xfrm>
+                    <a:prstGeom prst="rect">
+                      <a:avLst/>
+                    </a:prstGeom>
+                  </pic:spPr>
+                </pic:pic>
+              </a:graphicData>
+            </a:graphic>
+          </wp:inline>
+        </w:drawing>
+      </w:r>
+    </w:p>
+    <w:p/>
+    <w:p>
+      <w:r>
+        <w:t>Ett k</w:t>
+      </w:r>
+      <w:r>
+        <w:t>ombinerat</w:t>
+      </w:r>
+      <w:r>
+        <w:t xml:space="preserve"> accelerationsvärde för</w:t>
+      </w:r>
+      <w:r>
+        <w:t xml:space="preserve"> X- Y- och Z-riktningar hämtas</w:t>
+      </w:r>
+      <w:r>
+        <w:br/>
+      </w:r>
+      <w:r>
+        <w:rPr>
+          <w:noProof/>
+          <w:lang w:eastAsia="sv-SE"/>
+        </w:rPr>
+        <w:drawing>
+          <wp:inline distT="0" distB="0" distL="0" distR="0" wp14:anchorId="00C40B50" wp14:editId="736CD971">
+            <wp:extent cx="2531660" cy="225188"/>
+            <wp:effectExtent l="0" t="0" r="2540" b="3810"/>
+            <wp:docPr id="29" name="Picture 29"/>
+            <wp:cNvGraphicFramePr>
+              <a:graphicFrameLocks xmlns:a="http://schemas.openxmlformats.org/drawingml/2006/main" noChangeAspect="1"/>
+            </wp:cNvGraphicFramePr>
+            <a:graphic xmlns:a="http://schemas.openxmlformats.org/drawingml/2006/main">
+              <a:graphicData uri="http://schemas.openxmlformats.org/drawingml/2006/picture">
+                <pic:pic xmlns:pic="http://schemas.openxmlformats.org/drawingml/2006/picture">
+                  <pic:nvPicPr>
+                    <pic:cNvPr id="1" name=""/>
+                    <pic:cNvPicPr/>
+                  </pic:nvPicPr>
+                  <pic:blipFill>
+                    <a:blip r:embed="rId39"/>
+                    <a:stretch>
+                      <a:fillRect/>
+                    </a:stretch>
+                  </pic:blipFill>
+                  <pic:spPr>
+                    <a:xfrm>
+                      <a:off x="0" y="0"/>
+                      <a:ext cx="2623989" cy="233401"/>
+                    </a:xfrm>
+                    <a:prstGeom prst="rect">
+                      <a:avLst/>
+                    </a:prstGeom>
+                  </pic:spPr>
+                </pic:pic>
+              </a:graphicData>
+            </a:graphic>
+          </wp:inline>
+        </w:drawing>
+      </w:r>
+    </w:p>
+    <w:p/>
+    <w:p>
+      <w:r>
+        <w:t>Om skillnaden mellan det hämtade värdet och idle-värdet överskrider tröskelvärdet för att trigga ett steg, skriv ut antalet steg till displayen. Om displayen är i sömnläge, väck den.</w:t>
+      </w:r>
+      <w:r>
+        <w:br/>
+      </w:r>
+      <w:r>
+        <w:rPr>
+          <w:noProof/>
+          <w:lang w:eastAsia="sv-SE"/>
+        </w:rPr>
+        <w:drawing>
+          <wp:inline distT="0" distB="0" distL="0" distR="0" wp14:anchorId="6E8F9386" wp14:editId="39F4C175">
+            <wp:extent cx="4604059" cy="1453486"/>
+            <wp:effectExtent l="0" t="0" r="6350" b="0"/>
+            <wp:docPr id="30" name="Picture 30"/>
+            <wp:cNvGraphicFramePr>
+              <a:graphicFrameLocks xmlns:a="http://schemas.openxmlformats.org/drawingml/2006/main" noChangeAspect="1"/>
+            </wp:cNvGraphicFramePr>
+            <a:graphic xmlns:a="http://schemas.openxmlformats.org/drawingml/2006/main">
+              <a:graphicData uri="http://schemas.openxmlformats.org/drawingml/2006/picture">
+                <pic:pic xmlns:pic="http://schemas.openxmlformats.org/drawingml/2006/picture">
+                  <pic:nvPicPr>
+                    <pic:cNvPr id="1" name=""/>
+                    <pic:cNvPicPr/>
+                  </pic:nvPicPr>
+                  <pic:blipFill>
+                    <a:blip r:embed="rId40"/>
+                    <a:stretch>
+                      <a:fillRect/>
+                    </a:stretch>
+                  </pic:blipFill>
+                  <pic:spPr>
+                    <a:xfrm>
+                      <a:off x="0" y="0"/>
+                      <a:ext cx="4640292" cy="1464925"/>
+                    </a:xfrm>
+                    <a:prstGeom prst="rect">
+                      <a:avLst/>
+                    </a:prstGeom>
+                  </pic:spPr>
+                </pic:pic>
+              </a:graphicData>
+            </a:graphic>
+          </wp:inline>
+        </w:drawing>
       </w:r>
     </w:p>
     <w:p>
-      <w:pPr>
+      <w:r>
+        <w:lastRenderedPageBreak/>
+        <w:t>Sätt display i sömnläge om timer har nått värde</w:t>
+      </w:r>
+      <w:r>
+        <w:br/>
+      </w:r>
+      <w:r>
+        <w:rPr>
+          <w:noProof/>
+          <w:lang w:eastAsia="sv-SE"/>
+        </w:rPr>
+        <w:drawing>
+          <wp:inline distT="0" distB="0" distL="0" distR="0" wp14:anchorId="2694702C" wp14:editId="386D08DA">
+            <wp:extent cx="3746311" cy="1496129"/>
+            <wp:effectExtent l="0" t="0" r="6985" b="8890"/>
+            <wp:docPr id="31" name="Picture 31"/>
+            <wp:cNvGraphicFramePr>
+              <a:graphicFrameLocks xmlns:a="http://schemas.openxmlformats.org/drawingml/2006/main" noChangeAspect="1"/>
+            </wp:cNvGraphicFramePr>
+            <a:graphic xmlns:a="http://schemas.openxmlformats.org/drawingml/2006/main">
+              <a:graphicData uri="http://schemas.openxmlformats.org/drawingml/2006/picture">
+                <pic:pic xmlns:pic="http://schemas.openxmlformats.org/drawingml/2006/picture">
+                  <pic:nvPicPr>
+                    <pic:cNvPr id="1" name=""/>
+                    <pic:cNvPicPr/>
+                  </pic:nvPicPr>
+                  <pic:blipFill>
+                    <a:blip r:embed="rId41"/>
+                    <a:stretch>
+                      <a:fillRect/>
+                    </a:stretch>
+                  </pic:blipFill>
+                  <pic:spPr>
+                    <a:xfrm>
+                      <a:off x="0" y="0"/>
+                      <a:ext cx="3758053" cy="1500818"/>
+                    </a:xfrm>
+                    <a:prstGeom prst="rect">
+                      <a:avLst/>
+                    </a:prstGeom>
+                  </pic:spPr>
+                </pic:pic>
+              </a:graphicData>
+            </a:graphic>
+          </wp:inline>
+        </w:drawing>
+      </w:r>
+    </w:p>
+    <w:p/>
+    <w:p>
+      <w:r>
+        <w:t>Slut loop.</w:t>
+      </w:r>
+    </w:p>
+    <w:p>
+      <w:r>
+        <w:br w:type="page"/>
+      </w:r>
+    </w:p>
+    <w:p>
+      <w:pPr>
+        <w:pStyle w:val="Heading1"/>
+      </w:pPr>
+      <w:r>
+        <w:lastRenderedPageBreak/>
+        <w:t>Diskussion och slutsats</w:t>
+      </w:r>
+    </w:p>
+    <w:p>
+      <w:pPr>
+        <w:pStyle w:val="Subtitle"/>
         <w:rPr>
           <w:rFonts w:asciiTheme="majorHAnsi" w:eastAsiaTheme="majorEastAsia" w:hAnsiTheme="majorHAnsi" w:cstheme="majorBidi"/>
           <w:b/>
@@ -11982,6 +14031,15 @@
         </w:rPr>
       </w:pPr>
       <w:r>
+        <w:t xml:space="preserve">I denna del utförs diskussioner och tankegångar angående </w:t>
+      </w:r>
+      <w:r>
+        <w:t>projektets</w:t>
+      </w:r>
+      <w:r>
+        <w:t xml:space="preserve"> genomförande och resultat </w:t>
+      </w:r>
+      <w:r>
         <w:br w:type="page"/>
       </w:r>
     </w:p>
@@ -11989,25 +14047,25 @@
       <w:pPr>
         <w:pStyle w:val="Heading1"/>
       </w:pPr>
-      <w:bookmarkStart w:id="58" w:name="_Toc465413570"/>
-      <w:bookmarkStart w:id="59" w:name="_Toc480312064"/>
+      <w:bookmarkStart w:id="68" w:name="_Toc465413570"/>
+      <w:bookmarkStart w:id="69" w:name="_Toc480322593"/>
       <w:r>
         <w:lastRenderedPageBreak/>
         <w:t>Bilagor</w:t>
       </w:r>
-      <w:bookmarkEnd w:id="58"/>
-      <w:bookmarkEnd w:id="59"/>
+      <w:bookmarkEnd w:id="68"/>
+      <w:bookmarkEnd w:id="69"/>
     </w:p>
     <w:p/>
     <w:p>
       <w:pPr>
         <w:pStyle w:val="Heading2"/>
       </w:pPr>
-      <w:bookmarkStart w:id="60" w:name="_Toc480312065"/>
+      <w:bookmarkStart w:id="70" w:name="_Toc480322594"/>
       <w:r>
         <w:t>Kopplingsschema för prototyp 1</w:t>
       </w:r>
-      <w:bookmarkEnd w:id="60"/>
+      <w:bookmarkEnd w:id="70"/>
     </w:p>
     <w:p>
       <w:pPr>
@@ -12045,7 +14103,7 @@
                     </pic:cNvPicPr>
                   </pic:nvPicPr>
                   <pic:blipFill>
-                    <a:blip r:embed="rId28">
+                    <a:blip r:embed="rId42">
                       <a:extLst>
                         <a:ext uri="{28A0092B-C50C-407E-A947-70E740481C1C}">
                           <a14:useLocalDpi xmlns:a14="http://schemas.microsoft.com/office/drawing/2010/main" val="0"/>
@@ -12086,12 +14144,12 @@
       <w:pPr>
         <w:pStyle w:val="Heading2"/>
       </w:pPr>
-      <w:bookmarkStart w:id="61" w:name="_Toc480312066"/>
+      <w:bookmarkStart w:id="71" w:name="_Toc480322595"/>
       <w:r>
         <w:lastRenderedPageBreak/>
         <w:t>Kopplingsschema för prototyp 2</w:t>
       </w:r>
-      <w:bookmarkEnd w:id="61"/>
+      <w:bookmarkEnd w:id="71"/>
     </w:p>
     <w:p>
       <w:r>
@@ -12121,7 +14179,7 @@
                     </pic:cNvPicPr>
                   </pic:nvPicPr>
                   <pic:blipFill>
-                    <a:blip r:embed="rId29">
+                    <a:blip r:embed="rId43">
                       <a:extLst>
                         <a:ext uri="{28A0092B-C50C-407E-A947-70E740481C1C}">
                           <a14:useLocalDpi xmlns:a14="http://schemas.microsoft.com/office/drawing/2010/main" val="0"/>
@@ -12154,8 +14212,8 @@
       </w:r>
     </w:p>
     <w:sectPr>
-      <w:headerReference w:type="default" r:id="rId30"/>
-      <w:footerReference w:type="default" r:id="rId31"/>
+      <w:headerReference w:type="default" r:id="rId44"/>
+      <w:footerReference w:type="default" r:id="rId45"/>
       <w:pgSz w:w="11906" w:h="16838"/>
       <w:pgMar w:top="1417" w:right="1417" w:bottom="1417" w:left="1417" w:header="708" w:footer="708" w:gutter="0"/>
       <w:cols w:space="708"/>
@@ -12320,6 +14378,37 @@
       </w:r>
     </w:p>
   </w:footnote>
+  <w:footnote w:id="3">
+    <w:p>
+      <w:pPr>
+        <w:pStyle w:val="FootnoteText"/>
+      </w:pPr>
+      <w:r>
+        <w:rPr>
+          <w:rStyle w:val="FootnoteReference"/>
+        </w:rPr>
+        <w:footnoteRef/>
+      </w:r>
+      <w:r>
+        <w:t xml:space="preserve"> För länk, se kapitel </w:t>
+      </w:r>
+      <w:r>
+        <w:fldChar w:fldCharType="begin"/>
+      </w:r>
+      <w:r>
+        <w:instrText xml:space="preserve"> REF _Ref480322754 \w \h </w:instrText>
+      </w:r>
+      <w:r>
+        <w:fldChar w:fldCharType="separate"/>
+      </w:r>
+      <w:r>
+        <w:t>1.4.1</w:t>
+      </w:r>
+      <w:r>
+        <w:fldChar w:fldCharType="end"/>
+      </w:r>
+    </w:p>
+  </w:footnote>
 </w:footnotes>
 </file>
 
@@ -12354,7 +14443,10 @@
       <w:rPr>
         <w:highlight w:val="red"/>
       </w:rPr>
-      <w:t>18</w:t>
+      <w:t>1</w:t>
+    </w:r>
+    <w:r>
+      <w:t>9</w:t>
     </w:r>
   </w:p>
 </w:hdr>
@@ -18087,7 +20179,7 @@
 </file>
 
 <file path=customXml/itemProps1.xml><?xml version="1.0" encoding="utf-8"?>
-<ds:datastoreItem xmlns:ds="http://schemas.openxmlformats.org/officeDocument/2006/customXml" ds:itemID="{397EE268-0B28-4AFC-9D74-2C481BB1BDA5}">
+<ds:datastoreItem xmlns:ds="http://schemas.openxmlformats.org/officeDocument/2006/customXml" ds:itemID="{B80BAF06-BA6A-4669-B70B-7CC1F4689584}">
   <ds:schemaRefs>
     <ds:schemaRef ds:uri="http://schemas.openxmlformats.org/officeDocument/2006/bibliography"/>
   </ds:schemaRefs>

--- a/Dokumentation/Projekt/Report/stepCounter_Report.docx
+++ b/Dokumentation/Projekt/Report/stepCounter_Report.docx
@@ -117,7 +117,14 @@
                 <w:sz w:val="32"/>
                 <w:highlight w:val="red"/>
               </w:rPr>
-              <w:t>18</w:t>
+              <w:t>1</w:t>
+            </w:r>
+            <w:r>
+              <w:rPr>
+                <w:sz w:val="32"/>
+                <w:highlight w:val="red"/>
+              </w:rPr>
+              <w:t>9</w:t>
             </w:r>
           </w:p>
         </w:tc>
@@ -130,7 +137,17 @@
           <w:tcPr>
             <w:tcW w:w="9107" w:type="dxa"/>
           </w:tcPr>
-          <w:p/>
+          <w:p>
+            <w:pPr>
+              <w:jc w:val="center"/>
+            </w:pPr>
+            <w:r>
+              <w:rPr>
+                <w:highlight w:val="red"/>
+              </w:rPr>
+              <w:t>SNYGG BILD?!</w:t>
+            </w:r>
+          </w:p>
         </w:tc>
       </w:tr>
       <w:tr>
@@ -333,6 +350,7 @@
       <w:bookmarkStart w:id="0" w:name="_Toc480294818"/>
       <w:bookmarkStart w:id="1" w:name="_Toc480312029"/>
       <w:bookmarkStart w:id="2" w:name="_Toc480322557"/>
+      <w:bookmarkStart w:id="3" w:name="_Toc480323966"/>
       <w:r>
         <w:lastRenderedPageBreak/>
         <w:t>Sammanfattning</w:t>
@@ -340,6 +358,7 @@
       <w:bookmarkEnd w:id="0"/>
       <w:bookmarkEnd w:id="1"/>
       <w:bookmarkEnd w:id="2"/>
+      <w:bookmarkEnd w:id="3"/>
     </w:p>
     <w:p>
       <w:r>
@@ -370,6 +389,7 @@
         <w:rPr>
           <w:b/>
           <w:bCs/>
+          <w:sz w:val="14"/>
         </w:rPr>
       </w:sdtEndPr>
       <w:sdtContent>
@@ -386,6 +406,7 @@
             <w:ind w:left="432" w:hanging="432"/>
             <w:rPr>
               <w:noProof/>
+              <w:sz w:val="20"/>
             </w:rPr>
           </w:pPr>
           <w:r>
@@ -395,12 +416,21 @@
             <w:t>sförteckning</w:t>
           </w:r>
           <w:r>
+            <w:rPr>
+              <w:sz w:val="20"/>
+            </w:rPr>
             <w:fldChar w:fldCharType="begin"/>
           </w:r>
           <w:r>
+            <w:rPr>
+              <w:sz w:val="20"/>
+            </w:rPr>
             <w:instrText xml:space="preserve"> TOC \o "1-3" \h \z \u </w:instrText>
           </w:r>
           <w:r>
+            <w:rPr>
+              <w:sz w:val="20"/>
+            </w:rPr>
             <w:fldChar w:fldCharType="separate"/>
           </w:r>
         </w:p>
@@ -414,15 +444,15 @@
             <w:rPr>
               <w:rFonts w:cstheme="minorBidi"/>
               <w:noProof/>
-              <w:sz w:val="16"/>
+              <w:sz w:val="14"/>
             </w:rPr>
           </w:pPr>
-          <w:hyperlink w:anchor="_Toc480322558" w:history="1">
+          <w:hyperlink w:anchor="_Toc480323967" w:history="1">
             <w:r>
               <w:rPr>
                 <w:rStyle w:val="Hyperlink"/>
                 <w:noProof/>
-                <w:sz w:val="16"/>
+                <w:sz w:val="14"/>
               </w:rPr>
               <w:t>1</w:t>
             </w:r>
@@ -430,7 +460,7 @@
               <w:rPr>
                 <w:rFonts w:cstheme="minorBidi"/>
                 <w:noProof/>
-                <w:sz w:val="16"/>
+                <w:sz w:val="14"/>
               </w:rPr>
               <w:tab/>
             </w:r>
@@ -438,7 +468,7 @@
               <w:rPr>
                 <w:rStyle w:val="Hyperlink"/>
                 <w:noProof/>
-                <w:sz w:val="16"/>
+                <w:sz w:val="14"/>
               </w:rPr>
               <w:t>Inledning</w:t>
             </w:r>
@@ -446,7 +476,7 @@
               <w:rPr>
                 <w:noProof/>
                 <w:webHidden/>
-                <w:sz w:val="16"/>
+                <w:sz w:val="14"/>
               </w:rPr>
               <w:tab/>
             </w:r>
@@ -454,7 +484,7 @@
               <w:rPr>
                 <w:noProof/>
                 <w:webHidden/>
-                <w:sz w:val="16"/>
+                <w:sz w:val="14"/>
               </w:rPr>
               <w:fldChar w:fldCharType="begin"/>
             </w:r>
@@ -462,22 +492,22 @@
               <w:rPr>
                 <w:noProof/>
                 <w:webHidden/>
-                <w:sz w:val="16"/>
-              </w:rPr>
-              <w:instrText xml:space="preserve"> PAGEREF _Toc480322558 \h </w:instrText>
-            </w:r>
-            <w:r>
-              <w:rPr>
-                <w:noProof/>
-                <w:webHidden/>
-                <w:sz w:val="16"/>
-              </w:rPr>
-            </w:r>
-            <w:r>
-              <w:rPr>
-                <w:noProof/>
-                <w:webHidden/>
-                <w:sz w:val="16"/>
+                <w:sz w:val="14"/>
+              </w:rPr>
+              <w:instrText xml:space="preserve"> PAGEREF _Toc480323967 \h </w:instrText>
+            </w:r>
+            <w:r>
+              <w:rPr>
+                <w:noProof/>
+                <w:webHidden/>
+                <w:sz w:val="14"/>
+              </w:rPr>
+            </w:r>
+            <w:r>
+              <w:rPr>
+                <w:noProof/>
+                <w:webHidden/>
+                <w:sz w:val="14"/>
               </w:rPr>
               <w:fldChar w:fldCharType="separate"/>
             </w:r>
@@ -485,7 +515,7 @@
               <w:rPr>
                 <w:noProof/>
                 <w:webHidden/>
-                <w:sz w:val="16"/>
+                <w:sz w:val="14"/>
               </w:rPr>
               <w:t>5</w:t>
             </w:r>
@@ -493,7 +523,7 @@
               <w:rPr>
                 <w:noProof/>
                 <w:webHidden/>
-                <w:sz w:val="16"/>
+                <w:sz w:val="14"/>
               </w:rPr>
               <w:fldChar w:fldCharType="end"/>
             </w:r>
@@ -509,15 +539,15 @@
             <w:rPr>
               <w:rFonts w:cstheme="minorBidi"/>
               <w:noProof/>
-              <w:sz w:val="16"/>
+              <w:sz w:val="14"/>
             </w:rPr>
           </w:pPr>
-          <w:hyperlink w:anchor="_Toc480322559" w:history="1">
+          <w:hyperlink w:anchor="_Toc480323968" w:history="1">
             <w:r>
               <w:rPr>
                 <w:rStyle w:val="Hyperlink"/>
                 <w:noProof/>
-                <w:sz w:val="16"/>
+                <w:sz w:val="14"/>
               </w:rPr>
               <w:t>1.1</w:t>
             </w:r>
@@ -525,7 +555,7 @@
               <w:rPr>
                 <w:rFonts w:cstheme="minorBidi"/>
                 <w:noProof/>
-                <w:sz w:val="16"/>
+                <w:sz w:val="14"/>
               </w:rPr>
               <w:tab/>
             </w:r>
@@ -533,7 +563,7 @@
               <w:rPr>
                 <w:rStyle w:val="Hyperlink"/>
                 <w:noProof/>
-                <w:sz w:val="16"/>
+                <w:sz w:val="14"/>
               </w:rPr>
               <w:t>Syfte</w:t>
             </w:r>
@@ -541,7 +571,7 @@
               <w:rPr>
                 <w:noProof/>
                 <w:webHidden/>
-                <w:sz w:val="16"/>
+                <w:sz w:val="14"/>
               </w:rPr>
               <w:tab/>
             </w:r>
@@ -549,7 +579,7 @@
               <w:rPr>
                 <w:noProof/>
                 <w:webHidden/>
-                <w:sz w:val="16"/>
+                <w:sz w:val="14"/>
               </w:rPr>
               <w:fldChar w:fldCharType="begin"/>
             </w:r>
@@ -557,22 +587,22 @@
               <w:rPr>
                 <w:noProof/>
                 <w:webHidden/>
-                <w:sz w:val="16"/>
-              </w:rPr>
-              <w:instrText xml:space="preserve"> PAGEREF _Toc480322559 \h </w:instrText>
-            </w:r>
-            <w:r>
-              <w:rPr>
-                <w:noProof/>
-                <w:webHidden/>
-                <w:sz w:val="16"/>
-              </w:rPr>
-            </w:r>
-            <w:r>
-              <w:rPr>
-                <w:noProof/>
-                <w:webHidden/>
-                <w:sz w:val="16"/>
+                <w:sz w:val="14"/>
+              </w:rPr>
+              <w:instrText xml:space="preserve"> PAGEREF _Toc480323968 \h </w:instrText>
+            </w:r>
+            <w:r>
+              <w:rPr>
+                <w:noProof/>
+                <w:webHidden/>
+                <w:sz w:val="14"/>
+              </w:rPr>
+            </w:r>
+            <w:r>
+              <w:rPr>
+                <w:noProof/>
+                <w:webHidden/>
+                <w:sz w:val="14"/>
               </w:rPr>
               <w:fldChar w:fldCharType="separate"/>
             </w:r>
@@ -580,7 +610,7 @@
               <w:rPr>
                 <w:noProof/>
                 <w:webHidden/>
-                <w:sz w:val="16"/>
+                <w:sz w:val="14"/>
               </w:rPr>
               <w:t>5</w:t>
             </w:r>
@@ -588,7 +618,7 @@
               <w:rPr>
                 <w:noProof/>
                 <w:webHidden/>
-                <w:sz w:val="16"/>
+                <w:sz w:val="14"/>
               </w:rPr>
               <w:fldChar w:fldCharType="end"/>
             </w:r>
@@ -604,15 +634,15 @@
             <w:rPr>
               <w:rFonts w:cstheme="minorBidi"/>
               <w:noProof/>
-              <w:sz w:val="16"/>
+              <w:sz w:val="14"/>
             </w:rPr>
           </w:pPr>
-          <w:hyperlink w:anchor="_Toc480322560" w:history="1">
+          <w:hyperlink w:anchor="_Toc480323969" w:history="1">
             <w:r>
               <w:rPr>
                 <w:rStyle w:val="Hyperlink"/>
                 <w:noProof/>
-                <w:sz w:val="16"/>
+                <w:sz w:val="14"/>
               </w:rPr>
               <w:t>1.2</w:t>
             </w:r>
@@ -620,7 +650,7 @@
               <w:rPr>
                 <w:rFonts w:cstheme="minorBidi"/>
                 <w:noProof/>
-                <w:sz w:val="16"/>
+                <w:sz w:val="14"/>
               </w:rPr>
               <w:tab/>
             </w:r>
@@ -628,7 +658,7 @@
               <w:rPr>
                 <w:rStyle w:val="Hyperlink"/>
                 <w:noProof/>
-                <w:sz w:val="16"/>
+                <w:sz w:val="14"/>
               </w:rPr>
               <w:t>Noteringar och information</w:t>
             </w:r>
@@ -636,7 +666,7 @@
               <w:rPr>
                 <w:noProof/>
                 <w:webHidden/>
-                <w:sz w:val="16"/>
+                <w:sz w:val="14"/>
               </w:rPr>
               <w:tab/>
             </w:r>
@@ -644,7 +674,7 @@
               <w:rPr>
                 <w:noProof/>
                 <w:webHidden/>
-                <w:sz w:val="16"/>
+                <w:sz w:val="14"/>
               </w:rPr>
               <w:fldChar w:fldCharType="begin"/>
             </w:r>
@@ -652,22 +682,22 @@
               <w:rPr>
                 <w:noProof/>
                 <w:webHidden/>
-                <w:sz w:val="16"/>
-              </w:rPr>
-              <w:instrText xml:space="preserve"> PAGEREF _Toc480322560 \h </w:instrText>
-            </w:r>
-            <w:r>
-              <w:rPr>
-                <w:noProof/>
-                <w:webHidden/>
-                <w:sz w:val="16"/>
-              </w:rPr>
-            </w:r>
-            <w:r>
-              <w:rPr>
-                <w:noProof/>
-                <w:webHidden/>
-                <w:sz w:val="16"/>
+                <w:sz w:val="14"/>
+              </w:rPr>
+              <w:instrText xml:space="preserve"> PAGEREF _Toc480323969 \h </w:instrText>
+            </w:r>
+            <w:r>
+              <w:rPr>
+                <w:noProof/>
+                <w:webHidden/>
+                <w:sz w:val="14"/>
+              </w:rPr>
+            </w:r>
+            <w:r>
+              <w:rPr>
+                <w:noProof/>
+                <w:webHidden/>
+                <w:sz w:val="14"/>
               </w:rPr>
               <w:fldChar w:fldCharType="separate"/>
             </w:r>
@@ -675,7 +705,7 @@
               <w:rPr>
                 <w:noProof/>
                 <w:webHidden/>
-                <w:sz w:val="16"/>
+                <w:sz w:val="14"/>
               </w:rPr>
               <w:t>5</w:t>
             </w:r>
@@ -683,7 +713,7 @@
               <w:rPr>
                 <w:noProof/>
                 <w:webHidden/>
-                <w:sz w:val="16"/>
+                <w:sz w:val="14"/>
               </w:rPr>
               <w:fldChar w:fldCharType="end"/>
             </w:r>
@@ -699,15 +729,15 @@
             <w:rPr>
               <w:rFonts w:cstheme="minorBidi"/>
               <w:noProof/>
-              <w:sz w:val="16"/>
+              <w:sz w:val="14"/>
             </w:rPr>
           </w:pPr>
-          <w:hyperlink w:anchor="_Toc480322561" w:history="1">
+          <w:hyperlink w:anchor="_Toc480323970" w:history="1">
             <w:r>
               <w:rPr>
                 <w:rStyle w:val="Hyperlink"/>
                 <w:noProof/>
-                <w:sz w:val="16"/>
+                <w:sz w:val="14"/>
               </w:rPr>
               <w:t>1.3</w:t>
             </w:r>
@@ -715,7 +745,7 @@
               <w:rPr>
                 <w:rFonts w:cstheme="minorBidi"/>
                 <w:noProof/>
-                <w:sz w:val="16"/>
+                <w:sz w:val="14"/>
               </w:rPr>
               <w:tab/>
             </w:r>
@@ -723,7 +753,7 @@
               <w:rPr>
                 <w:rStyle w:val="Hyperlink"/>
                 <w:noProof/>
-                <w:sz w:val="16"/>
+                <w:sz w:val="14"/>
               </w:rPr>
               <w:t>Bakgrund</w:t>
             </w:r>
@@ -731,7 +761,7 @@
               <w:rPr>
                 <w:noProof/>
                 <w:webHidden/>
-                <w:sz w:val="16"/>
+                <w:sz w:val="14"/>
               </w:rPr>
               <w:tab/>
             </w:r>
@@ -739,7 +769,7 @@
               <w:rPr>
                 <w:noProof/>
                 <w:webHidden/>
-                <w:sz w:val="16"/>
+                <w:sz w:val="14"/>
               </w:rPr>
               <w:fldChar w:fldCharType="begin"/>
             </w:r>
@@ -747,22 +777,22 @@
               <w:rPr>
                 <w:noProof/>
                 <w:webHidden/>
-                <w:sz w:val="16"/>
-              </w:rPr>
-              <w:instrText xml:space="preserve"> PAGEREF _Toc480322561 \h </w:instrText>
-            </w:r>
-            <w:r>
-              <w:rPr>
-                <w:noProof/>
-                <w:webHidden/>
-                <w:sz w:val="16"/>
-              </w:rPr>
-            </w:r>
-            <w:r>
-              <w:rPr>
-                <w:noProof/>
-                <w:webHidden/>
-                <w:sz w:val="16"/>
+                <w:sz w:val="14"/>
+              </w:rPr>
+              <w:instrText xml:space="preserve"> PAGEREF _Toc480323970 \h </w:instrText>
+            </w:r>
+            <w:r>
+              <w:rPr>
+                <w:noProof/>
+                <w:webHidden/>
+                <w:sz w:val="14"/>
+              </w:rPr>
+            </w:r>
+            <w:r>
+              <w:rPr>
+                <w:noProof/>
+                <w:webHidden/>
+                <w:sz w:val="14"/>
               </w:rPr>
               <w:fldChar w:fldCharType="separate"/>
             </w:r>
@@ -770,7 +800,7 @@
               <w:rPr>
                 <w:noProof/>
                 <w:webHidden/>
-                <w:sz w:val="16"/>
+                <w:sz w:val="14"/>
               </w:rPr>
               <w:t>6</w:t>
             </w:r>
@@ -778,7 +808,7 @@
               <w:rPr>
                 <w:noProof/>
                 <w:webHidden/>
-                <w:sz w:val="16"/>
+                <w:sz w:val="14"/>
               </w:rPr>
               <w:fldChar w:fldCharType="end"/>
             </w:r>
@@ -794,15 +824,15 @@
             <w:rPr>
               <w:rFonts w:cstheme="minorBidi"/>
               <w:noProof/>
-              <w:sz w:val="16"/>
+              <w:sz w:val="14"/>
             </w:rPr>
           </w:pPr>
-          <w:hyperlink w:anchor="_Toc480322562" w:history="1">
+          <w:hyperlink w:anchor="_Toc480323971" w:history="1">
             <w:r>
               <w:rPr>
                 <w:rStyle w:val="Hyperlink"/>
                 <w:noProof/>
-                <w:sz w:val="16"/>
+                <w:sz w:val="14"/>
               </w:rPr>
               <w:t>1.3.1</w:t>
             </w:r>
@@ -810,7 +840,7 @@
               <w:rPr>
                 <w:rFonts w:cstheme="minorBidi"/>
                 <w:noProof/>
-                <w:sz w:val="16"/>
+                <w:sz w:val="14"/>
               </w:rPr>
               <w:tab/>
             </w:r>
@@ -818,7 +848,7 @@
               <w:rPr>
                 <w:rStyle w:val="Hyperlink"/>
                 <w:noProof/>
-                <w:sz w:val="16"/>
+                <w:sz w:val="14"/>
               </w:rPr>
               <w:t>Definitioner av begrepp och förkortningar</w:t>
             </w:r>
@@ -826,7 +856,7 @@
               <w:rPr>
                 <w:noProof/>
                 <w:webHidden/>
-                <w:sz w:val="16"/>
+                <w:sz w:val="14"/>
               </w:rPr>
               <w:tab/>
             </w:r>
@@ -834,7 +864,7 @@
               <w:rPr>
                 <w:noProof/>
                 <w:webHidden/>
-                <w:sz w:val="16"/>
+                <w:sz w:val="14"/>
               </w:rPr>
               <w:fldChar w:fldCharType="begin"/>
             </w:r>
@@ -842,22 +872,22 @@
               <w:rPr>
                 <w:noProof/>
                 <w:webHidden/>
-                <w:sz w:val="16"/>
-              </w:rPr>
-              <w:instrText xml:space="preserve"> PAGEREF _Toc480322562 \h </w:instrText>
-            </w:r>
-            <w:r>
-              <w:rPr>
-                <w:noProof/>
-                <w:webHidden/>
-                <w:sz w:val="16"/>
-              </w:rPr>
-            </w:r>
-            <w:r>
-              <w:rPr>
-                <w:noProof/>
-                <w:webHidden/>
-                <w:sz w:val="16"/>
+                <w:sz w:val="14"/>
+              </w:rPr>
+              <w:instrText xml:space="preserve"> PAGEREF _Toc480323971 \h </w:instrText>
+            </w:r>
+            <w:r>
+              <w:rPr>
+                <w:noProof/>
+                <w:webHidden/>
+                <w:sz w:val="14"/>
+              </w:rPr>
+            </w:r>
+            <w:r>
+              <w:rPr>
+                <w:noProof/>
+                <w:webHidden/>
+                <w:sz w:val="14"/>
               </w:rPr>
               <w:fldChar w:fldCharType="separate"/>
             </w:r>
@@ -865,7 +895,7 @@
               <w:rPr>
                 <w:noProof/>
                 <w:webHidden/>
-                <w:sz w:val="16"/>
+                <w:sz w:val="14"/>
               </w:rPr>
               <w:t>6</w:t>
             </w:r>
@@ -873,7 +903,7 @@
               <w:rPr>
                 <w:noProof/>
                 <w:webHidden/>
-                <w:sz w:val="16"/>
+                <w:sz w:val="14"/>
               </w:rPr>
               <w:fldChar w:fldCharType="end"/>
             </w:r>
@@ -889,15 +919,15 @@
             <w:rPr>
               <w:rFonts w:cstheme="minorBidi"/>
               <w:noProof/>
-              <w:sz w:val="16"/>
+              <w:sz w:val="14"/>
             </w:rPr>
           </w:pPr>
-          <w:hyperlink w:anchor="_Toc480322563" w:history="1">
+          <w:hyperlink w:anchor="_Toc480323972" w:history="1">
             <w:r>
               <w:rPr>
                 <w:rStyle w:val="Hyperlink"/>
                 <w:noProof/>
-                <w:sz w:val="16"/>
+                <w:sz w:val="14"/>
               </w:rPr>
               <w:t>1.3.2</w:t>
             </w:r>
@@ -905,7 +935,7 @@
               <w:rPr>
                 <w:rFonts w:cstheme="minorBidi"/>
                 <w:noProof/>
-                <w:sz w:val="16"/>
+                <w:sz w:val="14"/>
               </w:rPr>
               <w:tab/>
             </w:r>
@@ -913,7 +943,7 @@
               <w:rPr>
                 <w:rStyle w:val="Hyperlink"/>
                 <w:noProof/>
-                <w:sz w:val="16"/>
+                <w:sz w:val="14"/>
               </w:rPr>
               <w:t>Stegräknare</w:t>
             </w:r>
@@ -921,7 +951,7 @@
               <w:rPr>
                 <w:noProof/>
                 <w:webHidden/>
-                <w:sz w:val="16"/>
+                <w:sz w:val="14"/>
               </w:rPr>
               <w:tab/>
             </w:r>
@@ -929,7 +959,7 @@
               <w:rPr>
                 <w:noProof/>
                 <w:webHidden/>
-                <w:sz w:val="16"/>
+                <w:sz w:val="14"/>
               </w:rPr>
               <w:fldChar w:fldCharType="begin"/>
             </w:r>
@@ -937,22 +967,22 @@
               <w:rPr>
                 <w:noProof/>
                 <w:webHidden/>
-                <w:sz w:val="16"/>
-              </w:rPr>
-              <w:instrText xml:space="preserve"> PAGEREF _Toc480322563 \h </w:instrText>
-            </w:r>
-            <w:r>
-              <w:rPr>
-                <w:noProof/>
-                <w:webHidden/>
-                <w:sz w:val="16"/>
-              </w:rPr>
-            </w:r>
-            <w:r>
-              <w:rPr>
-                <w:noProof/>
-                <w:webHidden/>
-                <w:sz w:val="16"/>
+                <w:sz w:val="14"/>
+              </w:rPr>
+              <w:instrText xml:space="preserve"> PAGEREF _Toc480323972 \h </w:instrText>
+            </w:r>
+            <w:r>
+              <w:rPr>
+                <w:noProof/>
+                <w:webHidden/>
+                <w:sz w:val="14"/>
+              </w:rPr>
+            </w:r>
+            <w:r>
+              <w:rPr>
+                <w:noProof/>
+                <w:webHidden/>
+                <w:sz w:val="14"/>
               </w:rPr>
               <w:fldChar w:fldCharType="separate"/>
             </w:r>
@@ -960,7 +990,7 @@
               <w:rPr>
                 <w:noProof/>
                 <w:webHidden/>
-                <w:sz w:val="16"/>
+                <w:sz w:val="14"/>
               </w:rPr>
               <w:t>7</w:t>
             </w:r>
@@ -968,7 +998,7 @@
               <w:rPr>
                 <w:noProof/>
                 <w:webHidden/>
-                <w:sz w:val="16"/>
+                <w:sz w:val="14"/>
               </w:rPr>
               <w:fldChar w:fldCharType="end"/>
             </w:r>
@@ -984,15 +1014,15 @@
             <w:rPr>
               <w:rFonts w:cstheme="minorBidi"/>
               <w:noProof/>
-              <w:sz w:val="16"/>
+              <w:sz w:val="14"/>
             </w:rPr>
           </w:pPr>
-          <w:hyperlink w:anchor="_Toc480322564" w:history="1">
+          <w:hyperlink w:anchor="_Toc480323973" w:history="1">
             <w:r>
               <w:rPr>
                 <w:rStyle w:val="Hyperlink"/>
                 <w:noProof/>
-                <w:sz w:val="16"/>
+                <w:sz w:val="14"/>
               </w:rPr>
               <w:t>1.3.3</w:t>
             </w:r>
@@ -1000,7 +1030,7 @@
               <w:rPr>
                 <w:rFonts w:cstheme="minorBidi"/>
                 <w:noProof/>
-                <w:sz w:val="16"/>
+                <w:sz w:val="14"/>
               </w:rPr>
               <w:tab/>
             </w:r>
@@ -1008,7 +1038,7 @@
               <w:rPr>
                 <w:rStyle w:val="Hyperlink"/>
                 <w:noProof/>
-                <w:sz w:val="16"/>
+                <w:sz w:val="14"/>
               </w:rPr>
               <w:t>I²C</w:t>
             </w:r>
@@ -1016,7 +1046,7 @@
               <w:rPr>
                 <w:noProof/>
                 <w:webHidden/>
-                <w:sz w:val="16"/>
+                <w:sz w:val="14"/>
               </w:rPr>
               <w:tab/>
             </w:r>
@@ -1024,7 +1054,7 @@
               <w:rPr>
                 <w:noProof/>
                 <w:webHidden/>
-                <w:sz w:val="16"/>
+                <w:sz w:val="14"/>
               </w:rPr>
               <w:fldChar w:fldCharType="begin"/>
             </w:r>
@@ -1032,22 +1062,22 @@
               <w:rPr>
                 <w:noProof/>
                 <w:webHidden/>
-                <w:sz w:val="16"/>
-              </w:rPr>
-              <w:instrText xml:space="preserve"> PAGEREF _Toc480322564 \h </w:instrText>
-            </w:r>
-            <w:r>
-              <w:rPr>
-                <w:noProof/>
-                <w:webHidden/>
-                <w:sz w:val="16"/>
-              </w:rPr>
-            </w:r>
-            <w:r>
-              <w:rPr>
-                <w:noProof/>
-                <w:webHidden/>
-                <w:sz w:val="16"/>
+                <w:sz w:val="14"/>
+              </w:rPr>
+              <w:instrText xml:space="preserve"> PAGEREF _Toc480323973 \h </w:instrText>
+            </w:r>
+            <w:r>
+              <w:rPr>
+                <w:noProof/>
+                <w:webHidden/>
+                <w:sz w:val="14"/>
+              </w:rPr>
+            </w:r>
+            <w:r>
+              <w:rPr>
+                <w:noProof/>
+                <w:webHidden/>
+                <w:sz w:val="14"/>
               </w:rPr>
               <w:fldChar w:fldCharType="separate"/>
             </w:r>
@@ -1055,7 +1085,7 @@
               <w:rPr>
                 <w:noProof/>
                 <w:webHidden/>
-                <w:sz w:val="16"/>
+                <w:sz w:val="14"/>
               </w:rPr>
               <w:t>7</w:t>
             </w:r>
@@ -1063,7 +1093,7 @@
               <w:rPr>
                 <w:noProof/>
                 <w:webHidden/>
-                <w:sz w:val="16"/>
+                <w:sz w:val="14"/>
               </w:rPr>
               <w:fldChar w:fldCharType="end"/>
             </w:r>
@@ -1079,15 +1109,15 @@
             <w:rPr>
               <w:rFonts w:cstheme="minorBidi"/>
               <w:noProof/>
-              <w:sz w:val="16"/>
+              <w:sz w:val="14"/>
             </w:rPr>
           </w:pPr>
-          <w:hyperlink w:anchor="_Toc480322565" w:history="1">
+          <w:hyperlink w:anchor="_Toc480323974" w:history="1">
             <w:r>
               <w:rPr>
                 <w:rStyle w:val="Hyperlink"/>
                 <w:noProof/>
-                <w:sz w:val="16"/>
+                <w:sz w:val="14"/>
               </w:rPr>
               <w:t>1.3.4</w:t>
             </w:r>
@@ -1095,7 +1125,7 @@
               <w:rPr>
                 <w:rFonts w:cstheme="minorBidi"/>
                 <w:noProof/>
-                <w:sz w:val="16"/>
+                <w:sz w:val="14"/>
               </w:rPr>
               <w:tab/>
             </w:r>
@@ -1103,7 +1133,7 @@
               <w:rPr>
                 <w:rStyle w:val="Hyperlink"/>
                 <w:noProof/>
-                <w:sz w:val="16"/>
+                <w:sz w:val="14"/>
               </w:rPr>
               <w:t>Pull up-resistorer</w:t>
             </w:r>
@@ -1111,7 +1141,7 @@
               <w:rPr>
                 <w:noProof/>
                 <w:webHidden/>
-                <w:sz w:val="16"/>
+                <w:sz w:val="14"/>
               </w:rPr>
               <w:tab/>
             </w:r>
@@ -1119,7 +1149,7 @@
               <w:rPr>
                 <w:noProof/>
                 <w:webHidden/>
-                <w:sz w:val="16"/>
+                <w:sz w:val="14"/>
               </w:rPr>
               <w:fldChar w:fldCharType="begin"/>
             </w:r>
@@ -1127,22 +1157,22 @@
               <w:rPr>
                 <w:noProof/>
                 <w:webHidden/>
-                <w:sz w:val="16"/>
-              </w:rPr>
-              <w:instrText xml:space="preserve"> PAGEREF _Toc480322565 \h </w:instrText>
-            </w:r>
-            <w:r>
-              <w:rPr>
-                <w:noProof/>
-                <w:webHidden/>
-                <w:sz w:val="16"/>
-              </w:rPr>
-            </w:r>
-            <w:r>
-              <w:rPr>
-                <w:noProof/>
-                <w:webHidden/>
-                <w:sz w:val="16"/>
+                <w:sz w:val="14"/>
+              </w:rPr>
+              <w:instrText xml:space="preserve"> PAGEREF _Toc480323974 \h </w:instrText>
+            </w:r>
+            <w:r>
+              <w:rPr>
+                <w:noProof/>
+                <w:webHidden/>
+                <w:sz w:val="14"/>
+              </w:rPr>
+            </w:r>
+            <w:r>
+              <w:rPr>
+                <w:noProof/>
+                <w:webHidden/>
+                <w:sz w:val="14"/>
               </w:rPr>
               <w:fldChar w:fldCharType="separate"/>
             </w:r>
@@ -1150,7 +1180,7 @@
               <w:rPr>
                 <w:noProof/>
                 <w:webHidden/>
-                <w:sz w:val="16"/>
+                <w:sz w:val="14"/>
               </w:rPr>
               <w:t>8</w:t>
             </w:r>
@@ -1158,7 +1188,7 @@
               <w:rPr>
                 <w:noProof/>
                 <w:webHidden/>
-                <w:sz w:val="16"/>
+                <w:sz w:val="14"/>
               </w:rPr>
               <w:fldChar w:fldCharType="end"/>
             </w:r>
@@ -1174,15 +1204,15 @@
             <w:rPr>
               <w:rFonts w:cstheme="minorBidi"/>
               <w:noProof/>
-              <w:sz w:val="16"/>
+              <w:sz w:val="14"/>
             </w:rPr>
           </w:pPr>
-          <w:hyperlink w:anchor="_Toc480322566" w:history="1">
+          <w:hyperlink w:anchor="_Toc480323975" w:history="1">
             <w:r>
               <w:rPr>
                 <w:rStyle w:val="Hyperlink"/>
                 <w:noProof/>
-                <w:sz w:val="16"/>
+                <w:sz w:val="14"/>
               </w:rPr>
               <w:t>1.3.5</w:t>
             </w:r>
@@ -1190,7 +1220,7 @@
               <w:rPr>
                 <w:rFonts w:cstheme="minorBidi"/>
                 <w:noProof/>
-                <w:sz w:val="16"/>
+                <w:sz w:val="14"/>
               </w:rPr>
               <w:tab/>
             </w:r>
@@ -1198,7 +1228,7 @@
               <w:rPr>
                 <w:rStyle w:val="Hyperlink"/>
                 <w:noProof/>
-                <w:sz w:val="16"/>
+                <w:sz w:val="14"/>
               </w:rPr>
               <w:t>MPU-9250</w:t>
             </w:r>
@@ -1206,7 +1236,7 @@
               <w:rPr>
                 <w:noProof/>
                 <w:webHidden/>
-                <w:sz w:val="16"/>
+                <w:sz w:val="14"/>
               </w:rPr>
               <w:tab/>
             </w:r>
@@ -1214,7 +1244,7 @@
               <w:rPr>
                 <w:noProof/>
                 <w:webHidden/>
-                <w:sz w:val="16"/>
+                <w:sz w:val="14"/>
               </w:rPr>
               <w:fldChar w:fldCharType="begin"/>
             </w:r>
@@ -1222,22 +1252,22 @@
               <w:rPr>
                 <w:noProof/>
                 <w:webHidden/>
-                <w:sz w:val="16"/>
-              </w:rPr>
-              <w:instrText xml:space="preserve"> PAGEREF _Toc480322566 \h </w:instrText>
-            </w:r>
-            <w:r>
-              <w:rPr>
-                <w:noProof/>
-                <w:webHidden/>
-                <w:sz w:val="16"/>
-              </w:rPr>
-            </w:r>
-            <w:r>
-              <w:rPr>
-                <w:noProof/>
-                <w:webHidden/>
-                <w:sz w:val="16"/>
+                <w:sz w:val="14"/>
+              </w:rPr>
+              <w:instrText xml:space="preserve"> PAGEREF _Toc480323975 \h </w:instrText>
+            </w:r>
+            <w:r>
+              <w:rPr>
+                <w:noProof/>
+                <w:webHidden/>
+                <w:sz w:val="14"/>
+              </w:rPr>
+            </w:r>
+            <w:r>
+              <w:rPr>
+                <w:noProof/>
+                <w:webHidden/>
+                <w:sz w:val="14"/>
               </w:rPr>
               <w:fldChar w:fldCharType="separate"/>
             </w:r>
@@ -1245,7 +1275,7 @@
               <w:rPr>
                 <w:noProof/>
                 <w:webHidden/>
-                <w:sz w:val="16"/>
+                <w:sz w:val="14"/>
               </w:rPr>
               <w:t>8</w:t>
             </w:r>
@@ -1253,7 +1283,7 @@
               <w:rPr>
                 <w:noProof/>
                 <w:webHidden/>
-                <w:sz w:val="16"/>
+                <w:sz w:val="14"/>
               </w:rPr>
               <w:fldChar w:fldCharType="end"/>
             </w:r>
@@ -1269,15 +1299,15 @@
             <w:rPr>
               <w:rFonts w:cstheme="minorBidi"/>
               <w:noProof/>
-              <w:sz w:val="16"/>
+              <w:sz w:val="14"/>
             </w:rPr>
           </w:pPr>
-          <w:hyperlink w:anchor="_Toc480322567" w:history="1">
+          <w:hyperlink w:anchor="_Toc480323976" w:history="1">
             <w:r>
               <w:rPr>
                 <w:rStyle w:val="Hyperlink"/>
                 <w:noProof/>
-                <w:sz w:val="16"/>
+                <w:sz w:val="14"/>
               </w:rPr>
               <w:t>1.3.6</w:t>
             </w:r>
@@ -1285,7 +1315,7 @@
               <w:rPr>
                 <w:rFonts w:cstheme="minorBidi"/>
                 <w:noProof/>
-                <w:sz w:val="16"/>
+                <w:sz w:val="14"/>
               </w:rPr>
               <w:tab/>
             </w:r>
@@ -1293,7 +1323,7 @@
               <w:rPr>
                 <w:rStyle w:val="Hyperlink"/>
                 <w:noProof/>
-                <w:sz w:val="16"/>
+                <w:sz w:val="14"/>
               </w:rPr>
               <w:t>X-Y-Z-riktning</w:t>
             </w:r>
@@ -1301,7 +1331,7 @@
               <w:rPr>
                 <w:noProof/>
                 <w:webHidden/>
-                <w:sz w:val="16"/>
+                <w:sz w:val="14"/>
               </w:rPr>
               <w:tab/>
             </w:r>
@@ -1309,7 +1339,7 @@
               <w:rPr>
                 <w:noProof/>
                 <w:webHidden/>
-                <w:sz w:val="16"/>
+                <w:sz w:val="14"/>
               </w:rPr>
               <w:fldChar w:fldCharType="begin"/>
             </w:r>
@@ -1317,22 +1347,22 @@
               <w:rPr>
                 <w:noProof/>
                 <w:webHidden/>
-                <w:sz w:val="16"/>
-              </w:rPr>
-              <w:instrText xml:space="preserve"> PAGEREF _Toc480322567 \h </w:instrText>
-            </w:r>
-            <w:r>
-              <w:rPr>
-                <w:noProof/>
-                <w:webHidden/>
-                <w:sz w:val="16"/>
-              </w:rPr>
-            </w:r>
-            <w:r>
-              <w:rPr>
-                <w:noProof/>
-                <w:webHidden/>
-                <w:sz w:val="16"/>
+                <w:sz w:val="14"/>
+              </w:rPr>
+              <w:instrText xml:space="preserve"> PAGEREF _Toc480323976 \h </w:instrText>
+            </w:r>
+            <w:r>
+              <w:rPr>
+                <w:noProof/>
+                <w:webHidden/>
+                <w:sz w:val="14"/>
+              </w:rPr>
+            </w:r>
+            <w:r>
+              <w:rPr>
+                <w:noProof/>
+                <w:webHidden/>
+                <w:sz w:val="14"/>
               </w:rPr>
               <w:fldChar w:fldCharType="separate"/>
             </w:r>
@@ -1340,7 +1370,7 @@
               <w:rPr>
                 <w:noProof/>
                 <w:webHidden/>
-                <w:sz w:val="16"/>
+                <w:sz w:val="14"/>
               </w:rPr>
               <w:t>8</w:t>
             </w:r>
@@ -1348,7 +1378,7 @@
               <w:rPr>
                 <w:noProof/>
                 <w:webHidden/>
-                <w:sz w:val="16"/>
+                <w:sz w:val="14"/>
               </w:rPr>
               <w:fldChar w:fldCharType="end"/>
             </w:r>
@@ -1364,15 +1394,15 @@
             <w:rPr>
               <w:rFonts w:cstheme="minorBidi"/>
               <w:noProof/>
-              <w:sz w:val="16"/>
+              <w:sz w:val="14"/>
             </w:rPr>
           </w:pPr>
-          <w:hyperlink w:anchor="_Toc480322568" w:history="1">
+          <w:hyperlink w:anchor="_Toc480323977" w:history="1">
             <w:r>
               <w:rPr>
                 <w:rStyle w:val="Hyperlink"/>
                 <w:noProof/>
-                <w:sz w:val="16"/>
+                <w:sz w:val="14"/>
               </w:rPr>
               <w:t>1.4</w:t>
             </w:r>
@@ -1380,7 +1410,7 @@
               <w:rPr>
                 <w:rFonts w:cstheme="minorBidi"/>
                 <w:noProof/>
-                <w:sz w:val="16"/>
+                <w:sz w:val="14"/>
               </w:rPr>
               <w:tab/>
             </w:r>
@@ -1388,7 +1418,7 @@
               <w:rPr>
                 <w:rStyle w:val="Hyperlink"/>
                 <w:noProof/>
-                <w:sz w:val="16"/>
+                <w:sz w:val="14"/>
               </w:rPr>
               <w:t>Länkar</w:t>
             </w:r>
@@ -1396,7 +1426,7 @@
               <w:rPr>
                 <w:noProof/>
                 <w:webHidden/>
-                <w:sz w:val="16"/>
+                <w:sz w:val="14"/>
               </w:rPr>
               <w:tab/>
             </w:r>
@@ -1404,7 +1434,7 @@
               <w:rPr>
                 <w:noProof/>
                 <w:webHidden/>
-                <w:sz w:val="16"/>
+                <w:sz w:val="14"/>
               </w:rPr>
               <w:fldChar w:fldCharType="begin"/>
             </w:r>
@@ -1412,22 +1442,22 @@
               <w:rPr>
                 <w:noProof/>
                 <w:webHidden/>
-                <w:sz w:val="16"/>
-              </w:rPr>
-              <w:instrText xml:space="preserve"> PAGEREF _Toc480322568 \h </w:instrText>
-            </w:r>
-            <w:r>
-              <w:rPr>
-                <w:noProof/>
-                <w:webHidden/>
-                <w:sz w:val="16"/>
-              </w:rPr>
-            </w:r>
-            <w:r>
-              <w:rPr>
-                <w:noProof/>
-                <w:webHidden/>
-                <w:sz w:val="16"/>
+                <w:sz w:val="14"/>
+              </w:rPr>
+              <w:instrText xml:space="preserve"> PAGEREF _Toc480323977 \h </w:instrText>
+            </w:r>
+            <w:r>
+              <w:rPr>
+                <w:noProof/>
+                <w:webHidden/>
+                <w:sz w:val="14"/>
+              </w:rPr>
+            </w:r>
+            <w:r>
+              <w:rPr>
+                <w:noProof/>
+                <w:webHidden/>
+                <w:sz w:val="14"/>
               </w:rPr>
               <w:fldChar w:fldCharType="separate"/>
             </w:r>
@@ -1435,7 +1465,7 @@
               <w:rPr>
                 <w:noProof/>
                 <w:webHidden/>
-                <w:sz w:val="16"/>
+                <w:sz w:val="14"/>
               </w:rPr>
               <w:t>9</w:t>
             </w:r>
@@ -1443,7 +1473,7 @@
               <w:rPr>
                 <w:noProof/>
                 <w:webHidden/>
-                <w:sz w:val="16"/>
+                <w:sz w:val="14"/>
               </w:rPr>
               <w:fldChar w:fldCharType="end"/>
             </w:r>
@@ -1459,15 +1489,15 @@
             <w:rPr>
               <w:rFonts w:cstheme="minorBidi"/>
               <w:noProof/>
-              <w:sz w:val="16"/>
+              <w:sz w:val="14"/>
             </w:rPr>
           </w:pPr>
-          <w:hyperlink w:anchor="_Toc480322569" w:history="1">
+          <w:hyperlink w:anchor="_Toc480323978" w:history="1">
             <w:r>
               <w:rPr>
                 <w:rStyle w:val="Hyperlink"/>
                 <w:noProof/>
-                <w:sz w:val="16"/>
+                <w:sz w:val="14"/>
               </w:rPr>
               <w:t>1.4.1</w:t>
             </w:r>
@@ -1475,7 +1505,7 @@
               <w:rPr>
                 <w:rFonts w:cstheme="minorBidi"/>
                 <w:noProof/>
-                <w:sz w:val="16"/>
+                <w:sz w:val="14"/>
               </w:rPr>
               <w:tab/>
             </w:r>
@@ -1483,7 +1513,7 @@
               <w:rPr>
                 <w:rStyle w:val="Hyperlink"/>
                 <w:noProof/>
-                <w:sz w:val="16"/>
+                <w:sz w:val="14"/>
               </w:rPr>
               <w:t>GitHub</w:t>
             </w:r>
@@ -1491,7 +1521,7 @@
               <w:rPr>
                 <w:noProof/>
                 <w:webHidden/>
-                <w:sz w:val="16"/>
+                <w:sz w:val="14"/>
               </w:rPr>
               <w:tab/>
             </w:r>
@@ -1499,7 +1529,7 @@
               <w:rPr>
                 <w:noProof/>
                 <w:webHidden/>
-                <w:sz w:val="16"/>
+                <w:sz w:val="14"/>
               </w:rPr>
               <w:fldChar w:fldCharType="begin"/>
             </w:r>
@@ -1507,22 +1537,22 @@
               <w:rPr>
                 <w:noProof/>
                 <w:webHidden/>
-                <w:sz w:val="16"/>
-              </w:rPr>
-              <w:instrText xml:space="preserve"> PAGEREF _Toc480322569 \h </w:instrText>
-            </w:r>
-            <w:r>
-              <w:rPr>
-                <w:noProof/>
-                <w:webHidden/>
-                <w:sz w:val="16"/>
-              </w:rPr>
-            </w:r>
-            <w:r>
-              <w:rPr>
-                <w:noProof/>
-                <w:webHidden/>
-                <w:sz w:val="16"/>
+                <w:sz w:val="14"/>
+              </w:rPr>
+              <w:instrText xml:space="preserve"> PAGEREF _Toc480323978 \h </w:instrText>
+            </w:r>
+            <w:r>
+              <w:rPr>
+                <w:noProof/>
+                <w:webHidden/>
+                <w:sz w:val="14"/>
+              </w:rPr>
+            </w:r>
+            <w:r>
+              <w:rPr>
+                <w:noProof/>
+                <w:webHidden/>
+                <w:sz w:val="14"/>
               </w:rPr>
               <w:fldChar w:fldCharType="separate"/>
             </w:r>
@@ -1530,7 +1560,7 @@
               <w:rPr>
                 <w:noProof/>
                 <w:webHidden/>
-                <w:sz w:val="16"/>
+                <w:sz w:val="14"/>
               </w:rPr>
               <w:t>9</w:t>
             </w:r>
@@ -1538,7 +1568,7 @@
               <w:rPr>
                 <w:noProof/>
                 <w:webHidden/>
-                <w:sz w:val="16"/>
+                <w:sz w:val="14"/>
               </w:rPr>
               <w:fldChar w:fldCharType="end"/>
             </w:r>
@@ -1554,15 +1584,15 @@
             <w:rPr>
               <w:rFonts w:cstheme="minorBidi"/>
               <w:noProof/>
-              <w:sz w:val="16"/>
+              <w:sz w:val="14"/>
             </w:rPr>
           </w:pPr>
-          <w:hyperlink w:anchor="_Toc480322570" w:history="1">
+          <w:hyperlink w:anchor="_Toc480323979" w:history="1">
             <w:r>
               <w:rPr>
                 <w:rStyle w:val="Hyperlink"/>
                 <w:noProof/>
-                <w:sz w:val="16"/>
+                <w:sz w:val="14"/>
               </w:rPr>
               <w:t>1.4.2</w:t>
             </w:r>
@@ -1570,7 +1600,7 @@
               <w:rPr>
                 <w:rFonts w:cstheme="minorBidi"/>
                 <w:noProof/>
-                <w:sz w:val="16"/>
+                <w:sz w:val="14"/>
               </w:rPr>
               <w:tab/>
             </w:r>
@@ -1578,7 +1608,7 @@
               <w:rPr>
                 <w:rStyle w:val="Hyperlink"/>
                 <w:noProof/>
-                <w:sz w:val="16"/>
+                <w:sz w:val="14"/>
               </w:rPr>
               <w:t>Använda funktionsbibliotek</w:t>
             </w:r>
@@ -1586,7 +1616,7 @@
               <w:rPr>
                 <w:noProof/>
                 <w:webHidden/>
-                <w:sz w:val="16"/>
+                <w:sz w:val="14"/>
               </w:rPr>
               <w:tab/>
             </w:r>
@@ -1594,7 +1624,7 @@
               <w:rPr>
                 <w:noProof/>
                 <w:webHidden/>
-                <w:sz w:val="16"/>
+                <w:sz w:val="14"/>
               </w:rPr>
               <w:fldChar w:fldCharType="begin"/>
             </w:r>
@@ -1602,22 +1632,22 @@
               <w:rPr>
                 <w:noProof/>
                 <w:webHidden/>
-                <w:sz w:val="16"/>
-              </w:rPr>
-              <w:instrText xml:space="preserve"> PAGEREF _Toc480322570 \h </w:instrText>
-            </w:r>
-            <w:r>
-              <w:rPr>
-                <w:noProof/>
-                <w:webHidden/>
-                <w:sz w:val="16"/>
-              </w:rPr>
-            </w:r>
-            <w:r>
-              <w:rPr>
-                <w:noProof/>
-                <w:webHidden/>
-                <w:sz w:val="16"/>
+                <w:sz w:val="14"/>
+              </w:rPr>
+              <w:instrText xml:space="preserve"> PAGEREF _Toc480323979 \h </w:instrText>
+            </w:r>
+            <w:r>
+              <w:rPr>
+                <w:noProof/>
+                <w:webHidden/>
+                <w:sz w:val="14"/>
+              </w:rPr>
+            </w:r>
+            <w:r>
+              <w:rPr>
+                <w:noProof/>
+                <w:webHidden/>
+                <w:sz w:val="14"/>
               </w:rPr>
               <w:fldChar w:fldCharType="separate"/>
             </w:r>
@@ -1625,7 +1655,7 @@
               <w:rPr>
                 <w:noProof/>
                 <w:webHidden/>
-                <w:sz w:val="16"/>
+                <w:sz w:val="14"/>
               </w:rPr>
               <w:t>9</w:t>
             </w:r>
@@ -1633,7 +1663,7 @@
               <w:rPr>
                 <w:noProof/>
                 <w:webHidden/>
-                <w:sz w:val="16"/>
+                <w:sz w:val="14"/>
               </w:rPr>
               <w:fldChar w:fldCharType="end"/>
             </w:r>
@@ -1649,15 +1679,15 @@
             <w:rPr>
               <w:rFonts w:cstheme="minorBidi"/>
               <w:noProof/>
-              <w:sz w:val="16"/>
+              <w:sz w:val="14"/>
             </w:rPr>
           </w:pPr>
-          <w:hyperlink w:anchor="_Toc480322571" w:history="1">
+          <w:hyperlink w:anchor="_Toc480323980" w:history="1">
             <w:r>
               <w:rPr>
                 <w:rStyle w:val="Hyperlink"/>
                 <w:noProof/>
-                <w:sz w:val="16"/>
+                <w:sz w:val="14"/>
               </w:rPr>
               <w:t>1.4.3</w:t>
             </w:r>
@@ -1665,7 +1695,7 @@
               <w:rPr>
                 <w:rFonts w:cstheme="minorBidi"/>
                 <w:noProof/>
-                <w:sz w:val="16"/>
+                <w:sz w:val="14"/>
               </w:rPr>
               <w:tab/>
             </w:r>
@@ -1673,7 +1703,7 @@
               <w:rPr>
                 <w:rStyle w:val="Hyperlink"/>
                 <w:noProof/>
-                <w:sz w:val="16"/>
+                <w:sz w:val="14"/>
               </w:rPr>
               <w:t>Datablad</w:t>
             </w:r>
@@ -1681,7 +1711,7 @@
               <w:rPr>
                 <w:noProof/>
                 <w:webHidden/>
-                <w:sz w:val="16"/>
+                <w:sz w:val="14"/>
               </w:rPr>
               <w:tab/>
             </w:r>
@@ -1689,7 +1719,7 @@
               <w:rPr>
                 <w:noProof/>
                 <w:webHidden/>
-                <w:sz w:val="16"/>
+                <w:sz w:val="14"/>
               </w:rPr>
               <w:fldChar w:fldCharType="begin"/>
             </w:r>
@@ -1697,22 +1727,22 @@
               <w:rPr>
                 <w:noProof/>
                 <w:webHidden/>
-                <w:sz w:val="16"/>
-              </w:rPr>
-              <w:instrText xml:space="preserve"> PAGEREF _Toc480322571 \h </w:instrText>
-            </w:r>
-            <w:r>
-              <w:rPr>
-                <w:noProof/>
-                <w:webHidden/>
-                <w:sz w:val="16"/>
-              </w:rPr>
-            </w:r>
-            <w:r>
-              <w:rPr>
-                <w:noProof/>
-                <w:webHidden/>
-                <w:sz w:val="16"/>
+                <w:sz w:val="14"/>
+              </w:rPr>
+              <w:instrText xml:space="preserve"> PAGEREF _Toc480323980 \h </w:instrText>
+            </w:r>
+            <w:r>
+              <w:rPr>
+                <w:noProof/>
+                <w:webHidden/>
+                <w:sz w:val="14"/>
+              </w:rPr>
+            </w:r>
+            <w:r>
+              <w:rPr>
+                <w:noProof/>
+                <w:webHidden/>
+                <w:sz w:val="14"/>
               </w:rPr>
               <w:fldChar w:fldCharType="separate"/>
             </w:r>
@@ -1720,7 +1750,7 @@
               <w:rPr>
                 <w:noProof/>
                 <w:webHidden/>
-                <w:sz w:val="16"/>
+                <w:sz w:val="14"/>
               </w:rPr>
               <w:t>9</w:t>
             </w:r>
@@ -1728,7 +1758,7 @@
               <w:rPr>
                 <w:noProof/>
                 <w:webHidden/>
-                <w:sz w:val="16"/>
+                <w:sz w:val="14"/>
               </w:rPr>
               <w:fldChar w:fldCharType="end"/>
             </w:r>
@@ -1744,15 +1774,15 @@
             <w:rPr>
               <w:rFonts w:cstheme="minorBidi"/>
               <w:noProof/>
-              <w:sz w:val="16"/>
+              <w:sz w:val="14"/>
             </w:rPr>
           </w:pPr>
-          <w:hyperlink w:anchor="_Toc480322572" w:history="1">
+          <w:hyperlink w:anchor="_Toc480323981" w:history="1">
             <w:r>
               <w:rPr>
                 <w:rStyle w:val="Hyperlink"/>
                 <w:noProof/>
-                <w:sz w:val="16"/>
+                <w:sz w:val="14"/>
               </w:rPr>
               <w:t>1.4.4</w:t>
             </w:r>
@@ -1760,7 +1790,7 @@
               <w:rPr>
                 <w:rFonts w:cstheme="minorBidi"/>
                 <w:noProof/>
-                <w:sz w:val="16"/>
+                <w:sz w:val="14"/>
               </w:rPr>
               <w:tab/>
             </w:r>
@@ -1768,7 +1798,7 @@
               <w:rPr>
                 <w:rStyle w:val="Hyperlink"/>
                 <w:noProof/>
-                <w:sz w:val="16"/>
+                <w:sz w:val="14"/>
               </w:rPr>
               <w:t>Andra länkar</w:t>
             </w:r>
@@ -1776,7 +1806,7 @@
               <w:rPr>
                 <w:noProof/>
                 <w:webHidden/>
-                <w:sz w:val="16"/>
+                <w:sz w:val="14"/>
               </w:rPr>
               <w:tab/>
             </w:r>
@@ -1784,7 +1814,7 @@
               <w:rPr>
                 <w:noProof/>
                 <w:webHidden/>
-                <w:sz w:val="16"/>
+                <w:sz w:val="14"/>
               </w:rPr>
               <w:fldChar w:fldCharType="begin"/>
             </w:r>
@@ -1792,22 +1822,22 @@
               <w:rPr>
                 <w:noProof/>
                 <w:webHidden/>
-                <w:sz w:val="16"/>
-              </w:rPr>
-              <w:instrText xml:space="preserve"> PAGEREF _Toc480322572 \h </w:instrText>
-            </w:r>
-            <w:r>
-              <w:rPr>
-                <w:noProof/>
-                <w:webHidden/>
-                <w:sz w:val="16"/>
-              </w:rPr>
-            </w:r>
-            <w:r>
-              <w:rPr>
-                <w:noProof/>
-                <w:webHidden/>
-                <w:sz w:val="16"/>
+                <w:sz w:val="14"/>
+              </w:rPr>
+              <w:instrText xml:space="preserve"> PAGEREF _Toc480323981 \h </w:instrText>
+            </w:r>
+            <w:r>
+              <w:rPr>
+                <w:noProof/>
+                <w:webHidden/>
+                <w:sz w:val="14"/>
+              </w:rPr>
+            </w:r>
+            <w:r>
+              <w:rPr>
+                <w:noProof/>
+                <w:webHidden/>
+                <w:sz w:val="14"/>
               </w:rPr>
               <w:fldChar w:fldCharType="separate"/>
             </w:r>
@@ -1815,7 +1845,7 @@
               <w:rPr>
                 <w:noProof/>
                 <w:webHidden/>
-                <w:sz w:val="16"/>
+                <w:sz w:val="14"/>
               </w:rPr>
               <w:t>9</w:t>
             </w:r>
@@ -1823,7 +1853,7 @@
               <w:rPr>
                 <w:noProof/>
                 <w:webHidden/>
-                <w:sz w:val="16"/>
+                <w:sz w:val="14"/>
               </w:rPr>
               <w:fldChar w:fldCharType="end"/>
             </w:r>
@@ -1839,15 +1869,15 @@
             <w:rPr>
               <w:rFonts w:cstheme="minorBidi"/>
               <w:noProof/>
-              <w:sz w:val="16"/>
+              <w:sz w:val="14"/>
             </w:rPr>
           </w:pPr>
-          <w:hyperlink w:anchor="_Toc480322573" w:history="1">
+          <w:hyperlink w:anchor="_Toc480323982" w:history="1">
             <w:r>
               <w:rPr>
                 <w:rStyle w:val="Hyperlink"/>
                 <w:noProof/>
-                <w:sz w:val="16"/>
+                <w:sz w:val="14"/>
               </w:rPr>
               <w:t>2</w:t>
             </w:r>
@@ -1855,7 +1885,7 @@
               <w:rPr>
                 <w:rFonts w:cstheme="minorBidi"/>
                 <w:noProof/>
-                <w:sz w:val="16"/>
+                <w:sz w:val="14"/>
               </w:rPr>
               <w:tab/>
             </w:r>
@@ -1863,7 +1893,7 @@
               <w:rPr>
                 <w:rStyle w:val="Hyperlink"/>
                 <w:noProof/>
-                <w:sz w:val="16"/>
+                <w:sz w:val="14"/>
               </w:rPr>
               <w:t>Genomförande och resultat</w:t>
             </w:r>
@@ -1871,7 +1901,7 @@
               <w:rPr>
                 <w:noProof/>
                 <w:webHidden/>
-                <w:sz w:val="16"/>
+                <w:sz w:val="14"/>
               </w:rPr>
               <w:tab/>
             </w:r>
@@ -1879,7 +1909,7 @@
               <w:rPr>
                 <w:noProof/>
                 <w:webHidden/>
-                <w:sz w:val="16"/>
+                <w:sz w:val="14"/>
               </w:rPr>
               <w:fldChar w:fldCharType="begin"/>
             </w:r>
@@ -1887,22 +1917,22 @@
               <w:rPr>
                 <w:noProof/>
                 <w:webHidden/>
-                <w:sz w:val="16"/>
-              </w:rPr>
-              <w:instrText xml:space="preserve"> PAGEREF _Toc480322573 \h </w:instrText>
-            </w:r>
-            <w:r>
-              <w:rPr>
-                <w:noProof/>
-                <w:webHidden/>
-                <w:sz w:val="16"/>
-              </w:rPr>
-            </w:r>
-            <w:r>
-              <w:rPr>
-                <w:noProof/>
-                <w:webHidden/>
-                <w:sz w:val="16"/>
+                <w:sz w:val="14"/>
+              </w:rPr>
+              <w:instrText xml:space="preserve"> PAGEREF _Toc480323982 \h </w:instrText>
+            </w:r>
+            <w:r>
+              <w:rPr>
+                <w:noProof/>
+                <w:webHidden/>
+                <w:sz w:val="14"/>
+              </w:rPr>
+            </w:r>
+            <w:r>
+              <w:rPr>
+                <w:noProof/>
+                <w:webHidden/>
+                <w:sz w:val="14"/>
               </w:rPr>
               <w:fldChar w:fldCharType="separate"/>
             </w:r>
@@ -1910,7 +1940,7 @@
               <w:rPr>
                 <w:noProof/>
                 <w:webHidden/>
-                <w:sz w:val="16"/>
+                <w:sz w:val="14"/>
               </w:rPr>
               <w:t>10</w:t>
             </w:r>
@@ -1918,7 +1948,7 @@
               <w:rPr>
                 <w:noProof/>
                 <w:webHidden/>
-                <w:sz w:val="16"/>
+                <w:sz w:val="14"/>
               </w:rPr>
               <w:fldChar w:fldCharType="end"/>
             </w:r>
@@ -1934,15 +1964,15 @@
             <w:rPr>
               <w:rFonts w:cstheme="minorBidi"/>
               <w:noProof/>
-              <w:sz w:val="16"/>
+              <w:sz w:val="14"/>
             </w:rPr>
           </w:pPr>
-          <w:hyperlink w:anchor="_Toc480322574" w:history="1">
+          <w:hyperlink w:anchor="_Toc480323983" w:history="1">
             <w:r>
               <w:rPr>
                 <w:rStyle w:val="Hyperlink"/>
                 <w:noProof/>
-                <w:sz w:val="16"/>
+                <w:sz w:val="14"/>
               </w:rPr>
               <w:t>2.1</w:t>
             </w:r>
@@ -1950,7 +1980,7 @@
               <w:rPr>
                 <w:rFonts w:cstheme="minorBidi"/>
                 <w:noProof/>
-                <w:sz w:val="16"/>
+                <w:sz w:val="14"/>
               </w:rPr>
               <w:tab/>
             </w:r>
@@ -1958,7 +1988,7 @@
               <w:rPr>
                 <w:rStyle w:val="Hyperlink"/>
                 <w:noProof/>
-                <w:sz w:val="16"/>
+                <w:sz w:val="14"/>
               </w:rPr>
               <w:t>Använd programvara</w:t>
             </w:r>
@@ -1966,7 +1996,7 @@
               <w:rPr>
                 <w:noProof/>
                 <w:webHidden/>
-                <w:sz w:val="16"/>
+                <w:sz w:val="14"/>
               </w:rPr>
               <w:tab/>
             </w:r>
@@ -1974,7 +2004,7 @@
               <w:rPr>
                 <w:noProof/>
                 <w:webHidden/>
-                <w:sz w:val="16"/>
+                <w:sz w:val="14"/>
               </w:rPr>
               <w:fldChar w:fldCharType="begin"/>
             </w:r>
@@ -1982,22 +2012,22 @@
               <w:rPr>
                 <w:noProof/>
                 <w:webHidden/>
-                <w:sz w:val="16"/>
-              </w:rPr>
-              <w:instrText xml:space="preserve"> PAGEREF _Toc480322574 \h </w:instrText>
-            </w:r>
-            <w:r>
-              <w:rPr>
-                <w:noProof/>
-                <w:webHidden/>
-                <w:sz w:val="16"/>
-              </w:rPr>
-            </w:r>
-            <w:r>
-              <w:rPr>
-                <w:noProof/>
-                <w:webHidden/>
-                <w:sz w:val="16"/>
+                <w:sz w:val="14"/>
+              </w:rPr>
+              <w:instrText xml:space="preserve"> PAGEREF _Toc480323983 \h </w:instrText>
+            </w:r>
+            <w:r>
+              <w:rPr>
+                <w:noProof/>
+                <w:webHidden/>
+                <w:sz w:val="14"/>
+              </w:rPr>
+            </w:r>
+            <w:r>
+              <w:rPr>
+                <w:noProof/>
+                <w:webHidden/>
+                <w:sz w:val="14"/>
               </w:rPr>
               <w:fldChar w:fldCharType="separate"/>
             </w:r>
@@ -2005,7 +2035,7 @@
               <w:rPr>
                 <w:noProof/>
                 <w:webHidden/>
-                <w:sz w:val="16"/>
+                <w:sz w:val="14"/>
               </w:rPr>
               <w:t>10</w:t>
             </w:r>
@@ -2013,7 +2043,7 @@
               <w:rPr>
                 <w:noProof/>
                 <w:webHidden/>
-                <w:sz w:val="16"/>
+                <w:sz w:val="14"/>
               </w:rPr>
               <w:fldChar w:fldCharType="end"/>
             </w:r>
@@ -2029,15 +2059,15 @@
             <w:rPr>
               <w:rFonts w:cstheme="minorBidi"/>
               <w:noProof/>
-              <w:sz w:val="16"/>
+              <w:sz w:val="14"/>
             </w:rPr>
           </w:pPr>
-          <w:hyperlink w:anchor="_Toc480322575" w:history="1">
+          <w:hyperlink w:anchor="_Toc480323984" w:history="1">
             <w:r>
               <w:rPr>
                 <w:rStyle w:val="Hyperlink"/>
                 <w:noProof/>
-                <w:sz w:val="16"/>
+                <w:sz w:val="14"/>
                 <w:lang w:val="en-GB"/>
               </w:rPr>
               <w:t>2.2</w:t>
@@ -2046,7 +2076,7 @@
               <w:rPr>
                 <w:rFonts w:cstheme="minorBidi"/>
                 <w:noProof/>
-                <w:sz w:val="16"/>
+                <w:sz w:val="14"/>
               </w:rPr>
               <w:tab/>
             </w:r>
@@ -2054,7 +2084,7 @@
               <w:rPr>
                 <w:rStyle w:val="Hyperlink"/>
                 <w:noProof/>
-                <w:sz w:val="16"/>
+                <w:sz w:val="14"/>
               </w:rPr>
               <w:t>Använd hårdvara</w:t>
             </w:r>
@@ -2062,7 +2092,7 @@
               <w:rPr>
                 <w:noProof/>
                 <w:webHidden/>
-                <w:sz w:val="16"/>
+                <w:sz w:val="14"/>
               </w:rPr>
               <w:tab/>
             </w:r>
@@ -2070,7 +2100,7 @@
               <w:rPr>
                 <w:noProof/>
                 <w:webHidden/>
-                <w:sz w:val="16"/>
+                <w:sz w:val="14"/>
               </w:rPr>
               <w:fldChar w:fldCharType="begin"/>
             </w:r>
@@ -2078,22 +2108,22 @@
               <w:rPr>
                 <w:noProof/>
                 <w:webHidden/>
-                <w:sz w:val="16"/>
-              </w:rPr>
-              <w:instrText xml:space="preserve"> PAGEREF _Toc480322575 \h </w:instrText>
-            </w:r>
-            <w:r>
-              <w:rPr>
-                <w:noProof/>
-                <w:webHidden/>
-                <w:sz w:val="16"/>
-              </w:rPr>
-            </w:r>
-            <w:r>
-              <w:rPr>
-                <w:noProof/>
-                <w:webHidden/>
-                <w:sz w:val="16"/>
+                <w:sz w:val="14"/>
+              </w:rPr>
+              <w:instrText xml:space="preserve"> PAGEREF _Toc480323984 \h </w:instrText>
+            </w:r>
+            <w:r>
+              <w:rPr>
+                <w:noProof/>
+                <w:webHidden/>
+                <w:sz w:val="14"/>
+              </w:rPr>
+            </w:r>
+            <w:r>
+              <w:rPr>
+                <w:noProof/>
+                <w:webHidden/>
+                <w:sz w:val="14"/>
               </w:rPr>
               <w:fldChar w:fldCharType="separate"/>
             </w:r>
@@ -2101,7 +2131,7 @@
               <w:rPr>
                 <w:noProof/>
                 <w:webHidden/>
-                <w:sz w:val="16"/>
+                <w:sz w:val="14"/>
               </w:rPr>
               <w:t>10</w:t>
             </w:r>
@@ -2109,7 +2139,7 @@
               <w:rPr>
                 <w:noProof/>
                 <w:webHidden/>
-                <w:sz w:val="16"/>
+                <w:sz w:val="14"/>
               </w:rPr>
               <w:fldChar w:fldCharType="end"/>
             </w:r>
@@ -2125,15 +2155,15 @@
             <w:rPr>
               <w:rFonts w:cstheme="minorBidi"/>
               <w:noProof/>
-              <w:sz w:val="16"/>
+              <w:sz w:val="14"/>
             </w:rPr>
           </w:pPr>
-          <w:hyperlink w:anchor="_Toc480322576" w:history="1">
+          <w:hyperlink w:anchor="_Toc480323985" w:history="1">
             <w:r>
               <w:rPr>
                 <w:rStyle w:val="Hyperlink"/>
                 <w:noProof/>
-                <w:sz w:val="16"/>
+                <w:sz w:val="14"/>
               </w:rPr>
               <w:t>2.3</w:t>
             </w:r>
@@ -2141,7 +2171,7 @@
               <w:rPr>
                 <w:rFonts w:cstheme="minorBidi"/>
                 <w:noProof/>
-                <w:sz w:val="16"/>
+                <w:sz w:val="14"/>
               </w:rPr>
               <w:tab/>
             </w:r>
@@ -2149,7 +2179,7 @@
               <w:rPr>
                 <w:rStyle w:val="Hyperlink"/>
                 <w:noProof/>
-                <w:sz w:val="16"/>
+                <w:sz w:val="14"/>
               </w:rPr>
               <w:t>Avgränsningar</w:t>
             </w:r>
@@ -2157,7 +2187,7 @@
               <w:rPr>
                 <w:noProof/>
                 <w:webHidden/>
-                <w:sz w:val="16"/>
+                <w:sz w:val="14"/>
               </w:rPr>
               <w:tab/>
             </w:r>
@@ -2165,7 +2195,7 @@
               <w:rPr>
                 <w:noProof/>
                 <w:webHidden/>
-                <w:sz w:val="16"/>
+                <w:sz w:val="14"/>
               </w:rPr>
               <w:fldChar w:fldCharType="begin"/>
             </w:r>
@@ -2173,22 +2203,22 @@
               <w:rPr>
                 <w:noProof/>
                 <w:webHidden/>
-                <w:sz w:val="16"/>
-              </w:rPr>
-              <w:instrText xml:space="preserve"> PAGEREF _Toc480322576 \h </w:instrText>
-            </w:r>
-            <w:r>
-              <w:rPr>
-                <w:noProof/>
-                <w:webHidden/>
-                <w:sz w:val="16"/>
-              </w:rPr>
-            </w:r>
-            <w:r>
-              <w:rPr>
-                <w:noProof/>
-                <w:webHidden/>
-                <w:sz w:val="16"/>
+                <w:sz w:val="14"/>
+              </w:rPr>
+              <w:instrText xml:space="preserve"> PAGEREF _Toc480323985 \h </w:instrText>
+            </w:r>
+            <w:r>
+              <w:rPr>
+                <w:noProof/>
+                <w:webHidden/>
+                <w:sz w:val="14"/>
+              </w:rPr>
+            </w:r>
+            <w:r>
+              <w:rPr>
+                <w:noProof/>
+                <w:webHidden/>
+                <w:sz w:val="14"/>
               </w:rPr>
               <w:fldChar w:fldCharType="separate"/>
             </w:r>
@@ -2196,7 +2226,7 @@
               <w:rPr>
                 <w:noProof/>
                 <w:webHidden/>
-                <w:sz w:val="16"/>
+                <w:sz w:val="14"/>
               </w:rPr>
               <w:t>10</w:t>
             </w:r>
@@ -2204,7 +2234,7 @@
               <w:rPr>
                 <w:noProof/>
                 <w:webHidden/>
-                <w:sz w:val="16"/>
+                <w:sz w:val="14"/>
               </w:rPr>
               <w:fldChar w:fldCharType="end"/>
             </w:r>
@@ -2220,15 +2250,15 @@
             <w:rPr>
               <w:rFonts w:cstheme="minorBidi"/>
               <w:noProof/>
-              <w:sz w:val="16"/>
+              <w:sz w:val="14"/>
             </w:rPr>
           </w:pPr>
-          <w:hyperlink w:anchor="_Toc480322577" w:history="1">
+          <w:hyperlink w:anchor="_Toc480323986" w:history="1">
             <w:r>
               <w:rPr>
                 <w:rStyle w:val="Hyperlink"/>
                 <w:noProof/>
-                <w:sz w:val="16"/>
+                <w:sz w:val="14"/>
               </w:rPr>
               <w:t>2.4</w:t>
             </w:r>
@@ -2236,7 +2266,7 @@
               <w:rPr>
                 <w:rFonts w:cstheme="minorBidi"/>
                 <w:noProof/>
-                <w:sz w:val="16"/>
+                <w:sz w:val="14"/>
               </w:rPr>
               <w:tab/>
             </w:r>
@@ -2244,7 +2274,7 @@
               <w:rPr>
                 <w:rStyle w:val="Hyperlink"/>
                 <w:noProof/>
-                <w:sz w:val="16"/>
+                <w:sz w:val="14"/>
               </w:rPr>
               <w:t>Metod</w:t>
             </w:r>
@@ -2252,7 +2282,7 @@
               <w:rPr>
                 <w:noProof/>
                 <w:webHidden/>
-                <w:sz w:val="16"/>
+                <w:sz w:val="14"/>
               </w:rPr>
               <w:tab/>
             </w:r>
@@ -2260,7 +2290,7 @@
               <w:rPr>
                 <w:noProof/>
                 <w:webHidden/>
-                <w:sz w:val="16"/>
+                <w:sz w:val="14"/>
               </w:rPr>
               <w:fldChar w:fldCharType="begin"/>
             </w:r>
@@ -2268,22 +2298,22 @@
               <w:rPr>
                 <w:noProof/>
                 <w:webHidden/>
-                <w:sz w:val="16"/>
-              </w:rPr>
-              <w:instrText xml:space="preserve"> PAGEREF _Toc480322577 \h </w:instrText>
-            </w:r>
-            <w:r>
-              <w:rPr>
-                <w:noProof/>
-                <w:webHidden/>
-                <w:sz w:val="16"/>
-              </w:rPr>
-            </w:r>
-            <w:r>
-              <w:rPr>
-                <w:noProof/>
-                <w:webHidden/>
-                <w:sz w:val="16"/>
+                <w:sz w:val="14"/>
+              </w:rPr>
+              <w:instrText xml:space="preserve"> PAGEREF _Toc480323986 \h </w:instrText>
+            </w:r>
+            <w:r>
+              <w:rPr>
+                <w:noProof/>
+                <w:webHidden/>
+                <w:sz w:val="14"/>
+              </w:rPr>
+            </w:r>
+            <w:r>
+              <w:rPr>
+                <w:noProof/>
+                <w:webHidden/>
+                <w:sz w:val="14"/>
               </w:rPr>
               <w:fldChar w:fldCharType="separate"/>
             </w:r>
@@ -2291,7 +2321,7 @@
               <w:rPr>
                 <w:noProof/>
                 <w:webHidden/>
-                <w:sz w:val="16"/>
+                <w:sz w:val="14"/>
               </w:rPr>
               <w:t>11</w:t>
             </w:r>
@@ -2299,7 +2329,7 @@
               <w:rPr>
                 <w:noProof/>
                 <w:webHidden/>
-                <w:sz w:val="16"/>
+                <w:sz w:val="14"/>
               </w:rPr>
               <w:fldChar w:fldCharType="end"/>
             </w:r>
@@ -2315,15 +2345,15 @@
             <w:rPr>
               <w:rFonts w:cstheme="minorBidi"/>
               <w:noProof/>
-              <w:sz w:val="16"/>
+              <w:sz w:val="14"/>
             </w:rPr>
           </w:pPr>
-          <w:hyperlink w:anchor="_Toc480322578" w:history="1">
+          <w:hyperlink w:anchor="_Toc480323987" w:history="1">
             <w:r>
               <w:rPr>
                 <w:rStyle w:val="Hyperlink"/>
                 <w:noProof/>
-                <w:sz w:val="16"/>
+                <w:sz w:val="14"/>
               </w:rPr>
               <w:t>2.4.1</w:t>
             </w:r>
@@ -2331,7 +2361,7 @@
               <w:rPr>
                 <w:rFonts w:cstheme="minorBidi"/>
                 <w:noProof/>
-                <w:sz w:val="16"/>
+                <w:sz w:val="14"/>
               </w:rPr>
               <w:tab/>
             </w:r>
@@ -2339,7 +2369,7 @@
               <w:rPr>
                 <w:rStyle w:val="Hyperlink"/>
                 <w:noProof/>
-                <w:sz w:val="16"/>
+                <w:sz w:val="14"/>
               </w:rPr>
               <w:t>Skrivning av källkod, kompilering och uppladdning till mikrokontroller</w:t>
             </w:r>
@@ -2347,7 +2377,7 @@
               <w:rPr>
                 <w:noProof/>
                 <w:webHidden/>
-                <w:sz w:val="16"/>
+                <w:sz w:val="14"/>
               </w:rPr>
               <w:tab/>
             </w:r>
@@ -2355,7 +2385,7 @@
               <w:rPr>
                 <w:noProof/>
                 <w:webHidden/>
-                <w:sz w:val="16"/>
+                <w:sz w:val="14"/>
               </w:rPr>
               <w:fldChar w:fldCharType="begin"/>
             </w:r>
@@ -2363,22 +2393,22 @@
               <w:rPr>
                 <w:noProof/>
                 <w:webHidden/>
-                <w:sz w:val="16"/>
-              </w:rPr>
-              <w:instrText xml:space="preserve"> PAGEREF _Toc480322578 \h </w:instrText>
-            </w:r>
-            <w:r>
-              <w:rPr>
-                <w:noProof/>
-                <w:webHidden/>
-                <w:sz w:val="16"/>
-              </w:rPr>
-            </w:r>
-            <w:r>
-              <w:rPr>
-                <w:noProof/>
-                <w:webHidden/>
-                <w:sz w:val="16"/>
+                <w:sz w:val="14"/>
+              </w:rPr>
+              <w:instrText xml:space="preserve"> PAGEREF _Toc480323987 \h </w:instrText>
+            </w:r>
+            <w:r>
+              <w:rPr>
+                <w:noProof/>
+                <w:webHidden/>
+                <w:sz w:val="14"/>
+              </w:rPr>
+            </w:r>
+            <w:r>
+              <w:rPr>
+                <w:noProof/>
+                <w:webHidden/>
+                <w:sz w:val="14"/>
               </w:rPr>
               <w:fldChar w:fldCharType="separate"/>
             </w:r>
@@ -2386,7 +2416,7 @@
               <w:rPr>
                 <w:noProof/>
                 <w:webHidden/>
-                <w:sz w:val="16"/>
+                <w:sz w:val="14"/>
               </w:rPr>
               <w:t>11</w:t>
             </w:r>
@@ -2394,7 +2424,7 @@
               <w:rPr>
                 <w:noProof/>
                 <w:webHidden/>
-                <w:sz w:val="16"/>
+                <w:sz w:val="14"/>
               </w:rPr>
               <w:fldChar w:fldCharType="end"/>
             </w:r>
@@ -2410,15 +2440,15 @@
             <w:rPr>
               <w:rFonts w:cstheme="minorBidi"/>
               <w:noProof/>
-              <w:sz w:val="16"/>
+              <w:sz w:val="14"/>
             </w:rPr>
           </w:pPr>
-          <w:hyperlink w:anchor="_Toc480322579" w:history="1">
+          <w:hyperlink w:anchor="_Toc480323988" w:history="1">
             <w:r>
               <w:rPr>
                 <w:rStyle w:val="Hyperlink"/>
                 <w:noProof/>
-                <w:sz w:val="16"/>
+                <w:sz w:val="14"/>
               </w:rPr>
               <w:t>2.4.2</w:t>
             </w:r>
@@ -2426,7 +2456,7 @@
               <w:rPr>
                 <w:rFonts w:cstheme="minorBidi"/>
                 <w:noProof/>
-                <w:sz w:val="16"/>
+                <w:sz w:val="14"/>
               </w:rPr>
               <w:tab/>
             </w:r>
@@ -2434,7 +2464,7 @@
               <w:rPr>
                 <w:rStyle w:val="Hyperlink"/>
                 <w:noProof/>
-                <w:sz w:val="16"/>
+                <w:sz w:val="14"/>
               </w:rPr>
               <w:t>Studie av datablad</w:t>
             </w:r>
@@ -2442,7 +2472,7 @@
               <w:rPr>
                 <w:noProof/>
                 <w:webHidden/>
-                <w:sz w:val="16"/>
+                <w:sz w:val="14"/>
               </w:rPr>
               <w:tab/>
             </w:r>
@@ -2450,7 +2480,7 @@
               <w:rPr>
                 <w:noProof/>
                 <w:webHidden/>
-                <w:sz w:val="16"/>
+                <w:sz w:val="14"/>
               </w:rPr>
               <w:fldChar w:fldCharType="begin"/>
             </w:r>
@@ -2458,22 +2488,22 @@
               <w:rPr>
                 <w:noProof/>
                 <w:webHidden/>
-                <w:sz w:val="16"/>
-              </w:rPr>
-              <w:instrText xml:space="preserve"> PAGEREF _Toc480322579 \h </w:instrText>
-            </w:r>
-            <w:r>
-              <w:rPr>
-                <w:noProof/>
-                <w:webHidden/>
-                <w:sz w:val="16"/>
-              </w:rPr>
-            </w:r>
-            <w:r>
-              <w:rPr>
-                <w:noProof/>
-                <w:webHidden/>
-                <w:sz w:val="16"/>
+                <w:sz w:val="14"/>
+              </w:rPr>
+              <w:instrText xml:space="preserve"> PAGEREF _Toc480323988 \h </w:instrText>
+            </w:r>
+            <w:r>
+              <w:rPr>
+                <w:noProof/>
+                <w:webHidden/>
+                <w:sz w:val="14"/>
+              </w:rPr>
+            </w:r>
+            <w:r>
+              <w:rPr>
+                <w:noProof/>
+                <w:webHidden/>
+                <w:sz w:val="14"/>
               </w:rPr>
               <w:fldChar w:fldCharType="separate"/>
             </w:r>
@@ -2481,7 +2511,7 @@
               <w:rPr>
                 <w:noProof/>
                 <w:webHidden/>
-                <w:sz w:val="16"/>
+                <w:sz w:val="14"/>
               </w:rPr>
               <w:t>11</w:t>
             </w:r>
@@ -2489,7 +2519,7 @@
               <w:rPr>
                 <w:noProof/>
                 <w:webHidden/>
-                <w:sz w:val="16"/>
+                <w:sz w:val="14"/>
               </w:rPr>
               <w:fldChar w:fldCharType="end"/>
             </w:r>
@@ -2505,15 +2535,15 @@
             <w:rPr>
               <w:rFonts w:cstheme="minorBidi"/>
               <w:noProof/>
-              <w:sz w:val="16"/>
+              <w:sz w:val="14"/>
             </w:rPr>
           </w:pPr>
-          <w:hyperlink w:anchor="_Toc480322580" w:history="1">
+          <w:hyperlink w:anchor="_Toc480323989" w:history="1">
             <w:r>
               <w:rPr>
                 <w:rStyle w:val="Hyperlink"/>
                 <w:noProof/>
-                <w:sz w:val="16"/>
+                <w:sz w:val="14"/>
               </w:rPr>
               <w:t>2.4.3</w:t>
             </w:r>
@@ -2521,7 +2551,7 @@
               <w:rPr>
                 <w:rFonts w:cstheme="minorBidi"/>
                 <w:noProof/>
-                <w:sz w:val="16"/>
+                <w:sz w:val="14"/>
               </w:rPr>
               <w:tab/>
             </w:r>
@@ -2529,7 +2559,7 @@
               <w:rPr>
                 <w:rStyle w:val="Hyperlink"/>
                 <w:noProof/>
-                <w:sz w:val="16"/>
+                <w:sz w:val="14"/>
               </w:rPr>
               <w:t>Studie av funktionsbibliotek</w:t>
             </w:r>
@@ -2537,7 +2567,7 @@
               <w:rPr>
                 <w:noProof/>
                 <w:webHidden/>
-                <w:sz w:val="16"/>
+                <w:sz w:val="14"/>
               </w:rPr>
               <w:tab/>
             </w:r>
@@ -2545,7 +2575,7 @@
               <w:rPr>
                 <w:noProof/>
                 <w:webHidden/>
-                <w:sz w:val="16"/>
+                <w:sz w:val="14"/>
               </w:rPr>
               <w:fldChar w:fldCharType="begin"/>
             </w:r>
@@ -2553,22 +2583,22 @@
               <w:rPr>
                 <w:noProof/>
                 <w:webHidden/>
-                <w:sz w:val="16"/>
-              </w:rPr>
-              <w:instrText xml:space="preserve"> PAGEREF _Toc480322580 \h </w:instrText>
-            </w:r>
-            <w:r>
-              <w:rPr>
-                <w:noProof/>
-                <w:webHidden/>
-                <w:sz w:val="16"/>
-              </w:rPr>
-            </w:r>
-            <w:r>
-              <w:rPr>
-                <w:noProof/>
-                <w:webHidden/>
-                <w:sz w:val="16"/>
+                <w:sz w:val="14"/>
+              </w:rPr>
+              <w:instrText xml:space="preserve"> PAGEREF _Toc480323989 \h </w:instrText>
+            </w:r>
+            <w:r>
+              <w:rPr>
+                <w:noProof/>
+                <w:webHidden/>
+                <w:sz w:val="14"/>
+              </w:rPr>
+            </w:r>
+            <w:r>
+              <w:rPr>
+                <w:noProof/>
+                <w:webHidden/>
+                <w:sz w:val="14"/>
               </w:rPr>
               <w:fldChar w:fldCharType="separate"/>
             </w:r>
@@ -2576,7 +2606,7 @@
               <w:rPr>
                 <w:noProof/>
                 <w:webHidden/>
-                <w:sz w:val="16"/>
+                <w:sz w:val="14"/>
               </w:rPr>
               <w:t>12</w:t>
             </w:r>
@@ -2584,7 +2614,7 @@
               <w:rPr>
                 <w:noProof/>
                 <w:webHidden/>
-                <w:sz w:val="16"/>
+                <w:sz w:val="14"/>
               </w:rPr>
               <w:fldChar w:fldCharType="end"/>
             </w:r>
@@ -2600,15 +2630,15 @@
             <w:rPr>
               <w:rFonts w:cstheme="minorBidi"/>
               <w:noProof/>
-              <w:sz w:val="16"/>
+              <w:sz w:val="14"/>
             </w:rPr>
           </w:pPr>
-          <w:hyperlink w:anchor="_Toc480322581" w:history="1">
+          <w:hyperlink w:anchor="_Toc480323990" w:history="1">
             <w:r>
               <w:rPr>
                 <w:rStyle w:val="Hyperlink"/>
                 <w:noProof/>
-                <w:sz w:val="16"/>
+                <w:sz w:val="14"/>
               </w:rPr>
               <w:t>2.5</w:t>
             </w:r>
@@ -2616,7 +2646,7 @@
               <w:rPr>
                 <w:rFonts w:cstheme="minorBidi"/>
                 <w:noProof/>
-                <w:sz w:val="16"/>
+                <w:sz w:val="14"/>
               </w:rPr>
               <w:tab/>
             </w:r>
@@ -2624,7 +2654,7 @@
               <w:rPr>
                 <w:rStyle w:val="Hyperlink"/>
                 <w:noProof/>
-                <w:sz w:val="16"/>
+                <w:sz w:val="14"/>
               </w:rPr>
               <w:t>Prototyp 1</w:t>
             </w:r>
@@ -2632,7 +2662,7 @@
               <w:rPr>
                 <w:noProof/>
                 <w:webHidden/>
-                <w:sz w:val="16"/>
+                <w:sz w:val="14"/>
               </w:rPr>
               <w:tab/>
             </w:r>
@@ -2640,7 +2670,7 @@
               <w:rPr>
                 <w:noProof/>
                 <w:webHidden/>
-                <w:sz w:val="16"/>
+                <w:sz w:val="14"/>
               </w:rPr>
               <w:fldChar w:fldCharType="begin"/>
             </w:r>
@@ -2648,22 +2678,22 @@
               <w:rPr>
                 <w:noProof/>
                 <w:webHidden/>
-                <w:sz w:val="16"/>
-              </w:rPr>
-              <w:instrText xml:space="preserve"> PAGEREF _Toc480322581 \h </w:instrText>
-            </w:r>
-            <w:r>
-              <w:rPr>
-                <w:noProof/>
-                <w:webHidden/>
-                <w:sz w:val="16"/>
-              </w:rPr>
-            </w:r>
-            <w:r>
-              <w:rPr>
-                <w:noProof/>
-                <w:webHidden/>
-                <w:sz w:val="16"/>
+                <w:sz w:val="14"/>
+              </w:rPr>
+              <w:instrText xml:space="preserve"> PAGEREF _Toc480323990 \h </w:instrText>
+            </w:r>
+            <w:r>
+              <w:rPr>
+                <w:noProof/>
+                <w:webHidden/>
+                <w:sz w:val="14"/>
+              </w:rPr>
+            </w:r>
+            <w:r>
+              <w:rPr>
+                <w:noProof/>
+                <w:webHidden/>
+                <w:sz w:val="14"/>
               </w:rPr>
               <w:fldChar w:fldCharType="separate"/>
             </w:r>
@@ -2671,7 +2701,7 @@
               <w:rPr>
                 <w:noProof/>
                 <w:webHidden/>
-                <w:sz w:val="16"/>
+                <w:sz w:val="14"/>
               </w:rPr>
               <w:t>13</w:t>
             </w:r>
@@ -2679,7 +2709,7 @@
               <w:rPr>
                 <w:noProof/>
                 <w:webHidden/>
-                <w:sz w:val="16"/>
+                <w:sz w:val="14"/>
               </w:rPr>
               <w:fldChar w:fldCharType="end"/>
             </w:r>
@@ -2695,15 +2725,15 @@
             <w:rPr>
               <w:rFonts w:cstheme="minorBidi"/>
               <w:noProof/>
-              <w:sz w:val="16"/>
+              <w:sz w:val="14"/>
             </w:rPr>
           </w:pPr>
-          <w:hyperlink w:anchor="_Toc480322582" w:history="1">
+          <w:hyperlink w:anchor="_Toc480323991" w:history="1">
             <w:r>
               <w:rPr>
                 <w:rStyle w:val="Hyperlink"/>
                 <w:noProof/>
-                <w:sz w:val="16"/>
+                <w:sz w:val="14"/>
               </w:rPr>
               <w:t>2.6</w:t>
             </w:r>
@@ -2711,7 +2741,7 @@
               <w:rPr>
                 <w:rFonts w:cstheme="minorBidi"/>
                 <w:noProof/>
-                <w:sz w:val="16"/>
+                <w:sz w:val="14"/>
               </w:rPr>
               <w:tab/>
             </w:r>
@@ -2719,7 +2749,7 @@
               <w:rPr>
                 <w:rStyle w:val="Hyperlink"/>
                 <w:noProof/>
-                <w:sz w:val="16"/>
+                <w:sz w:val="14"/>
               </w:rPr>
               <w:t>Prototyp 2</w:t>
             </w:r>
@@ -2727,7 +2757,7 @@
               <w:rPr>
                 <w:noProof/>
                 <w:webHidden/>
-                <w:sz w:val="16"/>
+                <w:sz w:val="14"/>
               </w:rPr>
               <w:tab/>
             </w:r>
@@ -2735,7 +2765,7 @@
               <w:rPr>
                 <w:noProof/>
                 <w:webHidden/>
-                <w:sz w:val="16"/>
+                <w:sz w:val="14"/>
               </w:rPr>
               <w:fldChar w:fldCharType="begin"/>
             </w:r>
@@ -2743,22 +2773,22 @@
               <w:rPr>
                 <w:noProof/>
                 <w:webHidden/>
-                <w:sz w:val="16"/>
-              </w:rPr>
-              <w:instrText xml:space="preserve"> PAGEREF _Toc480322582 \h </w:instrText>
-            </w:r>
-            <w:r>
-              <w:rPr>
-                <w:noProof/>
-                <w:webHidden/>
-                <w:sz w:val="16"/>
-              </w:rPr>
-            </w:r>
-            <w:r>
-              <w:rPr>
-                <w:noProof/>
-                <w:webHidden/>
-                <w:sz w:val="16"/>
+                <w:sz w:val="14"/>
+              </w:rPr>
+              <w:instrText xml:space="preserve"> PAGEREF _Toc480323991 \h </w:instrText>
+            </w:r>
+            <w:r>
+              <w:rPr>
+                <w:noProof/>
+                <w:webHidden/>
+                <w:sz w:val="14"/>
+              </w:rPr>
+            </w:r>
+            <w:r>
+              <w:rPr>
+                <w:noProof/>
+                <w:webHidden/>
+                <w:sz w:val="14"/>
               </w:rPr>
               <w:fldChar w:fldCharType="separate"/>
             </w:r>
@@ -2766,7 +2796,7 @@
               <w:rPr>
                 <w:noProof/>
                 <w:webHidden/>
-                <w:sz w:val="16"/>
+                <w:sz w:val="14"/>
               </w:rPr>
               <w:t>14</w:t>
             </w:r>
@@ -2774,7 +2804,7 @@
               <w:rPr>
                 <w:noProof/>
                 <w:webHidden/>
-                <w:sz w:val="16"/>
+                <w:sz w:val="14"/>
               </w:rPr>
               <w:fldChar w:fldCharType="end"/>
             </w:r>
@@ -2790,15 +2820,15 @@
             <w:rPr>
               <w:rFonts w:cstheme="minorBidi"/>
               <w:noProof/>
-              <w:sz w:val="16"/>
+              <w:sz w:val="14"/>
             </w:rPr>
           </w:pPr>
-          <w:hyperlink w:anchor="_Toc480322583" w:history="1">
+          <w:hyperlink w:anchor="_Toc480323992" w:history="1">
             <w:r>
               <w:rPr>
                 <w:rStyle w:val="Hyperlink"/>
                 <w:noProof/>
-                <w:sz w:val="16"/>
+                <w:sz w:val="14"/>
               </w:rPr>
               <w:t>2.7</w:t>
             </w:r>
@@ -2806,7 +2836,7 @@
               <w:rPr>
                 <w:rFonts w:cstheme="minorBidi"/>
                 <w:noProof/>
-                <w:sz w:val="16"/>
+                <w:sz w:val="14"/>
               </w:rPr>
               <w:tab/>
             </w:r>
@@ -2814,7 +2844,7 @@
               <w:rPr>
                 <w:rStyle w:val="Hyperlink"/>
                 <w:noProof/>
-                <w:sz w:val="16"/>
+                <w:sz w:val="14"/>
               </w:rPr>
               <w:t>Slutgiltig produkt</w:t>
             </w:r>
@@ -2822,7 +2852,7 @@
               <w:rPr>
                 <w:noProof/>
                 <w:webHidden/>
-                <w:sz w:val="16"/>
+                <w:sz w:val="14"/>
               </w:rPr>
               <w:tab/>
             </w:r>
@@ -2830,7 +2860,7 @@
               <w:rPr>
                 <w:noProof/>
                 <w:webHidden/>
-                <w:sz w:val="16"/>
+                <w:sz w:val="14"/>
               </w:rPr>
               <w:fldChar w:fldCharType="begin"/>
             </w:r>
@@ -2838,22 +2868,22 @@
               <w:rPr>
                 <w:noProof/>
                 <w:webHidden/>
-                <w:sz w:val="16"/>
-              </w:rPr>
-              <w:instrText xml:space="preserve"> PAGEREF _Toc480322583 \h </w:instrText>
-            </w:r>
-            <w:r>
-              <w:rPr>
-                <w:noProof/>
-                <w:webHidden/>
-                <w:sz w:val="16"/>
-              </w:rPr>
-            </w:r>
-            <w:r>
-              <w:rPr>
-                <w:noProof/>
-                <w:webHidden/>
-                <w:sz w:val="16"/>
+                <w:sz w:val="14"/>
+              </w:rPr>
+              <w:instrText xml:space="preserve"> PAGEREF _Toc480323992 \h </w:instrText>
+            </w:r>
+            <w:r>
+              <w:rPr>
+                <w:noProof/>
+                <w:webHidden/>
+                <w:sz w:val="14"/>
+              </w:rPr>
+            </w:r>
+            <w:r>
+              <w:rPr>
+                <w:noProof/>
+                <w:webHidden/>
+                <w:sz w:val="14"/>
               </w:rPr>
               <w:fldChar w:fldCharType="separate"/>
             </w:r>
@@ -2861,7 +2891,7 @@
               <w:rPr>
                 <w:noProof/>
                 <w:webHidden/>
-                <w:sz w:val="16"/>
+                <w:sz w:val="14"/>
               </w:rPr>
               <w:t>15</w:t>
             </w:r>
@@ -2869,7 +2899,7 @@
               <w:rPr>
                 <w:noProof/>
                 <w:webHidden/>
-                <w:sz w:val="16"/>
+                <w:sz w:val="14"/>
               </w:rPr>
               <w:fldChar w:fldCharType="end"/>
             </w:r>
@@ -2885,15 +2915,15 @@
             <w:rPr>
               <w:rFonts w:cstheme="minorBidi"/>
               <w:noProof/>
-              <w:sz w:val="16"/>
+              <w:sz w:val="14"/>
             </w:rPr>
           </w:pPr>
-          <w:hyperlink w:anchor="_Toc480322584" w:history="1">
+          <w:hyperlink w:anchor="_Toc480323993" w:history="1">
             <w:r>
               <w:rPr>
                 <w:rStyle w:val="Hyperlink"/>
                 <w:noProof/>
-                <w:sz w:val="16"/>
+                <w:sz w:val="14"/>
               </w:rPr>
               <w:t>2.8</w:t>
             </w:r>
@@ -2901,7 +2931,7 @@
               <w:rPr>
                 <w:rFonts w:cstheme="minorBidi"/>
                 <w:noProof/>
-                <w:sz w:val="16"/>
+                <w:sz w:val="14"/>
               </w:rPr>
               <w:tab/>
             </w:r>
@@ -2909,7 +2939,7 @@
               <w:rPr>
                 <w:rStyle w:val="Hyperlink"/>
                 <w:noProof/>
-                <w:sz w:val="16"/>
+                <w:sz w:val="14"/>
               </w:rPr>
               <w:t>Stegräknarens funktion</w:t>
             </w:r>
@@ -2917,7 +2947,7 @@
               <w:rPr>
                 <w:noProof/>
                 <w:webHidden/>
-                <w:sz w:val="16"/>
+                <w:sz w:val="14"/>
               </w:rPr>
               <w:tab/>
             </w:r>
@@ -2925,7 +2955,7 @@
               <w:rPr>
                 <w:noProof/>
                 <w:webHidden/>
-                <w:sz w:val="16"/>
+                <w:sz w:val="14"/>
               </w:rPr>
               <w:fldChar w:fldCharType="begin"/>
             </w:r>
@@ -2933,22 +2963,22 @@
               <w:rPr>
                 <w:noProof/>
                 <w:webHidden/>
-                <w:sz w:val="16"/>
-              </w:rPr>
-              <w:instrText xml:space="preserve"> PAGEREF _Toc480322584 \h </w:instrText>
-            </w:r>
-            <w:r>
-              <w:rPr>
-                <w:noProof/>
-                <w:webHidden/>
-                <w:sz w:val="16"/>
-              </w:rPr>
-            </w:r>
-            <w:r>
-              <w:rPr>
-                <w:noProof/>
-                <w:webHidden/>
-                <w:sz w:val="16"/>
+                <w:sz w:val="14"/>
+              </w:rPr>
+              <w:instrText xml:space="preserve"> PAGEREF _Toc480323993 \h </w:instrText>
+            </w:r>
+            <w:r>
+              <w:rPr>
+                <w:noProof/>
+                <w:webHidden/>
+                <w:sz w:val="14"/>
+              </w:rPr>
+            </w:r>
+            <w:r>
+              <w:rPr>
+                <w:noProof/>
+                <w:webHidden/>
+                <w:sz w:val="14"/>
               </w:rPr>
               <w:fldChar w:fldCharType="separate"/>
             </w:r>
@@ -2956,7 +2986,7 @@
               <w:rPr>
                 <w:noProof/>
                 <w:webHidden/>
-                <w:sz w:val="16"/>
+                <w:sz w:val="14"/>
               </w:rPr>
               <w:t>16</w:t>
             </w:r>
@@ -2964,7 +2994,7 @@
               <w:rPr>
                 <w:noProof/>
                 <w:webHidden/>
-                <w:sz w:val="16"/>
+                <w:sz w:val="14"/>
               </w:rPr>
               <w:fldChar w:fldCharType="end"/>
             </w:r>
@@ -2980,15 +3010,15 @@
             <w:rPr>
               <w:rFonts w:cstheme="minorBidi"/>
               <w:noProof/>
-              <w:sz w:val="16"/>
+              <w:sz w:val="14"/>
             </w:rPr>
           </w:pPr>
-          <w:hyperlink w:anchor="_Toc480322585" w:history="1">
+          <w:hyperlink w:anchor="_Toc480323994" w:history="1">
             <w:r>
               <w:rPr>
                 <w:rStyle w:val="Hyperlink"/>
                 <w:noProof/>
-                <w:sz w:val="16"/>
+                <w:sz w:val="14"/>
               </w:rPr>
               <w:t>2.9</w:t>
             </w:r>
@@ -2996,7 +3026,7 @@
               <w:rPr>
                 <w:rFonts w:cstheme="minorBidi"/>
                 <w:noProof/>
-                <w:sz w:val="16"/>
+                <w:sz w:val="14"/>
               </w:rPr>
               <w:tab/>
             </w:r>
@@ -3004,7 +3034,7 @@
               <w:rPr>
                 <w:rStyle w:val="Hyperlink"/>
                 <w:noProof/>
-                <w:sz w:val="16"/>
+                <w:sz w:val="14"/>
               </w:rPr>
               <w:t>Projektets kod</w:t>
             </w:r>
@@ -3012,7 +3042,7 @@
               <w:rPr>
                 <w:noProof/>
                 <w:webHidden/>
-                <w:sz w:val="16"/>
+                <w:sz w:val="14"/>
               </w:rPr>
               <w:tab/>
             </w:r>
@@ -3020,7 +3050,7 @@
               <w:rPr>
                 <w:noProof/>
                 <w:webHidden/>
-                <w:sz w:val="16"/>
+                <w:sz w:val="14"/>
               </w:rPr>
               <w:fldChar w:fldCharType="begin"/>
             </w:r>
@@ -3028,22 +3058,22 @@
               <w:rPr>
                 <w:noProof/>
                 <w:webHidden/>
-                <w:sz w:val="16"/>
-              </w:rPr>
-              <w:instrText xml:space="preserve"> PAGEREF _Toc480322585 \h </w:instrText>
-            </w:r>
-            <w:r>
-              <w:rPr>
-                <w:noProof/>
-                <w:webHidden/>
-                <w:sz w:val="16"/>
-              </w:rPr>
-            </w:r>
-            <w:r>
-              <w:rPr>
-                <w:noProof/>
-                <w:webHidden/>
-                <w:sz w:val="16"/>
+                <w:sz w:val="14"/>
+              </w:rPr>
+              <w:instrText xml:space="preserve"> PAGEREF _Toc480323994 \h </w:instrText>
+            </w:r>
+            <w:r>
+              <w:rPr>
+                <w:noProof/>
+                <w:webHidden/>
+                <w:sz w:val="14"/>
+              </w:rPr>
+            </w:r>
+            <w:r>
+              <w:rPr>
+                <w:noProof/>
+                <w:webHidden/>
+                <w:sz w:val="14"/>
               </w:rPr>
               <w:fldChar w:fldCharType="separate"/>
             </w:r>
@@ -3051,7 +3081,7 @@
               <w:rPr>
                 <w:noProof/>
                 <w:webHidden/>
-                <w:sz w:val="16"/>
+                <w:sz w:val="14"/>
               </w:rPr>
               <w:t>17</w:t>
             </w:r>
@@ -3059,7 +3089,7 @@
               <w:rPr>
                 <w:noProof/>
                 <w:webHidden/>
-                <w:sz w:val="16"/>
+                <w:sz w:val="14"/>
               </w:rPr>
               <w:fldChar w:fldCharType="end"/>
             </w:r>
@@ -3075,15 +3105,15 @@
             <w:rPr>
               <w:rFonts w:cstheme="minorBidi"/>
               <w:noProof/>
-              <w:sz w:val="16"/>
+              <w:sz w:val="14"/>
             </w:rPr>
           </w:pPr>
-          <w:hyperlink w:anchor="_Toc480322586" w:history="1">
+          <w:hyperlink w:anchor="_Toc480323995" w:history="1">
             <w:r>
               <w:rPr>
                 <w:rStyle w:val="Hyperlink"/>
                 <w:noProof/>
-                <w:sz w:val="16"/>
+                <w:sz w:val="14"/>
               </w:rPr>
               <w:t>2.9.1</w:t>
             </w:r>
@@ -3091,7 +3121,7 @@
               <w:rPr>
                 <w:rFonts w:cstheme="minorBidi"/>
                 <w:noProof/>
-                <w:sz w:val="16"/>
+                <w:sz w:val="14"/>
               </w:rPr>
               <w:tab/>
             </w:r>
@@ -3099,7 +3129,7 @@
               <w:rPr>
                 <w:rStyle w:val="Hyperlink"/>
                 <w:noProof/>
-                <w:sz w:val="16"/>
+                <w:sz w:val="14"/>
               </w:rPr>
               <w:t>Egeninkluderade standardbibliotek</w:t>
             </w:r>
@@ -3107,7 +3137,7 @@
               <w:rPr>
                 <w:noProof/>
                 <w:webHidden/>
-                <w:sz w:val="16"/>
+                <w:sz w:val="14"/>
               </w:rPr>
               <w:tab/>
             </w:r>
@@ -3115,7 +3145,7 @@
               <w:rPr>
                 <w:noProof/>
                 <w:webHidden/>
-                <w:sz w:val="16"/>
+                <w:sz w:val="14"/>
               </w:rPr>
               <w:fldChar w:fldCharType="begin"/>
             </w:r>
@@ -3123,22 +3153,22 @@
               <w:rPr>
                 <w:noProof/>
                 <w:webHidden/>
-                <w:sz w:val="16"/>
-              </w:rPr>
-              <w:instrText xml:space="preserve"> PAGEREF _Toc480322586 \h </w:instrText>
-            </w:r>
-            <w:r>
-              <w:rPr>
-                <w:noProof/>
-                <w:webHidden/>
-                <w:sz w:val="16"/>
-              </w:rPr>
-            </w:r>
-            <w:r>
-              <w:rPr>
-                <w:noProof/>
-                <w:webHidden/>
-                <w:sz w:val="16"/>
+                <w:sz w:val="14"/>
+              </w:rPr>
+              <w:instrText xml:space="preserve"> PAGEREF _Toc480323995 \h </w:instrText>
+            </w:r>
+            <w:r>
+              <w:rPr>
+                <w:noProof/>
+                <w:webHidden/>
+                <w:sz w:val="14"/>
+              </w:rPr>
+            </w:r>
+            <w:r>
+              <w:rPr>
+                <w:noProof/>
+                <w:webHidden/>
+                <w:sz w:val="14"/>
               </w:rPr>
               <w:fldChar w:fldCharType="separate"/>
             </w:r>
@@ -3146,7 +3176,7 @@
               <w:rPr>
                 <w:noProof/>
                 <w:webHidden/>
-                <w:sz w:val="16"/>
+                <w:sz w:val="14"/>
               </w:rPr>
               <w:t>17</w:t>
             </w:r>
@@ -3154,7 +3184,7 @@
               <w:rPr>
                 <w:noProof/>
                 <w:webHidden/>
-                <w:sz w:val="16"/>
+                <w:sz w:val="14"/>
               </w:rPr>
               <w:fldChar w:fldCharType="end"/>
             </w:r>
@@ -3170,15 +3200,15 @@
             <w:rPr>
               <w:rFonts w:cstheme="minorBidi"/>
               <w:noProof/>
-              <w:sz w:val="16"/>
+              <w:sz w:val="14"/>
             </w:rPr>
           </w:pPr>
-          <w:hyperlink w:anchor="_Toc480322587" w:history="1">
+          <w:hyperlink w:anchor="_Toc480323996" w:history="1">
             <w:r>
               <w:rPr>
                 <w:rStyle w:val="Hyperlink"/>
                 <w:noProof/>
-                <w:sz w:val="16"/>
+                <w:sz w:val="14"/>
               </w:rPr>
               <w:t>2.9.2</w:t>
             </w:r>
@@ -3186,7 +3216,7 @@
               <w:rPr>
                 <w:rFonts w:cstheme="minorBidi"/>
                 <w:noProof/>
-                <w:sz w:val="16"/>
+                <w:sz w:val="14"/>
               </w:rPr>
               <w:tab/>
             </w:r>
@@ -3194,7 +3224,7 @@
               <w:rPr>
                 <w:rStyle w:val="Hyperlink"/>
                 <w:noProof/>
-                <w:sz w:val="16"/>
+                <w:sz w:val="14"/>
               </w:rPr>
               <w:t>Inkluderade icke-standardbibliotek</w:t>
             </w:r>
@@ -3202,7 +3232,7 @@
               <w:rPr>
                 <w:noProof/>
                 <w:webHidden/>
-                <w:sz w:val="16"/>
+                <w:sz w:val="14"/>
               </w:rPr>
               <w:tab/>
             </w:r>
@@ -3210,7 +3240,7 @@
               <w:rPr>
                 <w:noProof/>
                 <w:webHidden/>
-                <w:sz w:val="16"/>
+                <w:sz w:val="14"/>
               </w:rPr>
               <w:fldChar w:fldCharType="begin"/>
             </w:r>
@@ -3218,22 +3248,22 @@
               <w:rPr>
                 <w:noProof/>
                 <w:webHidden/>
-                <w:sz w:val="16"/>
-              </w:rPr>
-              <w:instrText xml:space="preserve"> PAGEREF _Toc480322587 \h </w:instrText>
-            </w:r>
-            <w:r>
-              <w:rPr>
-                <w:noProof/>
-                <w:webHidden/>
-                <w:sz w:val="16"/>
-              </w:rPr>
-            </w:r>
-            <w:r>
-              <w:rPr>
-                <w:noProof/>
-                <w:webHidden/>
-                <w:sz w:val="16"/>
+                <w:sz w:val="14"/>
+              </w:rPr>
+              <w:instrText xml:space="preserve"> PAGEREF _Toc480323996 \h </w:instrText>
+            </w:r>
+            <w:r>
+              <w:rPr>
+                <w:noProof/>
+                <w:webHidden/>
+                <w:sz w:val="14"/>
+              </w:rPr>
+            </w:r>
+            <w:r>
+              <w:rPr>
+                <w:noProof/>
+                <w:webHidden/>
+                <w:sz w:val="14"/>
               </w:rPr>
               <w:fldChar w:fldCharType="separate"/>
             </w:r>
@@ -3241,7 +3271,7 @@
               <w:rPr>
                 <w:noProof/>
                 <w:webHidden/>
-                <w:sz w:val="16"/>
+                <w:sz w:val="14"/>
               </w:rPr>
               <w:t>17</w:t>
             </w:r>
@@ -3249,7 +3279,7 @@
               <w:rPr>
                 <w:noProof/>
                 <w:webHidden/>
-                <w:sz w:val="16"/>
+                <w:sz w:val="14"/>
               </w:rPr>
               <w:fldChar w:fldCharType="end"/>
             </w:r>
@@ -3265,15 +3295,15 @@
             <w:rPr>
               <w:rFonts w:cstheme="minorBidi"/>
               <w:noProof/>
-              <w:sz w:val="16"/>
+              <w:sz w:val="14"/>
             </w:rPr>
           </w:pPr>
-          <w:hyperlink w:anchor="_Toc480322588" w:history="1">
+          <w:hyperlink w:anchor="_Toc480323997" w:history="1">
             <w:r>
               <w:rPr>
                 <w:rStyle w:val="Hyperlink"/>
                 <w:noProof/>
-                <w:sz w:val="16"/>
+                <w:sz w:val="14"/>
               </w:rPr>
               <w:t>2.9.3</w:t>
             </w:r>
@@ -3281,7 +3311,7 @@
               <w:rPr>
                 <w:rFonts w:cstheme="minorBidi"/>
                 <w:noProof/>
-                <w:sz w:val="16"/>
+                <w:sz w:val="14"/>
               </w:rPr>
               <w:tab/>
             </w:r>
@@ -3289,7 +3319,7 @@
               <w:rPr>
                 <w:rStyle w:val="Hyperlink"/>
                 <w:noProof/>
-                <w:sz w:val="16"/>
+                <w:sz w:val="14"/>
               </w:rPr>
               <w:t>Macron definierade i main.c</w:t>
             </w:r>
@@ -3297,7 +3327,7 @@
               <w:rPr>
                 <w:noProof/>
                 <w:webHidden/>
-                <w:sz w:val="16"/>
+                <w:sz w:val="14"/>
               </w:rPr>
               <w:tab/>
             </w:r>
@@ -3305,7 +3335,7 @@
               <w:rPr>
                 <w:noProof/>
                 <w:webHidden/>
-                <w:sz w:val="16"/>
+                <w:sz w:val="14"/>
               </w:rPr>
               <w:fldChar w:fldCharType="begin"/>
             </w:r>
@@ -3313,22 +3343,22 @@
               <w:rPr>
                 <w:noProof/>
                 <w:webHidden/>
-                <w:sz w:val="16"/>
-              </w:rPr>
-              <w:instrText xml:space="preserve"> PAGEREF _Toc480322588 \h </w:instrText>
-            </w:r>
-            <w:r>
-              <w:rPr>
-                <w:noProof/>
-                <w:webHidden/>
-                <w:sz w:val="16"/>
-              </w:rPr>
-            </w:r>
-            <w:r>
-              <w:rPr>
-                <w:noProof/>
-                <w:webHidden/>
-                <w:sz w:val="16"/>
+                <w:sz w:val="14"/>
+              </w:rPr>
+              <w:instrText xml:space="preserve"> PAGEREF _Toc480323997 \h </w:instrText>
+            </w:r>
+            <w:r>
+              <w:rPr>
+                <w:noProof/>
+                <w:webHidden/>
+                <w:sz w:val="14"/>
+              </w:rPr>
+            </w:r>
+            <w:r>
+              <w:rPr>
+                <w:noProof/>
+                <w:webHidden/>
+                <w:sz w:val="14"/>
               </w:rPr>
               <w:fldChar w:fldCharType="separate"/>
             </w:r>
@@ -3336,7 +3366,7 @@
               <w:rPr>
                 <w:noProof/>
                 <w:webHidden/>
-                <w:sz w:val="16"/>
+                <w:sz w:val="14"/>
               </w:rPr>
               <w:t>18</w:t>
             </w:r>
@@ -3344,7 +3374,7 @@
               <w:rPr>
                 <w:noProof/>
                 <w:webHidden/>
-                <w:sz w:val="16"/>
+                <w:sz w:val="14"/>
               </w:rPr>
               <w:fldChar w:fldCharType="end"/>
             </w:r>
@@ -3360,15 +3390,15 @@
             <w:rPr>
               <w:rFonts w:cstheme="minorBidi"/>
               <w:noProof/>
-              <w:sz w:val="16"/>
+              <w:sz w:val="14"/>
             </w:rPr>
           </w:pPr>
-          <w:hyperlink w:anchor="_Toc480322589" w:history="1">
+          <w:hyperlink w:anchor="_Toc480323998" w:history="1">
             <w:r>
               <w:rPr>
                 <w:rStyle w:val="Hyperlink"/>
                 <w:noProof/>
-                <w:sz w:val="16"/>
+                <w:sz w:val="14"/>
               </w:rPr>
               <w:t>2.9.4</w:t>
             </w:r>
@@ -3376,7 +3406,7 @@
               <w:rPr>
                 <w:rFonts w:cstheme="minorBidi"/>
                 <w:noProof/>
-                <w:sz w:val="16"/>
+                <w:sz w:val="14"/>
               </w:rPr>
               <w:tab/>
             </w:r>
@@ -3384,7 +3414,7 @@
               <w:rPr>
                 <w:rStyle w:val="Hyperlink"/>
                 <w:noProof/>
-                <w:sz w:val="16"/>
+                <w:sz w:val="14"/>
               </w:rPr>
               <w:t>Macron från andra bibliotek</w:t>
             </w:r>
@@ -3392,7 +3422,7 @@
               <w:rPr>
                 <w:noProof/>
                 <w:webHidden/>
-                <w:sz w:val="16"/>
+                <w:sz w:val="14"/>
               </w:rPr>
               <w:tab/>
             </w:r>
@@ -3400,7 +3430,7 @@
               <w:rPr>
                 <w:noProof/>
                 <w:webHidden/>
-                <w:sz w:val="16"/>
+                <w:sz w:val="14"/>
               </w:rPr>
               <w:fldChar w:fldCharType="begin"/>
             </w:r>
@@ -3408,22 +3438,22 @@
               <w:rPr>
                 <w:noProof/>
                 <w:webHidden/>
-                <w:sz w:val="16"/>
-              </w:rPr>
-              <w:instrText xml:space="preserve"> PAGEREF _Toc480322589 \h </w:instrText>
-            </w:r>
-            <w:r>
-              <w:rPr>
-                <w:noProof/>
-                <w:webHidden/>
-                <w:sz w:val="16"/>
-              </w:rPr>
-            </w:r>
-            <w:r>
-              <w:rPr>
-                <w:noProof/>
-                <w:webHidden/>
-                <w:sz w:val="16"/>
+                <w:sz w:val="14"/>
+              </w:rPr>
+              <w:instrText xml:space="preserve"> PAGEREF _Toc480323998 \h </w:instrText>
+            </w:r>
+            <w:r>
+              <w:rPr>
+                <w:noProof/>
+                <w:webHidden/>
+                <w:sz w:val="14"/>
+              </w:rPr>
+            </w:r>
+            <w:r>
+              <w:rPr>
+                <w:noProof/>
+                <w:webHidden/>
+                <w:sz w:val="14"/>
               </w:rPr>
               <w:fldChar w:fldCharType="separate"/>
             </w:r>
@@ -3431,7 +3461,7 @@
               <w:rPr>
                 <w:noProof/>
                 <w:webHidden/>
-                <w:sz w:val="16"/>
+                <w:sz w:val="14"/>
               </w:rPr>
               <w:t>19</w:t>
             </w:r>
@@ -3439,7 +3469,7 @@
               <w:rPr>
                 <w:noProof/>
                 <w:webHidden/>
-                <w:sz w:val="16"/>
+                <w:sz w:val="14"/>
               </w:rPr>
               <w:fldChar w:fldCharType="end"/>
             </w:r>
@@ -3455,15 +3485,15 @@
             <w:rPr>
               <w:rFonts w:cstheme="minorBidi"/>
               <w:noProof/>
-              <w:sz w:val="16"/>
+              <w:sz w:val="14"/>
             </w:rPr>
           </w:pPr>
-          <w:hyperlink w:anchor="_Toc480322590" w:history="1">
+          <w:hyperlink w:anchor="_Toc480323999" w:history="1">
             <w:r>
               <w:rPr>
                 <w:rStyle w:val="Hyperlink"/>
                 <w:noProof/>
-                <w:sz w:val="16"/>
+                <w:sz w:val="14"/>
               </w:rPr>
               <w:t>2.9.5</w:t>
             </w:r>
@@ -3471,7 +3501,7 @@
               <w:rPr>
                 <w:rFonts w:cstheme="minorBidi"/>
                 <w:noProof/>
-                <w:sz w:val="16"/>
+                <w:sz w:val="14"/>
               </w:rPr>
               <w:tab/>
             </w:r>
@@ -3479,7 +3509,7 @@
               <w:rPr>
                 <w:rStyle w:val="Hyperlink"/>
                 <w:noProof/>
-                <w:sz w:val="16"/>
+                <w:sz w:val="14"/>
               </w:rPr>
               <w:t>Variabler</w:t>
             </w:r>
@@ -3487,7 +3517,7 @@
               <w:rPr>
                 <w:noProof/>
                 <w:webHidden/>
-                <w:sz w:val="16"/>
+                <w:sz w:val="14"/>
               </w:rPr>
               <w:tab/>
             </w:r>
@@ -3495,7 +3525,7 @@
               <w:rPr>
                 <w:noProof/>
                 <w:webHidden/>
-                <w:sz w:val="16"/>
+                <w:sz w:val="14"/>
               </w:rPr>
               <w:fldChar w:fldCharType="begin"/>
             </w:r>
@@ -3503,22 +3533,22 @@
               <w:rPr>
                 <w:noProof/>
                 <w:webHidden/>
-                <w:sz w:val="16"/>
-              </w:rPr>
-              <w:instrText xml:space="preserve"> PAGEREF _Toc480322590 \h </w:instrText>
-            </w:r>
-            <w:r>
-              <w:rPr>
-                <w:noProof/>
-                <w:webHidden/>
-                <w:sz w:val="16"/>
-              </w:rPr>
-            </w:r>
-            <w:r>
-              <w:rPr>
-                <w:noProof/>
-                <w:webHidden/>
-                <w:sz w:val="16"/>
+                <w:sz w:val="14"/>
+              </w:rPr>
+              <w:instrText xml:space="preserve"> PAGEREF _Toc480323999 \h </w:instrText>
+            </w:r>
+            <w:r>
+              <w:rPr>
+                <w:noProof/>
+                <w:webHidden/>
+                <w:sz w:val="14"/>
+              </w:rPr>
+            </w:r>
+            <w:r>
+              <w:rPr>
+                <w:noProof/>
+                <w:webHidden/>
+                <w:sz w:val="14"/>
               </w:rPr>
               <w:fldChar w:fldCharType="separate"/>
             </w:r>
@@ -3526,15 +3556,15 @@
               <w:rPr>
                 <w:noProof/>
                 <w:webHidden/>
-                <w:sz w:val="16"/>
-              </w:rPr>
-              <w:t>20</w:t>
-            </w:r>
-            <w:r>
-              <w:rPr>
-                <w:noProof/>
-                <w:webHidden/>
-                <w:sz w:val="16"/>
+                <w:sz w:val="14"/>
+              </w:rPr>
+              <w:t>19</w:t>
+            </w:r>
+            <w:r>
+              <w:rPr>
+                <w:noProof/>
+                <w:webHidden/>
+                <w:sz w:val="14"/>
               </w:rPr>
               <w:fldChar w:fldCharType="end"/>
             </w:r>
@@ -3550,15 +3580,15 @@
             <w:rPr>
               <w:rFonts w:cstheme="minorBidi"/>
               <w:noProof/>
-              <w:sz w:val="16"/>
+              <w:sz w:val="14"/>
             </w:rPr>
           </w:pPr>
-          <w:hyperlink w:anchor="_Toc480322591" w:history="1">
+          <w:hyperlink w:anchor="_Toc480324000" w:history="1">
             <w:r>
               <w:rPr>
                 <w:rStyle w:val="Hyperlink"/>
                 <w:noProof/>
-                <w:sz w:val="16"/>
+                <w:sz w:val="14"/>
               </w:rPr>
               <w:t>2.9.6</w:t>
             </w:r>
@@ -3566,7 +3596,7 @@
               <w:rPr>
                 <w:rFonts w:cstheme="minorBidi"/>
                 <w:noProof/>
-                <w:sz w:val="16"/>
+                <w:sz w:val="14"/>
               </w:rPr>
               <w:tab/>
             </w:r>
@@ -3574,7 +3604,7 @@
               <w:rPr>
                 <w:rStyle w:val="Hyperlink"/>
                 <w:noProof/>
-                <w:sz w:val="16"/>
+                <w:sz w:val="14"/>
               </w:rPr>
               <w:t>Funktioner</w:t>
             </w:r>
@@ -3582,7 +3612,7 @@
               <w:rPr>
                 <w:noProof/>
                 <w:webHidden/>
-                <w:sz w:val="16"/>
+                <w:sz w:val="14"/>
               </w:rPr>
               <w:tab/>
             </w:r>
@@ -3590,7 +3620,7 @@
               <w:rPr>
                 <w:noProof/>
                 <w:webHidden/>
-                <w:sz w:val="16"/>
+                <w:sz w:val="14"/>
               </w:rPr>
               <w:fldChar w:fldCharType="begin"/>
             </w:r>
@@ -3598,22 +3628,22 @@
               <w:rPr>
                 <w:noProof/>
                 <w:webHidden/>
-                <w:sz w:val="16"/>
-              </w:rPr>
-              <w:instrText xml:space="preserve"> PAGEREF _Toc480322591 \h </w:instrText>
-            </w:r>
-            <w:r>
-              <w:rPr>
-                <w:noProof/>
-                <w:webHidden/>
-                <w:sz w:val="16"/>
-              </w:rPr>
-            </w:r>
-            <w:r>
-              <w:rPr>
-                <w:noProof/>
-                <w:webHidden/>
-                <w:sz w:val="16"/>
+                <w:sz w:val="14"/>
+              </w:rPr>
+              <w:instrText xml:space="preserve"> PAGEREF _Toc480324000 \h </w:instrText>
+            </w:r>
+            <w:r>
+              <w:rPr>
+                <w:noProof/>
+                <w:webHidden/>
+                <w:sz w:val="14"/>
+              </w:rPr>
+            </w:r>
+            <w:r>
+              <w:rPr>
+                <w:noProof/>
+                <w:webHidden/>
+                <w:sz w:val="14"/>
               </w:rPr>
               <w:fldChar w:fldCharType="separate"/>
             </w:r>
@@ -3621,15 +3651,15 @@
               <w:rPr>
                 <w:noProof/>
                 <w:webHidden/>
-                <w:sz w:val="16"/>
-              </w:rPr>
-              <w:t>21</w:t>
-            </w:r>
-            <w:r>
-              <w:rPr>
-                <w:noProof/>
-                <w:webHidden/>
-                <w:sz w:val="16"/>
+                <w:sz w:val="14"/>
+              </w:rPr>
+              <w:t>19</w:t>
+            </w:r>
+            <w:r>
+              <w:rPr>
+                <w:noProof/>
+                <w:webHidden/>
+                <w:sz w:val="14"/>
               </w:rPr>
               <w:fldChar w:fldCharType="end"/>
             </w:r>
@@ -3645,15 +3675,15 @@
             <w:rPr>
               <w:rFonts w:cstheme="minorBidi"/>
               <w:noProof/>
-              <w:sz w:val="16"/>
+              <w:sz w:val="14"/>
             </w:rPr>
           </w:pPr>
-          <w:hyperlink w:anchor="_Toc480322592" w:history="1">
+          <w:hyperlink w:anchor="_Toc480324001" w:history="1">
             <w:r>
               <w:rPr>
                 <w:rStyle w:val="Hyperlink"/>
                 <w:noProof/>
-                <w:sz w:val="16"/>
+                <w:sz w:val="14"/>
               </w:rPr>
               <w:t>2.9.7</w:t>
             </w:r>
@@ -3661,7 +3691,7 @@
               <w:rPr>
                 <w:rFonts w:cstheme="minorBidi"/>
                 <w:noProof/>
-                <w:sz w:val="16"/>
+                <w:sz w:val="14"/>
               </w:rPr>
               <w:tab/>
             </w:r>
@@ -3669,7 +3699,7 @@
               <w:rPr>
                 <w:rStyle w:val="Hyperlink"/>
                 <w:noProof/>
-                <w:sz w:val="16"/>
+                <w:sz w:val="14"/>
               </w:rPr>
               <w:t>Main-funktionen</w:t>
             </w:r>
@@ -3677,7 +3707,7 @@
               <w:rPr>
                 <w:noProof/>
                 <w:webHidden/>
-                <w:sz w:val="16"/>
+                <w:sz w:val="14"/>
               </w:rPr>
               <w:tab/>
             </w:r>
@@ -3685,7 +3715,7 @@
               <w:rPr>
                 <w:noProof/>
                 <w:webHidden/>
-                <w:sz w:val="16"/>
+                <w:sz w:val="14"/>
               </w:rPr>
               <w:fldChar w:fldCharType="begin"/>
             </w:r>
@@ -3693,22 +3723,22 @@
               <w:rPr>
                 <w:noProof/>
                 <w:webHidden/>
-                <w:sz w:val="16"/>
-              </w:rPr>
-              <w:instrText xml:space="preserve"> PAGEREF _Toc480322592 \h </w:instrText>
-            </w:r>
-            <w:r>
-              <w:rPr>
-                <w:noProof/>
-                <w:webHidden/>
-                <w:sz w:val="16"/>
-              </w:rPr>
-            </w:r>
-            <w:r>
-              <w:rPr>
-                <w:noProof/>
-                <w:webHidden/>
-                <w:sz w:val="16"/>
+                <w:sz w:val="14"/>
+              </w:rPr>
+              <w:instrText xml:space="preserve"> PAGEREF _Toc480324001 \h </w:instrText>
+            </w:r>
+            <w:r>
+              <w:rPr>
+                <w:noProof/>
+                <w:webHidden/>
+                <w:sz w:val="14"/>
+              </w:rPr>
+            </w:r>
+            <w:r>
+              <w:rPr>
+                <w:noProof/>
+                <w:webHidden/>
+                <w:sz w:val="14"/>
               </w:rPr>
               <w:fldChar w:fldCharType="separate"/>
             </w:r>
@@ -3716,15 +3746,15 @@
               <w:rPr>
                 <w:noProof/>
                 <w:webHidden/>
-                <w:sz w:val="16"/>
-              </w:rPr>
-              <w:t>22</w:t>
-            </w:r>
-            <w:r>
-              <w:rPr>
-                <w:noProof/>
-                <w:webHidden/>
-                <w:sz w:val="16"/>
+                <w:sz w:val="14"/>
+              </w:rPr>
+              <w:t>20</w:t>
+            </w:r>
+            <w:r>
+              <w:rPr>
+                <w:noProof/>
+                <w:webHidden/>
+                <w:sz w:val="14"/>
               </w:rPr>
               <w:fldChar w:fldCharType="end"/>
             </w:r>
@@ -3740,15 +3770,15 @@
             <w:rPr>
               <w:rFonts w:cstheme="minorBidi"/>
               <w:noProof/>
-              <w:sz w:val="16"/>
+              <w:sz w:val="14"/>
             </w:rPr>
           </w:pPr>
-          <w:hyperlink w:anchor="_Toc480322593" w:history="1">
+          <w:hyperlink w:anchor="_Toc480324002" w:history="1">
             <w:r>
               <w:rPr>
                 <w:rStyle w:val="Hyperlink"/>
                 <w:noProof/>
-                <w:sz w:val="16"/>
+                <w:sz w:val="14"/>
               </w:rPr>
               <w:t>3</w:t>
             </w:r>
@@ -3756,7 +3786,7 @@
               <w:rPr>
                 <w:rFonts w:cstheme="minorBidi"/>
                 <w:noProof/>
-                <w:sz w:val="16"/>
+                <w:sz w:val="14"/>
               </w:rPr>
               <w:tab/>
             </w:r>
@@ -3764,7 +3794,102 @@
               <w:rPr>
                 <w:rStyle w:val="Hyperlink"/>
                 <w:noProof/>
-                <w:sz w:val="16"/>
+                <w:sz w:val="14"/>
+              </w:rPr>
+              <w:t>Diskussion och slutsats</w:t>
+            </w:r>
+            <w:r>
+              <w:rPr>
+                <w:noProof/>
+                <w:webHidden/>
+                <w:sz w:val="14"/>
+              </w:rPr>
+              <w:tab/>
+            </w:r>
+            <w:r>
+              <w:rPr>
+                <w:noProof/>
+                <w:webHidden/>
+                <w:sz w:val="14"/>
+              </w:rPr>
+              <w:fldChar w:fldCharType="begin"/>
+            </w:r>
+            <w:r>
+              <w:rPr>
+                <w:noProof/>
+                <w:webHidden/>
+                <w:sz w:val="14"/>
+              </w:rPr>
+              <w:instrText xml:space="preserve"> PAGEREF _Toc480324002 \h </w:instrText>
+            </w:r>
+            <w:r>
+              <w:rPr>
+                <w:noProof/>
+                <w:webHidden/>
+                <w:sz w:val="14"/>
+              </w:rPr>
+            </w:r>
+            <w:r>
+              <w:rPr>
+                <w:noProof/>
+                <w:webHidden/>
+                <w:sz w:val="14"/>
+              </w:rPr>
+              <w:fldChar w:fldCharType="separate"/>
+            </w:r>
+            <w:r>
+              <w:rPr>
+                <w:noProof/>
+                <w:webHidden/>
+                <w:sz w:val="14"/>
+              </w:rPr>
+              <w:t>22</w:t>
+            </w:r>
+            <w:r>
+              <w:rPr>
+                <w:noProof/>
+                <w:webHidden/>
+                <w:sz w:val="14"/>
+              </w:rPr>
+              <w:fldChar w:fldCharType="end"/>
+            </w:r>
+          </w:hyperlink>
+        </w:p>
+        <w:p>
+          <w:pPr>
+            <w:pStyle w:val="TOC1"/>
+            <w:tabs>
+              <w:tab w:val="left" w:pos="440"/>
+              <w:tab w:val="right" w:leader="dot" w:pos="9062"/>
+            </w:tabs>
+            <w:rPr>
+              <w:rFonts w:cstheme="minorBidi"/>
+              <w:noProof/>
+              <w:sz w:val="14"/>
+            </w:rPr>
+          </w:pPr>
+          <w:hyperlink w:anchor="_Toc480324003" w:history="1">
+            <w:r>
+              <w:rPr>
+                <w:rStyle w:val="Hyperlink"/>
+                <w:noProof/>
+                <w:sz w:val="14"/>
+              </w:rPr>
+              <w:t>4</w:t>
+            </w:r>
+            <w:r>
+              <w:rPr>
+                <w:rFonts w:cstheme="minorBidi"/>
+                <w:noProof/>
+                <w:sz w:val="14"/>
+              </w:rPr>
+              <w:tab/>
+            </w:r>
+            <w:r>
+              <w:rPr>
+                <w:rStyle w:val="Hyperlink"/>
+                <w:noProof/>
+                <w:sz w:val="14"/>
               </w:rPr>
               <w:t>Bilagor</w:t>
             </w:r>
@@ -3772,7 +3897,7 @@
               <w:rPr>
                 <w:noProof/>
                 <w:webHidden/>
-                <w:sz w:val="16"/>
+                <w:sz w:val="14"/>
               </w:rPr>
               <w:tab/>
             </w:r>
@@ -3780,7 +3905,7 @@
               <w:rPr>
                 <w:noProof/>
                 <w:webHidden/>
-                <w:sz w:val="16"/>
+                <w:sz w:val="14"/>
               </w:rPr>
               <w:fldChar w:fldCharType="begin"/>
             </w:r>
@@ -3788,22 +3913,22 @@
               <w:rPr>
                 <w:noProof/>
                 <w:webHidden/>
-                <w:sz w:val="16"/>
-              </w:rPr>
-              <w:instrText xml:space="preserve"> PAGEREF _Toc480322593 \h </w:instrText>
-            </w:r>
-            <w:r>
-              <w:rPr>
-                <w:noProof/>
-                <w:webHidden/>
-                <w:sz w:val="16"/>
-              </w:rPr>
-            </w:r>
-            <w:r>
-              <w:rPr>
-                <w:noProof/>
-                <w:webHidden/>
-                <w:sz w:val="16"/>
+                <w:sz w:val="14"/>
+              </w:rPr>
+              <w:instrText xml:space="preserve"> PAGEREF _Toc480324003 \h </w:instrText>
+            </w:r>
+            <w:r>
+              <w:rPr>
+                <w:noProof/>
+                <w:webHidden/>
+                <w:sz w:val="14"/>
+              </w:rPr>
+            </w:r>
+            <w:r>
+              <w:rPr>
+                <w:noProof/>
+                <w:webHidden/>
+                <w:sz w:val="14"/>
               </w:rPr>
               <w:fldChar w:fldCharType="separate"/>
             </w:r>
@@ -3811,15 +3936,15 @@
               <w:rPr>
                 <w:noProof/>
                 <w:webHidden/>
-                <w:sz w:val="16"/>
-              </w:rPr>
-              <w:t>25</w:t>
-            </w:r>
-            <w:r>
-              <w:rPr>
-                <w:noProof/>
-                <w:webHidden/>
-                <w:sz w:val="16"/>
+                <w:sz w:val="14"/>
+              </w:rPr>
+              <w:t>24</w:t>
+            </w:r>
+            <w:r>
+              <w:rPr>
+                <w:noProof/>
+                <w:webHidden/>
+                <w:sz w:val="14"/>
               </w:rPr>
               <w:fldChar w:fldCharType="end"/>
             </w:r>
@@ -3835,23 +3960,23 @@
             <w:rPr>
               <w:rFonts w:cstheme="minorBidi"/>
               <w:noProof/>
-              <w:sz w:val="16"/>
+              <w:sz w:val="14"/>
             </w:rPr>
           </w:pPr>
-          <w:hyperlink w:anchor="_Toc480322594" w:history="1">
+          <w:hyperlink w:anchor="_Toc480324004" w:history="1">
             <w:r>
               <w:rPr>
                 <w:rStyle w:val="Hyperlink"/>
                 <w:noProof/>
-                <w:sz w:val="16"/>
-              </w:rPr>
-              <w:t>3.1</w:t>
+                <w:sz w:val="14"/>
+              </w:rPr>
+              <w:t>4.1</w:t>
             </w:r>
             <w:r>
               <w:rPr>
                 <w:rFonts w:cstheme="minorBidi"/>
                 <w:noProof/>
-                <w:sz w:val="16"/>
+                <w:sz w:val="14"/>
               </w:rPr>
               <w:tab/>
             </w:r>
@@ -3859,7 +3984,7 @@
               <w:rPr>
                 <w:rStyle w:val="Hyperlink"/>
                 <w:noProof/>
-                <w:sz w:val="16"/>
+                <w:sz w:val="14"/>
               </w:rPr>
               <w:t>Kopplingsschema för prototyp 1</w:t>
             </w:r>
@@ -3867,7 +3992,7 @@
               <w:rPr>
                 <w:noProof/>
                 <w:webHidden/>
-                <w:sz w:val="16"/>
+                <w:sz w:val="14"/>
               </w:rPr>
               <w:tab/>
             </w:r>
@@ -3875,7 +4000,7 @@
               <w:rPr>
                 <w:noProof/>
                 <w:webHidden/>
-                <w:sz w:val="16"/>
+                <w:sz w:val="14"/>
               </w:rPr>
               <w:fldChar w:fldCharType="begin"/>
             </w:r>
@@ -3883,22 +4008,22 @@
               <w:rPr>
                 <w:noProof/>
                 <w:webHidden/>
-                <w:sz w:val="16"/>
-              </w:rPr>
-              <w:instrText xml:space="preserve"> PAGEREF _Toc480322594 \h </w:instrText>
-            </w:r>
-            <w:r>
-              <w:rPr>
-                <w:noProof/>
-                <w:webHidden/>
-                <w:sz w:val="16"/>
-              </w:rPr>
-            </w:r>
-            <w:r>
-              <w:rPr>
-                <w:noProof/>
-                <w:webHidden/>
-                <w:sz w:val="16"/>
+                <w:sz w:val="14"/>
+              </w:rPr>
+              <w:instrText xml:space="preserve"> PAGEREF _Toc480324004 \h </w:instrText>
+            </w:r>
+            <w:r>
+              <w:rPr>
+                <w:noProof/>
+                <w:webHidden/>
+                <w:sz w:val="14"/>
+              </w:rPr>
+            </w:r>
+            <w:r>
+              <w:rPr>
+                <w:noProof/>
+                <w:webHidden/>
+                <w:sz w:val="14"/>
               </w:rPr>
               <w:fldChar w:fldCharType="separate"/>
             </w:r>
@@ -3906,15 +4031,15 @@
               <w:rPr>
                 <w:noProof/>
                 <w:webHidden/>
-                <w:sz w:val="16"/>
-              </w:rPr>
-              <w:t>25</w:t>
-            </w:r>
-            <w:r>
-              <w:rPr>
-                <w:noProof/>
-                <w:webHidden/>
-                <w:sz w:val="16"/>
+                <w:sz w:val="14"/>
+              </w:rPr>
+              <w:t>24</w:t>
+            </w:r>
+            <w:r>
+              <w:rPr>
+                <w:noProof/>
+                <w:webHidden/>
+                <w:sz w:val="14"/>
               </w:rPr>
               <w:fldChar w:fldCharType="end"/>
             </w:r>
@@ -3930,23 +4055,23 @@
             <w:rPr>
               <w:rFonts w:cstheme="minorBidi"/>
               <w:noProof/>
-              <w:sz w:val="16"/>
+              <w:sz w:val="14"/>
             </w:rPr>
           </w:pPr>
-          <w:hyperlink w:anchor="_Toc480322595" w:history="1">
+          <w:hyperlink w:anchor="_Toc480324005" w:history="1">
             <w:r>
               <w:rPr>
                 <w:rStyle w:val="Hyperlink"/>
                 <w:noProof/>
-                <w:sz w:val="16"/>
-              </w:rPr>
-              <w:t>3.2</w:t>
+                <w:sz w:val="14"/>
+              </w:rPr>
+              <w:t>4.2</w:t>
             </w:r>
             <w:r>
               <w:rPr>
                 <w:rFonts w:cstheme="minorBidi"/>
                 <w:noProof/>
-                <w:sz w:val="16"/>
+                <w:sz w:val="14"/>
               </w:rPr>
               <w:tab/>
             </w:r>
@@ -3954,7 +4079,7 @@
               <w:rPr>
                 <w:rStyle w:val="Hyperlink"/>
                 <w:noProof/>
-                <w:sz w:val="16"/>
+                <w:sz w:val="14"/>
               </w:rPr>
               <w:t>Kopplingsschema för prototyp 2</w:t>
             </w:r>
@@ -3962,7 +4087,7 @@
               <w:rPr>
                 <w:noProof/>
                 <w:webHidden/>
-                <w:sz w:val="16"/>
+                <w:sz w:val="14"/>
               </w:rPr>
               <w:tab/>
             </w:r>
@@ -3970,7 +4095,7 @@
               <w:rPr>
                 <w:noProof/>
                 <w:webHidden/>
-                <w:sz w:val="16"/>
+                <w:sz w:val="14"/>
               </w:rPr>
               <w:fldChar w:fldCharType="begin"/>
             </w:r>
@@ -3978,22 +4103,22 @@
               <w:rPr>
                 <w:noProof/>
                 <w:webHidden/>
-                <w:sz w:val="16"/>
-              </w:rPr>
-              <w:instrText xml:space="preserve"> PAGEREF _Toc480322595 \h </w:instrText>
-            </w:r>
-            <w:r>
-              <w:rPr>
-                <w:noProof/>
-                <w:webHidden/>
-                <w:sz w:val="16"/>
-              </w:rPr>
-            </w:r>
-            <w:r>
-              <w:rPr>
-                <w:noProof/>
-                <w:webHidden/>
-                <w:sz w:val="16"/>
+                <w:sz w:val="14"/>
+              </w:rPr>
+              <w:instrText xml:space="preserve"> PAGEREF _Toc480324005 \h </w:instrText>
+            </w:r>
+            <w:r>
+              <w:rPr>
+                <w:noProof/>
+                <w:webHidden/>
+                <w:sz w:val="14"/>
+              </w:rPr>
+            </w:r>
+            <w:r>
+              <w:rPr>
+                <w:noProof/>
+                <w:webHidden/>
+                <w:sz w:val="14"/>
               </w:rPr>
               <w:fldChar w:fldCharType="separate"/>
             </w:r>
@@ -4001,25 +4126,31 @@
               <w:rPr>
                 <w:noProof/>
                 <w:webHidden/>
-                <w:sz w:val="16"/>
-              </w:rPr>
-              <w:t>26</w:t>
-            </w:r>
-            <w:r>
-              <w:rPr>
-                <w:noProof/>
-                <w:webHidden/>
-                <w:sz w:val="16"/>
+                <w:sz w:val="14"/>
+              </w:rPr>
+              <w:t>25</w:t>
+            </w:r>
+            <w:r>
+              <w:rPr>
+                <w:noProof/>
+                <w:webHidden/>
+                <w:sz w:val="14"/>
               </w:rPr>
               <w:fldChar w:fldCharType="end"/>
             </w:r>
           </w:hyperlink>
         </w:p>
         <w:p>
+          <w:pPr>
+            <w:rPr>
+              <w:sz w:val="14"/>
+            </w:rPr>
+          </w:pPr>
           <w:r>
             <w:rPr>
               <w:b/>
               <w:bCs/>
+              <w:sz w:val="14"/>
             </w:rPr>
             <w:fldChar w:fldCharType="end"/>
           </w:r>
@@ -4078,7 +4209,7 @@
       <w:r>
         <w:fldChar w:fldCharType="separate"/>
       </w:r>
-      <w:hyperlink w:anchor="_Toc480322596" w:history="1">
+      <w:hyperlink w:anchor="_Toc480324006" w:history="1">
         <w:r>
           <w:rPr>
             <w:rStyle w:val="Hyperlink"/>
@@ -4120,7 +4251,7 @@
             <w:noProof/>
             <w:webHidden/>
           </w:rPr>
-          <w:instrText xml:space="preserve"> PAGEREF _Toc480322596 \h </w:instrText>
+          <w:instrText xml:space="preserve"> PAGEREF _Toc480324006 \h </w:instrText>
         </w:r>
         <w:r>
           <w:rPr>
@@ -4163,7 +4294,7 @@
           <w:lang w:eastAsia="sv-SE"/>
         </w:rPr>
       </w:pPr>
-      <w:hyperlink w:anchor="_Toc480322597" w:history="1">
+      <w:hyperlink w:anchor="_Toc480324007" w:history="1">
         <w:r>
           <w:rPr>
             <w:rStyle w:val="Hyperlink"/>
@@ -4190,7 +4321,7 @@
             <w:noProof/>
             <w:webHidden/>
           </w:rPr>
-          <w:instrText xml:space="preserve"> PAGEREF _Toc480322597 \h </w:instrText>
+          <w:instrText xml:space="preserve"> PAGEREF _Toc480324007 \h </w:instrText>
         </w:r>
         <w:r>
           <w:rPr>
@@ -4233,7 +4364,7 @@
           <w:lang w:eastAsia="sv-SE"/>
         </w:rPr>
       </w:pPr>
-      <w:hyperlink w:anchor="_Toc480322598" w:history="1">
+      <w:hyperlink w:anchor="_Toc480324008" w:history="1">
         <w:r>
           <w:rPr>
             <w:rStyle w:val="Hyperlink"/>
@@ -4260,7 +4391,7 @@
             <w:noProof/>
             <w:webHidden/>
           </w:rPr>
-          <w:instrText xml:space="preserve"> PAGEREF _Toc480322598 \h </w:instrText>
+          <w:instrText xml:space="preserve"> PAGEREF _Toc480324008 \h </w:instrText>
         </w:r>
         <w:r>
           <w:rPr>
@@ -4303,7 +4434,7 @@
           <w:lang w:eastAsia="sv-SE"/>
         </w:rPr>
       </w:pPr>
-      <w:hyperlink w:anchor="_Toc480322599" w:history="1">
+      <w:hyperlink w:anchor="_Toc480324009" w:history="1">
         <w:r>
           <w:rPr>
             <w:rStyle w:val="Hyperlink"/>
@@ -4330,7 +4461,7 @@
             <w:noProof/>
             <w:webHidden/>
           </w:rPr>
-          <w:instrText xml:space="preserve"> PAGEREF _Toc480322599 \h </w:instrText>
+          <w:instrText xml:space="preserve"> PAGEREF _Toc480324009 \h </w:instrText>
         </w:r>
         <w:r>
           <w:rPr>
@@ -4373,7 +4504,7 @@
           <w:lang w:eastAsia="sv-SE"/>
         </w:rPr>
       </w:pPr>
-      <w:hyperlink w:anchor="_Toc480322600" w:history="1">
+      <w:hyperlink w:anchor="_Toc480324010" w:history="1">
         <w:r>
           <w:rPr>
             <w:rStyle w:val="Hyperlink"/>
@@ -4400,7 +4531,7 @@
             <w:noProof/>
             <w:webHidden/>
           </w:rPr>
-          <w:instrText xml:space="preserve"> PAGEREF _Toc480322600 \h </w:instrText>
+          <w:instrText xml:space="preserve"> PAGEREF _Toc480324010 \h </w:instrText>
         </w:r>
         <w:r>
           <w:rPr>
@@ -4443,20 +4574,13 @@
           <w:lang w:eastAsia="sv-SE"/>
         </w:rPr>
       </w:pPr>
-      <w:hyperlink w:anchor="_Toc480322601" w:history="1">
+      <w:hyperlink w:anchor="_Toc480324011" w:history="1">
         <w:r>
           <w:rPr>
             <w:rStyle w:val="Hyperlink"/>
             <w:noProof/>
           </w:rPr>
-          <w:t xml:space="preserve">Figur 6 </w:t>
-        </w:r>
-        <w:r>
-          <w:rPr>
-            <w:rStyle w:val="Hyperlink"/>
-            <w:noProof/>
-          </w:rPr>
-          <w:t>Gå till en implementation av ett makro, variabel eller funktion.</w:t>
+          <w:t>Figur 6 Gå till en implementation av ett makro, variabel eller funktion.</w:t>
         </w:r>
         <w:r>
           <w:rPr>
@@ -4477,7 +4601,7 @@
             <w:noProof/>
             <w:webHidden/>
           </w:rPr>
-          <w:instrText xml:space="preserve"> PAGEREF _Toc480322601 \h </w:instrText>
+          <w:instrText xml:space="preserve"> PAGEREF _Toc480324011 \h </w:instrText>
         </w:r>
         <w:r>
           <w:rPr>
@@ -4520,7 +4644,7 @@
           <w:lang w:eastAsia="sv-SE"/>
         </w:rPr>
       </w:pPr>
-      <w:hyperlink w:anchor="_Toc480322602" w:history="1">
+      <w:hyperlink w:anchor="_Toc480324012" w:history="1">
         <w:r>
           <w:rPr>
             <w:rStyle w:val="Hyperlink"/>
@@ -4547,7 +4671,7 @@
             <w:noProof/>
             <w:webHidden/>
           </w:rPr>
-          <w:instrText xml:space="preserve"> PAGEREF _Toc480322602 \h </w:instrText>
+          <w:instrText xml:space="preserve"> PAGEREF _Toc480324012 \h </w:instrText>
         </w:r>
         <w:r>
           <w:rPr>
@@ -4590,7 +4714,7 @@
           <w:lang w:eastAsia="sv-SE"/>
         </w:rPr>
       </w:pPr>
-      <w:hyperlink w:anchor="_Toc480322603" w:history="1">
+      <w:hyperlink w:anchor="_Toc480324013" w:history="1">
         <w:r>
           <w:rPr>
             <w:rStyle w:val="Hyperlink"/>
@@ -4617,7 +4741,7 @@
             <w:noProof/>
             <w:webHidden/>
           </w:rPr>
-          <w:instrText xml:space="preserve"> PAGEREF _Toc480322603 \h </w:instrText>
+          <w:instrText xml:space="preserve"> PAGEREF _Toc480324013 \h </w:instrText>
         </w:r>
         <w:r>
           <w:rPr>
@@ -4660,7 +4784,7 @@
           <w:lang w:eastAsia="sv-SE"/>
         </w:rPr>
       </w:pPr>
-      <w:hyperlink w:anchor="_Toc480322604" w:history="1">
+      <w:hyperlink w:anchor="_Toc480324014" w:history="1">
         <w:r>
           <w:rPr>
             <w:rStyle w:val="Hyperlink"/>
@@ -4687,7 +4811,7 @@
             <w:noProof/>
             <w:webHidden/>
           </w:rPr>
-          <w:instrText xml:space="preserve"> PAGEREF _Toc480322604 \h </w:instrText>
+          <w:instrText xml:space="preserve"> PAGEREF _Toc480324014 \h </w:instrText>
         </w:r>
         <w:r>
           <w:rPr>
@@ -4730,7 +4854,7 @@
           <w:lang w:eastAsia="sv-SE"/>
         </w:rPr>
       </w:pPr>
-      <w:hyperlink w:anchor="_Toc480322605" w:history="1">
+      <w:hyperlink w:anchor="_Toc480324015" w:history="1">
         <w:r>
           <w:rPr>
             <w:rStyle w:val="Hyperlink"/>
@@ -4757,7 +4881,7 @@
             <w:noProof/>
             <w:webHidden/>
           </w:rPr>
-          <w:instrText xml:space="preserve"> PAGEREF _Toc480322605 \h </w:instrText>
+          <w:instrText xml:space="preserve"> PAGEREF _Toc480324015 \h </w:instrText>
         </w:r>
         <w:r>
           <w:rPr>
@@ -4800,7 +4924,7 @@
           <w:lang w:eastAsia="sv-SE"/>
         </w:rPr>
       </w:pPr>
-      <w:hyperlink w:anchor="_Toc480322606" w:history="1">
+      <w:hyperlink w:anchor="_Toc480324016" w:history="1">
         <w:r>
           <w:rPr>
             <w:rStyle w:val="Hyperlink"/>
@@ -4827,7 +4951,7 @@
             <w:noProof/>
             <w:webHidden/>
           </w:rPr>
-          <w:instrText xml:space="preserve"> PAGEREF _Toc480322606 \h </w:instrText>
+          <w:instrText xml:space="preserve"> PAGEREF _Toc480324016 \h </w:instrText>
         </w:r>
         <w:r>
           <w:rPr>
@@ -4870,7 +4994,7 @@
           <w:lang w:eastAsia="sv-SE"/>
         </w:rPr>
       </w:pPr>
-      <w:hyperlink w:anchor="_Toc480322607" w:history="1">
+      <w:hyperlink w:anchor="_Toc480324017" w:history="1">
         <w:r>
           <w:rPr>
             <w:rStyle w:val="Hyperlink"/>
@@ -4897,7 +5021,7 @@
             <w:noProof/>
             <w:webHidden/>
           </w:rPr>
-          <w:instrText xml:space="preserve"> PAGEREF _Toc480322607 \h </w:instrText>
+          <w:instrText xml:space="preserve"> PAGEREF _Toc480324017 \h </w:instrText>
         </w:r>
         <w:r>
           <w:rPr>
@@ -4940,7 +5064,7 @@
           <w:lang w:eastAsia="sv-SE"/>
         </w:rPr>
       </w:pPr>
-      <w:hyperlink w:anchor="_Toc480322608" w:history="1">
+      <w:hyperlink w:anchor="_Toc480324018" w:history="1">
         <w:r>
           <w:rPr>
             <w:rStyle w:val="Hyperlink"/>
@@ -4967,7 +5091,7 @@
             <w:noProof/>
             <w:webHidden/>
           </w:rPr>
-          <w:instrText xml:space="preserve"> PAGEREF _Toc480322608 \h </w:instrText>
+          <w:instrText xml:space="preserve"> PAGEREF _Toc480324018 \h </w:instrText>
         </w:r>
         <w:r>
           <w:rPr>
@@ -5010,7 +5134,7 @@
           <w:lang w:eastAsia="sv-SE"/>
         </w:rPr>
       </w:pPr>
-      <w:hyperlink w:anchor="_Toc480322609" w:history="1">
+      <w:hyperlink w:anchor="_Toc480324019" w:history="1">
         <w:r>
           <w:rPr>
             <w:rStyle w:val="Hyperlink"/>
@@ -5037,7 +5161,7 @@
             <w:noProof/>
             <w:webHidden/>
           </w:rPr>
-          <w:instrText xml:space="preserve"> PAGEREF _Toc480322609 \h </w:instrText>
+          <w:instrText xml:space="preserve"> PAGEREF _Toc480324019 \h </w:instrText>
         </w:r>
         <w:r>
           <w:rPr>
@@ -5084,24 +5208,24 @@
           <w:numId w:val="33"/>
         </w:numPr>
       </w:pPr>
-      <w:bookmarkStart w:id="3" w:name="_Toc465413549"/>
-      <w:bookmarkStart w:id="4" w:name="_Toc480322558"/>
+      <w:bookmarkStart w:id="4" w:name="_Toc465413549"/>
+      <w:bookmarkStart w:id="5" w:name="_Toc480323967"/>
       <w:r>
         <w:lastRenderedPageBreak/>
         <w:t>Inledning</w:t>
       </w:r>
-      <w:bookmarkEnd w:id="3"/>
       <w:bookmarkEnd w:id="4"/>
+      <w:bookmarkEnd w:id="5"/>
     </w:p>
     <w:p>
       <w:pPr>
         <w:pStyle w:val="Heading2"/>
       </w:pPr>
-      <w:bookmarkStart w:id="5" w:name="_Toc480322559"/>
+      <w:bookmarkStart w:id="6" w:name="_Toc480323968"/>
       <w:r>
         <w:t>Syfte</w:t>
       </w:r>
-      <w:bookmarkEnd w:id="5"/>
+      <w:bookmarkEnd w:id="6"/>
     </w:p>
     <w:p>
       <w:r>
@@ -5160,11 +5284,11 @@
       <w:pPr>
         <w:pStyle w:val="Heading2"/>
       </w:pPr>
-      <w:bookmarkStart w:id="6" w:name="_Toc480322560"/>
+      <w:bookmarkStart w:id="7" w:name="_Toc480323969"/>
       <w:r>
         <w:t>Noteringar och information</w:t>
       </w:r>
-      <w:bookmarkEnd w:id="6"/>
+      <w:bookmarkEnd w:id="7"/>
     </w:p>
     <w:p>
       <w:r>
@@ -5240,21 +5364,21 @@
       <w:pPr>
         <w:pStyle w:val="Heading2"/>
       </w:pPr>
-      <w:bookmarkStart w:id="7" w:name="_Toc480322561"/>
+      <w:bookmarkStart w:id="8" w:name="_Toc480323970"/>
       <w:r>
         <w:t>Bakgrund</w:t>
       </w:r>
-      <w:bookmarkEnd w:id="7"/>
+      <w:bookmarkEnd w:id="8"/>
     </w:p>
     <w:p>
       <w:pPr>
         <w:pStyle w:val="Heading3"/>
       </w:pPr>
-      <w:bookmarkStart w:id="8" w:name="_Toc480322562"/>
+      <w:bookmarkStart w:id="9" w:name="_Toc480323971"/>
       <w:r>
         <w:t>Definitioner av begrepp och förkortningar</w:t>
       </w:r>
-      <w:bookmarkEnd w:id="8"/>
+      <w:bookmarkEnd w:id="9"/>
     </w:p>
     <w:tbl>
       <w:tblPr>
@@ -6790,12 +6914,12 @@
       <w:pPr>
         <w:pStyle w:val="Heading3"/>
       </w:pPr>
-      <w:bookmarkStart w:id="9" w:name="_Toc480322563"/>
+      <w:bookmarkStart w:id="10" w:name="_Toc480323972"/>
       <w:r>
         <w:lastRenderedPageBreak/>
         <w:t>Stegräknare</w:t>
       </w:r>
-      <w:bookmarkEnd w:id="9"/>
+      <w:bookmarkEnd w:id="10"/>
     </w:p>
     <w:p>
       <w:r>
@@ -6824,11 +6948,11 @@
       <w:pPr>
         <w:pStyle w:val="Heading3"/>
       </w:pPr>
-      <w:bookmarkStart w:id="10" w:name="_Toc480322564"/>
+      <w:bookmarkStart w:id="11" w:name="_Toc480323973"/>
       <w:r>
         <w:t>I²C</w:t>
       </w:r>
-      <w:bookmarkEnd w:id="10"/>
+      <w:bookmarkEnd w:id="11"/>
     </w:p>
     <w:p>
       <w:r>
@@ -6943,28 +7067,18 @@
       <w:pPr>
         <w:pStyle w:val="Caption"/>
       </w:pPr>
-      <w:bookmarkStart w:id="11" w:name="_Toc480322596"/>
+      <w:bookmarkStart w:id="12" w:name="_Toc480324006"/>
       <w:r>
         <w:t xml:space="preserve">Figur </w:t>
       </w:r>
-      <w:r>
-        <w:fldChar w:fldCharType="begin"/>
-      </w:r>
-      <w:r>
-        <w:instrText xml:space="preserve"> SEQ Figur \* ARABIC </w:instrText>
-      </w:r>
-      <w:r>
-        <w:fldChar w:fldCharType="separate"/>
-      </w:r>
-      <w:r>
-        <w:rPr>
-          <w:noProof/>
-        </w:rPr>
-        <w:t>1</w:t>
-      </w:r>
-      <w:r>
-        <w:fldChar w:fldCharType="end"/>
-      </w:r>
+      <w:fldSimple w:instr=" SEQ Figur \* ARABIC ">
+        <w:r>
+          <w:rPr>
+            <w:noProof/>
+          </w:rPr>
+          <w:t>1</w:t>
+        </w:r>
+      </w:fldSimple>
       <w:r>
         <w:t xml:space="preserve"> I</w:t>
       </w:r>
@@ -6977,7 +7091,7 @@
       <w:r>
         <w:t>C-ansluting på Atmega328</w:t>
       </w:r>
-      <w:bookmarkEnd w:id="11"/>
+      <w:bookmarkEnd w:id="12"/>
     </w:p>
     <w:p>
       <w:r>
@@ -7018,12 +7132,12 @@
       <w:pPr>
         <w:pStyle w:val="Heading3"/>
       </w:pPr>
-      <w:bookmarkStart w:id="12" w:name="_Toc480322565"/>
+      <w:bookmarkStart w:id="13" w:name="_Toc480323974"/>
       <w:r>
         <w:lastRenderedPageBreak/>
         <w:t>Pull up-resistorer</w:t>
       </w:r>
-      <w:bookmarkEnd w:id="12"/>
+      <w:bookmarkEnd w:id="13"/>
     </w:p>
     <w:p>
       <w:pPr>
@@ -7083,11 +7197,11 @@
       <w:pPr>
         <w:pStyle w:val="Heading3"/>
       </w:pPr>
-      <w:bookmarkStart w:id="13" w:name="_Toc480322566"/>
+      <w:bookmarkStart w:id="14" w:name="_Toc480323975"/>
       <w:r>
         <w:t>MPU-9250</w:t>
       </w:r>
-      <w:bookmarkEnd w:id="13"/>
+      <w:bookmarkEnd w:id="14"/>
     </w:p>
     <w:p>
       <w:r>
@@ -7201,28 +7315,18 @@
             <w:pPr>
               <w:pStyle w:val="Caption"/>
             </w:pPr>
-            <w:bookmarkStart w:id="14" w:name="_Toc480322597"/>
+            <w:bookmarkStart w:id="15" w:name="_Toc480324007"/>
             <w:r>
               <w:t xml:space="preserve">Figur </w:t>
             </w:r>
-            <w:r>
-              <w:fldChar w:fldCharType="begin"/>
-            </w:r>
-            <w:r>
-              <w:instrText xml:space="preserve"> SEQ Figur \* ARABIC </w:instrText>
-            </w:r>
-            <w:r>
-              <w:fldChar w:fldCharType="separate"/>
-            </w:r>
-            <w:r>
-              <w:rPr>
-                <w:noProof/>
-              </w:rPr>
-              <w:t>2</w:t>
-            </w:r>
-            <w:r>
-              <w:fldChar w:fldCharType="end"/>
-            </w:r>
+            <w:fldSimple w:instr=" SEQ Figur \* ARABIC ">
+              <w:r>
+                <w:rPr>
+                  <w:noProof/>
+                </w:rPr>
+                <w:t>2</w:t>
+              </w:r>
+            </w:fldSimple>
             <w:r>
               <w:t xml:space="preserve"> MPU</w:t>
             </w:r>
@@ -7232,7 +7336,7 @@
               </w:rPr>
               <w:t>-9250, framsida</w:t>
             </w:r>
-            <w:bookmarkEnd w:id="14"/>
+            <w:bookmarkEnd w:id="15"/>
           </w:p>
           <w:p/>
         </w:tc>
@@ -7306,32 +7410,22 @@
             <w:pPr>
               <w:pStyle w:val="Caption"/>
             </w:pPr>
-            <w:bookmarkStart w:id="15" w:name="_Toc480322598"/>
+            <w:bookmarkStart w:id="16" w:name="_Toc480324008"/>
             <w:r>
               <w:t xml:space="preserve">Figur </w:t>
             </w:r>
-            <w:r>
-              <w:fldChar w:fldCharType="begin"/>
-            </w:r>
-            <w:r>
-              <w:instrText xml:space="preserve"> SEQ Figur \* ARABIC </w:instrText>
-            </w:r>
-            <w:r>
-              <w:fldChar w:fldCharType="separate"/>
-            </w:r>
-            <w:r>
-              <w:rPr>
-                <w:noProof/>
-              </w:rPr>
-              <w:t>3</w:t>
-            </w:r>
-            <w:r>
-              <w:fldChar w:fldCharType="end"/>
-            </w:r>
+            <w:fldSimple w:instr=" SEQ Figur \* ARABIC ">
+              <w:r>
+                <w:rPr>
+                  <w:noProof/>
+                </w:rPr>
+                <w:t>3</w:t>
+              </w:r>
+            </w:fldSimple>
             <w:r>
               <w:t xml:space="preserve"> MPU-9250, baksida med anslutningsbeteckningar</w:t>
             </w:r>
-            <w:bookmarkEnd w:id="15"/>
+            <w:bookmarkEnd w:id="16"/>
           </w:p>
         </w:tc>
       </w:tr>
@@ -7384,11 +7478,11 @@
       <w:pPr>
         <w:pStyle w:val="Heading3"/>
       </w:pPr>
-      <w:bookmarkStart w:id="16" w:name="_Toc480322567"/>
+      <w:bookmarkStart w:id="17" w:name="_Toc480323976"/>
       <w:r>
         <w:t>X-Y-Z-riktning</w:t>
       </w:r>
-      <w:bookmarkEnd w:id="16"/>
+      <w:bookmarkEnd w:id="17"/>
     </w:p>
     <w:p>
       <w:pPr>
@@ -7484,32 +7578,22 @@
       <w:pPr>
         <w:pStyle w:val="Caption"/>
       </w:pPr>
-      <w:bookmarkStart w:id="17" w:name="_Toc480322599"/>
+      <w:bookmarkStart w:id="18" w:name="_Toc480324009"/>
       <w:r>
         <w:t xml:space="preserve">Figur </w:t>
       </w:r>
-      <w:r>
-        <w:fldChar w:fldCharType="begin"/>
-      </w:r>
-      <w:r>
-        <w:instrText xml:space="preserve"> SEQ Figur \* ARABIC </w:instrText>
-      </w:r>
-      <w:r>
-        <w:fldChar w:fldCharType="separate"/>
-      </w:r>
-      <w:r>
-        <w:rPr>
-          <w:noProof/>
-        </w:rPr>
-        <w:t>4</w:t>
-      </w:r>
-      <w:r>
-        <w:fldChar w:fldCharType="end"/>
-      </w:r>
+      <w:fldSimple w:instr=" SEQ Figur \* ARABIC ">
+        <w:r>
+          <w:rPr>
+            <w:noProof/>
+          </w:rPr>
+          <w:t>4</w:t>
+        </w:r>
+      </w:fldSimple>
       <w:r>
         <w:t xml:space="preserve"> Riktningar i X- Y och Z-led</w:t>
       </w:r>
-      <w:bookmarkEnd w:id="17"/>
+      <w:bookmarkEnd w:id="18"/>
     </w:p>
     <w:p/>
     <w:p>
@@ -7533,23 +7617,23 @@
       <w:pPr>
         <w:pStyle w:val="Heading2"/>
       </w:pPr>
-      <w:bookmarkStart w:id="18" w:name="_Toc480322568"/>
+      <w:bookmarkStart w:id="19" w:name="_Toc480323977"/>
       <w:r>
         <w:t>Länkar</w:t>
       </w:r>
-      <w:bookmarkEnd w:id="18"/>
+      <w:bookmarkEnd w:id="19"/>
     </w:p>
     <w:p>
       <w:pPr>
         <w:pStyle w:val="Heading3"/>
       </w:pPr>
-      <w:bookmarkStart w:id="19" w:name="_Toc480322569"/>
       <w:bookmarkStart w:id="20" w:name="_Ref480322754"/>
+      <w:bookmarkStart w:id="21" w:name="_Toc480323978"/>
       <w:r>
         <w:t>GitHub</w:t>
       </w:r>
-      <w:bookmarkEnd w:id="19"/>
       <w:bookmarkEnd w:id="20"/>
+      <w:bookmarkEnd w:id="21"/>
     </w:p>
     <w:p>
       <w:pPr>
@@ -7627,11 +7711,11 @@
       <w:pPr>
         <w:pStyle w:val="Heading3"/>
       </w:pPr>
-      <w:bookmarkStart w:id="21" w:name="_Toc480322570"/>
+      <w:bookmarkStart w:id="22" w:name="_Toc480323979"/>
       <w:r>
         <w:t>Använda funktionsbibliotek</w:t>
       </w:r>
-      <w:bookmarkEnd w:id="21"/>
+      <w:bookmarkEnd w:id="22"/>
     </w:p>
     <w:p>
       <w:pPr>
@@ -7673,21 +7757,7 @@
             <w:rStyle w:val="Hyperlink"/>
             <w:lang w:val="en-US"/>
           </w:rPr>
-          <w:t>http://davidegironi.blogspot.se/2013/02/avr-atmega-mpu6050-</w:t>
-        </w:r>
-        <w:r>
-          <w:rPr>
-            <w:rStyle w:val="Hyperlink"/>
-            <w:lang w:val="en-US"/>
-          </w:rPr>
-          <w:t>gyrosco</w:t>
-        </w:r>
-        <w:r>
-          <w:rPr>
-            <w:rStyle w:val="Hyperlink"/>
-            <w:lang w:val="en-US"/>
-          </w:rPr>
-          <w:t>pe-and.html#.WOtTeojyhPY</w:t>
+          <w:t>http://davidegironi.blogspot.se/2013/02/avr-atmega-mpu6050-gyroscope-and.html#.WOtTeojyhPY</w:t>
         </w:r>
       </w:hyperlink>
     </w:p>
@@ -7742,11 +7812,11 @@
       <w:pPr>
         <w:pStyle w:val="Heading3"/>
       </w:pPr>
-      <w:bookmarkStart w:id="22" w:name="_Toc480322571"/>
+      <w:bookmarkStart w:id="23" w:name="_Toc480323980"/>
       <w:r>
         <w:t>Datablad</w:t>
       </w:r>
-      <w:bookmarkEnd w:id="22"/>
+      <w:bookmarkEnd w:id="23"/>
     </w:p>
     <w:p>
       <w:r>
@@ -7761,13 +7831,13 @@
       <w:pPr>
         <w:pStyle w:val="Heading3"/>
       </w:pPr>
-      <w:bookmarkStart w:id="23" w:name="_Ref480309641"/>
-      <w:bookmarkStart w:id="24" w:name="_Toc480322572"/>
+      <w:bookmarkStart w:id="24" w:name="_Ref480309641"/>
+      <w:bookmarkStart w:id="25" w:name="_Toc480323981"/>
       <w:r>
         <w:t>Andra länkar</w:t>
       </w:r>
-      <w:bookmarkEnd w:id="23"/>
       <w:bookmarkEnd w:id="24"/>
+      <w:bookmarkEnd w:id="25"/>
     </w:p>
     <w:p>
       <w:pPr>
@@ -7877,7 +7947,7 @@
         <w:fldChar w:fldCharType="separate"/>
       </w:r>
     </w:p>
-    <w:bookmarkStart w:id="25" w:name="_Toc465413554"/>
+    <w:bookmarkStart w:id="26" w:name="_Toc465413554"/>
     <w:p>
       <w:pPr>
         <w:rPr>
@@ -7903,7 +7973,7 @@
       <w:pPr>
         <w:pStyle w:val="Heading1"/>
       </w:pPr>
-      <w:bookmarkStart w:id="26" w:name="_Toc480322573"/>
+      <w:bookmarkStart w:id="27" w:name="_Toc480323982"/>
       <w:r>
         <w:lastRenderedPageBreak/>
         <w:t>Genomförande</w:t>
@@ -7911,20 +7981,20 @@
       <w:r>
         <w:t xml:space="preserve"> och resultat</w:t>
       </w:r>
-      <w:bookmarkEnd w:id="25"/>
       <w:bookmarkEnd w:id="26"/>
+      <w:bookmarkEnd w:id="27"/>
     </w:p>
     <w:p>
       <w:pPr>
         <w:pStyle w:val="Heading2"/>
       </w:pPr>
-      <w:bookmarkStart w:id="27" w:name="_Toc465413555"/>
-      <w:bookmarkStart w:id="28" w:name="_Toc480322574"/>
+      <w:bookmarkStart w:id="28" w:name="_Toc465413555"/>
+      <w:bookmarkStart w:id="29" w:name="_Toc480323983"/>
       <w:r>
         <w:t>Använd programvara</w:t>
       </w:r>
-      <w:bookmarkEnd w:id="27"/>
       <w:bookmarkEnd w:id="28"/>
+      <w:bookmarkEnd w:id="29"/>
     </w:p>
     <w:tbl>
       <w:tblPr>
@@ -8238,14 +8308,14 @@
           <w:lang w:val="en-GB"/>
         </w:rPr>
       </w:pPr>
-      <w:bookmarkStart w:id="29" w:name="_Toc480322575"/>
+      <w:bookmarkStart w:id="30" w:name="_Toc480323984"/>
       <w:r>
         <w:t>Använd h</w:t>
       </w:r>
       <w:r>
         <w:t>årdvara</w:t>
       </w:r>
-      <w:bookmarkEnd w:id="29"/>
+      <w:bookmarkEnd w:id="30"/>
     </w:p>
     <w:tbl>
       <w:tblPr>
@@ -8542,7 +8612,10 @@
           </w:tcPr>
           <w:p>
             <w:r>
-              <w:t>Batterihållare för litiumbatteri 18650</w:t>
+              <w:t>H</w:t>
+            </w:r>
+            <w:r>
+              <w:t>ållare för litiumbatteri 18650</w:t>
             </w:r>
           </w:p>
         </w:tc>
@@ -8640,13 +8713,13 @@
       <w:pPr>
         <w:pStyle w:val="Heading2"/>
       </w:pPr>
-      <w:bookmarkStart w:id="30" w:name="_Toc465413556"/>
-      <w:bookmarkStart w:id="31" w:name="_Toc480322576"/>
+      <w:bookmarkStart w:id="31" w:name="_Toc465413556"/>
+      <w:bookmarkStart w:id="32" w:name="_Toc480323985"/>
       <w:r>
         <w:t>Avgränsningar</w:t>
       </w:r>
-      <w:bookmarkEnd w:id="30"/>
       <w:bookmarkEnd w:id="31"/>
+      <w:bookmarkEnd w:id="32"/>
     </w:p>
     <w:p>
       <w:r>
@@ -8675,8 +8748,8 @@
       <w:pPr>
         <w:pStyle w:val="Heading2"/>
       </w:pPr>
-      <w:bookmarkStart w:id="32" w:name="_Toc465413557"/>
-      <w:bookmarkStart w:id="33" w:name="_Toc480322577"/>
+      <w:bookmarkStart w:id="33" w:name="_Toc465413557"/>
+      <w:bookmarkStart w:id="34" w:name="_Toc480323986"/>
       <w:r>
         <w:lastRenderedPageBreak/>
         <w:t>M</w:t>
@@ -8684,15 +8757,15 @@
       <w:r>
         <w:t>etod</w:t>
       </w:r>
-      <w:bookmarkEnd w:id="32"/>
       <w:bookmarkEnd w:id="33"/>
+      <w:bookmarkEnd w:id="34"/>
     </w:p>
     <w:p>
       <w:pPr>
         <w:pStyle w:val="Heading3"/>
       </w:pPr>
-      <w:bookmarkStart w:id="34" w:name="_Toc465413558"/>
-      <w:bookmarkStart w:id="35" w:name="_Toc480322578"/>
+      <w:bookmarkStart w:id="35" w:name="_Toc465413558"/>
+      <w:bookmarkStart w:id="36" w:name="_Toc480323987"/>
       <w:r>
         <w:t>Skrivning av källkod</w:t>
       </w:r>
@@ -8702,14 +8775,14 @@
       <w:r>
         <w:t xml:space="preserve"> kompilering</w:t>
       </w:r>
-      <w:bookmarkEnd w:id="34"/>
+      <w:bookmarkEnd w:id="35"/>
       <w:r>
         <w:t xml:space="preserve"> och uppladdning till </w:t>
       </w:r>
       <w:r>
         <w:t>mikrokontroller</w:t>
       </w:r>
-      <w:bookmarkEnd w:id="35"/>
+      <w:bookmarkEnd w:id="36"/>
     </w:p>
     <w:p>
       <w:r>
@@ -8812,7 +8885,7 @@
       <w:r>
         <w:t>UDE</w:t>
       </w:r>
-      <w:bookmarkStart w:id="36" w:name="_Toc465413559"/>
+      <w:bookmarkStart w:id="37" w:name="_Toc465413559"/>
       <w:r>
         <w:t xml:space="preserve"> och programmeringsenheten</w:t>
       </w:r>
@@ -8887,28 +8960,18 @@
       <w:pPr>
         <w:pStyle w:val="Caption"/>
       </w:pPr>
-      <w:bookmarkStart w:id="37" w:name="_Toc480322600"/>
+      <w:bookmarkStart w:id="38" w:name="_Toc480324010"/>
       <w:r>
         <w:t xml:space="preserve">Figur </w:t>
       </w:r>
-      <w:r>
-        <w:fldChar w:fldCharType="begin"/>
-      </w:r>
-      <w:r>
-        <w:instrText xml:space="preserve"> SEQ Figur \* ARABIC </w:instrText>
-      </w:r>
-      <w:r>
-        <w:fldChar w:fldCharType="separate"/>
-      </w:r>
-      <w:r>
-        <w:rPr>
-          <w:noProof/>
-        </w:rPr>
-        <w:t>5</w:t>
-      </w:r>
-      <w:r>
-        <w:fldChar w:fldCharType="end"/>
-      </w:r>
+      <w:fldSimple w:instr=" SEQ Figur \* ARABIC ">
+        <w:r>
+          <w:rPr>
+            <w:noProof/>
+          </w:rPr>
+          <w:t>5</w:t>
+        </w:r>
+      </w:fldSimple>
       <w:r>
         <w:t xml:space="preserve"> </w:t>
       </w:r>
@@ -8918,7 +8981,7 @@
       <w:r>
         <w:t>ammeraren till mikrokontrollern</w:t>
       </w:r>
-      <w:bookmarkEnd w:id="37"/>
+      <w:bookmarkEnd w:id="38"/>
     </w:p>
     <w:p>
       <w:r>
@@ -8929,11 +8992,11 @@
       <w:pPr>
         <w:pStyle w:val="Heading3"/>
       </w:pPr>
-      <w:bookmarkStart w:id="38" w:name="_Toc480322579"/>
+      <w:bookmarkStart w:id="39" w:name="_Toc480323988"/>
       <w:r>
         <w:t>Studie av datablad</w:t>
       </w:r>
-      <w:bookmarkEnd w:id="38"/>
+      <w:bookmarkEnd w:id="39"/>
     </w:p>
     <w:p>
       <w:r>
@@ -9028,12 +9091,12 @@
       <w:pPr>
         <w:pStyle w:val="Heading3"/>
       </w:pPr>
-      <w:bookmarkStart w:id="39" w:name="_Toc480322580"/>
+      <w:bookmarkStart w:id="40" w:name="_Toc480323989"/>
       <w:r>
         <w:lastRenderedPageBreak/>
         <w:t>Studie av funktionsbibliotek</w:t>
       </w:r>
-      <w:bookmarkEnd w:id="39"/>
+      <w:bookmarkEnd w:id="40"/>
     </w:p>
     <w:p>
       <w:r>
@@ -9413,28 +9476,18 @@
       <w:pPr>
         <w:pStyle w:val="Caption"/>
       </w:pPr>
-      <w:bookmarkStart w:id="40" w:name="_Toc480322601"/>
+      <w:bookmarkStart w:id="41" w:name="_Toc480324011"/>
       <w:r>
         <w:t xml:space="preserve">Figur </w:t>
       </w:r>
-      <w:r>
-        <w:fldChar w:fldCharType="begin"/>
-      </w:r>
-      <w:r>
-        <w:instrText xml:space="preserve"> SEQ Figur \* ARABIC </w:instrText>
-      </w:r>
-      <w:r>
-        <w:fldChar w:fldCharType="separate"/>
-      </w:r>
-      <w:r>
-        <w:rPr>
-          <w:noProof/>
-        </w:rPr>
-        <w:t>6</w:t>
-      </w:r>
-      <w:r>
-        <w:fldChar w:fldCharType="end"/>
-      </w:r>
+      <w:fldSimple w:instr=" SEQ Figur \* ARABIC ">
+        <w:r>
+          <w:rPr>
+            <w:noProof/>
+          </w:rPr>
+          <w:t>6</w:t>
+        </w:r>
+      </w:fldSimple>
       <w:r>
         <w:t xml:space="preserve"> </w:t>
       </w:r>
@@ -9444,7 +9497,7 @@
       <w:r>
         <w:t>å till en implementation av ett makro, variabel eller funktion.</w:t>
       </w:r>
-      <w:bookmarkEnd w:id="40"/>
+      <w:bookmarkEnd w:id="41"/>
     </w:p>
     <w:p>
       <w:pPr>
@@ -9456,24 +9509,24 @@
           <w:szCs w:val="26"/>
         </w:rPr>
       </w:pPr>
-      <w:bookmarkStart w:id="41" w:name="_Toc465413560"/>
-      <w:bookmarkEnd w:id="36"/>
+      <w:bookmarkStart w:id="42" w:name="_Toc465413560"/>
+      <w:bookmarkEnd w:id="37"/>
       <w:r>
         <w:br w:type="page"/>
       </w:r>
-      <w:bookmarkEnd w:id="41"/>
+      <w:bookmarkEnd w:id="42"/>
     </w:p>
     <w:p>
       <w:pPr>
         <w:pStyle w:val="Heading2"/>
       </w:pPr>
-      <w:bookmarkStart w:id="42" w:name="_Toc465413563"/>
-      <w:bookmarkStart w:id="43" w:name="_Toc480322581"/>
+      <w:bookmarkStart w:id="43" w:name="_Toc465413563"/>
+      <w:bookmarkStart w:id="44" w:name="_Toc480323990"/>
       <w:r>
         <w:lastRenderedPageBreak/>
         <w:t>Prototyp 1</w:t>
       </w:r>
-      <w:bookmarkEnd w:id="43"/>
+      <w:bookmarkEnd w:id="44"/>
     </w:p>
     <w:p>
       <w:r>
@@ -9577,32 +9630,22 @@
       <w:pPr>
         <w:pStyle w:val="Caption"/>
       </w:pPr>
-      <w:bookmarkStart w:id="44" w:name="_Toc480322602"/>
+      <w:bookmarkStart w:id="45" w:name="_Toc480324012"/>
       <w:r>
         <w:t xml:space="preserve">Figur </w:t>
       </w:r>
-      <w:r>
-        <w:fldChar w:fldCharType="begin"/>
-      </w:r>
-      <w:r>
-        <w:instrText xml:space="preserve"> SEQ Figur \* ARABIC </w:instrText>
-      </w:r>
-      <w:r>
-        <w:fldChar w:fldCharType="separate"/>
-      </w:r>
-      <w:r>
-        <w:rPr>
-          <w:noProof/>
-        </w:rPr>
-        <w:t>7</w:t>
-      </w:r>
-      <w:r>
-        <w:fldChar w:fldCharType="end"/>
-      </w:r>
+      <w:fldSimple w:instr=" SEQ Figur \* ARABIC ">
+        <w:r>
+          <w:rPr>
+            <w:noProof/>
+          </w:rPr>
+          <w:t>7</w:t>
+        </w:r>
+      </w:fldSimple>
       <w:r>
         <w:t xml:space="preserve"> Uppkoppling av MPU-9250 till Arduino UNO</w:t>
       </w:r>
-      <w:bookmarkEnd w:id="44"/>
+      <w:bookmarkEnd w:id="45"/>
     </w:p>
     <w:p>
       <w:r>
@@ -9771,32 +9814,22 @@
       <w:pPr>
         <w:pStyle w:val="Caption"/>
       </w:pPr>
-      <w:bookmarkStart w:id="45" w:name="_Toc480322603"/>
+      <w:bookmarkStart w:id="46" w:name="_Toc480324013"/>
       <w:r>
         <w:t xml:space="preserve">Figur </w:t>
       </w:r>
-      <w:r>
-        <w:fldChar w:fldCharType="begin"/>
-      </w:r>
-      <w:r>
-        <w:instrText xml:space="preserve"> SEQ Figur \* ARABIC </w:instrText>
-      </w:r>
-      <w:r>
-        <w:fldChar w:fldCharType="separate"/>
-      </w:r>
-      <w:r>
-        <w:rPr>
-          <w:noProof/>
-        </w:rPr>
-        <w:t>8</w:t>
-      </w:r>
-      <w:r>
-        <w:fldChar w:fldCharType="end"/>
-      </w:r>
+      <w:fldSimple w:instr=" SEQ Figur \* ARABIC ">
+        <w:r>
+          <w:rPr>
+            <w:noProof/>
+          </w:rPr>
+          <w:t>8</w:t>
+        </w:r>
+      </w:fldSimple>
       <w:r>
         <w:t xml:space="preserve"> Utskrift av stegräkning till Serial Monitor</w:t>
       </w:r>
-      <w:bookmarkEnd w:id="45"/>
+      <w:bookmarkEnd w:id="46"/>
     </w:p>
     <w:p>
       <w:r>
@@ -9850,16 +9883,25 @@
       <w:pPr>
         <w:pStyle w:val="Heading2"/>
       </w:pPr>
-      <w:bookmarkStart w:id="46" w:name="_Toc480322582"/>
+      <w:bookmarkStart w:id="47" w:name="_Toc480323991"/>
       <w:r>
         <w:lastRenderedPageBreak/>
         <w:t>Prototyp 2</w:t>
       </w:r>
-      <w:bookmarkEnd w:id="46"/>
-    </w:p>
-    <w:p>
-      <w:r>
-        <w:t xml:space="preserve">Vid byggnation av prototyp 2 användes en Atmega328p MCU. </w:t>
+      <w:bookmarkEnd w:id="47"/>
+    </w:p>
+    <w:p>
+      <w:r>
+        <w:t xml:space="preserve">Vid byggnation av </w:t>
+      </w:r>
+      <w:r>
+        <w:rPr>
+          <w:i/>
+        </w:rPr>
+        <w:t>prototyp 2</w:t>
+      </w:r>
+      <w:r>
+        <w:t xml:space="preserve"> användes en Atmega328p MCU. </w:t>
       </w:r>
     </w:p>
     <w:p>
@@ -10012,68 +10054,58 @@
       <w:pPr>
         <w:pStyle w:val="Caption"/>
       </w:pPr>
-      <w:bookmarkStart w:id="47" w:name="_Toc480322604"/>
+      <w:bookmarkStart w:id="48" w:name="_Toc480324014"/>
       <w:r>
         <w:t xml:space="preserve">Figur </w:t>
       </w:r>
-      <w:r>
-        <w:fldChar w:fldCharType="begin"/>
-      </w:r>
-      <w:r>
-        <w:instrText xml:space="preserve"> SEQ Figur \* ARABIC </w:instrText>
-      </w:r>
-      <w:r>
-        <w:fldChar w:fldCharType="separate"/>
+      <w:fldSimple w:instr=" SEQ Figur \* ARABIC ">
+        <w:r>
+          <w:rPr>
+            <w:noProof/>
+          </w:rPr>
+          <w:t>9</w:t>
+        </w:r>
+      </w:fldSimple>
+      <w:r>
+        <w:t xml:space="preserve"> </w:t>
       </w:r>
       <w:r>
         <w:rPr>
           <w:noProof/>
         </w:rPr>
-        <w:t>9</w:t>
-      </w:r>
-      <w:r>
-        <w:fldChar w:fldCharType="end"/>
-      </w:r>
-      <w:r>
-        <w:t xml:space="preserve"> </w:t>
+        <w:t>L</w:t>
       </w:r>
       <w:r>
         <w:rPr>
           <w:noProof/>
         </w:rPr>
-        <w:t>L</w:t>
+        <w:t xml:space="preserve">ödda och </w:t>
       </w:r>
       <w:r>
         <w:rPr>
           <w:noProof/>
         </w:rPr>
-        <w:t xml:space="preserve">ödda och </w:t>
+        <w:t>ur</w:t>
       </w:r>
       <w:r>
         <w:rPr>
           <w:noProof/>
         </w:rPr>
-        <w:t>ur</w:t>
+        <w:t>kopplade</w:t>
       </w:r>
       <w:r>
         <w:rPr>
           <w:noProof/>
         </w:rPr>
-        <w:t>kopplade</w:t>
+        <w:t xml:space="preserve"> modulära</w:t>
       </w:r>
       <w:r>
         <w:rPr>
           <w:noProof/>
         </w:rPr>
-        <w:t xml:space="preserve"> modulära</w:t>
-      </w:r>
-      <w:r>
-        <w:rPr>
-          <w:noProof/>
-        </w:rPr>
         <w:t xml:space="preserve"> komponenter</w:t>
       </w:r>
-      <w:bookmarkEnd w:id="47"/>
+      <w:bookmarkEnd w:id="48"/>
     </w:p>
     <w:p>
       <w:r>
@@ -10165,32 +10197,22 @@
             <w:pPr>
               <w:pStyle w:val="Caption"/>
             </w:pPr>
-            <w:bookmarkStart w:id="48" w:name="_Toc480322605"/>
+            <w:bookmarkStart w:id="49" w:name="_Toc480324015"/>
             <w:r>
               <w:t xml:space="preserve">Figur </w:t>
             </w:r>
-            <w:r>
-              <w:fldChar w:fldCharType="begin"/>
-            </w:r>
-            <w:r>
-              <w:instrText xml:space="preserve"> SEQ Figur \* ARABIC </w:instrText>
-            </w:r>
-            <w:r>
-              <w:fldChar w:fldCharType="separate"/>
-            </w:r>
-            <w:r>
-              <w:rPr>
-                <w:noProof/>
-              </w:rPr>
-              <w:t>10</w:t>
-            </w:r>
-            <w:r>
-              <w:fldChar w:fldCharType="end"/>
-            </w:r>
+            <w:fldSimple w:instr=" SEQ Figur \* ARABIC ">
+              <w:r>
+                <w:rPr>
+                  <w:noProof/>
+                </w:rPr>
+                <w:t>10</w:t>
+              </w:r>
+            </w:fldSimple>
             <w:r>
               <w:t xml:space="preserve"> Prototyp 2 med hölje, framsida med display</w:t>
             </w:r>
-            <w:bookmarkEnd w:id="48"/>
+            <w:bookmarkEnd w:id="49"/>
           </w:p>
         </w:tc>
         <w:tc>
@@ -10253,32 +10275,22 @@
             <w:pPr>
               <w:pStyle w:val="Caption"/>
             </w:pPr>
-            <w:bookmarkStart w:id="49" w:name="_Toc480322606"/>
+            <w:bookmarkStart w:id="50" w:name="_Toc480324016"/>
             <w:r>
               <w:t xml:space="preserve">Figur </w:t>
             </w:r>
-            <w:r>
-              <w:fldChar w:fldCharType="begin"/>
-            </w:r>
-            <w:r>
-              <w:instrText xml:space="preserve"> SEQ Figur \* ARABIC </w:instrText>
-            </w:r>
-            <w:r>
-              <w:fldChar w:fldCharType="separate"/>
-            </w:r>
-            <w:r>
-              <w:rPr>
-                <w:noProof/>
-              </w:rPr>
-              <w:t>11</w:t>
-            </w:r>
-            <w:r>
-              <w:fldChar w:fldCharType="end"/>
-            </w:r>
+            <w:fldSimple w:instr=" SEQ Figur \* ARABIC ">
+              <w:r>
+                <w:rPr>
+                  <w:noProof/>
+                </w:rPr>
+                <w:t>11</w:t>
+              </w:r>
+            </w:fldSimple>
             <w:r>
               <w:t xml:space="preserve"> Prototyp 2 med hölje, baksida med batteri</w:t>
             </w:r>
-            <w:bookmarkEnd w:id="49"/>
+            <w:bookmarkEnd w:id="50"/>
           </w:p>
         </w:tc>
       </w:tr>
@@ -10425,28 +10437,18 @@
               <w:pStyle w:val="Caption"/>
               <w:jc w:val="center"/>
             </w:pPr>
-            <w:bookmarkStart w:id="50" w:name="_Toc480322607"/>
+            <w:bookmarkStart w:id="51" w:name="_Toc480324017"/>
             <w:r>
               <w:t xml:space="preserve">Figur </w:t>
             </w:r>
-            <w:r>
-              <w:fldChar w:fldCharType="begin"/>
-            </w:r>
-            <w:r>
-              <w:instrText xml:space="preserve"> SEQ Figur \* ARABIC </w:instrText>
-            </w:r>
-            <w:r>
-              <w:fldChar w:fldCharType="separate"/>
-            </w:r>
-            <w:r>
-              <w:rPr>
-                <w:noProof/>
-              </w:rPr>
-              <w:t>12</w:t>
-            </w:r>
-            <w:r>
-              <w:fldChar w:fldCharType="end"/>
-            </w:r>
+            <w:fldSimple w:instr=" SEQ Figur \* ARABIC ">
+              <w:r>
+                <w:rPr>
+                  <w:noProof/>
+                </w:rPr>
+                <w:t>12</w:t>
+              </w:r>
+            </w:fldSimple>
             <w:r>
               <w:t xml:space="preserve"> </w:t>
             </w:r>
@@ -10456,7 +10458,7 @@
             <w:r>
               <w:t xml:space="preserve"> fastlödda komponenter på kopplingsplatta</w:t>
             </w:r>
-            <w:bookmarkEnd w:id="50"/>
+            <w:bookmarkEnd w:id="51"/>
           </w:p>
           <w:p>
             <w:pPr>
@@ -10556,32 +10558,22 @@
                 <w:color w:val="000000"/>
               </w:rPr>
             </w:pPr>
-            <w:bookmarkStart w:id="51" w:name="_Toc480322608"/>
+            <w:bookmarkStart w:id="52" w:name="_Toc480324018"/>
             <w:r>
               <w:t xml:space="preserve">Figur </w:t>
             </w:r>
-            <w:r>
-              <w:fldChar w:fldCharType="begin"/>
-            </w:r>
-            <w:r>
-              <w:instrText xml:space="preserve"> SEQ Figur \* ARABIC </w:instrText>
-            </w:r>
-            <w:r>
-              <w:fldChar w:fldCharType="separate"/>
-            </w:r>
-            <w:r>
-              <w:rPr>
-                <w:noProof/>
-              </w:rPr>
-              <w:t>13</w:t>
-            </w:r>
-            <w:r>
-              <w:fldChar w:fldCharType="end"/>
-            </w:r>
+            <w:fldSimple w:instr=" SEQ Figur \* ARABIC ">
+              <w:r>
+                <w:rPr>
+                  <w:noProof/>
+                </w:rPr>
+                <w:t>13</w:t>
+              </w:r>
+            </w:fldSimple>
             <w:r>
               <w:t xml:space="preserve"> Komponenter lödda på kopplingsplatta, baksida</w:t>
             </w:r>
-            <w:bookmarkEnd w:id="51"/>
+            <w:bookmarkEnd w:id="52"/>
           </w:p>
         </w:tc>
       </w:tr>
@@ -10617,11 +10609,11 @@
       <w:pPr>
         <w:pStyle w:val="Heading2"/>
       </w:pPr>
-      <w:bookmarkStart w:id="52" w:name="_Toc480322583"/>
+      <w:bookmarkStart w:id="53" w:name="_Toc480323992"/>
       <w:r>
         <w:t>Slutgiltig produkt</w:t>
       </w:r>
-      <w:bookmarkEnd w:id="52"/>
+      <w:bookmarkEnd w:id="53"/>
     </w:p>
     <w:p>
       <w:r>
@@ -10640,12 +10632,12 @@
       <w:pPr>
         <w:pStyle w:val="Heading2"/>
       </w:pPr>
-      <w:bookmarkStart w:id="53" w:name="_Toc480322584"/>
+      <w:bookmarkStart w:id="54" w:name="_Toc480323993"/>
       <w:r>
         <w:lastRenderedPageBreak/>
         <w:t>Stegräknarens funktion</w:t>
       </w:r>
-      <w:bookmarkEnd w:id="53"/>
+      <w:bookmarkEnd w:id="54"/>
     </w:p>
     <w:p>
       <w:r>
@@ -10762,7 +10754,7 @@
       <w:pPr>
         <w:pStyle w:val="Heading2"/>
       </w:pPr>
-      <w:bookmarkStart w:id="54" w:name="_Toc480322585"/>
+      <w:bookmarkStart w:id="55" w:name="_Toc480323994"/>
       <w:r>
         <w:lastRenderedPageBreak/>
         <w:t>Projektets</w:t>
@@ -10770,8 +10762,8 @@
       <w:r>
         <w:t xml:space="preserve"> kod</w:t>
       </w:r>
-      <w:bookmarkEnd w:id="42"/>
-      <w:bookmarkEnd w:id="54"/>
+      <w:bookmarkEnd w:id="43"/>
+      <w:bookmarkEnd w:id="55"/>
     </w:p>
     <w:p>
       <w:r>
@@ -10800,16 +10792,16 @@
       <w:pPr>
         <w:pStyle w:val="Heading3"/>
       </w:pPr>
-      <w:bookmarkStart w:id="55" w:name="_Toc465413565"/>
-      <w:bookmarkStart w:id="56" w:name="_Toc480322586"/>
+      <w:bookmarkStart w:id="56" w:name="_Toc465413565"/>
+      <w:bookmarkStart w:id="57" w:name="_Toc480323995"/>
       <w:r>
         <w:t>Egeni</w:t>
       </w:r>
       <w:r>
         <w:t>nkluderade standardbibliotek</w:t>
       </w:r>
-      <w:bookmarkEnd w:id="55"/>
       <w:bookmarkEnd w:id="56"/>
+      <w:bookmarkEnd w:id="57"/>
     </w:p>
     <w:tbl>
       <w:tblPr>
@@ -11104,11 +11096,11 @@
       <w:pPr>
         <w:pStyle w:val="Heading3"/>
       </w:pPr>
-      <w:bookmarkStart w:id="57" w:name="_Toc480322587"/>
+      <w:bookmarkStart w:id="58" w:name="_Toc480323996"/>
       <w:r>
         <w:t>Inkluderade icke-standardbibliotek</w:t>
       </w:r>
-      <w:bookmarkEnd w:id="57"/>
+      <w:bookmarkEnd w:id="58"/>
     </w:p>
     <w:p>
       <w:r>
@@ -11511,14 +11503,12 @@
       <w:r>
         <w:br w:type="page"/>
       </w:r>
-      <w:bookmarkStart w:id="58" w:name="_GoBack"/>
-      <w:bookmarkEnd w:id="58"/>
     </w:p>
     <w:p>
       <w:pPr>
         <w:pStyle w:val="Heading3"/>
       </w:pPr>
-      <w:bookmarkStart w:id="59" w:name="_Toc480322588"/>
+      <w:bookmarkStart w:id="59" w:name="_Toc480323997"/>
       <w:r>
         <w:lastRenderedPageBreak/>
         <w:t>Macron</w:t>
@@ -12162,31 +12152,18 @@
       <w:pPr>
         <w:pStyle w:val="Caption"/>
       </w:pPr>
-      <w:bookmarkStart w:id="61" w:name="_Toc480322609"/>
+      <w:bookmarkStart w:id="61" w:name="_Toc480324019"/>
       <w:r>
         <w:t xml:space="preserve">Figur </w:t>
       </w:r>
-      <w:r>
-        <w:fldChar w:fldCharType="begin"/>
-      </w:r>
-      <w:r>
-        <w:instrText xml:space="preserve"> SEQ Figur \* ARABIC </w:instrText>
-      </w:r>
-      <w:r>
-        <w:fldChar w:fldCharType="separate"/>
-      </w:r>
-      <w:r>
-        <w:rPr>
-          <w:noProof/>
-        </w:rPr>
-        <w:t>14</w:t>
-      </w:r>
-      <w:r>
-        <w:rPr>
-          <w:noProof/>
-        </w:rPr>
-        <w:fldChar w:fldCharType="end"/>
-      </w:r>
+      <w:fldSimple w:instr=" SEQ Figur \* ARABIC ">
+        <w:r>
+          <w:rPr>
+            <w:noProof/>
+          </w:rPr>
+          <w:t>14</w:t>
+        </w:r>
+      </w:fldSimple>
       <w:r>
         <w:t xml:space="preserve"> Kodprojektets egenskaper – Defined symbols</w:t>
       </w:r>
@@ -12197,13 +12174,13 @@
         <w:br w:type="page"/>
       </w:r>
     </w:p>
-    <w:p/>
     <w:p>
       <w:pPr>
         <w:pStyle w:val="Heading3"/>
       </w:pPr>
-      <w:bookmarkStart w:id="62" w:name="_Toc480322589"/>
-      <w:r>
+      <w:bookmarkStart w:id="62" w:name="_Toc480323998"/>
+      <w:r>
+        <w:lastRenderedPageBreak/>
         <w:t>Macron från andra bibliotek</w:t>
       </w:r>
       <w:bookmarkEnd w:id="62"/>
@@ -12630,18 +12607,13 @@
       </w:tr>
     </w:tbl>
     <w:p/>
-    <w:p>
-      <w:r>
-        <w:br w:type="page"/>
-      </w:r>
-    </w:p>
+    <w:p/>
     <w:p>
       <w:pPr>
         <w:pStyle w:val="Heading3"/>
       </w:pPr>
-      <w:bookmarkStart w:id="63" w:name="_Toc480322590"/>
-      <w:r>
-        <w:lastRenderedPageBreak/>
+      <w:bookmarkStart w:id="63" w:name="_Toc480323999"/>
+      <w:r>
         <w:t>Variabler</w:t>
       </w:r>
       <w:bookmarkEnd w:id="60"/>
@@ -12985,28 +12957,14 @@
       </w:tr>
     </w:tbl>
     <w:p/>
-    <w:p>
-      <w:pPr>
-        <w:rPr>
-          <w:rFonts w:asciiTheme="majorHAnsi" w:eastAsiaTheme="majorEastAsia" w:hAnsiTheme="majorHAnsi" w:cstheme="majorBidi"/>
-          <w:b/>
-          <w:color w:val="1F4D78" w:themeColor="accent1" w:themeShade="7F"/>
-          <w:sz w:val="24"/>
-          <w:szCs w:val="24"/>
-        </w:rPr>
-      </w:pPr>
-      <w:r>
-        <w:br w:type="page"/>
-      </w:r>
-    </w:p>
+    <w:p/>
     <w:p>
       <w:pPr>
         <w:pStyle w:val="Heading3"/>
       </w:pPr>
       <w:bookmarkStart w:id="64" w:name="_Toc465413566"/>
-      <w:bookmarkStart w:id="65" w:name="_Toc480322591"/>
-      <w:r>
-        <w:lastRenderedPageBreak/>
+      <w:bookmarkStart w:id="65" w:name="_Toc480324000"/>
+      <w:r>
         <w:t>Funktioner</w:t>
       </w:r>
       <w:bookmarkEnd w:id="64"/>
@@ -13143,6 +13101,7 @@
               <w:rPr>
                 <w:rStyle w:val="Strong"/>
                 <w:color w:val="2E74B5" w:themeColor="accent1" w:themeShade="BF"/>
+                <w:lang w:val="en-US"/>
               </w:rPr>
               <w:t>void</w:t>
             </w:r>
@@ -13157,6 +13116,7 @@
               <w:rPr>
                 <w:rStyle w:val="Strong"/>
                 <w:color w:val="2E74B5" w:themeColor="accent1" w:themeShade="BF"/>
+                <w:lang w:val="en-US"/>
               </w:rPr>
               <w:t>uint16_t</w:t>
             </w:r>
@@ -13205,6 +13165,7 @@
               <w:rPr>
                 <w:rStyle w:val="Strong"/>
                 <w:color w:val="2E74B5" w:themeColor="accent1" w:themeShade="BF"/>
+                <w:lang w:val="en-US"/>
               </w:rPr>
               <w:t>void</w:t>
             </w:r>
@@ -13219,6 +13180,7 @@
               <w:rPr>
                 <w:rStyle w:val="Strong"/>
                 <w:color w:val="2E74B5" w:themeColor="accent1" w:themeShade="BF"/>
+                <w:lang w:val="en-US"/>
               </w:rPr>
               <w:t>char *</w:t>
             </w:r>
@@ -13240,6 +13202,7 @@
               <w:rPr>
                 <w:rStyle w:val="Strong"/>
                 <w:color w:val="2E74B5" w:themeColor="accent1" w:themeShade="BF"/>
+                <w:lang w:val="en-US"/>
               </w:rPr>
               <w:t>int</w:t>
             </w:r>
@@ -13468,23 +13431,10 @@
     </w:tbl>
     <w:p>
       <w:pPr>
-        <w:rPr>
-          <w:b/>
-        </w:rPr>
-      </w:pPr>
-      <w:r>
-        <w:rPr>
-          <w:b/>
-        </w:rPr>
-        <w:br w:type="page"/>
-      </w:r>
-    </w:p>
-    <w:p>
-      <w:pPr>
         <w:pStyle w:val="Heading3"/>
       </w:pPr>
       <w:bookmarkStart w:id="66" w:name="_Toc465413567"/>
-      <w:bookmarkStart w:id="67" w:name="_Toc480322592"/>
+      <w:bookmarkStart w:id="67" w:name="_Toc480324001"/>
       <w:r>
         <w:lastRenderedPageBreak/>
         <w:t>Main-funktionen</w:t>
@@ -13864,8 +13814,8 @@
         </w:rPr>
         <w:drawing>
           <wp:inline distT="0" distB="0" distL="0" distR="0" wp14:anchorId="00C40B50" wp14:editId="736CD971">
-            <wp:extent cx="2531660" cy="225188"/>
-            <wp:effectExtent l="0" t="0" r="2540" b="3810"/>
+            <wp:extent cx="2313296" cy="205765"/>
+            <wp:effectExtent l="0" t="0" r="0" b="3810"/>
             <wp:docPr id="29" name="Picture 29"/>
             <wp:cNvGraphicFramePr>
               <a:graphicFrameLocks xmlns:a="http://schemas.openxmlformats.org/drawingml/2006/main" noChangeAspect="1"/>
@@ -13886,7 +13836,7 @@
                   <pic:spPr>
                     <a:xfrm>
                       <a:off x="0" y="0"/>
-                      <a:ext cx="2623989" cy="233401"/>
+                      <a:ext cx="2485459" cy="221079"/>
                     </a:xfrm>
                     <a:prstGeom prst="rect">
                       <a:avLst/>
@@ -14002,7 +13952,13 @@
     <w:p/>
     <w:p>
       <w:r>
-        <w:t>Slut loop.</w:t>
+        <w:t xml:space="preserve">Slut </w:t>
+      </w:r>
+      <w:r>
+        <w:t>på huvud-</w:t>
+      </w:r>
+      <w:r>
+        <w:t>loop.</w:t>
       </w:r>
     </w:p>
     <w:p>
@@ -14014,21 +13970,16 @@
       <w:pPr>
         <w:pStyle w:val="Heading1"/>
       </w:pPr>
+      <w:bookmarkStart w:id="68" w:name="_Toc480324002"/>
       <w:r>
         <w:lastRenderedPageBreak/>
         <w:t>Diskussion och slutsats</w:t>
       </w:r>
+      <w:bookmarkEnd w:id="68"/>
     </w:p>
     <w:p>
       <w:pPr>
         <w:pStyle w:val="Subtitle"/>
-        <w:rPr>
-          <w:rFonts w:asciiTheme="majorHAnsi" w:eastAsiaTheme="majorEastAsia" w:hAnsiTheme="majorHAnsi" w:cstheme="majorBidi"/>
-          <w:b/>
-          <w:color w:val="1F4D78" w:themeColor="accent1" w:themeShade="7F"/>
-          <w:sz w:val="24"/>
-          <w:szCs w:val="24"/>
-        </w:rPr>
       </w:pPr>
       <w:r>
         <w:t xml:space="preserve">I denna del utförs diskussioner och tankegångar angående </w:t>
@@ -14039,7 +13990,404 @@
       <w:r>
         <w:t xml:space="preserve"> genomförande och resultat </w:t>
       </w:r>
-      <w:r>
+    </w:p>
+    <w:p>
+      <w:pPr>
+        <w:keepNext/>
+      </w:pPr>
+      <w:r>
+        <w:rPr>
+          <w:rStyle w:val="Strong"/>
+        </w:rPr>
+        <w:t>CAD / 3D-utskrift av hölje</w:t>
+      </w:r>
+      <w:r>
+        <w:rPr>
+          <w:rStyle w:val="Strong"/>
+        </w:rPr>
+        <w:br/>
+      </w:r>
+      <w:r>
+        <w:t>Initialt</w:t>
+      </w:r>
+      <w:r>
+        <w:t xml:space="preserve"> planerades att konstruera ett eget hölje med hjälp av en 3D-skrivare. Vilket hade gett e</w:t>
+      </w:r>
+      <w:r>
+        <w:t xml:space="preserve">n </w:t>
+      </w:r>
+      <w:r>
+        <w:t>anpassad form för stegräknaren. På grund av tidsbrist valdes en redan befintlig produkt att användas som hölje.</w:t>
+      </w:r>
+      <w:r>
+        <w:br/>
+      </w:r>
+      <w:r>
+        <w:rPr>
+          <w:noProof/>
+          <w:lang w:eastAsia="sv-SE"/>
+        </w:rPr>
+        <w:drawing>
+          <wp:inline distT="0" distB="0" distL="0" distR="0">
+            <wp:extent cx="2019869" cy="1593852"/>
+            <wp:effectExtent l="0" t="0" r="0" b="6350"/>
+            <wp:docPr id="5" name="Picture 5"/>
+            <wp:cNvGraphicFramePr>
+              <a:graphicFrameLocks xmlns:a="http://schemas.openxmlformats.org/drawingml/2006/main" noChangeAspect="1"/>
+            </wp:cNvGraphicFramePr>
+            <a:graphic xmlns:a="http://schemas.openxmlformats.org/drawingml/2006/main">
+              <a:graphicData uri="http://schemas.openxmlformats.org/drawingml/2006/picture">
+                <pic:pic xmlns:pic="http://schemas.openxmlformats.org/drawingml/2006/picture">
+                  <pic:nvPicPr>
+                    <pic:cNvPr id="5" name="stepCounterHousing2.png"/>
+                    <pic:cNvPicPr/>
+                  </pic:nvPicPr>
+                  <pic:blipFill rotWithShape="1">
+                    <a:blip r:embed="rId42" cstate="print">
+                      <a:extLst>
+                        <a:ext uri="{28A0092B-C50C-407E-A947-70E740481C1C}">
+                          <a14:useLocalDpi xmlns:a14="http://schemas.microsoft.com/office/drawing/2010/main" val="0"/>
+                        </a:ext>
+                      </a:extLst>
+                    </a:blip>
+                    <a:srcRect l="20378" t="11778" r="26781" b="20262"/>
+                    <a:stretch/>
+                  </pic:blipFill>
+                  <pic:spPr bwMode="auto">
+                    <a:xfrm>
+                      <a:off x="0" y="0"/>
+                      <a:ext cx="2026254" cy="1598890"/>
+                    </a:xfrm>
+                    <a:prstGeom prst="rect">
+                      <a:avLst/>
+                    </a:prstGeom>
+                    <a:ln>
+                      <a:noFill/>
+                    </a:ln>
+                    <a:extLst>
+                      <a:ext uri="{53640926-AAD7-44D8-BBD7-CCE9431645EC}">
+                        <a14:shadowObscured xmlns:a14="http://schemas.microsoft.com/office/drawing/2010/main"/>
+                      </a:ext>
+                    </a:extLst>
+                  </pic:spPr>
+                </pic:pic>
+              </a:graphicData>
+            </a:graphic>
+          </wp:inline>
+        </w:drawing>
+      </w:r>
+    </w:p>
+    <w:p>
+      <w:pPr>
+        <w:pStyle w:val="Caption"/>
+      </w:pPr>
+      <w:r>
+        <w:t xml:space="preserve">Figur </w:t>
+      </w:r>
+      <w:fldSimple w:instr=" SEQ Figur \* ARABIC ">
+        <w:r>
+          <w:rPr>
+            <w:noProof/>
+          </w:rPr>
+          <w:t>15</w:t>
+        </w:r>
+      </w:fldSimple>
+      <w:r>
+        <w:t xml:space="preserve"> Rendering av CAD-modell för MCU och sockel</w:t>
+      </w:r>
+    </w:p>
+    <w:p>
+      <w:pPr>
+        <w:rPr>
+          <w:rStyle w:val="Strong"/>
+        </w:rPr>
+      </w:pPr>
+    </w:p>
+    <w:p>
+      <w:r>
+        <w:rPr>
+          <w:rStyle w:val="Strong"/>
+        </w:rPr>
+        <w:t>Byte av batterityp</w:t>
+      </w:r>
+      <w:r>
+        <w:rPr>
+          <w:rStyle w:val="Strong"/>
+        </w:rPr>
+        <w:br/>
+      </w:r>
+      <w:r>
+        <w:t>Batteriet av typ 18650</w:t>
+      </w:r>
+      <w:r>
+        <w:t xml:space="preserve"> tar upp en mycket stor del av stegräknarens volym. Ett eventuellt byte till ett volymmässigt mindre batteri, exempelvis av typen </w:t>
+      </w:r>
+      <w:r>
+        <w:t>CR2032</w:t>
+      </w:r>
+      <w:r>
+        <w:t>, skulle reducera båda volym och vikt. Det är dock oklart om detta batteri kan användas för drivning av produkten.</w:t>
+      </w:r>
+    </w:p>
+    <w:p>
+      <w:pPr>
+        <w:keepNext/>
+      </w:pPr>
+      <w:r>
+        <w:rPr>
+          <w:noProof/>
+          <w:lang w:eastAsia="sv-SE"/>
+        </w:rPr>
+        <w:drawing>
+          <wp:inline distT="0" distB="0" distL="0" distR="0">
+            <wp:extent cx="1255594" cy="1096890"/>
+            <wp:effectExtent l="0" t="0" r="1905" b="8255"/>
+            <wp:docPr id="15" name="Picture 15" descr="https://upload.wikimedia.org/wikipedia/commons/4/4d/Battery-lithium-cr2032.jpg?1492554064160"/>
+            <wp:cNvGraphicFramePr>
+              <a:graphicFrameLocks xmlns:a="http://schemas.openxmlformats.org/drawingml/2006/main" noChangeAspect="1"/>
+            </wp:cNvGraphicFramePr>
+            <a:graphic xmlns:a="http://schemas.openxmlformats.org/drawingml/2006/main">
+              <a:graphicData uri="http://schemas.openxmlformats.org/drawingml/2006/picture">
+                <pic:pic xmlns:pic="http://schemas.openxmlformats.org/drawingml/2006/picture">
+                  <pic:nvPicPr>
+                    <pic:cNvPr id="0" name="Picture 1" descr="https://upload.wikimedia.org/wikipedia/commons/4/4d/Battery-lithium-cr2032.jpg?1492554064160"/>
+                    <pic:cNvPicPr>
+                      <a:picLocks noChangeAspect="1" noChangeArrowheads="1"/>
+                    </pic:cNvPicPr>
+                  </pic:nvPicPr>
+                  <pic:blipFill>
+                    <a:blip r:embed="rId43" cstate="print">
+                      <a:extLst>
+                        <a:ext uri="{28A0092B-C50C-407E-A947-70E740481C1C}">
+                          <a14:useLocalDpi xmlns:a14="http://schemas.microsoft.com/office/drawing/2010/main" val="0"/>
+                        </a:ext>
+                      </a:extLst>
+                    </a:blip>
+                    <a:srcRect/>
+                    <a:stretch>
+                      <a:fillRect/>
+                    </a:stretch>
+                  </pic:blipFill>
+                  <pic:spPr bwMode="auto">
+                    <a:xfrm>
+                      <a:off x="0" y="0"/>
+                      <a:ext cx="1262765" cy="1103154"/>
+                    </a:xfrm>
+                    <a:prstGeom prst="rect">
+                      <a:avLst/>
+                    </a:prstGeom>
+                    <a:noFill/>
+                    <a:ln>
+                      <a:noFill/>
+                    </a:ln>
+                  </pic:spPr>
+                </pic:pic>
+              </a:graphicData>
+            </a:graphic>
+          </wp:inline>
+        </w:drawing>
+      </w:r>
+    </w:p>
+    <w:p>
+      <w:pPr>
+        <w:pStyle w:val="Caption"/>
+      </w:pPr>
+      <w:r>
+        <w:t xml:space="preserve">Figur </w:t>
+      </w:r>
+      <w:fldSimple w:instr=" SEQ Figur \* ARABIC ">
+        <w:r>
+          <w:rPr>
+            <w:noProof/>
+          </w:rPr>
+          <w:t>16</w:t>
+        </w:r>
+      </w:fldSimple>
+      <w:r>
+        <w:t xml:space="preserve"> Batteri av typen </w:t>
+      </w:r>
+      <w:r>
+        <w:t>CR2032</w:t>
+      </w:r>
+    </w:p>
+    <w:p>
+      <w:pPr>
+        <w:rPr>
+          <w:rStyle w:val="Strong"/>
+        </w:rPr>
+      </w:pPr>
+    </w:p>
+    <w:p>
+      <w:r>
+        <w:rPr>
+          <w:rStyle w:val="Strong"/>
+        </w:rPr>
+        <w:t>Fler I</w:t>
+      </w:r>
+      <w:r>
+        <w:rPr>
+          <w:rStyle w:val="Strong"/>
+          <w:vertAlign w:val="superscript"/>
+        </w:rPr>
+        <w:t>2</w:t>
+      </w:r>
+      <w:r>
+        <w:rPr>
+          <w:rStyle w:val="Strong"/>
+        </w:rPr>
+        <w:t>C-moduler</w:t>
+      </w:r>
+      <w:r>
+        <w:rPr>
+          <w:rStyle w:val="Strong"/>
+        </w:rPr>
+        <w:br/>
+      </w:r>
+      <w:r>
+        <w:t>Stegräknaren har stöd för inkoppling av en tredje enhet. I projektets gång gjordes tester med WiFi-moduler av typen ESP8266, för att kunna kommunicera med stegräknaren trådlöst. Dock lyckades testerna och WiFi-stöd valdes att läggas ned.</w:t>
+      </w:r>
+    </w:p>
+    <w:p>
+      <w:r>
+        <w:t>En annan möjlig enhet skulle kunna vara en blåtand-modul.</w:t>
+      </w:r>
+    </w:p>
+    <w:p>
+      <w:pPr>
+        <w:rPr>
+          <w:rStyle w:val="Strong"/>
+        </w:rPr>
+      </w:pPr>
+    </w:p>
+    <w:p>
+      <w:r>
+        <w:rPr>
+          <w:rStyle w:val="Strong"/>
+        </w:rPr>
+        <w:t>Användning av färdigskrivna kodbibliotek</w:t>
+      </w:r>
+      <w:r>
+        <w:rPr>
+          <w:rStyle w:val="Strong"/>
+        </w:rPr>
+        <w:br/>
+      </w:r>
+      <w:r>
+        <w:t>Flerta</w:t>
+      </w:r>
+      <w:r>
+        <w:t>let redan färdiga bibliotek användes för att kommunicera med enheter som är kopplade till MCU-n. En framtida</w:t>
+      </w:r>
+      <w:r>
+        <w:t xml:space="preserve"> övning </w:t>
+      </w:r>
+      <w:r>
+        <w:t>skulle kunna vara att försöka skriva egna funktioner för I</w:t>
+      </w:r>
+      <w:r>
+        <w:rPr>
+          <w:vertAlign w:val="superscript"/>
+        </w:rPr>
+        <w:t>2</w:t>
+      </w:r>
+      <w:r>
+        <w:t>C-kommunikation.</w:t>
+      </w:r>
+    </w:p>
+    <w:p>
+      <w:pPr>
+        <w:rPr>
+          <w:rStyle w:val="Strong"/>
+        </w:rPr>
+      </w:pPr>
+    </w:p>
+    <w:p>
+      <w:r>
+        <w:rPr>
+          <w:rStyle w:val="Strong"/>
+        </w:rPr>
+        <w:lastRenderedPageBreak/>
+        <w:t>Bättre detektion av steg</w:t>
+      </w:r>
+      <w:r>
+        <w:rPr>
+          <w:rStyle w:val="Strong"/>
+        </w:rPr>
+        <w:br/>
+      </w:r>
+      <w:r>
+        <w:rPr>
+          <w:rStyle w:val="Strong"/>
+          <w:b w:val="0"/>
+        </w:rPr>
+        <w:t>Stegräknare</w:t>
+      </w:r>
+      <w:r>
+        <w:t>n anses i nuläget ej vara speciellt ackur</w:t>
+      </w:r>
+      <w:r>
+        <w:t>at</w:t>
+      </w:r>
+      <w:r>
+        <w:t xml:space="preserve">. </w:t>
+      </w:r>
+      <w:r>
+        <w:t>Vid promenad detekteras oftast enbart steg på det ben där stegräknaren är placerad i byxfickan. Vid löpning, då större kraft utsöndras vid fotnedslag, detekteras båda benens steg.</w:t>
+      </w:r>
+      <w:bookmarkStart w:id="69" w:name="_GoBack"/>
+      <w:bookmarkEnd w:id="69"/>
+    </w:p>
+    <w:p>
+      <w:r>
+        <w:t>Koden skulle kunna förbättras för att göra stegräknaren bättre.</w:t>
+      </w:r>
+    </w:p>
+    <w:p/>
+    <w:p>
+      <w:r>
+        <w:rPr>
+          <w:rStyle w:val="Strong"/>
+        </w:rPr>
+        <w:t xml:space="preserve">Hastighet- och </w:t>
+      </w:r>
+      <w:r>
+        <w:rPr>
+          <w:rStyle w:val="Strong"/>
+        </w:rPr>
+        <w:t>distans</w:t>
+      </w:r>
+      <w:r>
+        <w:rPr>
+          <w:rStyle w:val="Strong"/>
+        </w:rPr>
+        <w:t>-mätning</w:t>
+      </w:r>
+      <w:r>
+        <w:rPr>
+          <w:rStyle w:val="Strong"/>
+        </w:rPr>
+        <w:br/>
+      </w:r>
+      <w:r>
+        <w:t xml:space="preserve">Om stegräknaren hade tillgång till steglängden på den person som använder enheten, skull sträcka kunna mätas. </w:t>
+      </w:r>
+    </w:p>
+    <w:p>
+      <w:pPr>
+        <w:rPr>
+          <w:rStyle w:val="Strong"/>
+        </w:rPr>
+      </w:pPr>
+      <w:r>
+        <w:t xml:space="preserve">Även hastighet skulle kunna mätas, om stegräknaren hade tillgång till </w:t>
+      </w:r>
+      <w:r>
+        <w:t>tid, t.ex. med en RTC-modul.</w:t>
+      </w:r>
+      <w:r>
+        <w:rPr>
+          <w:rStyle w:val="Strong"/>
+        </w:rPr>
         <w:br w:type="page"/>
       </w:r>
     </w:p>
@@ -14047,25 +14395,25 @@
       <w:pPr>
         <w:pStyle w:val="Heading1"/>
       </w:pPr>
-      <w:bookmarkStart w:id="68" w:name="_Toc465413570"/>
-      <w:bookmarkStart w:id="69" w:name="_Toc480322593"/>
+      <w:bookmarkStart w:id="70" w:name="_Toc465413570"/>
+      <w:bookmarkStart w:id="71" w:name="_Toc480324003"/>
       <w:r>
         <w:lastRenderedPageBreak/>
         <w:t>Bilagor</w:t>
       </w:r>
-      <w:bookmarkEnd w:id="68"/>
-      <w:bookmarkEnd w:id="69"/>
+      <w:bookmarkEnd w:id="70"/>
+      <w:bookmarkEnd w:id="71"/>
     </w:p>
     <w:p/>
     <w:p>
       <w:pPr>
         <w:pStyle w:val="Heading2"/>
       </w:pPr>
-      <w:bookmarkStart w:id="70" w:name="_Toc480322594"/>
+      <w:bookmarkStart w:id="72" w:name="_Toc480324004"/>
       <w:r>
         <w:t>Kopplingsschema för prototyp 1</w:t>
       </w:r>
-      <w:bookmarkEnd w:id="70"/>
+      <w:bookmarkEnd w:id="72"/>
     </w:p>
     <w:p>
       <w:pPr>
@@ -14103,7 +14451,7 @@
                     </pic:cNvPicPr>
                   </pic:nvPicPr>
                   <pic:blipFill>
-                    <a:blip r:embed="rId42">
+                    <a:blip r:embed="rId44">
                       <a:extLst>
                         <a:ext uri="{28A0092B-C50C-407E-A947-70E740481C1C}">
                           <a14:useLocalDpi xmlns:a14="http://schemas.microsoft.com/office/drawing/2010/main" val="0"/>
@@ -14144,12 +14492,12 @@
       <w:pPr>
         <w:pStyle w:val="Heading2"/>
       </w:pPr>
-      <w:bookmarkStart w:id="71" w:name="_Toc480322595"/>
+      <w:bookmarkStart w:id="73" w:name="_Toc480324005"/>
       <w:r>
         <w:lastRenderedPageBreak/>
         <w:t>Kopplingsschema för prototyp 2</w:t>
       </w:r>
-      <w:bookmarkEnd w:id="71"/>
+      <w:bookmarkEnd w:id="73"/>
     </w:p>
     <w:p>
       <w:r>
@@ -14179,7 +14527,7 @@
                     </pic:cNvPicPr>
                   </pic:nvPicPr>
                   <pic:blipFill>
-                    <a:blip r:embed="rId43">
+                    <a:blip r:embed="rId45">
                       <a:extLst>
                         <a:ext uri="{28A0092B-C50C-407E-A947-70E740481C1C}">
                           <a14:useLocalDpi xmlns:a14="http://schemas.microsoft.com/office/drawing/2010/main" val="0"/>
@@ -14212,8 +14560,8 @@
       </w:r>
     </w:p>
     <w:sectPr>
-      <w:headerReference w:type="default" r:id="rId44"/>
-      <w:footerReference w:type="default" r:id="rId45"/>
+      <w:headerReference w:type="default" r:id="rId46"/>
+      <w:footerReference w:type="default" r:id="rId47"/>
       <w:pgSz w:w="11906" w:h="16838"/>
       <w:pgMar w:top="1417" w:right="1417" w:bottom="1417" w:left="1417" w:header="708" w:footer="708" w:gutter="0"/>
       <w:cols w:space="708"/>
@@ -14278,7 +14626,7 @@
           <w:rPr>
             <w:noProof/>
           </w:rPr>
-          <w:t>12</w:t>
+          <w:t>25</w:t>
         </w:r>
         <w:r>
           <w:fldChar w:fldCharType="end"/>
@@ -14443,10 +14791,7 @@
       <w:rPr>
         <w:highlight w:val="red"/>
       </w:rPr>
-      <w:t>1</w:t>
-    </w:r>
-    <w:r>
-      <w:t>9</w:t>
+      <w:t>19</w:t>
     </w:r>
   </w:p>
 </w:hdr>
@@ -20179,7 +20524,7 @@
 </file>
 
 <file path=customXml/itemProps1.xml><?xml version="1.0" encoding="utf-8"?>
-<ds:datastoreItem xmlns:ds="http://schemas.openxmlformats.org/officeDocument/2006/customXml" ds:itemID="{B80BAF06-BA6A-4669-B70B-7CC1F4689584}">
+<ds:datastoreItem xmlns:ds="http://schemas.openxmlformats.org/officeDocument/2006/customXml" ds:itemID="{B4DDF3F4-2996-45E6-8F51-76EE4CAED82F}">
   <ds:schemaRefs>
     <ds:schemaRef ds:uri="http://schemas.openxmlformats.org/officeDocument/2006/bibliography"/>
   </ds:schemaRefs>
